--- a/Writing/wine-paper.docx
+++ b/Writing/wine-paper.docx
@@ -84,10 +84,7 @@
         <w:ind w:firstLine="360"/>
       </w:pPr>
       <w:r>
-        <w:t>W</w:t>
-      </w:r>
-      <w:r>
-        <w:t xml:space="preserve">ine sales have dramatically increased during the coronavirus pandemic. According to the Washington Post, Americans </w:t>
+        <w:t xml:space="preserve">Wine sales have dramatically increased during the coronavirus pandemic. According to the Washington Post, Americans </w:t>
       </w:r>
       <w:r>
         <w:t>purchased</w:t>
@@ -120,13 +117,7 @@
         <w:t xml:space="preserve"> </w:t>
       </w:r>
       <w:r>
-        <w:t xml:space="preserve">Given the increased demand, quick and accurate classification of a wine’s quality is important in order ensure a positive consumer experience and fair price at market. This paper will study if the </w:t>
-      </w:r>
-      <w:r>
-        <w:t>physicochemical</w:t>
-      </w:r>
-      <w:r>
-        <w:t xml:space="preserve"> properties of wine can sufficiently predict its quality through supervised learning approaches.</w:t>
+        <w:t>Given the increased demand, quick and accurate classification of a wine’s quality is important in order ensure a positive consumer experience and fair price at market. This paper will study if the physicochemical properties of wine can sufficiently predict its quality through supervised learning approaches.</w:t>
       </w:r>
       <w:r>
         <w:t xml:space="preserve"> As we will </w:t>
@@ -138,13 +129,7 @@
         <w:t xml:space="preserve">, this has the potential to aide wine </w:t>
       </w:r>
       <w:r>
-        <w:t>makers (</w:t>
-      </w:r>
-      <w:r>
-        <w:t>oenologists</w:t>
-      </w:r>
-      <w:r>
-        <w:t>)</w:t>
+        <w:t>makers (oenologists)</w:t>
       </w:r>
       <w:r>
         <w:t>, evaluators, and consumers.</w:t>
@@ -200,22 +185,13 @@
         <w:ind w:firstLine="360"/>
       </w:pPr>
       <w:r>
-        <w:t xml:space="preserve">Wine is a unique good that has objective, easily measured </w:t>
-      </w:r>
-      <w:r>
-        <w:t>physicochemical</w:t>
-      </w:r>
-      <w:r>
-        <w:t xml:space="preserve"> properties yet a somewhat subjective quality rating that is displayed to consumers. </w:t>
+        <w:t xml:space="preserve">Wine is a unique good that has objective, easily measured physicochemical properties yet a somewhat subjective quality rating that is displayed to consumers. </w:t>
       </w:r>
       <w:r>
         <w:t xml:space="preserve">These </w:t>
       </w:r>
       <w:r>
-        <w:t>physicochemical</w:t>
-      </w:r>
-      <w:r>
-        <w:t xml:space="preserve"> </w:t>
+        <w:t xml:space="preserve">physicochemical </w:t>
       </w:r>
       <w:r>
         <w:t>properties are readily measured via la</w:t>
@@ -234,6 +210,7 @@
           <w:id w:val="1131205648"/>
           <w:citation/>
         </w:sdtPr>
+        <w:sdtEndPr/>
         <w:sdtContent>
           <w:r>
             <w:fldChar w:fldCharType="begin"/>
@@ -275,49 +252,23 @@
         <w:ind w:firstLine="360"/>
       </w:pPr>
       <w:r>
-        <w:t xml:space="preserve">A machine learning solution has the potential to address several business problems. First, a supervised learning model will be able to identify which </w:t>
+        <w:t xml:space="preserve">A machine learning solution has the potential to address several business problems. First, a supervised learning model will be able to identify which physicochemical properties of wine most directly influence its quality. This may allow oenologists to </w:t>
+      </w:r>
+      <w:r>
+        <w:t xml:space="preserve">directly increase certain </w:t>
       </w:r>
       <w:r>
         <w:t>physicochemical</w:t>
       </w:r>
       <w:r>
-        <w:t xml:space="preserve"> properties of wine most directly influence its quality. This may allow oenologists to </w:t>
-      </w:r>
-      <w:r>
-        <w:t xml:space="preserve">directly increase certain </w:t>
-      </w:r>
-      <w:r>
-        <w:t>physicochemical</w:t>
-      </w:r>
-      <w:r>
-        <w:t xml:space="preserve"> properties in the wine making process. For example,</w:t>
-      </w:r>
-      <w:r>
-        <w:t xml:space="preserve"> residual</w:t>
-      </w:r>
-      <w:r>
-        <w:t xml:space="preserve"> </w:t>
-      </w:r>
-      <w:r>
-        <w:t>sugar</w:t>
-      </w:r>
-      <w:r>
-        <w:t xml:space="preserve"> – one of the properties to be studied – can be controlled via </w:t>
-      </w:r>
-      <w:r>
-        <w:t>sugar fermentation</w:t>
-      </w:r>
-      <w:r>
-        <w:t xml:space="preserve"> in </w:t>
-      </w:r>
-      <w:r>
-        <w:t>yeasts</w:t>
+        <w:t xml:space="preserve"> properties in the wine making process. For example, residual sugar – one of the properties to be studied – can be controlled via sugar fermentation in yeasts</w:t>
       </w:r>
       <w:sdt>
         <w:sdtPr>
           <w:id w:val="21444534"/>
           <w:citation/>
         </w:sdtPr>
+        <w:sdtEndPr/>
         <w:sdtContent>
           <w:r>
             <w:fldChar w:fldCharType="begin"/>
@@ -452,13 +403,7 @@
       </w:r>
       <w:r>
         <w:lastRenderedPageBreak/>
-        <w:t xml:space="preserve">does not appear to exist a database that maps these user ratings to the </w:t>
-      </w:r>
-      <w:r>
-        <w:t>physiochemical properties</w:t>
-      </w:r>
-      <w:r>
-        <w:t xml:space="preserve"> of their respective wines, but this would serve as a valuable future research topic.</w:t>
+        <w:t>does not appear to exist a database that maps these user ratings to the physiochemical properties of their respective wines, but this would serve as a valuable future research topic.</w:t>
       </w:r>
     </w:p>
     <w:p>
@@ -476,19 +421,7 @@
         <w:t xml:space="preserve"> small</w:t>
       </w:r>
       <w:r>
-        <w:t xml:space="preserve"> data sets of varying </w:t>
-      </w:r>
-      <w:r>
-        <w:t>physiochemical properties</w:t>
-      </w:r>
-      <w:r>
-        <w:t xml:space="preserve"> such as the </w:t>
-      </w:r>
-      <w:r>
-        <w:t>Portuguese</w:t>
-      </w:r>
-      <w:r>
-        <w:t xml:space="preserve"> data set in this discussion. </w:t>
+        <w:t xml:space="preserve"> data sets of varying physiochemical properties such as the Portuguese data set in this discussion. </w:t>
       </w:r>
       <w:proofErr w:type="spellStart"/>
       <w:r>
@@ -502,25 +435,14 @@
         <w:t>.</w:t>
       </w:r>
       <w:r>
-        <w:t xml:space="preserve"> measured five quality proxies against </w:t>
-      </w:r>
-      <w:r>
-        <w:t>sensory attributes, volatile compounds,</w:t>
-      </w:r>
-      <w:r>
-        <w:t xml:space="preserve"> </w:t>
-      </w:r>
-      <w:r>
-        <w:t>and elemental composition</w:t>
-      </w:r>
-      <w:r>
-        <w:t xml:space="preserve"> in Californian wine</w:t>
+        <w:t xml:space="preserve"> measured five quality proxies against sensory attributes, volatile compounds, and elemental composition in Californian wine</w:t>
       </w:r>
       <w:sdt>
         <w:sdtPr>
           <w:id w:val="543484512"/>
           <w:citation/>
         </w:sdtPr>
+        <w:sdtEndPr/>
         <w:sdtContent>
           <w:r>
             <w:fldChar w:fldCharType="begin"/>
@@ -565,6 +487,7 @@
           <w:id w:val="1177237250"/>
           <w:citation/>
         </w:sdtPr>
+        <w:sdtEndPr/>
         <w:sdtContent>
           <w:r>
             <w:fldChar w:fldCharType="begin"/>
@@ -590,13 +513,7 @@
         <w:t>.</w:t>
       </w:r>
       <w:r>
-        <w:t xml:space="preserve"> However, there does not appear to be a large-scale machine learning model in production that predicts wine quality given its </w:t>
-      </w:r>
-      <w:r>
-        <w:t>physiochemical</w:t>
-      </w:r>
-      <w:r>
-        <w:t xml:space="preserve"> properties.</w:t>
+        <w:t xml:space="preserve"> However, there does not appear to be a large-scale machine learning model in production that predicts wine quality given its physiochemical properties.</w:t>
       </w:r>
     </w:p>
     <w:p/>
@@ -623,6 +540,121 @@
         <w:t xml:space="preserve"> Understanding</w:t>
       </w:r>
     </w:p>
+    <w:p/>
+    <w:p>
+      <w:r>
+        <w:t>….</w:t>
+      </w:r>
+    </w:p>
+    <w:p/>
+    <w:p/>
+    <w:p>
+      <w:pPr>
+        <w:spacing w:line="480" w:lineRule="auto"/>
+        <w:ind w:firstLine="360"/>
+      </w:pPr>
+      <w:r>
+        <w:t>Clustering</w:t>
+      </w:r>
+      <w:r>
+        <w:t xml:space="preserve">, an unsupervised learning technique, was also employed to understand the similarity of the wines in the data set. Red wines and white wines were clustered separately using both hierarchical clustering and k-means clustering. For this exercise, the quality of the wines was not considered, only the </w:t>
+      </w:r>
+      <w:r>
+        <w:t>physiochemical</w:t>
+      </w:r>
+      <w:r>
+        <w:t xml:space="preserve"> properties. The hierarchical clustering demonstrated that the red wines could efficiently be clustered into two clusters, while the white wines fit nicely into three clusters. K-means clustering then separated the red and white wines into two and three clusters, respectively. </w:t>
+      </w:r>
+    </w:p>
+    <w:p>
+      <w:pPr>
+        <w:spacing w:line="480" w:lineRule="auto"/>
+        <w:ind w:firstLine="360"/>
+      </w:pPr>
+      <w:r>
+        <w:t>As shown</w:t>
+      </w:r>
+      <w:r>
+        <w:t xml:space="preserve"> in the end note</w:t>
+      </w:r>
+      <w:r>
+        <w:t xml:space="preserve">, </w:t>
+      </w:r>
+      <w:r>
+        <w:t>when plotted against density and pH, the clusters do form relatively strong boundaries.</w:t>
+      </w:r>
+      <w:r>
+        <w:rPr>
+          <w:rStyle w:val="EndnoteReference"/>
+        </w:rPr>
+        <w:t xml:space="preserve"> </w:t>
+      </w:r>
+      <w:r>
+        <w:rPr>
+          <w:rStyle w:val="EndnoteReference"/>
+        </w:rPr>
+        <w:endnoteReference w:id="1"/>
+      </w:r>
+      <w:r>
+        <w:t xml:space="preserve"> As demonstrated by </w:t>
+      </w:r>
+      <w:r>
+        <w:rPr>
+          <w:noProof/>
+        </w:rPr>
+        <w:t xml:space="preserve">Provost </w:t>
+      </w:r>
+      <w:r>
+        <w:t xml:space="preserve">and Fawcett in their discussion of whiskey analytics, this clustering can help inform recommendations </w:t>
+      </w:r>
+      <w:sdt>
+        <w:sdtPr>
+          <w:id w:val="1429853239"/>
+          <w:citation/>
+        </w:sdtPr>
+        <w:sdtContent>
+          <w:r>
+            <w:fldChar w:fldCharType="begin"/>
+          </w:r>
+          <w:r>
+            <w:instrText xml:space="preserve"> CITATION Pro13 \l 1033 </w:instrText>
+          </w:r>
+          <w:r>
+            <w:fldChar w:fldCharType="separate"/>
+          </w:r>
+          <w:r>
+            <w:rPr>
+              <w:noProof/>
+            </w:rPr>
+            <w:t>(Provost and Fawcett)</w:t>
+          </w:r>
+          <w:r>
+            <w:fldChar w:fldCharType="end"/>
+          </w:r>
+        </w:sdtContent>
+      </w:sdt>
+      <w:r>
+        <w:t xml:space="preserve">. If a </w:t>
+      </w:r>
+      <w:r>
+        <w:lastRenderedPageBreak/>
+        <w:t xml:space="preserve">customer enjoyed a specific wine, a vendor could recommend a wine with similar </w:t>
+      </w:r>
+      <w:r>
+        <w:t>physiochemical properties</w:t>
+      </w:r>
+      <w:r>
+        <w:t xml:space="preserve"> (and therefore within the same dendrogram node or k-means cluster) which in turn may have a similar taste profile. If a vendor had a limited budget, it could stock only wines within one cluster (to serve as a specialized vendor), or consciously pick wines from each cluster (to ensure a diverse selection).</w:t>
+      </w:r>
+    </w:p>
+    <w:p/>
+    <w:p/>
+    <w:p>
+      <w:r>
+        <w:t>….</w:t>
+      </w:r>
+    </w:p>
+    <w:p/>
     <w:p>
       <w:r>
         <w:br w:type="page"/>
@@ -631,7 +663,10 @@
     <w:sdt>
       <w:sdtPr>
         <w:rPr>
+          <w:rFonts w:ascii="Times New Roman" w:eastAsia="Times New Roman" w:hAnsi="Times New Roman" w:cs="Times New Roman"/>
           <w:color w:val="000000" w:themeColor="text1"/>
+          <w:sz w:val="24"/>
+          <w:szCs w:val="24"/>
         </w:rPr>
         <w:id w:val="-396369539"/>
         <w:docPartObj>
@@ -641,10 +676,7 @@
       </w:sdtPr>
       <w:sdtEndPr>
         <w:rPr>
-          <w:rFonts w:ascii="Times New Roman" w:eastAsia="Times New Roman" w:hAnsi="Times New Roman" w:cs="Times New Roman"/>
           <w:color w:val="auto"/>
-          <w:sz w:val="24"/>
-          <w:szCs w:val="24"/>
         </w:rPr>
       </w:sdtEndPr>
       <w:sdtContent>
@@ -667,6 +699,7 @@
             <w:id w:val="111145805"/>
             <w:bibliography/>
           </w:sdtPr>
+          <w:sdtEndPr/>
           <w:sdtContent>
             <w:p>
               <w:pPr>
@@ -777,6 +810,35 @@
               </w:r>
             </w:p>
             <w:p>
+              <w:pPr>
+                <w:pStyle w:val="Bibliography"/>
+                <w:ind w:left="720" w:hanging="720"/>
+                <w:rPr>
+                  <w:noProof/>
+                </w:rPr>
+              </w:pPr>
+              <w:r>
+                <w:rPr>
+                  <w:noProof/>
+                </w:rPr>
+                <w:t xml:space="preserve">Provost, Foster and Tom Fawcett. </w:t>
+              </w:r>
+              <w:r>
+                <w:rPr>
+                  <w:i/>
+                  <w:iCs/>
+                  <w:noProof/>
+                </w:rPr>
+                <w:t>Data Science for Business</w:t>
+              </w:r>
+              <w:r>
+                <w:rPr>
+                  <w:noProof/>
+                </w:rPr>
+                <w:t>. O'Reilly, 2013.</w:t>
+              </w:r>
+            </w:p>
+            <w:p>
               <w:r>
                 <w:rPr>
                   <w:b/>
@@ -821,6 +883,144 @@
       </w:r>
     </w:p>
   </w:endnote>
+  <w:endnote w:id="1">
+    <w:p>
+      <w:r>
+        <w:rPr>
+          <w:rStyle w:val="EndnoteReference"/>
+        </w:rPr>
+        <w:endnoteRef/>
+      </w:r>
+      <w:r>
+        <w:t xml:space="preserve"> </w:t>
+      </w:r>
+      <w:r>
+        <w:t>K-means plots, with two (red wines) and three (white wines) clusters:</w:t>
+      </w:r>
+    </w:p>
+    <w:p>
+      <w:r>
+        <w:t xml:space="preserve"> </w:t>
+      </w:r>
+      <w:r>
+        <w:t xml:space="preserve"> </w:t>
+      </w:r>
+      <w:r>
+        <w:rPr>
+          <w:noProof/>
+        </w:rPr>
+        <w:drawing>
+          <wp:inline distT="0" distB="0" distL="0" distR="0" wp14:anchorId="5CACAEBF" wp14:editId="67B8B7C4">
+            <wp:extent cx="2791968" cy="2022133"/>
+            <wp:effectExtent l="0" t="0" r="2540" b="0"/>
+            <wp:docPr id="2" name="Picture 2" descr="Chart, scatter chart&#10;&#10;Description automatically generated"/>
+            <wp:cNvGraphicFramePr>
+              <a:graphicFrameLocks xmlns:a="http://schemas.openxmlformats.org/drawingml/2006/main" noChangeAspect="1"/>
+            </wp:cNvGraphicFramePr>
+            <a:graphic xmlns:a="http://schemas.openxmlformats.org/drawingml/2006/main">
+              <a:graphicData uri="http://schemas.openxmlformats.org/drawingml/2006/picture">
+                <pic:pic xmlns:pic="http://schemas.openxmlformats.org/drawingml/2006/picture">
+                  <pic:nvPicPr>
+                    <pic:cNvPr id="2" name="Picture 2" descr="Chart, scatter chart&#10;&#10;Description automatically generated"/>
+                    <pic:cNvPicPr>
+                      <a:picLocks noChangeAspect="1" noChangeArrowheads="1"/>
+                    </pic:cNvPicPr>
+                  </pic:nvPicPr>
+                  <pic:blipFill>
+                    <a:blip r:embed="rId1">
+                      <a:extLst>
+                        <a:ext uri="{28A0092B-C50C-407E-A947-70E740481C1C}">
+                          <a14:useLocalDpi xmlns:a14="http://schemas.microsoft.com/office/drawing/2010/main" val="0"/>
+                        </a:ext>
+                      </a:extLst>
+                    </a:blip>
+                    <a:srcRect/>
+                    <a:stretch>
+                      <a:fillRect/>
+                    </a:stretch>
+                  </pic:blipFill>
+                  <pic:spPr bwMode="auto">
+                    <a:xfrm>
+                      <a:off x="0" y="0"/>
+                      <a:ext cx="2802971" cy="2030102"/>
+                    </a:xfrm>
+                    <a:prstGeom prst="rect">
+                      <a:avLst/>
+                    </a:prstGeom>
+                    <a:noFill/>
+                    <a:ln>
+                      <a:noFill/>
+                    </a:ln>
+                  </pic:spPr>
+                </pic:pic>
+              </a:graphicData>
+            </a:graphic>
+          </wp:inline>
+        </w:drawing>
+      </w:r>
+      <w:r>
+        <w:rPr>
+          <w:noProof/>
+          <w:sz w:val="20"/>
+          <w:szCs w:val="20"/>
+        </w:rPr>
+        <w:drawing>
+          <wp:inline distT="0" distB="0" distL="0" distR="0" wp14:anchorId="346EC700" wp14:editId="18D51AF4">
+            <wp:extent cx="2787162" cy="2018652"/>
+            <wp:effectExtent l="0" t="0" r="0" b="0"/>
+            <wp:docPr id="1" name="Picture 1" descr="Chart, scatter chart&#10;&#10;Description automatically generated"/>
+            <wp:cNvGraphicFramePr>
+              <a:graphicFrameLocks xmlns:a="http://schemas.openxmlformats.org/drawingml/2006/main" noChangeAspect="1"/>
+            </wp:cNvGraphicFramePr>
+            <a:graphic xmlns:a="http://schemas.openxmlformats.org/drawingml/2006/main">
+              <a:graphicData uri="http://schemas.openxmlformats.org/drawingml/2006/picture">
+                <pic:pic xmlns:pic="http://schemas.openxmlformats.org/drawingml/2006/picture">
+                  <pic:nvPicPr>
+                    <pic:cNvPr id="1" name="Picture 1" descr="Chart, scatter chart&#10;&#10;Description automatically generated"/>
+                    <pic:cNvPicPr>
+                      <a:picLocks noChangeAspect="1" noChangeArrowheads="1"/>
+                    </pic:cNvPicPr>
+                  </pic:nvPicPr>
+                  <pic:blipFill>
+                    <a:blip r:embed="rId2">
+                      <a:extLst>
+                        <a:ext uri="{28A0092B-C50C-407E-A947-70E740481C1C}">
+                          <a14:useLocalDpi xmlns:a14="http://schemas.microsoft.com/office/drawing/2010/main" val="0"/>
+                        </a:ext>
+                      </a:extLst>
+                    </a:blip>
+                    <a:srcRect/>
+                    <a:stretch>
+                      <a:fillRect/>
+                    </a:stretch>
+                  </pic:blipFill>
+                  <pic:spPr bwMode="auto">
+                    <a:xfrm>
+                      <a:off x="0" y="0"/>
+                      <a:ext cx="2800218" cy="2028108"/>
+                    </a:xfrm>
+                    <a:prstGeom prst="rect">
+                      <a:avLst/>
+                    </a:prstGeom>
+                    <a:noFill/>
+                    <a:ln>
+                      <a:noFill/>
+                    </a:ln>
+                  </pic:spPr>
+                </pic:pic>
+              </a:graphicData>
+            </a:graphic>
+          </wp:inline>
+        </w:drawing>
+      </w:r>
+    </w:p>
+    <w:p/>
+    <w:p>
+      <w:pPr>
+        <w:pStyle w:val="EndnoteText"/>
+      </w:pPr>
+    </w:p>
+  </w:endnote>
 </w:endnotes>
 </file>
 
@@ -837,6 +1037,11 @@
         <w:docPartUnique/>
       </w:docPartObj>
     </w:sdtPr>
+    <w:sdtEndPr>
+      <w:rPr>
+        <w:rStyle w:val="PageNumber"/>
+      </w:rPr>
+    </w:sdtEndPr>
     <w:sdtContent>
       <w:p>
         <w:pPr>
@@ -889,6 +1094,11 @@
         <w:docPartUnique/>
       </w:docPartObj>
     </w:sdtPr>
+    <w:sdtEndPr>
+      <w:rPr>
+        <w:rStyle w:val="PageNumber"/>
+      </w:rPr>
+    </w:sdtEndPr>
     <w:sdtContent>
       <w:p>
         <w:pPr>
@@ -2326,11 +2536,34 @@
     </b:Author>
     <b:RefOrder>3</b:RefOrder>
   </b:Source>
+  <b:Source>
+    <b:Tag>Pro13</b:Tag>
+    <b:SourceType>Book</b:SourceType>
+    <b:Guid>{B937047F-97B6-B043-A4DA-CA5BFFBF7CCE}</b:Guid>
+    <b:Title>Data Science for Business</b:Title>
+    <b:Year>2013</b:Year>
+    <b:Author>
+      <b:Author>
+        <b:NameList>
+          <b:Person>
+            <b:Last>Provost</b:Last>
+            <b:First>Foster</b:First>
+          </b:Person>
+          <b:Person>
+            <b:Last>Fawcett</b:Last>
+            <b:First>Tom</b:First>
+          </b:Person>
+        </b:NameList>
+      </b:Author>
+    </b:Author>
+    <b:Publisher>O'Reilly</b:Publisher>
+    <b:RefOrder>4</b:RefOrder>
+  </b:Source>
 </b:Sources>
 </file>
 
 <file path=customXml/itemProps1.xml><?xml version="1.0" encoding="utf-8"?>
-<ds:datastoreItem xmlns:ds="http://schemas.openxmlformats.org/officeDocument/2006/customXml" ds:itemID="{9B724423-B083-124E-A5BD-00013BAF017E}">
+<ds:datastoreItem xmlns:ds="http://schemas.openxmlformats.org/officeDocument/2006/customXml" ds:itemID="{14230EB7-2D26-9A45-A202-BA182EA93127}">
   <ds:schemaRefs>
     <ds:schemaRef ds:uri="http://schemas.openxmlformats.org/officeDocument/2006/bibliography"/>
   </ds:schemaRefs>

--- a/Writing/wine-paper.docx
+++ b/Writing/wine-paper.docx
@@ -197,7 +197,13 @@
         <w:t>properties are readily measured via la</w:t>
       </w:r>
       <w:r>
-        <w:t xml:space="preserve">boratory tests and include measures of alcohol percentage pH, </w:t>
+        <w:t>boratory tests and include measures of alcohol percentage</w:t>
+      </w:r>
+      <w:r>
+        <w:t>,</w:t>
+      </w:r>
+      <w:r>
+        <w:t xml:space="preserve"> pH, </w:t>
       </w:r>
       <w:r>
         <w:t xml:space="preserve">and </w:t>
@@ -300,7 +306,7 @@
         <w:t xml:space="preserve">training </w:t>
       </w:r>
       <w:r>
-        <w:t xml:space="preserve">feedback into the supervised learning model). Moreover, a machine learning solution may help test if wine assessors in training are scoring wine on par with the model. Finally, this paper will use employ a brief unsupervised clustering approach to group </w:t>
+        <w:t xml:space="preserve">feedback into the supervised learning model). Moreover, a machine learning solution may help test if wine assessors in training are scoring wine on par with the model. Finally, this paper will employ a brief unsupervised clustering approach to group </w:t>
       </w:r>
       <w:r>
         <w:t>similar</w:t>
@@ -554,16 +560,7 @@
         <w:ind w:firstLine="360"/>
       </w:pPr>
       <w:r>
-        <w:t>Clustering</w:t>
-      </w:r>
-      <w:r>
-        <w:t xml:space="preserve">, an unsupervised learning technique, was also employed to understand the similarity of the wines in the data set. Red wines and white wines were clustered separately using both hierarchical clustering and k-means clustering. For this exercise, the quality of the wines was not considered, only the </w:t>
-      </w:r>
-      <w:r>
-        <w:t>physiochemical</w:t>
-      </w:r>
-      <w:r>
-        <w:t xml:space="preserve"> properties. The hierarchical clustering demonstrated that the red wines could efficiently be clustered into two clusters, while the white wines fit nicely into three clusters. K-means clustering then separated the red and white wines into two and three clusters, respectively. </w:t>
+        <w:t xml:space="preserve">Clustering, an unsupervised learning technique, was also employed to understand the similarity of the wines in the data set. Red wines and white wines were clustered separately using both hierarchical clustering and k-means clustering. For this exercise, the quality of the wines was not considered, only the physiochemical properties. The hierarchical clustering demonstrated that the red wines could efficiently be clustered into two clusters, while the white wines fit nicely into three clusters. K-means clustering then separated the red and white wines into two and three clusters, respectively. </w:t>
       </w:r>
     </w:p>
     <w:p>
@@ -612,6 +609,7 @@
           <w:id w:val="1429853239"/>
           <w:citation/>
         </w:sdtPr>
+        <w:sdtEndPr/>
         <w:sdtContent>
           <w:r>
             <w:fldChar w:fldCharType="begin"/>
@@ -638,13 +636,7 @@
       </w:r>
       <w:r>
         <w:lastRenderedPageBreak/>
-        <w:t xml:space="preserve">customer enjoyed a specific wine, a vendor could recommend a wine with similar </w:t>
-      </w:r>
-      <w:r>
-        <w:t>physiochemical properties</w:t>
-      </w:r>
-      <w:r>
-        <w:t xml:space="preserve"> (and therefore within the same dendrogram node or k-means cluster) which in turn may have a similar taste profile. If a vendor had a limited budget, it could stock only wines within one cluster (to serve as a specialized vendor), or consciously pick wines from each cluster (to ensure a diverse selection).</w:t>
+        <w:t>customer enjoyed a specific wine, a vendor could recommend a wine with similar physiochemical properties (and therefore within the same dendrogram node or k-means cluster) which in turn may have a similar taste profile. If a vendor had a limited budget, it could stock only wines within one cluster (to serve as a specialized vendor), or consciously pick wines from each cluster (to ensure a diverse selection).</w:t>
       </w:r>
     </w:p>
     <w:p/>
@@ -892,28 +884,27 @@
         <w:endnoteRef/>
       </w:r>
       <w:r>
+        <w:t xml:space="preserve"> K-means plots, with two (red wines) and three (white wines) clusters:</w:t>
+      </w:r>
+      <w:r>
+        <w:rPr>
+          <w:noProof/>
+          <w:sz w:val="20"/>
+          <w:szCs w:val="20"/>
+        </w:rPr>
         <w:t xml:space="preserve"> </w:t>
       </w:r>
       <w:r>
-        <w:t>K-means plots, with two (red wines) and three (white wines) clusters:</w:t>
-      </w:r>
-    </w:p>
-    <w:p>
-      <w:r>
-        <w:t xml:space="preserve"> </w:t>
-      </w:r>
-      <w:r>
-        <w:t xml:space="preserve"> </w:t>
-      </w:r>
-      <w:r>
         <w:rPr>
           <w:noProof/>
+          <w:sz w:val="20"/>
+          <w:szCs w:val="20"/>
         </w:rPr>
         <w:drawing>
-          <wp:inline distT="0" distB="0" distL="0" distR="0" wp14:anchorId="5CACAEBF" wp14:editId="67B8B7C4">
-            <wp:extent cx="2791968" cy="2022133"/>
-            <wp:effectExtent l="0" t="0" r="2540" b="0"/>
-            <wp:docPr id="2" name="Picture 2" descr="Chart, scatter chart&#10;&#10;Description automatically generated"/>
+          <wp:inline distT="0" distB="0" distL="0" distR="0" wp14:anchorId="5F0B5651" wp14:editId="0B081746">
+            <wp:extent cx="2819400" cy="2031980"/>
+            <wp:effectExtent l="0" t="0" r="0" b="0"/>
+            <wp:docPr id="3" name="Picture 3" descr="Chart, scatter chart&#10;&#10;Description automatically generated"/>
             <wp:cNvGraphicFramePr>
               <a:graphicFrameLocks xmlns:a="http://schemas.openxmlformats.org/drawingml/2006/main" noChangeAspect="1"/>
             </wp:cNvGraphicFramePr>
@@ -921,7 +912,7 @@
               <a:graphicData uri="http://schemas.openxmlformats.org/drawingml/2006/picture">
                 <pic:pic xmlns:pic="http://schemas.openxmlformats.org/drawingml/2006/picture">
                   <pic:nvPicPr>
-                    <pic:cNvPr id="2" name="Picture 2" descr="Chart, scatter chart&#10;&#10;Description automatically generated"/>
+                    <pic:cNvPr id="3" name="Picture 3" descr="Chart, scatter chart&#10;&#10;Description automatically generated"/>
                     <pic:cNvPicPr>
                       <a:picLocks noChangeAspect="1" noChangeArrowheads="1"/>
                     </pic:cNvPicPr>
@@ -942,7 +933,7 @@
                   <pic:spPr bwMode="auto">
                     <a:xfrm>
                       <a:off x="0" y="0"/>
-                      <a:ext cx="2802971" cy="2030102"/>
+                      <a:ext cx="2845732" cy="2050958"/>
                     </a:xfrm>
                     <a:prstGeom prst="rect">
                       <a:avLst/>
@@ -957,6 +948,12 @@
             </a:graphic>
           </wp:inline>
         </w:drawing>
+      </w:r>
+      <w:r>
+        <w:t xml:space="preserve"> </w:t>
+      </w:r>
+      <w:r>
+        <w:t xml:space="preserve"> </w:t>
       </w:r>
       <w:r>
         <w:rPr>
@@ -1014,6 +1011,7 @@
         </w:drawing>
       </w:r>
     </w:p>
+    <w:p/>
     <w:p/>
     <w:p>
       <w:pPr>

--- a/Writing/wine-paper.docx
+++ b/Writing/wine-paper.docx
@@ -4,562 +4,799 @@
   <w:body>
     <w:p>
       <w:pPr>
+        <w:jc w:val="center"/>
+        <w:rPr>
+          <w:rFonts w:ascii="Times New Roman" w:hAnsi="Times New Roman" w:cs="Times New Roman"/>
+          <w:sz w:val="20"/>
+          <w:szCs w:val="20"/>
+        </w:rPr>
+      </w:pPr>
+      <w:r>
+        <w:rPr>
+          <w:rFonts w:ascii="Times New Roman" w:hAnsi="Times New Roman" w:cs="Times New Roman"/>
+          <w:sz w:val="48"/>
+          <w:szCs w:val="48"/>
+        </w:rPr>
+        <w:t>Optimizing Wine Preferences with Machine Learning</w:t>
+      </w:r>
+      <w:r>
+        <w:rPr>
+          <w:rFonts w:ascii="Times New Roman" w:hAnsi="Times New Roman" w:cs="Times New Roman"/>
+          <w:sz w:val="48"/>
+          <w:szCs w:val="48"/>
+        </w:rPr>
+        <w:t xml:space="preserve"> (working title…)</w:t>
+      </w:r>
+    </w:p>
+    <w:p>
+      <w:pPr>
+        <w:jc w:val="center"/>
+        <w:rPr>
+          <w:rFonts w:ascii="Times New Roman" w:hAnsi="Times New Roman" w:cs="Times New Roman"/>
+          <w:b/>
+          <w:bCs/>
+          <w:sz w:val="20"/>
+          <w:szCs w:val="20"/>
+        </w:rPr>
+      </w:pPr>
+    </w:p>
+    <w:p>
+      <w:pPr>
+        <w:jc w:val="center"/>
+        <w:rPr>
+          <w:rFonts w:ascii="Times New Roman" w:hAnsi="Times New Roman" w:cs="Times New Roman"/>
+          <w:sz w:val="20"/>
+          <w:szCs w:val="20"/>
+        </w:rPr>
+      </w:pPr>
+      <w:r>
+        <w:rPr>
+          <w:rFonts w:ascii="Times New Roman" w:hAnsi="Times New Roman" w:cs="Times New Roman"/>
+          <w:sz w:val="20"/>
+          <w:szCs w:val="20"/>
+        </w:rPr>
+        <w:t xml:space="preserve">Benjamin Berkman (bjb433), </w:t>
+      </w:r>
+      <w:proofErr w:type="spellStart"/>
+      <w:r>
+        <w:rPr>
+          <w:rFonts w:ascii="Times New Roman" w:hAnsi="Times New Roman" w:cs="Times New Roman"/>
+          <w:sz w:val="20"/>
+          <w:szCs w:val="20"/>
+        </w:rPr>
+        <w:t>Zixiao</w:t>
+      </w:r>
+      <w:proofErr w:type="spellEnd"/>
+      <w:r>
+        <w:rPr>
+          <w:rFonts w:ascii="Times New Roman" w:hAnsi="Times New Roman" w:cs="Times New Roman"/>
+          <w:sz w:val="20"/>
+          <w:szCs w:val="20"/>
+        </w:rPr>
+        <w:t xml:space="preserve"> Chen (zc2194), Stanley </w:t>
+      </w:r>
+      <w:proofErr w:type="spellStart"/>
+      <w:r>
+        <w:rPr>
+          <w:rFonts w:ascii="Times New Roman" w:hAnsi="Times New Roman" w:cs="Times New Roman"/>
+          <w:sz w:val="20"/>
+          <w:szCs w:val="20"/>
+        </w:rPr>
+        <w:t>Sukanto</w:t>
+      </w:r>
+      <w:proofErr w:type="spellEnd"/>
+      <w:r>
+        <w:rPr>
+          <w:rFonts w:ascii="Times New Roman" w:hAnsi="Times New Roman" w:cs="Times New Roman"/>
+          <w:sz w:val="20"/>
+          <w:szCs w:val="20"/>
+        </w:rPr>
+        <w:t xml:space="preserve"> (ss14358), David </w:t>
+      </w:r>
+      <w:proofErr w:type="spellStart"/>
+      <w:r>
+        <w:rPr>
+          <w:rFonts w:ascii="Times New Roman" w:hAnsi="Times New Roman" w:cs="Times New Roman"/>
+          <w:sz w:val="20"/>
+          <w:szCs w:val="20"/>
+        </w:rPr>
+        <w:t>Trakhtenberg</w:t>
+      </w:r>
+      <w:proofErr w:type="spellEnd"/>
+      <w:r>
+        <w:rPr>
+          <w:rFonts w:ascii="Times New Roman" w:hAnsi="Times New Roman" w:cs="Times New Roman"/>
+          <w:sz w:val="20"/>
+          <w:szCs w:val="20"/>
+        </w:rPr>
+        <w:t xml:space="preserve"> (dt2229)</w:t>
+      </w:r>
+    </w:p>
+    <w:p>
+      <w:pPr>
+        <w:jc w:val="center"/>
+        <w:rPr>
+          <w:rFonts w:ascii="Times New Roman" w:hAnsi="Times New Roman" w:cs="Times New Roman"/>
+          <w:i/>
+          <w:iCs/>
+          <w:sz w:val="20"/>
+          <w:szCs w:val="20"/>
+        </w:rPr>
+      </w:pPr>
+      <w:r>
+        <w:rPr>
+          <w:rFonts w:ascii="Times New Roman" w:hAnsi="Times New Roman" w:cs="Times New Roman"/>
+          <w:i/>
+          <w:iCs/>
+          <w:sz w:val="20"/>
+          <w:szCs w:val="20"/>
+        </w:rPr>
+        <w:t>Center for Data Science | New York University</w:t>
+      </w:r>
+    </w:p>
+    <w:p>
+      <w:pPr>
+        <w:jc w:val="center"/>
+        <w:rPr>
+          <w:rFonts w:ascii="Times New Roman" w:hAnsi="Times New Roman" w:cs="Times New Roman"/>
+          <w:i/>
+          <w:iCs/>
+          <w:sz w:val="20"/>
+          <w:szCs w:val="20"/>
+        </w:rPr>
+      </w:pPr>
+    </w:p>
+    <w:p>
+      <w:pPr>
+        <w:rPr>
+          <w:rFonts w:ascii="Times New Roman" w:hAnsi="Times New Roman" w:cs="Times New Roman"/>
+          <w:i/>
+          <w:iCs/>
+          <w:sz w:val="20"/>
+          <w:szCs w:val="20"/>
+        </w:rPr>
+        <w:sectPr>
+          <w:pgSz w:w="11894" w:h="16819"/>
+          <w:pgMar w:top="1440" w:right="1440" w:bottom="1440" w:left="1440" w:header="720" w:footer="720" w:gutter="0"/>
+          <w:cols w:space="720"/>
+          <w:docGrid w:linePitch="360"/>
+        </w:sectPr>
+      </w:pPr>
+    </w:p>
+    <w:p>
+      <w:pPr>
+        <w:jc w:val="center"/>
+        <w:rPr>
+          <w:rFonts w:ascii="Times New Roman" w:hAnsi="Times New Roman" w:cs="Times New Roman"/>
+          <w:i/>
+          <w:iCs/>
+          <w:sz w:val="20"/>
+          <w:szCs w:val="20"/>
+        </w:rPr>
+      </w:pPr>
+    </w:p>
+    <w:p>
+      <w:pPr>
+        <w:rPr>
+          <w:rFonts w:ascii="Times New Roman" w:hAnsi="Times New Roman" w:cs="Times New Roman"/>
+          <w:sz w:val="18"/>
+          <w:szCs w:val="18"/>
+        </w:rPr>
+      </w:pPr>
+      <w:r>
+        <w:rPr>
+          <w:rFonts w:ascii="Times New Roman" w:hAnsi="Times New Roman" w:cs="Times New Roman"/>
+          <w:b/>
+          <w:bCs/>
+          <w:i/>
+          <w:iCs/>
+          <w:sz w:val="18"/>
+          <w:szCs w:val="18"/>
+        </w:rPr>
+        <w:t>Abstrac</w:t>
+      </w:r>
+      <w:r>
+        <w:rPr>
+          <w:rFonts w:ascii="Times New Roman" w:hAnsi="Times New Roman" w:cs="Times New Roman"/>
+          <w:b/>
+          <w:bCs/>
+          <w:i/>
+          <w:iCs/>
+          <w:sz w:val="18"/>
+          <w:szCs w:val="18"/>
+        </w:rPr>
+        <w:t>t-</w:t>
+      </w:r>
+      <w:r>
+        <w:rPr>
+          <w:rFonts w:ascii="Times New Roman" w:hAnsi="Times New Roman" w:cs="Times New Roman"/>
+          <w:sz w:val="18"/>
+          <w:szCs w:val="18"/>
+        </w:rPr>
+        <w:t>Wine sales have dramatically increased during the coronavirus pandemic. According to the Washington Post, Americans purchased nearly 30 percent more wine in June 2020 than in March 2020.</w:t>
+      </w:r>
+      <w:r>
+        <w:rPr>
+          <w:rStyle w:val="FootnoteReference"/>
+          <w:rFonts w:ascii="Times New Roman" w:hAnsi="Times New Roman" w:cs="Times New Roman"/>
+          <w:sz w:val="18"/>
+          <w:szCs w:val="18"/>
+        </w:rPr>
+        <w:footnoteReference w:id="1"/>
+      </w:r>
+      <w:r>
+        <w:rPr>
+          <w:rFonts w:ascii="Times New Roman" w:hAnsi="Times New Roman" w:cs="Times New Roman"/>
+          <w:sz w:val="18"/>
+          <w:szCs w:val="18"/>
+        </w:rPr>
+        <w:t xml:space="preserve"> Given the increased demand, quick and accurate classification of a wine’s quality is important in order ensure a positive consumer experience and fair price at market. This paper will study if the physicochemical properties of wine can sufficiently predict its quality through supervised learning approaches. As we will discuss, this has the potential to aide wine makers (oenologists), evaluators, and consumers. [brief overview of the findings of the model].</w:t>
+      </w:r>
+    </w:p>
+    <w:p>
+      <w:pPr>
+        <w:rPr>
+          <w:rFonts w:ascii="Times New Roman" w:hAnsi="Times New Roman" w:cs="Times New Roman"/>
+          <w:sz w:val="18"/>
+          <w:szCs w:val="18"/>
+        </w:rPr>
+      </w:pPr>
+    </w:p>
+    <w:p>
+      <w:pPr>
         <w:spacing w:line="480" w:lineRule="auto"/>
-      </w:pPr>
-      <w:r>
-        <w:t>Zixiao Chen: zc2194</w:t>
-      </w:r>
-    </w:p>
-    <w:p>
-      <w:pPr>
-        <w:spacing w:line="480" w:lineRule="auto"/>
-      </w:pPr>
-      <w:r>
-        <w:t>Benjamin Berkman: bjb433</w:t>
-      </w:r>
-    </w:p>
-    <w:p>
-      <w:pPr>
-        <w:spacing w:line="480" w:lineRule="auto"/>
-      </w:pPr>
-      <w:r>
-        <w:t>David Trakhtenberg: dt2229</w:t>
-      </w:r>
-    </w:p>
-    <w:p>
-      <w:pPr>
-        <w:spacing w:line="480" w:lineRule="auto"/>
-      </w:pPr>
-      <w:r>
-        <w:t>Stanley Sukanto: ss14358</w:t>
-      </w:r>
-    </w:p>
-    <w:p>
-      <w:pPr>
-        <w:rPr>
-          <w:rFonts w:ascii="Arial" w:hAnsi="Arial" w:cs="Arial"/>
-          <w:color w:val="000000"/>
-          <w:sz w:val="22"/>
-          <w:szCs w:val="22"/>
-        </w:rPr>
-      </w:pPr>
-    </w:p>
-    <w:p>
-      <w:pPr>
-        <w:spacing w:line="480" w:lineRule="auto"/>
-        <w:jc w:val="center"/>
-        <w:rPr>
-          <w:rStyle w:val="BookTitle"/>
-        </w:rPr>
-      </w:pPr>
-      <w:r>
-        <w:rPr>
-          <w:rStyle w:val="BookTitle"/>
-        </w:rPr>
-        <w:t>Title (Maybe a Wine Pun)</w:t>
-      </w:r>
-    </w:p>
-    <w:p>
-      <w:pPr>
-        <w:rPr>
-          <w:rFonts w:ascii="Calibri" w:hAnsi="Calibri" w:cs="Calibri"/>
-          <w:color w:val="000000"/>
-          <w:sz w:val="22"/>
-          <w:szCs w:val="22"/>
-        </w:rPr>
-      </w:pPr>
-      <w:r>
-        <w:rPr>
-          <w:rFonts w:ascii="Arial" w:hAnsi="Arial" w:cs="Arial"/>
-          <w:color w:val="000000"/>
-          <w:sz w:val="22"/>
-          <w:szCs w:val="22"/>
-        </w:rPr>
-        <w:t> </w:t>
+        <w:rPr>
+          <w:rFonts w:ascii="Times New Roman" w:hAnsi="Times New Roman" w:cs="Times New Roman"/>
+          <w:b/>
+          <w:bCs/>
+          <w:sz w:val="20"/>
+          <w:szCs w:val="20"/>
+        </w:rPr>
+      </w:pPr>
+      <w:r>
+        <w:rPr>
+          <w:rFonts w:ascii="Times New Roman" w:hAnsi="Times New Roman" w:cs="Times New Roman"/>
+          <w:b/>
+          <w:bCs/>
+          <w:sz w:val="20"/>
+          <w:szCs w:val="20"/>
+        </w:rPr>
+        <w:t xml:space="preserve">1 </w:t>
+      </w:r>
+      <w:r>
+        <w:rPr>
+          <w:rFonts w:ascii="Times New Roman" w:hAnsi="Times New Roman" w:cs="Times New Roman"/>
+          <w:b/>
+          <w:bCs/>
+          <w:sz w:val="20"/>
+          <w:szCs w:val="20"/>
+        </w:rPr>
+        <w:t>Business Understanding</w:t>
       </w:r>
     </w:p>
     <w:p>
       <w:pPr>
         <w:spacing w:line="480" w:lineRule="auto"/>
         <w:ind w:firstLine="360"/>
-      </w:pPr>
-      <w:r>
-        <w:t xml:space="preserve">Wine sales have dramatically increased during the coronavirus pandemic. According to the Washington Post, Americans </w:t>
-      </w:r>
-      <w:r>
-        <w:t>purchased</w:t>
-      </w:r>
-      <w:r>
-        <w:t xml:space="preserve"> nearly 30 percent more wine </w:t>
-      </w:r>
-      <w:r>
-        <w:t xml:space="preserve">in June 2020 </w:t>
-      </w:r>
-      <w:r>
-        <w:t xml:space="preserve">than in </w:t>
-      </w:r>
-      <w:r>
-        <w:t>March</w:t>
-      </w:r>
-      <w:r>
-        <w:t xml:space="preserve"> 2020</w:t>
-      </w:r>
-      <w:r>
-        <w:t>.</w:t>
-      </w:r>
-      <w:r>
-        <w:rPr>
-          <w:rStyle w:val="FootnoteReference"/>
-        </w:rPr>
-        <w:footnoteReference w:id="1"/>
-      </w:r>
-      <w:r>
-        <w:t xml:space="preserve"> </w:t>
-      </w:r>
-      <w:r>
-        <w:t>Given the increased demand, quick and accurate classification of a wine’s quality is important in order ensure a positive consumer experience and fair price at market. This paper will study if the physicochemical properties of wine can sufficiently predict its quality through supervised learning approaches.</w:t>
-      </w:r>
-      <w:r>
-        <w:t xml:space="preserve"> As we will </w:t>
-      </w:r>
-      <w:r>
-        <w:t>discuss</w:t>
-      </w:r>
-      <w:r>
-        <w:t xml:space="preserve">, this has the potential to aide wine </w:t>
-      </w:r>
-      <w:r>
-        <w:t>makers (oenologists)</w:t>
-      </w:r>
-      <w:r>
-        <w:t>, evaluators, and consumers.</w:t>
-      </w:r>
-      <w:r>
-        <w:t xml:space="preserve"> [brief overview of the findings of the model].</w:t>
-      </w:r>
-    </w:p>
-    <w:p>
-      <w:pPr>
-        <w:spacing w:line="480" w:lineRule="auto"/>
-        <w:rPr>
-          <w:b/>
-          <w:bCs/>
-        </w:rPr>
-      </w:pPr>
-    </w:p>
-    <w:p>
-      <w:pPr>
-        <w:spacing w:line="480" w:lineRule="auto"/>
-        <w:rPr>
-          <w:b/>
-          <w:bCs/>
-        </w:rPr>
-      </w:pPr>
-      <w:r>
-        <w:rPr>
-          <w:b/>
-          <w:bCs/>
-        </w:rPr>
-        <w:t>Business</w:t>
-      </w:r>
-      <w:r>
-        <w:rPr>
-          <w:b/>
-          <w:bCs/>
-        </w:rPr>
-        <w:t xml:space="preserve"> Understanding</w:t>
-      </w:r>
-    </w:p>
-    <w:p>
-      <w:pPr>
-        <w:spacing w:line="480" w:lineRule="auto"/>
-        <w:rPr>
-          <w:b/>
-          <w:bCs/>
-        </w:rPr>
-      </w:pPr>
-    </w:p>
-    <w:p>
-      <w:pPr>
-        <w:spacing w:line="480" w:lineRule="auto"/>
-        <w:ind w:firstLine="360"/>
-      </w:pPr>
-      <w:r>
-        <w:t xml:space="preserve">Wine is a unique good that has objective, easily measured physicochemical properties yet a somewhat subjective quality rating that is displayed to consumers. </w:t>
-      </w:r>
-      <w:r>
-        <w:t xml:space="preserve">These </w:t>
-      </w:r>
-      <w:r>
-        <w:t xml:space="preserve">physicochemical </w:t>
-      </w:r>
-      <w:r>
-        <w:t>properties are readily measured via la</w:t>
-      </w:r>
-      <w:r>
-        <w:t>boratory tests and include measures of alcohol percentage</w:t>
-      </w:r>
-      <w:r>
-        <w:t>,</w:t>
-      </w:r>
-      <w:r>
-        <w:t xml:space="preserve"> pH, </w:t>
-      </w:r>
-      <w:r>
-        <w:t xml:space="preserve">and </w:t>
-      </w:r>
-      <w:r>
-        <w:t>residual sugar, among other features that will be explained in this paper. The median value of three assessors’ blind tests determines a wine’s quality score</w:t>
+        <w:rPr>
+          <w:rFonts w:ascii="Times New Roman" w:hAnsi="Times New Roman" w:cs="Times New Roman"/>
+          <w:sz w:val="20"/>
+          <w:szCs w:val="20"/>
+        </w:rPr>
+      </w:pPr>
+      <w:r>
+        <w:rPr>
+          <w:rFonts w:ascii="Times New Roman" w:hAnsi="Times New Roman" w:cs="Times New Roman"/>
+          <w:sz w:val="20"/>
+          <w:szCs w:val="20"/>
+        </w:rPr>
+        <w:t>Wine is a unique good that has objective, easily measured physicochemical properties yet a somewhat subjective quality rating that is displayed to consumers. These physicochemical properties are readily measured via laboratory tests and include measures of alcohol percentage, pH, and residual sugar, among other features that will be explained in this paper. The median value of three assessors’ blind tests determines a wine’s quality score</w:t>
       </w:r>
       <w:sdt>
         <w:sdtPr>
+          <w:rPr>
+            <w:rFonts w:ascii="Times New Roman" w:hAnsi="Times New Roman" w:cs="Times New Roman"/>
+            <w:sz w:val="20"/>
+            <w:szCs w:val="20"/>
+          </w:rPr>
           <w:id w:val="1131205648"/>
           <w:citation/>
         </w:sdtPr>
-        <w:sdtEndPr/>
         <w:sdtContent>
           <w:r>
+            <w:rPr>
+              <w:rFonts w:ascii="Times New Roman" w:hAnsi="Times New Roman" w:cs="Times New Roman"/>
+              <w:sz w:val="20"/>
+              <w:szCs w:val="20"/>
+            </w:rPr>
             <w:fldChar w:fldCharType="begin"/>
           </w:r>
           <w:r>
+            <w:rPr>
+              <w:rFonts w:ascii="Times New Roman" w:hAnsi="Times New Roman" w:cs="Times New Roman"/>
+              <w:sz w:val="20"/>
+              <w:szCs w:val="20"/>
+            </w:rPr>
             <w:instrText xml:space="preserve"> CITATION Cor09 \l 1033 </w:instrText>
           </w:r>
           <w:r>
+            <w:rPr>
+              <w:rFonts w:ascii="Times New Roman" w:hAnsi="Times New Roman" w:cs="Times New Roman"/>
+              <w:sz w:val="20"/>
+              <w:szCs w:val="20"/>
+            </w:rPr>
             <w:fldChar w:fldCharType="separate"/>
           </w:r>
           <w:r>
             <w:rPr>
+              <w:rFonts w:ascii="Times New Roman" w:hAnsi="Times New Roman" w:cs="Times New Roman"/>
               <w:noProof/>
+              <w:sz w:val="20"/>
+              <w:szCs w:val="20"/>
             </w:rPr>
             <w:t xml:space="preserve"> (Cortez, Cerdeira and Almeida)</w:t>
           </w:r>
           <w:r>
+            <w:rPr>
+              <w:rFonts w:ascii="Times New Roman" w:hAnsi="Times New Roman" w:cs="Times New Roman"/>
+              <w:sz w:val="20"/>
+              <w:szCs w:val="20"/>
+            </w:rPr>
             <w:fldChar w:fldCharType="end"/>
           </w:r>
         </w:sdtContent>
       </w:sdt>
       <w:r>
-        <w:t xml:space="preserve">. These scores are marketed to the public, but there is often little transparency in what </w:t>
-      </w:r>
-      <w:r>
-        <w:lastRenderedPageBreak/>
-        <w:t>contributes to a good score.</w:t>
-      </w:r>
-      <w:r>
-        <w:t xml:space="preserve"> Thus, there exists a need to model </w:t>
-      </w:r>
-      <w:r>
-        <w:t>the effect of these properties on a wine’s quality score, and to be able to predict a wine’s score given its properties.</w:t>
+        <w:rPr>
+          <w:rFonts w:ascii="Times New Roman" w:hAnsi="Times New Roman" w:cs="Times New Roman"/>
+          <w:sz w:val="20"/>
+          <w:szCs w:val="20"/>
+        </w:rPr>
+        <w:t>. These scores are marketed to the public, but there is often little transparency in what contributes to a good score. Thus, there exists a need to model the effect of these properties on a wine’s quality score, and to be able to predict a wine’s score given its properties.</w:t>
       </w:r>
     </w:p>
     <w:p>
       <w:pPr>
         <w:spacing w:line="480" w:lineRule="auto"/>
         <w:ind w:firstLine="360"/>
-      </w:pPr>
-      <w:r>
-        <w:t xml:space="preserve">A machine learning solution has the potential to address several business problems. First, a supervised learning model will be able to identify which physicochemical properties of wine most directly influence its quality. This may allow oenologists to </w:t>
-      </w:r>
-      <w:r>
-        <w:t xml:space="preserve">directly increase certain </w:t>
-      </w:r>
-      <w:r>
-        <w:t>physicochemical</w:t>
-      </w:r>
-      <w:r>
-        <w:t xml:space="preserve"> properties in the wine making process. For example, residual sugar – one of the properties to be studied – can be controlled via sugar fermentation in yeasts</w:t>
+        <w:rPr>
+          <w:rFonts w:ascii="Times New Roman" w:hAnsi="Times New Roman" w:cs="Times New Roman"/>
+          <w:sz w:val="20"/>
+          <w:szCs w:val="20"/>
+        </w:rPr>
+      </w:pPr>
+      <w:r>
+        <w:rPr>
+          <w:rFonts w:ascii="Times New Roman" w:hAnsi="Times New Roman" w:cs="Times New Roman"/>
+          <w:sz w:val="20"/>
+          <w:szCs w:val="20"/>
+        </w:rPr>
+        <w:t>A machine learning solution has the potential to address several business problems. First, a supervised learning model will be able to identify which physicochemical properties of wine most directly influence its quality. This may allow oenologists to directly increase certain physicochemical properties in the wine making process. For example, residual sugar – one of the properties to be studied – can be controlled via sugar fermentation in yeasts</w:t>
       </w:r>
       <w:sdt>
         <w:sdtPr>
+          <w:rPr>
+            <w:rFonts w:ascii="Times New Roman" w:hAnsi="Times New Roman" w:cs="Times New Roman"/>
+            <w:sz w:val="20"/>
+            <w:szCs w:val="20"/>
+          </w:rPr>
           <w:id w:val="21444534"/>
           <w:citation/>
         </w:sdtPr>
-        <w:sdtEndPr/>
         <w:sdtContent>
           <w:r>
+            <w:rPr>
+              <w:rFonts w:ascii="Times New Roman" w:hAnsi="Times New Roman" w:cs="Times New Roman"/>
+              <w:sz w:val="20"/>
+              <w:szCs w:val="20"/>
+            </w:rPr>
             <w:fldChar w:fldCharType="begin"/>
           </w:r>
           <w:r>
+            <w:rPr>
+              <w:rFonts w:ascii="Times New Roman" w:hAnsi="Times New Roman" w:cs="Times New Roman"/>
+              <w:sz w:val="20"/>
+              <w:szCs w:val="20"/>
+            </w:rPr>
             <w:instrText xml:space="preserve"> CITATION Cor09 \l 1033 </w:instrText>
           </w:r>
           <w:r>
+            <w:rPr>
+              <w:rFonts w:ascii="Times New Roman" w:hAnsi="Times New Roman" w:cs="Times New Roman"/>
+              <w:sz w:val="20"/>
+              <w:szCs w:val="20"/>
+            </w:rPr>
             <w:fldChar w:fldCharType="separate"/>
           </w:r>
           <w:r>
             <w:rPr>
+              <w:rFonts w:ascii="Times New Roman" w:hAnsi="Times New Roman" w:cs="Times New Roman"/>
               <w:noProof/>
+              <w:sz w:val="20"/>
+              <w:szCs w:val="20"/>
             </w:rPr>
             <w:t xml:space="preserve"> (Cortez, Cerdeira and Almeida)</w:t>
           </w:r>
           <w:r>
+            <w:rPr>
+              <w:rFonts w:ascii="Times New Roman" w:hAnsi="Times New Roman" w:cs="Times New Roman"/>
+              <w:sz w:val="20"/>
+              <w:szCs w:val="20"/>
+            </w:rPr>
             <w:fldChar w:fldCharType="end"/>
           </w:r>
         </w:sdtContent>
       </w:sdt>
       <w:r>
-        <w:t xml:space="preserve">. Additionally, this </w:t>
-      </w:r>
-      <w:r>
-        <w:t xml:space="preserve">can serve as a quality control mechanism through the wine scoring process. If the median value of the three assessors’ scores significantly differs from the projected score of the model, it could serve as reason for re-evaluating the quality. (Ultimately, human evaluators may be rendered unnecessary given enough </w:t>
-      </w:r>
-      <w:r>
-        <w:t xml:space="preserve">training </w:t>
-      </w:r>
-      <w:r>
-        <w:t xml:space="preserve">feedback into the supervised learning model). Moreover, a machine learning solution may help test if wine assessors in training are scoring wine on par with the model. Finally, this paper will employ a brief unsupervised clustering approach to group </w:t>
-      </w:r>
-      <w:r>
-        <w:t>similar</w:t>
-      </w:r>
-      <w:r>
-        <w:t xml:space="preserve"> wines. This may benefit consumers via targeted marketing</w:t>
-      </w:r>
-      <w:r>
-        <w:t xml:space="preserve">. A vendor could employ a recommendation system, recommending wines with similar </w:t>
-      </w:r>
-      <w:r>
-        <w:t>physicochemical</w:t>
-      </w:r>
-      <w:r>
-        <w:t xml:space="preserve"> properties given a customer enjoyed a specific wine.</w:t>
+        <w:rPr>
+          <w:rFonts w:ascii="Times New Roman" w:hAnsi="Times New Roman" w:cs="Times New Roman"/>
+          <w:sz w:val="20"/>
+          <w:szCs w:val="20"/>
+        </w:rPr>
+        <w:t xml:space="preserve">. Additionally, this can serve as a quality control mechanism through the wine scoring process. If the median value of the three assessors’ scores significantly differs from the projected score of the model, it could serve as reason for re-evaluating the quality. (Ultimately, human evaluators may be rendered unnecessary given enough training feedback into the supervised learning model). Moreover, a machine learning solution may help test if wine assessors in training are scoring wine on par with the model. Finally, this paper will employ a brief unsupervised clustering approach to group similar wines. This </w:t>
+      </w:r>
+      <w:r>
+        <w:rPr>
+          <w:rFonts w:ascii="Times New Roman" w:hAnsi="Times New Roman" w:cs="Times New Roman"/>
+          <w:sz w:val="20"/>
+          <w:szCs w:val="20"/>
+        </w:rPr>
+        <w:lastRenderedPageBreak/>
+        <w:t>may benefit consumers via targeted marketing. A vendor could employ a recommendation system, recommending wines with similar physicochemical properties given a customer enjoyed a specific wine.</w:t>
       </w:r>
     </w:p>
     <w:p>
       <w:pPr>
         <w:spacing w:line="480" w:lineRule="auto"/>
         <w:ind w:firstLine="360"/>
-      </w:pPr>
-      <w:r>
-        <w:t>As we will discuss in the next section, the data in this pape</w:t>
-      </w:r>
-      <w:r>
-        <w:t>r</w:t>
-      </w:r>
-      <w:r>
-        <w:t xml:space="preserve"> is limited to Portuguese </w:t>
-      </w:r>
-      <w:r>
-        <w:t xml:space="preserve">white and red </w:t>
+        <w:rPr>
+          <w:rFonts w:ascii="Times New Roman" w:hAnsi="Times New Roman" w:cs="Times New Roman"/>
+          <w:sz w:val="20"/>
+          <w:szCs w:val="20"/>
+        </w:rPr>
+      </w:pPr>
+      <w:r>
+        <w:rPr>
+          <w:rFonts w:ascii="Times New Roman" w:hAnsi="Times New Roman" w:cs="Times New Roman"/>
+          <w:sz w:val="20"/>
+          <w:szCs w:val="20"/>
+        </w:rPr>
+        <w:t xml:space="preserve">As we will discuss in the next section, the data in this paper is limited to Portuguese white and red </w:t>
       </w:r>
       <w:proofErr w:type="spellStart"/>
       <w:r>
+        <w:rPr>
+          <w:rFonts w:ascii="Times New Roman" w:hAnsi="Times New Roman" w:cs="Times New Roman"/>
+          <w:sz w:val="20"/>
+          <w:szCs w:val="20"/>
+        </w:rPr>
         <w:t>vinho</w:t>
       </w:r>
       <w:proofErr w:type="spellEnd"/>
       <w:r>
+        <w:rPr>
+          <w:rFonts w:ascii="Times New Roman" w:hAnsi="Times New Roman" w:cs="Times New Roman"/>
+          <w:sz w:val="20"/>
+          <w:szCs w:val="20"/>
+        </w:rPr>
         <w:t xml:space="preserve"> </w:t>
       </w:r>
       <w:proofErr w:type="spellStart"/>
       <w:r>
+        <w:rPr>
+          <w:rFonts w:ascii="Times New Roman" w:hAnsi="Times New Roman" w:cs="Times New Roman"/>
+          <w:sz w:val="20"/>
+          <w:szCs w:val="20"/>
+        </w:rPr>
         <w:t>verde</w:t>
       </w:r>
       <w:proofErr w:type="spellEnd"/>
       <w:r>
-        <w:t xml:space="preserve"> </w:t>
-      </w:r>
-      <w:r>
-        <w:t>wines</w:t>
-      </w:r>
-      <w:r>
-        <w:t xml:space="preserve"> introduced in 2009</w:t>
-      </w:r>
-      <w:r>
-        <w:t>.</w:t>
+        <w:rPr>
+          <w:rFonts w:ascii="Times New Roman" w:hAnsi="Times New Roman" w:cs="Times New Roman"/>
+          <w:sz w:val="20"/>
+          <w:szCs w:val="20"/>
+        </w:rPr>
+        <w:t xml:space="preserve"> wines introduced in 2009.</w:t>
       </w:r>
       <w:r>
         <w:rPr>
           <w:rStyle w:val="FootnoteReference"/>
+          <w:rFonts w:ascii="Times New Roman" w:hAnsi="Times New Roman" w:cs="Times New Roman"/>
+          <w:sz w:val="20"/>
+          <w:szCs w:val="20"/>
         </w:rPr>
         <w:footnoteReference w:id="2"/>
       </w:r>
       <w:r>
-        <w:t xml:space="preserve"> </w:t>
-      </w:r>
-      <w:r>
-        <w:t xml:space="preserve">However, this opportunity has the potential to be expanded to all wines that have both measured physiochemical properties and evaluation scores. </w:t>
-      </w:r>
-      <w:r>
-        <w:t>With</w:t>
-      </w:r>
-      <w:r>
-        <w:t xml:space="preserve"> technological increases </w:t>
-      </w:r>
-      <w:r>
-        <w:t xml:space="preserve">in the wine industry, these properties are increasingly feasible to measure. Additionally, as wine is no longer seen exclusively as a luxury good, a variety of applications, such as </w:t>
+        <w:rPr>
+          <w:rFonts w:ascii="Times New Roman" w:hAnsi="Times New Roman" w:cs="Times New Roman"/>
+          <w:sz w:val="20"/>
+          <w:szCs w:val="20"/>
+        </w:rPr>
+        <w:t xml:space="preserve"> However, this opportunity has the potential to be expanded to all wines that have both measured physiochemical properties and evaluation scores. With technological increases in the wine industry, these properties are increasingly feasible to measure. Additionally, as wine is no longer seen exclusively as a luxury good, a variety of applications, such as </w:t>
       </w:r>
       <w:proofErr w:type="spellStart"/>
       <w:r>
+        <w:rPr>
+          <w:rFonts w:ascii="Times New Roman" w:hAnsi="Times New Roman" w:cs="Times New Roman"/>
+          <w:sz w:val="20"/>
+          <w:szCs w:val="20"/>
+        </w:rPr>
         <w:t>CellarTracker</w:t>
       </w:r>
       <w:proofErr w:type="spellEnd"/>
       <w:r>
         <w:rPr>
           <w:rStyle w:val="FootnoteReference"/>
+          <w:rFonts w:ascii="Times New Roman" w:hAnsi="Times New Roman" w:cs="Times New Roman"/>
+          <w:sz w:val="20"/>
+          <w:szCs w:val="20"/>
         </w:rPr>
         <w:footnoteReference w:id="3"/>
       </w:r>
       <w:r>
-        <w:t xml:space="preserve"> provide millions of user ratings for </w:t>
-      </w:r>
-      <w:r>
-        <w:t>millions</w:t>
-      </w:r>
-      <w:r>
-        <w:t xml:space="preserve"> of wines. There </w:t>
-      </w:r>
-      <w:r>
-        <w:lastRenderedPageBreak/>
-        <w:t>does not appear to exist a database that maps these user ratings to the physiochemical properties of their respective wines, but this would serve as a valuable future research topic.</w:t>
+        <w:rPr>
+          <w:rFonts w:ascii="Times New Roman" w:hAnsi="Times New Roman" w:cs="Times New Roman"/>
+          <w:sz w:val="20"/>
+          <w:szCs w:val="20"/>
+        </w:rPr>
+        <w:t xml:space="preserve"> provide millions of user ratings for millions of wines. There does not appear to exist a database that maps these user ratings to the physiochemical properties of their respective wines, but this would serve as a valuable future research topic.</w:t>
       </w:r>
     </w:p>
     <w:p>
       <w:pPr>
         <w:spacing w:line="480" w:lineRule="auto"/>
         <w:ind w:firstLine="360"/>
-      </w:pPr>
-      <w:r>
-        <w:t>The state of the art in solving this problem has largely been limited to</w:t>
-      </w:r>
-      <w:r>
-        <w:t xml:space="preserve"> ad-hoc studies of</w:t>
-      </w:r>
-      <w:r>
-        <w:t xml:space="preserve"> small</w:t>
-      </w:r>
-      <w:r>
-        <w:t xml:space="preserve"> data sets of varying physiochemical properties such as the Portuguese data set in this discussion. </w:t>
+        <w:rPr>
+          <w:rFonts w:ascii="Times New Roman" w:hAnsi="Times New Roman" w:cs="Times New Roman"/>
+          <w:sz w:val="20"/>
+          <w:szCs w:val="20"/>
+        </w:rPr>
+      </w:pPr>
+      <w:r>
+        <w:rPr>
+          <w:rFonts w:ascii="Times New Roman" w:hAnsi="Times New Roman" w:cs="Times New Roman"/>
+          <w:sz w:val="20"/>
+          <w:szCs w:val="20"/>
+        </w:rPr>
+        <w:t xml:space="preserve">The state of the art in solving this problem has largely been limited to ad-hoc studies of small data sets of varying physiochemical properties such as the Portuguese data set in this discussion. </w:t>
       </w:r>
       <w:proofErr w:type="spellStart"/>
       <w:r>
+        <w:rPr>
+          <w:rFonts w:ascii="Times New Roman" w:hAnsi="Times New Roman" w:cs="Times New Roman"/>
+          <w:sz w:val="20"/>
+          <w:szCs w:val="20"/>
+        </w:rPr>
         <w:t>Hopfer</w:t>
       </w:r>
       <w:proofErr w:type="spellEnd"/>
       <w:r>
-        <w:t xml:space="preserve"> et al</w:t>
-      </w:r>
-      <w:r>
-        <w:t>.</w:t>
-      </w:r>
-      <w:r>
-        <w:t xml:space="preserve"> measured five quality proxies against sensory attributes, volatile compounds, and elemental composition in Californian wine</w:t>
+        <w:rPr>
+          <w:rFonts w:ascii="Times New Roman" w:hAnsi="Times New Roman" w:cs="Times New Roman"/>
+          <w:sz w:val="20"/>
+          <w:szCs w:val="20"/>
+        </w:rPr>
+        <w:t xml:space="preserve"> et al. measured five quality proxies against sensory attributes, volatile compounds, and elemental composition in Californian wine</w:t>
       </w:r>
       <w:sdt>
         <w:sdtPr>
+          <w:rPr>
+            <w:rFonts w:ascii="Times New Roman" w:hAnsi="Times New Roman" w:cs="Times New Roman"/>
+            <w:sz w:val="20"/>
+            <w:szCs w:val="20"/>
+          </w:rPr>
           <w:id w:val="543484512"/>
           <w:citation/>
         </w:sdtPr>
-        <w:sdtEndPr/>
         <w:sdtContent>
           <w:r>
+            <w:rPr>
+              <w:rFonts w:ascii="Times New Roman" w:hAnsi="Times New Roman" w:cs="Times New Roman"/>
+              <w:sz w:val="20"/>
+              <w:szCs w:val="20"/>
+            </w:rPr>
             <w:fldChar w:fldCharType="begin"/>
           </w:r>
           <w:r>
+            <w:rPr>
+              <w:rFonts w:ascii="Times New Roman" w:hAnsi="Times New Roman" w:cs="Times New Roman"/>
+              <w:sz w:val="20"/>
+              <w:szCs w:val="20"/>
+            </w:rPr>
             <w:instrText xml:space="preserve"> CITATION Hop15 \l 1033 </w:instrText>
           </w:r>
           <w:r>
+            <w:rPr>
+              <w:rFonts w:ascii="Times New Roman" w:hAnsi="Times New Roman" w:cs="Times New Roman"/>
+              <w:sz w:val="20"/>
+              <w:szCs w:val="20"/>
+            </w:rPr>
             <w:fldChar w:fldCharType="separate"/>
           </w:r>
           <w:r>
             <w:rPr>
+              <w:rFonts w:ascii="Times New Roman" w:hAnsi="Times New Roman" w:cs="Times New Roman"/>
               <w:noProof/>
+              <w:sz w:val="20"/>
+              <w:szCs w:val="20"/>
             </w:rPr>
-            <w:t xml:space="preserve"> (Hopfer, Nelson and Ebeler)</w:t>
+            <w:t xml:space="preserve"> (Hopfer, Nelson </w:t>
           </w:r>
           <w:r>
+            <w:rPr>
+              <w:rFonts w:ascii="Times New Roman" w:hAnsi="Times New Roman" w:cs="Times New Roman"/>
+              <w:noProof/>
+              <w:sz w:val="20"/>
+              <w:szCs w:val="20"/>
+            </w:rPr>
+            <w:t>and Ebeler)</w:t>
+          </w:r>
+          <w:r>
+            <w:rPr>
+              <w:rFonts w:ascii="Times New Roman" w:hAnsi="Times New Roman" w:cs="Times New Roman"/>
+              <w:sz w:val="20"/>
+              <w:szCs w:val="20"/>
+            </w:rPr>
             <w:fldChar w:fldCharType="end"/>
           </w:r>
         </w:sdtContent>
       </w:sdt>
       <w:r>
-        <w:t>.</w:t>
-      </w:r>
-      <w:r>
-        <w:t xml:space="preserve"> In other cases, hierarchical clustering was applied to both p</w:t>
-      </w:r>
-      <w:r>
-        <w:t>hysicochemical</w:t>
-      </w:r>
-      <w:r>
-        <w:t xml:space="preserve"> and sensory assessments</w:t>
-      </w:r>
-      <w:r>
-        <w:t xml:space="preserve"> of Brazilian wine</w:t>
-      </w:r>
-      <w:r>
-        <w:t xml:space="preserve"> </w:t>
+        <w:rPr>
+          <w:rFonts w:ascii="Times New Roman" w:hAnsi="Times New Roman" w:cs="Times New Roman"/>
+          <w:sz w:val="20"/>
+          <w:szCs w:val="20"/>
+        </w:rPr>
+        <w:t xml:space="preserve">. In other cases, hierarchical clustering was applied to both physicochemical and sensory assessments of Brazilian wine </w:t>
       </w:r>
       <w:sdt>
         <w:sdtPr>
+          <w:rPr>
+            <w:rFonts w:ascii="Times New Roman" w:hAnsi="Times New Roman" w:cs="Times New Roman"/>
+            <w:sz w:val="20"/>
+            <w:szCs w:val="20"/>
+          </w:rPr>
           <w:id w:val="1177237250"/>
           <w:citation/>
         </w:sdtPr>
-        <w:sdtEndPr/>
         <w:sdtContent>
           <w:r>
+            <w:rPr>
+              <w:rFonts w:ascii="Times New Roman" w:hAnsi="Times New Roman" w:cs="Times New Roman"/>
+              <w:sz w:val="20"/>
+              <w:szCs w:val="20"/>
+            </w:rPr>
             <w:fldChar w:fldCharType="begin"/>
           </w:r>
           <w:r>
+            <w:rPr>
+              <w:rFonts w:ascii="Times New Roman" w:hAnsi="Times New Roman" w:cs="Times New Roman"/>
+              <w:sz w:val="20"/>
+              <w:szCs w:val="20"/>
+            </w:rPr>
             <w:instrText xml:space="preserve">CITATION deC13 \l 1033 </w:instrText>
           </w:r>
           <w:r>
+            <w:rPr>
+              <w:rFonts w:ascii="Times New Roman" w:hAnsi="Times New Roman" w:cs="Times New Roman"/>
+              <w:sz w:val="20"/>
+              <w:szCs w:val="20"/>
+            </w:rPr>
             <w:fldChar w:fldCharType="separate"/>
           </w:r>
           <w:r>
             <w:rPr>
+              <w:rFonts w:ascii="Times New Roman" w:hAnsi="Times New Roman" w:cs="Times New Roman"/>
               <w:noProof/>
+              <w:sz w:val="20"/>
+              <w:szCs w:val="20"/>
             </w:rPr>
             <w:t>(de Castilhosa, Cattelana and Conti-Silva)</w:t>
           </w:r>
           <w:r>
+            <w:rPr>
+              <w:rFonts w:ascii="Times New Roman" w:hAnsi="Times New Roman" w:cs="Times New Roman"/>
+              <w:sz w:val="20"/>
+              <w:szCs w:val="20"/>
+            </w:rPr>
             <w:fldChar w:fldCharType="end"/>
           </w:r>
         </w:sdtContent>
       </w:sdt>
       <w:r>
-        <w:t>.</w:t>
-      </w:r>
-      <w:r>
-        <w:t xml:space="preserve"> However, there does not appear to be a large-scale machine learning model in production that predicts wine quality given its physiochemical properties.</w:t>
-      </w:r>
-    </w:p>
-    <w:p/>
+        <w:rPr>
+          <w:rFonts w:ascii="Times New Roman" w:hAnsi="Times New Roman" w:cs="Times New Roman"/>
+          <w:sz w:val="20"/>
+          <w:szCs w:val="20"/>
+        </w:rPr>
+        <w:t>. However, there does not appear to be a large-scale machine learning model in production that predicts wine quality given its physiochemical properties.</w:t>
+      </w:r>
+    </w:p>
+    <w:p>
+      <w:pPr>
+        <w:rPr>
+          <w:rFonts w:ascii="Times New Roman" w:hAnsi="Times New Roman" w:cs="Times New Roman"/>
+          <w:sz w:val="20"/>
+          <w:szCs w:val="20"/>
+        </w:rPr>
+      </w:pPr>
+    </w:p>
     <w:p>
       <w:pPr>
         <w:spacing w:line="480" w:lineRule="auto"/>
         <w:rPr>
+          <w:rFonts w:ascii="Times New Roman" w:hAnsi="Times New Roman" w:cs="Times New Roman"/>
           <w:b/>
           <w:bCs/>
-        </w:rPr>
-      </w:pPr>
-      <w:r>
-        <w:rPr>
+          <w:sz w:val="20"/>
+          <w:szCs w:val="20"/>
+        </w:rPr>
+      </w:pPr>
+      <w:r>
+        <w:rPr>
+          <w:rFonts w:ascii="Times New Roman" w:hAnsi="Times New Roman" w:cs="Times New Roman"/>
           <w:b/>
           <w:bCs/>
-        </w:rPr>
-        <w:t>Data</w:t>
-      </w:r>
-      <w:r>
-        <w:rPr>
+          <w:sz w:val="20"/>
+          <w:szCs w:val="20"/>
+        </w:rPr>
+        <w:t xml:space="preserve">2 </w:t>
+      </w:r>
+      <w:r>
+        <w:rPr>
+          <w:rFonts w:ascii="Times New Roman" w:hAnsi="Times New Roman" w:cs="Times New Roman"/>
           <w:b/>
           <w:bCs/>
-        </w:rPr>
-        <w:t xml:space="preserve"> Understanding</w:t>
-      </w:r>
-    </w:p>
-    <w:p/>
-    <w:p>
-      <w:r>
+          <w:sz w:val="20"/>
+          <w:szCs w:val="20"/>
+        </w:rPr>
+        <w:t>Data Understanding</w:t>
+      </w:r>
+    </w:p>
+    <w:p>
+      <w:pPr>
+        <w:rPr>
+          <w:rFonts w:ascii="Times New Roman" w:hAnsi="Times New Roman" w:cs="Times New Roman"/>
+          <w:sz w:val="20"/>
+          <w:szCs w:val="20"/>
+        </w:rPr>
+      </w:pPr>
+      <w:r>
+        <w:rPr>
+          <w:rFonts w:ascii="Times New Roman" w:hAnsi="Times New Roman" w:cs="Times New Roman"/>
+          <w:sz w:val="20"/>
+          <w:szCs w:val="20"/>
+        </w:rPr>
         <w:t>….</w:t>
       </w:r>
     </w:p>
-    <w:p/>
-    <w:p/>
+    <w:p>
+      <w:pPr>
+        <w:rPr>
+          <w:rFonts w:ascii="Times New Roman" w:hAnsi="Times New Roman" w:cs="Times New Roman"/>
+          <w:sz w:val="20"/>
+          <w:szCs w:val="20"/>
+        </w:rPr>
+      </w:pPr>
+    </w:p>
     <w:p>
       <w:pPr>
         <w:spacing w:line="480" w:lineRule="auto"/>
         <w:ind w:firstLine="360"/>
-      </w:pPr>
-      <w:r>
+        <w:rPr>
+          <w:rFonts w:ascii="Times New Roman" w:hAnsi="Times New Roman" w:cs="Times New Roman"/>
+          <w:sz w:val="20"/>
+          <w:szCs w:val="20"/>
+        </w:rPr>
+      </w:pPr>
+      <w:r>
+        <w:rPr>
+          <w:rFonts w:ascii="Times New Roman" w:hAnsi="Times New Roman" w:cs="Times New Roman"/>
+          <w:sz w:val="20"/>
+          <w:szCs w:val="20"/>
+        </w:rPr>
         <w:t xml:space="preserve">Clustering, an unsupervised learning technique, was also employed to understand the similarity of the wines in the data set. Red wines and white wines were clustered separately using both hierarchical clustering and k-means clustering. For this exercise, the quality of the wines was not considered, only the physiochemical properties. The hierarchical clustering demonstrated that the red wines could efficiently be clustered into two clusters, while the white wines fit nicely into three clusters. K-means clustering then separated the red and white wines into two and three clusters, respectively. </w:t>
       </w:r>
     </w:p>
@@ -567,89 +804,993 @@
       <w:pPr>
         <w:spacing w:line="480" w:lineRule="auto"/>
         <w:ind w:firstLine="360"/>
-      </w:pPr>
-      <w:r>
-        <w:t>As shown</w:t>
-      </w:r>
-      <w:r>
-        <w:t xml:space="preserve"> in the end note</w:t>
-      </w:r>
-      <w:r>
-        <w:t xml:space="preserve">, </w:t>
-      </w:r>
-      <w:r>
-        <w:t>when plotted against density and pH, the clusters do form relatively strong boundaries.</w:t>
+        <w:rPr>
+          <w:rFonts w:ascii="Times New Roman" w:hAnsi="Times New Roman" w:cs="Times New Roman"/>
+          <w:sz w:val="20"/>
+          <w:szCs w:val="20"/>
+        </w:rPr>
+      </w:pPr>
+      <w:r>
+        <w:rPr>
+          <w:rFonts w:ascii="Times New Roman" w:hAnsi="Times New Roman" w:cs="Times New Roman"/>
+          <w:sz w:val="20"/>
+          <w:szCs w:val="20"/>
+        </w:rPr>
+        <w:t>As shown in the end note, when plotted against density and pH, the clusters do form relatively strong boundaries.</w:t>
       </w:r>
       <w:r>
         <w:rPr>
           <w:rStyle w:val="EndnoteReference"/>
+          <w:rFonts w:ascii="Times New Roman" w:hAnsi="Times New Roman" w:cs="Times New Roman"/>
+          <w:sz w:val="20"/>
+          <w:szCs w:val="20"/>
         </w:rPr>
         <w:t xml:space="preserve"> </w:t>
       </w:r>
       <w:r>
         <w:rPr>
           <w:rStyle w:val="EndnoteReference"/>
+          <w:rFonts w:ascii="Times New Roman" w:hAnsi="Times New Roman" w:cs="Times New Roman"/>
+          <w:sz w:val="20"/>
+          <w:szCs w:val="20"/>
         </w:rPr>
         <w:endnoteReference w:id="1"/>
       </w:r>
       <w:r>
+        <w:rPr>
+          <w:rFonts w:ascii="Times New Roman" w:hAnsi="Times New Roman" w:cs="Times New Roman"/>
+          <w:sz w:val="20"/>
+          <w:szCs w:val="20"/>
+        </w:rPr>
         <w:t xml:space="preserve"> As demonstrated by </w:t>
       </w:r>
       <w:r>
         <w:rPr>
+          <w:rFonts w:ascii="Times New Roman" w:hAnsi="Times New Roman" w:cs="Times New Roman"/>
           <w:noProof/>
+          <w:sz w:val="20"/>
+          <w:szCs w:val="20"/>
         </w:rPr>
         <w:t xml:space="preserve">Provost </w:t>
       </w:r>
       <w:r>
+        <w:rPr>
+          <w:rFonts w:ascii="Times New Roman" w:hAnsi="Times New Roman" w:cs="Times New Roman"/>
+          <w:sz w:val="20"/>
+          <w:szCs w:val="20"/>
+        </w:rPr>
         <w:t xml:space="preserve">and Fawcett in their discussion of whiskey analytics, this clustering can help inform recommendations </w:t>
       </w:r>
       <w:sdt>
         <w:sdtPr>
+          <w:rPr>
+            <w:rFonts w:ascii="Times New Roman" w:hAnsi="Times New Roman" w:cs="Times New Roman"/>
+            <w:sz w:val="20"/>
+            <w:szCs w:val="20"/>
+          </w:rPr>
           <w:id w:val="1429853239"/>
           <w:citation/>
         </w:sdtPr>
-        <w:sdtEndPr/>
         <w:sdtContent>
           <w:r>
+            <w:rPr>
+              <w:rFonts w:ascii="Times New Roman" w:hAnsi="Times New Roman" w:cs="Times New Roman"/>
+              <w:sz w:val="20"/>
+              <w:szCs w:val="20"/>
+            </w:rPr>
             <w:fldChar w:fldCharType="begin"/>
           </w:r>
           <w:r>
+            <w:rPr>
+              <w:rFonts w:ascii="Times New Roman" w:hAnsi="Times New Roman" w:cs="Times New Roman"/>
+              <w:sz w:val="20"/>
+              <w:szCs w:val="20"/>
+            </w:rPr>
             <w:instrText xml:space="preserve"> CITATION Pro13 \l 1033 </w:instrText>
           </w:r>
           <w:r>
+            <w:rPr>
+              <w:rFonts w:ascii="Times New Roman" w:hAnsi="Times New Roman" w:cs="Times New Roman"/>
+              <w:sz w:val="20"/>
+              <w:szCs w:val="20"/>
+            </w:rPr>
             <w:fldChar w:fldCharType="separate"/>
           </w:r>
           <w:r>
             <w:rPr>
+              <w:rFonts w:ascii="Times New Roman" w:hAnsi="Times New Roman" w:cs="Times New Roman"/>
               <w:noProof/>
+              <w:sz w:val="20"/>
+              <w:szCs w:val="20"/>
             </w:rPr>
             <w:t>(Provost and Fawcett)</w:t>
           </w:r>
           <w:r>
+            <w:rPr>
+              <w:rFonts w:ascii="Times New Roman" w:hAnsi="Times New Roman" w:cs="Times New Roman"/>
+              <w:sz w:val="20"/>
+              <w:szCs w:val="20"/>
+            </w:rPr>
             <w:fldChar w:fldCharType="end"/>
           </w:r>
         </w:sdtContent>
       </w:sdt>
       <w:r>
+        <w:rPr>
+          <w:rFonts w:ascii="Times New Roman" w:hAnsi="Times New Roman" w:cs="Times New Roman"/>
+          <w:sz w:val="20"/>
+          <w:szCs w:val="20"/>
+        </w:rPr>
         <w:t xml:space="preserve">. If a </w:t>
       </w:r>
       <w:r>
+        <w:rPr>
+          <w:rFonts w:ascii="Times New Roman" w:hAnsi="Times New Roman" w:cs="Times New Roman"/>
+          <w:sz w:val="20"/>
+          <w:szCs w:val="20"/>
+        </w:rPr>
         <w:lastRenderedPageBreak/>
-        <w:t>customer enjoyed a specific wine, a vendor could recommend a wine with similar physiochemical properties (and therefore within the same dendrogram node or k-means cluster) which in turn may have a similar taste profile. If a vendor had a limited budget, it could stock only wines within one cluster (to serve as a specialized vendor), or consciously pick wines from each cluster (to ensure a diverse selection).</w:t>
-      </w:r>
-    </w:p>
-    <w:p/>
-    <w:p/>
-    <w:p>
-      <w:r>
-        <w:t>….</w:t>
-      </w:r>
-    </w:p>
-    <w:p/>
-    <w:p>
-      <w:r>
-        <w:br w:type="page"/>
+        <w:t xml:space="preserve">customer enjoyed a specific wine, a vendor could </w:t>
+      </w:r>
+      <w:r>
+        <w:rPr>
+          <w:rFonts w:ascii="Times New Roman" w:hAnsi="Times New Roman" w:cs="Times New Roman"/>
+          <w:noProof/>
+          <w:sz w:val="20"/>
+          <w:szCs w:val="20"/>
+        </w:rPr>
+        <w:drawing>
+          <wp:anchor distT="0" distB="0" distL="114300" distR="114300" simplePos="0" relativeHeight="251659264" behindDoc="1" locked="0" layoutInCell="1" allowOverlap="1" wp14:anchorId="50A18FCC" wp14:editId="124A9170">
+            <wp:simplePos x="0" y="0"/>
+            <wp:positionH relativeFrom="column">
+              <wp:posOffset>3090545</wp:posOffset>
+            </wp:positionH>
+            <wp:positionV relativeFrom="paragraph">
+              <wp:posOffset>508000</wp:posOffset>
+            </wp:positionV>
+            <wp:extent cx="2506345" cy="1769745"/>
+            <wp:effectExtent l="0" t="0" r="0" b="0"/>
+            <wp:wrapTight wrapText="bothSides">
+              <wp:wrapPolygon edited="0">
+                <wp:start x="10617" y="155"/>
+                <wp:lineTo x="3065" y="1550"/>
+                <wp:lineTo x="2627" y="1550"/>
+                <wp:lineTo x="2627" y="2945"/>
+                <wp:lineTo x="985" y="3565"/>
+                <wp:lineTo x="985" y="4340"/>
+                <wp:lineTo x="2627" y="5425"/>
+                <wp:lineTo x="876" y="7440"/>
+                <wp:lineTo x="328" y="8215"/>
+                <wp:lineTo x="109" y="12245"/>
+                <wp:lineTo x="766" y="12865"/>
+                <wp:lineTo x="2627" y="12865"/>
+                <wp:lineTo x="1204" y="14881"/>
+                <wp:lineTo x="2517" y="17826"/>
+                <wp:lineTo x="1861" y="18446"/>
+                <wp:lineTo x="2408" y="19841"/>
+                <wp:lineTo x="10836" y="20306"/>
+                <wp:lineTo x="11054" y="21236"/>
+                <wp:lineTo x="13134" y="21236"/>
+                <wp:lineTo x="13243" y="20306"/>
+                <wp:lineTo x="19154" y="20306"/>
+                <wp:lineTo x="21452" y="19686"/>
+                <wp:lineTo x="21452" y="1550"/>
+                <wp:lineTo x="21014" y="1550"/>
+                <wp:lineTo x="13353" y="155"/>
+                <wp:lineTo x="10617" y="155"/>
+              </wp:wrapPolygon>
+            </wp:wrapTight>
+            <wp:docPr id="4" name="Picture 4" descr="Histogram&#10;&#10;Description automatically generated"/>
+            <wp:cNvGraphicFramePr>
+              <a:graphicFrameLocks xmlns:a="http://schemas.openxmlformats.org/drawingml/2006/main" noChangeAspect="1"/>
+            </wp:cNvGraphicFramePr>
+            <a:graphic xmlns:a="http://schemas.openxmlformats.org/drawingml/2006/main">
+              <a:graphicData uri="http://schemas.openxmlformats.org/drawingml/2006/picture">
+                <pic:pic xmlns:pic="http://schemas.openxmlformats.org/drawingml/2006/picture">
+                  <pic:nvPicPr>
+                    <pic:cNvPr id="4" name="Picture 4" descr="Histogram&#10;&#10;Description automatically generated"/>
+                    <pic:cNvPicPr>
+                      <a:picLocks noChangeAspect="1" noChangeArrowheads="1"/>
+                    </pic:cNvPicPr>
+                  </pic:nvPicPr>
+                  <pic:blipFill>
+                    <a:blip r:embed="rId7">
+                      <a:extLst>
+                        <a:ext uri="{28A0092B-C50C-407E-A947-70E740481C1C}">
+                          <a14:useLocalDpi xmlns:a14="http://schemas.microsoft.com/office/drawing/2010/main" val="0"/>
+                        </a:ext>
+                      </a:extLst>
+                    </a:blip>
+                    <a:srcRect/>
+                    <a:stretch>
+                      <a:fillRect/>
+                    </a:stretch>
+                  </pic:blipFill>
+                  <pic:spPr bwMode="auto">
+                    <a:xfrm>
+                      <a:off x="0" y="0"/>
+                      <a:ext cx="2506345" cy="1769745"/>
+                    </a:xfrm>
+                    <a:prstGeom prst="rect">
+                      <a:avLst/>
+                    </a:prstGeom>
+                    <a:noFill/>
+                    <a:ln>
+                      <a:noFill/>
+                    </a:ln>
+                  </pic:spPr>
+                </pic:pic>
+              </a:graphicData>
+            </a:graphic>
+            <wp14:sizeRelH relativeFrom="page">
+              <wp14:pctWidth>0</wp14:pctWidth>
+            </wp14:sizeRelH>
+            <wp14:sizeRelV relativeFrom="page">
+              <wp14:pctHeight>0</wp14:pctHeight>
+            </wp14:sizeRelV>
+          </wp:anchor>
+        </w:drawing>
+      </w:r>
+      <w:r>
+        <w:rPr>
+          <w:rFonts w:ascii="Times New Roman" w:hAnsi="Times New Roman" w:cs="Times New Roman"/>
+          <w:sz w:val="20"/>
+          <w:szCs w:val="20"/>
+        </w:rPr>
+        <w:t xml:space="preserve">recommend a wine with similar physiochemical properties (and therefore within the same dendrogram node or k-means cluster) which in turn may have a similar taste profile. If a vendor had a </w:t>
+      </w:r>
+    </w:p>
+    <w:p>
+      <w:pPr>
+        <w:spacing w:line="480" w:lineRule="auto"/>
+        <w:rPr>
+          <w:rFonts w:ascii="Times New Roman" w:hAnsi="Times New Roman" w:cs="Times New Roman"/>
+          <w:sz w:val="20"/>
+          <w:szCs w:val="20"/>
+        </w:rPr>
+      </w:pPr>
+      <w:r>
+        <w:rPr>
+          <w:rFonts w:ascii="Times New Roman" w:hAnsi="Times New Roman" w:cs="Times New Roman"/>
+          <w:sz w:val="20"/>
+          <w:szCs w:val="20"/>
+        </w:rPr>
+        <w:t>limited budget, it could stock only wines within one cluster (to serve as a specialized vendor), or consciously pick wines from each cluster (to ensure a diverse selection).</w:t>
+      </w:r>
+    </w:p>
+    <w:p>
+      <w:pPr>
+        <w:spacing w:line="480" w:lineRule="auto"/>
+        <w:rPr>
+          <w:rFonts w:ascii="Times New Roman" w:hAnsi="Times New Roman" w:cs="Times New Roman"/>
+          <w:sz w:val="20"/>
+          <w:szCs w:val="20"/>
+        </w:rPr>
+      </w:pPr>
+      <w:r>
+        <w:rPr>
+          <w:rFonts w:ascii="Times New Roman" w:hAnsi="Times New Roman" w:cs="Times New Roman"/>
+          <w:b/>
+          <w:bCs/>
+          <w:sz w:val="20"/>
+          <w:szCs w:val="20"/>
+        </w:rPr>
+        <w:t>3 Data Preparation</w:t>
+      </w:r>
+    </w:p>
+    <w:p>
+      <w:pPr>
+        <w:spacing w:line="480" w:lineRule="auto"/>
+        <w:ind w:firstLine="720"/>
+        <w:rPr>
+          <w:rFonts w:ascii="Times New Roman" w:hAnsi="Times New Roman" w:cs="Times New Roman"/>
+          <w:sz w:val="20"/>
+          <w:szCs w:val="20"/>
+        </w:rPr>
+      </w:pPr>
+      <w:r>
+        <w:rPr>
+          <w:rFonts w:ascii="Times New Roman" w:hAnsi="Times New Roman" w:cs="Times New Roman"/>
+          <w:sz w:val="20"/>
+          <w:szCs w:val="20"/>
+        </w:rPr>
+        <w:t xml:space="preserve">One major consideration involved whether to split up the red and white wine datasets. On one hand, they have different tasting notes so they should be analyzed separately. On the other hand, a model that can successfully aggregate the two could serve as a more robust prediction system. </w:t>
+      </w:r>
+      <w:r>
+        <w:rPr>
+          <w:rFonts w:ascii="Times New Roman" w:hAnsi="Times New Roman" w:cs="Times New Roman"/>
+          <w:color w:val="FF0000"/>
+          <w:sz w:val="20"/>
+          <w:szCs w:val="20"/>
+        </w:rPr>
+        <w:t>[Insert decision.]</w:t>
+      </w:r>
+      <w:r>
+        <w:rPr>
+          <w:rFonts w:ascii="Times New Roman" w:hAnsi="Times New Roman" w:cs="Times New Roman"/>
+          <w:color w:val="FF0000"/>
+          <w:sz w:val="20"/>
+          <w:szCs w:val="20"/>
+        </w:rPr>
+        <w:t xml:space="preserve"> </w:t>
+      </w:r>
+      <w:r>
+        <w:rPr>
+          <w:rFonts w:ascii="Times New Roman" w:hAnsi="Times New Roman" w:cs="Times New Roman"/>
+          <w:sz w:val="20"/>
+          <w:szCs w:val="20"/>
+        </w:rPr>
+        <w:t xml:space="preserve">The target variable is defined as the quality of </w:t>
+      </w:r>
+      <w:r>
+        <w:rPr>
+          <w:rFonts w:ascii="Times New Roman" w:hAnsi="Times New Roman" w:cs="Times New Roman"/>
+          <w:sz w:val="20"/>
+          <w:szCs w:val="20"/>
+        </w:rPr>
+        <w:t xml:space="preserve">each wine, scored by wine assessors on a scale from 0 (very bad) to 10 (excellent). </w:t>
+      </w:r>
+    </w:p>
+    <w:p>
+      <w:pPr>
+        <w:rPr>
+          <w:rFonts w:ascii="Times New Roman" w:eastAsia="Times New Roman" w:hAnsi="Times New Roman" w:cs="Times New Roman"/>
+        </w:rPr>
+      </w:pPr>
+      <w:r>
+        <w:rPr>
+          <w:rFonts w:ascii="Times New Roman" w:hAnsi="Times New Roman" w:cs="Times New Roman"/>
+          <w:noProof/>
+          <w:sz w:val="20"/>
+          <w:szCs w:val="20"/>
+        </w:rPr>
+        <w:drawing>
+          <wp:anchor distT="0" distB="0" distL="114300" distR="114300" simplePos="0" relativeHeight="251658240" behindDoc="1" locked="0" layoutInCell="1" allowOverlap="1" wp14:anchorId="3659B98D" wp14:editId="0532143E">
+            <wp:simplePos x="0" y="0"/>
+            <wp:positionH relativeFrom="column">
+              <wp:posOffset>0</wp:posOffset>
+            </wp:positionH>
+            <wp:positionV relativeFrom="paragraph">
+              <wp:posOffset>-3810</wp:posOffset>
+            </wp:positionV>
+            <wp:extent cx="2472055" cy="1769745"/>
+            <wp:effectExtent l="0" t="0" r="4445" b="0"/>
+            <wp:wrapTight wrapText="bothSides">
+              <wp:wrapPolygon edited="0">
+                <wp:start x="11208" y="155"/>
+                <wp:lineTo x="1332" y="1240"/>
+                <wp:lineTo x="999" y="2325"/>
+                <wp:lineTo x="2330" y="2945"/>
+                <wp:lineTo x="1110" y="4185"/>
+                <wp:lineTo x="1110" y="4650"/>
+                <wp:lineTo x="2330" y="5425"/>
+                <wp:lineTo x="1110" y="6355"/>
+                <wp:lineTo x="1110" y="7130"/>
+                <wp:lineTo x="2330" y="7905"/>
+                <wp:lineTo x="333" y="8215"/>
+                <wp:lineTo x="222" y="12400"/>
+                <wp:lineTo x="2330" y="12865"/>
+                <wp:lineTo x="1110" y="13640"/>
+                <wp:lineTo x="1110" y="14260"/>
+                <wp:lineTo x="2330" y="15346"/>
+                <wp:lineTo x="1110" y="15966"/>
+                <wp:lineTo x="1110" y="16431"/>
+                <wp:lineTo x="2330" y="17826"/>
+                <wp:lineTo x="1665" y="18601"/>
+                <wp:lineTo x="2330" y="19686"/>
+                <wp:lineTo x="10764" y="20306"/>
+                <wp:lineTo x="10986" y="21236"/>
+                <wp:lineTo x="12872" y="21236"/>
+                <wp:lineTo x="18532" y="20306"/>
+                <wp:lineTo x="21528" y="19531"/>
+                <wp:lineTo x="21528" y="1705"/>
+                <wp:lineTo x="20196" y="1395"/>
+                <wp:lineTo x="12761" y="155"/>
+                <wp:lineTo x="11208" y="155"/>
+              </wp:wrapPolygon>
+            </wp:wrapTight>
+            <wp:docPr id="2" name="Picture 2" descr="A picture containing histogram&#10;&#10;Description automatically generated"/>
+            <wp:cNvGraphicFramePr>
+              <a:graphicFrameLocks xmlns:a="http://schemas.openxmlformats.org/drawingml/2006/main" noChangeAspect="1"/>
+            </wp:cNvGraphicFramePr>
+            <a:graphic xmlns:a="http://schemas.openxmlformats.org/drawingml/2006/main">
+              <a:graphicData uri="http://schemas.openxmlformats.org/drawingml/2006/picture">
+                <pic:pic xmlns:pic="http://schemas.openxmlformats.org/drawingml/2006/picture">
+                  <pic:nvPicPr>
+                    <pic:cNvPr id="2" name="Picture 2" descr="A picture containing histogram&#10;&#10;Description automatically generated"/>
+                    <pic:cNvPicPr>
+                      <a:picLocks noChangeAspect="1" noChangeArrowheads="1"/>
+                    </pic:cNvPicPr>
+                  </pic:nvPicPr>
+                  <pic:blipFill>
+                    <a:blip r:embed="rId8">
+                      <a:extLst>
+                        <a:ext uri="{28A0092B-C50C-407E-A947-70E740481C1C}">
+                          <a14:useLocalDpi xmlns:a14="http://schemas.microsoft.com/office/drawing/2010/main" val="0"/>
+                        </a:ext>
+                      </a:extLst>
+                    </a:blip>
+                    <a:srcRect/>
+                    <a:stretch>
+                      <a:fillRect/>
+                    </a:stretch>
+                  </pic:blipFill>
+                  <pic:spPr bwMode="auto">
+                    <a:xfrm>
+                      <a:off x="0" y="0"/>
+                      <a:ext cx="2472055" cy="1769745"/>
+                    </a:xfrm>
+                    <a:prstGeom prst="rect">
+                      <a:avLst/>
+                    </a:prstGeom>
+                    <a:noFill/>
+                    <a:ln>
+                      <a:noFill/>
+                    </a:ln>
+                  </pic:spPr>
+                </pic:pic>
+              </a:graphicData>
+            </a:graphic>
+            <wp14:sizeRelH relativeFrom="page">
+              <wp14:pctWidth>0</wp14:pctWidth>
+            </wp14:sizeRelH>
+            <wp14:sizeRelV relativeFrom="page">
+              <wp14:pctHeight>0</wp14:pctHeight>
+            </wp14:sizeRelV>
+          </wp:anchor>
+        </w:drawing>
+      </w:r>
+    </w:p>
+    <w:p>
+      <w:pPr>
+        <w:spacing w:line="480" w:lineRule="auto"/>
+        <w:rPr>
+          <w:rFonts w:ascii="Times New Roman" w:eastAsia="Times New Roman" w:hAnsi="Times New Roman" w:cs="Times New Roman"/>
+          <w:sz w:val="20"/>
+          <w:szCs w:val="20"/>
+        </w:rPr>
+      </w:pPr>
+      <w:r>
+        <w:rPr>
+          <w:rFonts w:ascii="Times New Roman" w:eastAsia="Times New Roman" w:hAnsi="Times New Roman" w:cs="Times New Roman"/>
+          <w:sz w:val="20"/>
+          <w:szCs w:val="20"/>
+        </w:rPr>
+        <w:t>One note to make is the plots</w:t>
+      </w:r>
+      <w:r>
+        <w:rPr>
+          <w:rFonts w:ascii="Times New Roman" w:eastAsia="Times New Roman" w:hAnsi="Times New Roman" w:cs="Times New Roman"/>
+          <w:sz w:val="20"/>
+          <w:szCs w:val="20"/>
+        </w:rPr>
+        <w:t xml:space="preserve"> in figure 1</w:t>
+      </w:r>
+      <w:r>
+        <w:rPr>
+          <w:rFonts w:ascii="Times New Roman" w:eastAsia="Times New Roman" w:hAnsi="Times New Roman" w:cs="Times New Roman"/>
+          <w:sz w:val="20"/>
+          <w:szCs w:val="20"/>
+        </w:rPr>
+        <w:t xml:space="preserve"> are normally distributed, indicating that there are far more normal scores than low or high ones. </w:t>
+      </w:r>
+      <w:r>
+        <w:rPr>
+          <w:rFonts w:ascii="Times New Roman" w:eastAsia="Times New Roman" w:hAnsi="Times New Roman" w:cs="Times New Roman"/>
+          <w:sz w:val="20"/>
+          <w:szCs w:val="20"/>
+        </w:rPr>
+        <w:t xml:space="preserve">The target is broken into </w:t>
+      </w:r>
+      <w:r>
+        <w:rPr>
+          <w:rFonts w:ascii="Times New Roman" w:eastAsia="Times New Roman" w:hAnsi="Times New Roman" w:cs="Times New Roman"/>
+          <w:sz w:val="20"/>
+          <w:szCs w:val="20"/>
+        </w:rPr>
+        <w:t>groups of</w:t>
+      </w:r>
+      <w:r>
+        <w:rPr>
+          <w:rFonts w:ascii="Times New Roman" w:eastAsia="Times New Roman" w:hAnsi="Times New Roman" w:cs="Times New Roman"/>
+          <w:sz w:val="20"/>
+          <w:szCs w:val="20"/>
+        </w:rPr>
+        <w:t xml:space="preserve"> “good” and “bad” wine for </w:t>
+      </w:r>
+      <w:r>
+        <w:rPr>
+          <w:rFonts w:ascii="Times New Roman" w:eastAsia="Times New Roman" w:hAnsi="Times New Roman" w:cs="Times New Roman"/>
+          <w:sz w:val="20"/>
+          <w:szCs w:val="20"/>
+        </w:rPr>
+        <w:t xml:space="preserve">binary </w:t>
+      </w:r>
+      <w:r>
+        <w:rPr>
+          <w:rFonts w:ascii="Times New Roman" w:eastAsia="Times New Roman" w:hAnsi="Times New Roman" w:cs="Times New Roman"/>
+          <w:sz w:val="20"/>
+          <w:szCs w:val="20"/>
+        </w:rPr>
+        <w:t>classification learners.</w:t>
+      </w:r>
+      <w:r>
+        <w:rPr>
+          <w:rFonts w:ascii="Times New Roman" w:eastAsia="Times New Roman" w:hAnsi="Times New Roman" w:cs="Times New Roman"/>
+          <w:sz w:val="20"/>
+          <w:szCs w:val="20"/>
+        </w:rPr>
+        <w:t xml:space="preserve"> A quality of </w:t>
+      </w:r>
+      <w:r>
+        <w:rPr>
+          <w:rFonts w:ascii="Times New Roman" w:eastAsia="Times New Roman" w:hAnsi="Times New Roman" w:cs="Times New Roman"/>
+          <w:sz w:val="20"/>
+          <w:szCs w:val="20"/>
+        </w:rPr>
+        <w:t xml:space="preserve">6 and above being good equitably splits up the datasets. </w:t>
+      </w:r>
+    </w:p>
+    <w:p>
+      <w:pPr>
+        <w:rPr>
+          <w:rFonts w:ascii="Times New Roman" w:eastAsia="Times New Roman" w:hAnsi="Times New Roman" w:cs="Times New Roman"/>
+        </w:rPr>
+      </w:pPr>
+    </w:p>
+    <w:p>
+      <w:pPr>
+        <w:spacing w:line="480" w:lineRule="auto"/>
+        <w:rPr>
+          <w:rFonts w:ascii="Times New Roman" w:hAnsi="Times New Roman" w:cs="Times New Roman"/>
+          <w:color w:val="FF0000"/>
+          <w:sz w:val="20"/>
+          <w:szCs w:val="20"/>
+        </w:rPr>
+      </w:pPr>
+      <w:r>
+        <w:rPr>
+          <w:rFonts w:ascii="Times New Roman" w:hAnsi="Times New Roman" w:cs="Times New Roman"/>
+          <w:sz w:val="20"/>
+          <w:szCs w:val="20"/>
+        </w:rPr>
+        <w:t>S</w:t>
+      </w:r>
+      <w:r>
+        <w:rPr>
+          <w:rFonts w:ascii="Times New Roman" w:hAnsi="Times New Roman" w:cs="Times New Roman"/>
+          <w:sz w:val="20"/>
+          <w:szCs w:val="20"/>
+        </w:rPr>
+        <w:t>cikit-</w:t>
+      </w:r>
+      <w:proofErr w:type="spellStart"/>
+      <w:r>
+        <w:rPr>
+          <w:rFonts w:ascii="Times New Roman" w:hAnsi="Times New Roman" w:cs="Times New Roman"/>
+          <w:sz w:val="20"/>
+          <w:szCs w:val="20"/>
+        </w:rPr>
+        <w:t>learn’s</w:t>
+      </w:r>
+      <w:proofErr w:type="spellEnd"/>
+      <w:r>
+        <w:rPr>
+          <w:rFonts w:ascii="Times New Roman" w:hAnsi="Times New Roman" w:cs="Times New Roman"/>
+          <w:sz w:val="20"/>
+          <w:szCs w:val="20"/>
+        </w:rPr>
+        <w:t xml:space="preserve"> built-in Deci</w:t>
+      </w:r>
+      <w:r>
+        <w:rPr>
+          <w:rFonts w:ascii="Times New Roman" w:hAnsi="Times New Roman" w:cs="Times New Roman"/>
+          <w:sz w:val="20"/>
+          <w:szCs w:val="20"/>
+        </w:rPr>
+        <w:t>si</w:t>
+      </w:r>
+      <w:r>
+        <w:rPr>
+          <w:rFonts w:ascii="Times New Roman" w:hAnsi="Times New Roman" w:cs="Times New Roman"/>
+          <w:sz w:val="20"/>
+          <w:szCs w:val="20"/>
+        </w:rPr>
+        <w:t xml:space="preserve">on Tree Classifier </w:t>
+      </w:r>
+      <w:r>
+        <w:rPr>
+          <w:rFonts w:ascii="Times New Roman" w:hAnsi="Times New Roman" w:cs="Times New Roman"/>
+          <w:sz w:val="20"/>
+          <w:szCs w:val="20"/>
+        </w:rPr>
+        <w:t xml:space="preserve">was utilized </w:t>
+      </w:r>
+      <w:r>
+        <w:rPr>
+          <w:rFonts w:ascii="Times New Roman" w:hAnsi="Times New Roman" w:cs="Times New Roman"/>
+          <w:sz w:val="20"/>
+          <w:szCs w:val="20"/>
+        </w:rPr>
+        <w:t xml:space="preserve">to estimate the normalized mutual information </w:t>
+      </w:r>
+      <w:r>
+        <w:rPr>
+          <w:rFonts w:ascii="Times New Roman" w:hAnsi="Times New Roman" w:cs="Times New Roman"/>
+          <w:sz w:val="20"/>
+          <w:szCs w:val="20"/>
+        </w:rPr>
+        <w:t xml:space="preserve">(MI) </w:t>
+      </w:r>
+      <w:r>
+        <w:rPr>
+          <w:rFonts w:ascii="Times New Roman" w:hAnsi="Times New Roman" w:cs="Times New Roman"/>
+          <w:sz w:val="20"/>
+          <w:szCs w:val="20"/>
+        </w:rPr>
+        <w:t>of each feature</w:t>
+      </w:r>
+      <w:r>
+        <w:rPr>
+          <w:rFonts w:ascii="Times New Roman" w:hAnsi="Times New Roman" w:cs="Times New Roman"/>
+          <w:sz w:val="20"/>
+          <w:szCs w:val="20"/>
+        </w:rPr>
+        <w:t xml:space="preserve">. Additionally, each feature was plotted to get its individual AUC (one plot per red and white). Alcohol has the highest MI and AUC for each dataset. Sulphates has a strong AUC for red wine while density seems to </w:t>
+      </w:r>
+      <w:proofErr w:type="spellStart"/>
+      <w:r>
+        <w:rPr>
+          <w:rFonts w:ascii="Times New Roman" w:hAnsi="Times New Roman" w:cs="Times New Roman"/>
+          <w:sz w:val="20"/>
+          <w:szCs w:val="20"/>
+        </w:rPr>
+        <w:t>to</w:t>
+      </w:r>
+      <w:proofErr w:type="spellEnd"/>
+      <w:r>
+        <w:rPr>
+          <w:rFonts w:ascii="Times New Roman" w:hAnsi="Times New Roman" w:cs="Times New Roman"/>
+          <w:sz w:val="20"/>
+          <w:szCs w:val="20"/>
+        </w:rPr>
+        <w:t xml:space="preserve"> be a good indicator for white wine quality. Alcohol is directly proportional to the amount of sugars fe</w:t>
+      </w:r>
+      <w:r>
+        <w:rPr>
+          <w:rFonts w:ascii="Times New Roman" w:hAnsi="Times New Roman" w:cs="Times New Roman"/>
+          <w:sz w:val="20"/>
+          <w:szCs w:val="20"/>
+        </w:rPr>
+        <w:t>r</w:t>
+      </w:r>
+      <w:r>
+        <w:rPr>
+          <w:rFonts w:ascii="Times New Roman" w:hAnsi="Times New Roman" w:cs="Times New Roman"/>
+          <w:sz w:val="20"/>
+          <w:szCs w:val="20"/>
+        </w:rPr>
+        <w:t>mented by yeast</w:t>
+      </w:r>
+      <w:r>
+        <w:rPr>
+          <w:rFonts w:ascii="Times New Roman" w:hAnsi="Times New Roman" w:cs="Times New Roman"/>
+          <w:sz w:val="20"/>
+          <w:szCs w:val="20"/>
+        </w:rPr>
+        <w:t xml:space="preserve">. It stands to reason that the volume percent of alcohol in a wine will affect the sensory taste. </w:t>
+      </w:r>
+      <w:r>
+        <w:rPr>
+          <w:rFonts w:ascii="Times New Roman" w:hAnsi="Times New Roman" w:cs="Times New Roman"/>
+          <w:color w:val="FF0000"/>
+          <w:sz w:val="20"/>
+          <w:szCs w:val="20"/>
+        </w:rPr>
+        <w:t>[Insert citation]</w:t>
+      </w:r>
+    </w:p>
+    <w:p>
+      <w:pPr>
+        <w:spacing w:line="480" w:lineRule="auto"/>
+        <w:rPr>
+          <w:rFonts w:ascii="Times New Roman" w:hAnsi="Times New Roman" w:cs="Times New Roman"/>
+          <w:color w:val="FF0000"/>
+          <w:sz w:val="20"/>
+          <w:szCs w:val="20"/>
+        </w:rPr>
+      </w:pPr>
+      <w:r>
+        <w:rPr>
+          <w:rFonts w:ascii="Times New Roman" w:hAnsi="Times New Roman" w:cs="Times New Roman"/>
+          <w:color w:val="FF0000"/>
+          <w:sz w:val="20"/>
+          <w:szCs w:val="20"/>
+        </w:rPr>
+        <w:tab/>
+        <w:t xml:space="preserve">[Feature </w:t>
+      </w:r>
+      <w:proofErr w:type="gramStart"/>
+      <w:r>
+        <w:rPr>
+          <w:rFonts w:ascii="Times New Roman" w:hAnsi="Times New Roman" w:cs="Times New Roman"/>
+          <w:color w:val="FF0000"/>
+          <w:sz w:val="20"/>
+          <w:szCs w:val="20"/>
+        </w:rPr>
+        <w:t>engineering]…</w:t>
+      </w:r>
+      <w:proofErr w:type="gramEnd"/>
+    </w:p>
+    <w:p>
+      <w:pPr>
+        <w:spacing w:line="480" w:lineRule="auto"/>
+        <w:rPr>
+          <w:rFonts w:ascii="Times New Roman" w:hAnsi="Times New Roman" w:cs="Times New Roman"/>
+          <w:sz w:val="20"/>
+          <w:szCs w:val="20"/>
+        </w:rPr>
+      </w:pPr>
+    </w:p>
+    <w:p>
+      <w:pPr>
+        <w:spacing w:line="480" w:lineRule="auto"/>
+        <w:rPr>
+          <w:rFonts w:ascii="Times New Roman" w:hAnsi="Times New Roman" w:cs="Times New Roman"/>
+          <w:sz w:val="20"/>
+          <w:szCs w:val="20"/>
+        </w:rPr>
+      </w:pPr>
+    </w:p>
+    <w:p>
+      <w:pPr>
+        <w:spacing w:line="480" w:lineRule="auto"/>
+        <w:rPr>
+          <w:rFonts w:ascii="Times New Roman" w:hAnsi="Times New Roman" w:cs="Times New Roman"/>
+          <w:sz w:val="20"/>
+          <w:szCs w:val="20"/>
+        </w:rPr>
+      </w:pPr>
+    </w:p>
+    <w:p>
+      <w:pPr>
+        <w:spacing w:line="480" w:lineRule="auto"/>
+        <w:rPr>
+          <w:rFonts w:ascii="Times New Roman" w:hAnsi="Times New Roman" w:cs="Times New Roman"/>
+          <w:sz w:val="20"/>
+          <w:szCs w:val="20"/>
+        </w:rPr>
+      </w:pPr>
+    </w:p>
+    <w:p>
+      <w:pPr>
+        <w:spacing w:line="480" w:lineRule="auto"/>
+        <w:rPr>
+          <w:rFonts w:ascii="Times New Roman" w:hAnsi="Times New Roman" w:cs="Times New Roman"/>
+          <w:sz w:val="20"/>
+          <w:szCs w:val="20"/>
+        </w:rPr>
+      </w:pPr>
+    </w:p>
+    <w:p>
+      <w:pPr>
+        <w:spacing w:line="480" w:lineRule="auto"/>
+        <w:rPr>
+          <w:rFonts w:ascii="Times New Roman" w:hAnsi="Times New Roman" w:cs="Times New Roman"/>
+          <w:sz w:val="20"/>
+          <w:szCs w:val="20"/>
+        </w:rPr>
+      </w:pPr>
+    </w:p>
+    <w:p>
+      <w:pPr>
+        <w:spacing w:line="480" w:lineRule="auto"/>
+        <w:rPr>
+          <w:rFonts w:ascii="Times New Roman" w:hAnsi="Times New Roman" w:cs="Times New Roman"/>
+          <w:sz w:val="20"/>
+          <w:szCs w:val="20"/>
+        </w:rPr>
+      </w:pPr>
+    </w:p>
+    <w:p>
+      <w:pPr>
+        <w:spacing w:line="480" w:lineRule="auto"/>
+        <w:rPr>
+          <w:rFonts w:ascii="Times New Roman" w:hAnsi="Times New Roman" w:cs="Times New Roman"/>
+          <w:sz w:val="20"/>
+          <w:szCs w:val="20"/>
+        </w:rPr>
+      </w:pPr>
+    </w:p>
+    <w:p>
+      <w:pPr>
+        <w:spacing w:line="480" w:lineRule="auto"/>
+        <w:rPr>
+          <w:rFonts w:ascii="Times New Roman" w:hAnsi="Times New Roman" w:cs="Times New Roman"/>
+          <w:sz w:val="20"/>
+          <w:szCs w:val="20"/>
+        </w:rPr>
+      </w:pPr>
+    </w:p>
+    <w:p>
+      <w:pPr>
+        <w:rPr>
+          <w:rFonts w:ascii="Times New Roman" w:hAnsi="Times New Roman" w:cs="Times New Roman"/>
+          <w:sz w:val="18"/>
+          <w:szCs w:val="18"/>
+        </w:rPr>
+      </w:pPr>
+    </w:p>
+    <w:p>
+      <w:pPr>
+        <w:rPr>
+          <w:rFonts w:ascii="Times New Roman" w:hAnsi="Times New Roman" w:cs="Times New Roman"/>
+          <w:sz w:val="20"/>
+          <w:szCs w:val="20"/>
+        </w:rPr>
+      </w:pPr>
+    </w:p>
+    <w:sectPr>
+      <w:type w:val="continuous"/>
+      <w:pgSz w:w="11894" w:h="16819"/>
+      <w:pgMar w:top="1440" w:right="1440" w:bottom="1440" w:left="1440" w:header="720" w:footer="720" w:gutter="0"/>
+      <w:cols w:num="2" w:space="720"/>
+      <w:docGrid w:linePitch="360"/>
+    </w:sectPr>
+  </w:body>
+</w:document>
+</file>
+
+<file path=word/endnotes.xml><?xml version="1.0" encoding="utf-8"?>
+<w:endnotes xmlns:wpc="http://schemas.microsoft.com/office/word/2010/wordprocessingCanvas" xmlns:cx="http://schemas.microsoft.com/office/drawing/2014/chartex" xmlns:cx1="http://schemas.microsoft.com/office/drawing/2015/9/8/chartex" xmlns:cx2="http://schemas.microsoft.com/office/drawing/2015/10/21/chartex" xmlns:cx3="http://schemas.microsoft.com/office/drawing/2016/5/9/chartex" xmlns:cx4="http://schemas.microsoft.com/office/drawing/2016/5/10/chartex" xmlns:cx5="http://schemas.microsoft.com/office/drawing/2016/5/11/chartex" xmlns:cx6="http://schemas.microsoft.com/office/drawing/2016/5/12/chartex" xmlns:cx7="http://schemas.microsoft.com/office/drawing/2016/5/13/chartex" xmlns:cx8="http://schemas.microsoft.com/office/drawing/2016/5/14/chartex" xmlns:mc="http://schemas.openxmlformats.org/markup-compatibility/2006" xmlns:aink="http://schemas.microsoft.com/office/drawing/2016/ink" xmlns:am3d="http://schemas.microsoft.com/office/drawing/2017/model3d" xmlns:o="urn:schemas-microsoft-com:office:office" xmlns:r="http://schemas.openxmlformats.org/officeDocument/2006/relationships" xmlns:m="http://schemas.openxmlformats.org/officeDocument/2006/math" xmlns:v="urn:schemas-microsoft-com:vml" xmlns:wp14="http://schemas.microsoft.com/office/word/2010/wordprocessingDrawing" xmlns:wp="http://schemas.openxmlformats.org/drawingml/2006/wordprocessingDrawing" xmlns:w10="urn:schemas-microsoft-com:office:word" xmlns:w="http://schemas.openxmlformats.org/wordprocessingml/2006/main" xmlns:w14="http://schemas.microsoft.com/office/word/2010/wordml" xmlns:w15="http://schemas.microsoft.com/office/word/2012/wordml" xmlns:w16cex="http://schemas.microsoft.com/office/word/2018/wordml/cex" xmlns:w16cid="http://schemas.microsoft.com/office/word/2016/wordml/cid" xmlns:w16="http://schemas.microsoft.com/office/word/2018/wordml" xmlns:w16se="http://schemas.microsoft.com/office/word/2015/wordml/symex" xmlns:wpg="http://schemas.microsoft.com/office/word/2010/wordprocessingGroup" xmlns:wpi="http://schemas.microsoft.com/office/word/2010/wordprocessingInk" xmlns:wne="http://schemas.microsoft.com/office/word/2006/wordml" xmlns:wps="http://schemas.microsoft.com/office/word/2010/wordprocessingShape" mc:Ignorable="w14 w15 w16se w16cid w16 w16cex wp14">
+  <w:endnote w:type="separator" w:id="-1">
+    <w:p>
+      <w:r>
+        <w:separator/>
+      </w:r>
+    </w:p>
+  </w:endnote>
+  <w:endnote w:type="continuationSeparator" w:id="0">
+    <w:p>
+      <w:r>
+        <w:continuationSeparator/>
+      </w:r>
+    </w:p>
+  </w:endnote>
+  <w:endnote w:id="1">
+    <w:p>
+      <w:r>
+        <w:rPr>
+          <w:rStyle w:val="EndnoteReference"/>
+        </w:rPr>
+        <w:endnoteRef/>
+      </w:r>
+      <w:r>
+        <w:t xml:space="preserve"> K-means plots, with two (red wines) and three (white wines) clusters:</w:t>
+      </w:r>
+      <w:r>
+        <w:rPr>
+          <w:noProof/>
+          <w:sz w:val="20"/>
+          <w:szCs w:val="20"/>
+        </w:rPr>
+        <w:t xml:space="preserve"> </w:t>
+      </w:r>
+      <w:r>
+        <w:rPr>
+          <w:noProof/>
+          <w:sz w:val="20"/>
+          <w:szCs w:val="20"/>
+        </w:rPr>
+        <w:drawing>
+          <wp:inline distT="0" distB="0" distL="0" distR="0" wp14:anchorId="5123CD99" wp14:editId="65934CEF">
+            <wp:extent cx="2819400" cy="2031980"/>
+            <wp:effectExtent l="0" t="0" r="0" b="0"/>
+            <wp:docPr id="3" name="Picture 3" descr="Chart, scatter chart&#10;&#10;Description automatically generated"/>
+            <wp:cNvGraphicFramePr>
+              <a:graphicFrameLocks xmlns:a="http://schemas.openxmlformats.org/drawingml/2006/main" noChangeAspect="1"/>
+            </wp:cNvGraphicFramePr>
+            <a:graphic xmlns:a="http://schemas.openxmlformats.org/drawingml/2006/main">
+              <a:graphicData uri="http://schemas.openxmlformats.org/drawingml/2006/picture">
+                <pic:pic xmlns:pic="http://schemas.openxmlformats.org/drawingml/2006/picture">
+                  <pic:nvPicPr>
+                    <pic:cNvPr id="3" name="Picture 3" descr="Chart, scatter chart&#10;&#10;Description automatically generated"/>
+                    <pic:cNvPicPr>
+                      <a:picLocks noChangeAspect="1" noChangeArrowheads="1"/>
+                    </pic:cNvPicPr>
+                  </pic:nvPicPr>
+                  <pic:blipFill>
+                    <a:blip r:embed="rId1">
+                      <a:extLst>
+                        <a:ext uri="{28A0092B-C50C-407E-A947-70E740481C1C}">
+                          <a14:useLocalDpi xmlns:a14="http://schemas.microsoft.com/office/drawing/2010/main" val="0"/>
+                        </a:ext>
+                      </a:extLst>
+                    </a:blip>
+                    <a:srcRect/>
+                    <a:stretch>
+                      <a:fillRect/>
+                    </a:stretch>
+                  </pic:blipFill>
+                  <pic:spPr bwMode="auto">
+                    <a:xfrm>
+                      <a:off x="0" y="0"/>
+                      <a:ext cx="2845732" cy="2050958"/>
+                    </a:xfrm>
+                    <a:prstGeom prst="rect">
+                      <a:avLst/>
+                    </a:prstGeom>
+                    <a:noFill/>
+                    <a:ln>
+                      <a:noFill/>
+                    </a:ln>
+                  </pic:spPr>
+                </pic:pic>
+              </a:graphicData>
+            </a:graphic>
+          </wp:inline>
+        </w:drawing>
+      </w:r>
+      <w:r>
+        <w:t xml:space="preserve"> </w:t>
+      </w:r>
+      <w:r>
+        <w:t xml:space="preserve"> </w:t>
+      </w:r>
+      <w:r>
+        <w:rPr>
+          <w:noProof/>
+          <w:sz w:val="20"/>
+          <w:szCs w:val="20"/>
+        </w:rPr>
+        <w:drawing>
+          <wp:inline distT="0" distB="0" distL="0" distR="0" wp14:anchorId="5EFB4B4F" wp14:editId="6984F169">
+            <wp:extent cx="2787162" cy="2018652"/>
+            <wp:effectExtent l="0" t="0" r="0" b="0"/>
+            <wp:docPr id="1" name="Picture 1" descr="Chart, scatter chart&#10;&#10;Description automatically generated"/>
+            <wp:cNvGraphicFramePr>
+              <a:graphicFrameLocks xmlns:a="http://schemas.openxmlformats.org/drawingml/2006/main" noChangeAspect="1"/>
+            </wp:cNvGraphicFramePr>
+            <a:graphic xmlns:a="http://schemas.openxmlformats.org/drawingml/2006/main">
+              <a:graphicData uri="http://schemas.openxmlformats.org/drawingml/2006/picture">
+                <pic:pic xmlns:pic="http://schemas.openxmlformats.org/drawingml/2006/picture">
+                  <pic:nvPicPr>
+                    <pic:cNvPr id="1" name="Picture 1" descr="Chart, scatter chart&#10;&#10;Description automatically generated"/>
+                    <pic:cNvPicPr>
+                      <a:picLocks noChangeAspect="1" noChangeArrowheads="1"/>
+                    </pic:cNvPicPr>
+                  </pic:nvPicPr>
+                  <pic:blipFill>
+                    <a:blip r:embed="rId2">
+                      <a:extLst>
+                        <a:ext uri="{28A0092B-C50C-407E-A947-70E740481C1C}">
+                          <a14:useLocalDpi xmlns:a14="http://schemas.microsoft.com/office/drawing/2010/main" val="0"/>
+                        </a:ext>
+                      </a:extLst>
+                    </a:blip>
+                    <a:srcRect/>
+                    <a:stretch>
+                      <a:fillRect/>
+                    </a:stretch>
+                  </pic:blipFill>
+                  <pic:spPr bwMode="auto">
+                    <a:xfrm>
+                      <a:off x="0" y="0"/>
+                      <a:ext cx="2800218" cy="2028108"/>
+                    </a:xfrm>
+                    <a:prstGeom prst="rect">
+                      <a:avLst/>
+                    </a:prstGeom>
+                    <a:noFill/>
+                    <a:ln>
+                      <a:noFill/>
+                    </a:ln>
+                  </pic:spPr>
+                </pic:pic>
+              </a:graphicData>
+            </a:graphic>
+          </wp:inline>
+        </w:drawing>
       </w:r>
     </w:p>
     <w:sdt>
@@ -668,6 +1809,7 @@
       </w:sdtPr>
       <w:sdtEndPr>
         <w:rPr>
+          <w:rFonts w:asciiTheme="minorHAnsi" w:eastAsiaTheme="minorHAnsi" w:hAnsiTheme="minorHAnsi" w:cstheme="minorBidi"/>
           <w:color w:val="auto"/>
         </w:rPr>
       </w:sdtEndPr>
@@ -691,7 +1833,11 @@
             <w:id w:val="111145805"/>
             <w:bibliography/>
           </w:sdtPr>
-          <w:sdtEndPr/>
+          <w:sdtEndPr>
+            <w:rPr>
+              <w:rFonts w:asciiTheme="minorHAnsi" w:eastAsiaTheme="minorHAnsi" w:hAnsiTheme="minorHAnsi" w:cstheme="minorBidi"/>
+            </w:rPr>
+          </w:sdtEndPr>
           <w:sdtContent>
             <w:p>
               <w:pPr>
@@ -847,170 +1993,6 @@
       </w:sdtContent>
     </w:sdt>
     <w:p/>
-    <w:sectPr>
-      <w:footerReference w:type="even" r:id="rId8"/>
-      <w:footerReference w:type="default" r:id="rId9"/>
-      <w:pgSz w:w="12240" w:h="15840"/>
-      <w:pgMar w:top="1440" w:right="1440" w:bottom="1440" w:left="1440" w:header="720" w:footer="720" w:gutter="0"/>
-      <w:cols w:space="720"/>
-      <w:docGrid w:linePitch="360"/>
-    </w:sectPr>
-  </w:body>
-</w:document>
-</file>
-
-<file path=word/endnotes.xml><?xml version="1.0" encoding="utf-8"?>
-<w:endnotes xmlns:wpc="http://schemas.microsoft.com/office/word/2010/wordprocessingCanvas" xmlns:cx="http://schemas.microsoft.com/office/drawing/2014/chartex" xmlns:cx1="http://schemas.microsoft.com/office/drawing/2015/9/8/chartex" xmlns:cx2="http://schemas.microsoft.com/office/drawing/2015/10/21/chartex" xmlns:cx3="http://schemas.microsoft.com/office/drawing/2016/5/9/chartex" xmlns:cx4="http://schemas.microsoft.com/office/drawing/2016/5/10/chartex" xmlns:cx5="http://schemas.microsoft.com/office/drawing/2016/5/11/chartex" xmlns:cx6="http://schemas.microsoft.com/office/drawing/2016/5/12/chartex" xmlns:cx7="http://schemas.microsoft.com/office/drawing/2016/5/13/chartex" xmlns:cx8="http://schemas.microsoft.com/office/drawing/2016/5/14/chartex" xmlns:mc="http://schemas.openxmlformats.org/markup-compatibility/2006" xmlns:aink="http://schemas.microsoft.com/office/drawing/2016/ink" xmlns:am3d="http://schemas.microsoft.com/office/drawing/2017/model3d" xmlns:o="urn:schemas-microsoft-com:office:office" xmlns:r="http://schemas.openxmlformats.org/officeDocument/2006/relationships" xmlns:m="http://schemas.openxmlformats.org/officeDocument/2006/math" xmlns:v="urn:schemas-microsoft-com:vml" xmlns:wp14="http://schemas.microsoft.com/office/word/2010/wordprocessingDrawing" xmlns:wp="http://schemas.openxmlformats.org/drawingml/2006/wordprocessingDrawing" xmlns:w10="urn:schemas-microsoft-com:office:word" xmlns:w="http://schemas.openxmlformats.org/wordprocessingml/2006/main" xmlns:w14="http://schemas.microsoft.com/office/word/2010/wordml" xmlns:w15="http://schemas.microsoft.com/office/word/2012/wordml" xmlns:w16cex="http://schemas.microsoft.com/office/word/2018/wordml/cex" xmlns:w16cid="http://schemas.microsoft.com/office/word/2016/wordml/cid" xmlns:w16="http://schemas.microsoft.com/office/word/2018/wordml" xmlns:w16se="http://schemas.microsoft.com/office/word/2015/wordml/symex" xmlns:wpg="http://schemas.microsoft.com/office/word/2010/wordprocessingGroup" xmlns:wpi="http://schemas.microsoft.com/office/word/2010/wordprocessingInk" xmlns:wne="http://schemas.microsoft.com/office/word/2006/wordml" xmlns:wps="http://schemas.microsoft.com/office/word/2010/wordprocessingShape" mc:Ignorable="w14 w15 w16se w16cid w16 w16cex wp14">
-  <w:endnote w:type="separator" w:id="-1">
-    <w:p>
-      <w:r>
-        <w:separator/>
-      </w:r>
-    </w:p>
-  </w:endnote>
-  <w:endnote w:type="continuationSeparator" w:id="0">
-    <w:p>
-      <w:r>
-        <w:continuationSeparator/>
-      </w:r>
-    </w:p>
-  </w:endnote>
-  <w:endnote w:id="1">
-    <w:p>
-      <w:r>
-        <w:rPr>
-          <w:rStyle w:val="EndnoteReference"/>
-        </w:rPr>
-        <w:endnoteRef/>
-      </w:r>
-      <w:r>
-        <w:t xml:space="preserve"> K-means plots, with two (red wines) and three (white wines) clusters:</w:t>
-      </w:r>
-      <w:r>
-        <w:rPr>
-          <w:noProof/>
-          <w:sz w:val="20"/>
-          <w:szCs w:val="20"/>
-        </w:rPr>
-        <w:t xml:space="preserve"> </w:t>
-      </w:r>
-      <w:r>
-        <w:rPr>
-          <w:noProof/>
-          <w:sz w:val="20"/>
-          <w:szCs w:val="20"/>
-        </w:rPr>
-        <w:drawing>
-          <wp:inline distT="0" distB="0" distL="0" distR="0" wp14:anchorId="5F0B5651" wp14:editId="0B081746">
-            <wp:extent cx="2819400" cy="2031980"/>
-            <wp:effectExtent l="0" t="0" r="0" b="0"/>
-            <wp:docPr id="3" name="Picture 3" descr="Chart, scatter chart&#10;&#10;Description automatically generated"/>
-            <wp:cNvGraphicFramePr>
-              <a:graphicFrameLocks xmlns:a="http://schemas.openxmlformats.org/drawingml/2006/main" noChangeAspect="1"/>
-            </wp:cNvGraphicFramePr>
-            <a:graphic xmlns:a="http://schemas.openxmlformats.org/drawingml/2006/main">
-              <a:graphicData uri="http://schemas.openxmlformats.org/drawingml/2006/picture">
-                <pic:pic xmlns:pic="http://schemas.openxmlformats.org/drawingml/2006/picture">
-                  <pic:nvPicPr>
-                    <pic:cNvPr id="3" name="Picture 3" descr="Chart, scatter chart&#10;&#10;Description automatically generated"/>
-                    <pic:cNvPicPr>
-                      <a:picLocks noChangeAspect="1" noChangeArrowheads="1"/>
-                    </pic:cNvPicPr>
-                  </pic:nvPicPr>
-                  <pic:blipFill>
-                    <a:blip r:embed="rId1">
-                      <a:extLst>
-                        <a:ext uri="{28A0092B-C50C-407E-A947-70E740481C1C}">
-                          <a14:useLocalDpi xmlns:a14="http://schemas.microsoft.com/office/drawing/2010/main" val="0"/>
-                        </a:ext>
-                      </a:extLst>
-                    </a:blip>
-                    <a:srcRect/>
-                    <a:stretch>
-                      <a:fillRect/>
-                    </a:stretch>
-                  </pic:blipFill>
-                  <pic:spPr bwMode="auto">
-                    <a:xfrm>
-                      <a:off x="0" y="0"/>
-                      <a:ext cx="2845732" cy="2050958"/>
-                    </a:xfrm>
-                    <a:prstGeom prst="rect">
-                      <a:avLst/>
-                    </a:prstGeom>
-                    <a:noFill/>
-                    <a:ln>
-                      <a:noFill/>
-                    </a:ln>
-                  </pic:spPr>
-                </pic:pic>
-              </a:graphicData>
-            </a:graphic>
-          </wp:inline>
-        </w:drawing>
-      </w:r>
-      <w:r>
-        <w:t xml:space="preserve"> </w:t>
-      </w:r>
-      <w:r>
-        <w:t xml:space="preserve"> </w:t>
-      </w:r>
-      <w:r>
-        <w:rPr>
-          <w:noProof/>
-          <w:sz w:val="20"/>
-          <w:szCs w:val="20"/>
-        </w:rPr>
-        <w:drawing>
-          <wp:inline distT="0" distB="0" distL="0" distR="0" wp14:anchorId="346EC700" wp14:editId="18D51AF4">
-            <wp:extent cx="2787162" cy="2018652"/>
-            <wp:effectExtent l="0" t="0" r="0" b="0"/>
-            <wp:docPr id="1" name="Picture 1" descr="Chart, scatter chart&#10;&#10;Description automatically generated"/>
-            <wp:cNvGraphicFramePr>
-              <a:graphicFrameLocks xmlns:a="http://schemas.openxmlformats.org/drawingml/2006/main" noChangeAspect="1"/>
-            </wp:cNvGraphicFramePr>
-            <a:graphic xmlns:a="http://schemas.openxmlformats.org/drawingml/2006/main">
-              <a:graphicData uri="http://schemas.openxmlformats.org/drawingml/2006/picture">
-                <pic:pic xmlns:pic="http://schemas.openxmlformats.org/drawingml/2006/picture">
-                  <pic:nvPicPr>
-                    <pic:cNvPr id="1" name="Picture 1" descr="Chart, scatter chart&#10;&#10;Description automatically generated"/>
-                    <pic:cNvPicPr>
-                      <a:picLocks noChangeAspect="1" noChangeArrowheads="1"/>
-                    </pic:cNvPicPr>
-                  </pic:nvPicPr>
-                  <pic:blipFill>
-                    <a:blip r:embed="rId2">
-                      <a:extLst>
-                        <a:ext uri="{28A0092B-C50C-407E-A947-70E740481C1C}">
-                          <a14:useLocalDpi xmlns:a14="http://schemas.microsoft.com/office/drawing/2010/main" val="0"/>
-                        </a:ext>
-                      </a:extLst>
-                    </a:blip>
-                    <a:srcRect/>
-                    <a:stretch>
-                      <a:fillRect/>
-                    </a:stretch>
-                  </pic:blipFill>
-                  <pic:spPr bwMode="auto">
-                    <a:xfrm>
-                      <a:off x="0" y="0"/>
-                      <a:ext cx="2800218" cy="2028108"/>
-                    </a:xfrm>
-                    <a:prstGeom prst="rect">
-                      <a:avLst/>
-                    </a:prstGeom>
-                    <a:noFill/>
-                    <a:ln>
-                      <a:noFill/>
-                    </a:ln>
-                  </pic:spPr>
-                </pic:pic>
-              </a:graphicData>
-            </a:graphic>
-          </wp:inline>
-        </w:drawing>
-      </w:r>
-    </w:p>
     <w:p/>
     <w:p/>
     <w:p>
@@ -1020,133 +2002,6 @@
     </w:p>
   </w:endnote>
 </w:endnotes>
-</file>
-
-<file path=word/footer1.xml><?xml version="1.0" encoding="utf-8"?>
-<w:ftr xmlns:wpc="http://schemas.microsoft.com/office/word/2010/wordprocessingCanvas" xmlns:cx="http://schemas.microsoft.com/office/drawing/2014/chartex" xmlns:cx1="http://schemas.microsoft.com/office/drawing/2015/9/8/chartex" xmlns:cx2="http://schemas.microsoft.com/office/drawing/2015/10/21/chartex" xmlns:cx3="http://schemas.microsoft.com/office/drawing/2016/5/9/chartex" xmlns:cx4="http://schemas.microsoft.com/office/drawing/2016/5/10/chartex" xmlns:cx5="http://schemas.microsoft.com/office/drawing/2016/5/11/chartex" xmlns:cx6="http://schemas.microsoft.com/office/drawing/2016/5/12/chartex" xmlns:cx7="http://schemas.microsoft.com/office/drawing/2016/5/13/chartex" xmlns:cx8="http://schemas.microsoft.com/office/drawing/2016/5/14/chartex" xmlns:mc="http://schemas.openxmlformats.org/markup-compatibility/2006" xmlns:aink="http://schemas.microsoft.com/office/drawing/2016/ink" xmlns:am3d="http://schemas.microsoft.com/office/drawing/2017/model3d" xmlns:o="urn:schemas-microsoft-com:office:office" xmlns:r="http://schemas.openxmlformats.org/officeDocument/2006/relationships" xmlns:m="http://schemas.openxmlformats.org/officeDocument/2006/math" xmlns:v="urn:schemas-microsoft-com:vml" xmlns:wp14="http://schemas.microsoft.com/office/word/2010/wordprocessingDrawing" xmlns:wp="http://schemas.openxmlformats.org/drawingml/2006/wordprocessingDrawing" xmlns:w10="urn:schemas-microsoft-com:office:word" xmlns:w="http://schemas.openxmlformats.org/wordprocessingml/2006/main" xmlns:w14="http://schemas.microsoft.com/office/word/2010/wordml" xmlns:w15="http://schemas.microsoft.com/office/word/2012/wordml" xmlns:w16cex="http://schemas.microsoft.com/office/word/2018/wordml/cex" xmlns:w16cid="http://schemas.microsoft.com/office/word/2016/wordml/cid" xmlns:w16="http://schemas.microsoft.com/office/word/2018/wordml" xmlns:w16se="http://schemas.microsoft.com/office/word/2015/wordml/symex" xmlns:wpg="http://schemas.microsoft.com/office/word/2010/wordprocessingGroup" xmlns:wpi="http://schemas.microsoft.com/office/word/2010/wordprocessingInk" xmlns:wne="http://schemas.microsoft.com/office/word/2006/wordml" xmlns:wps="http://schemas.microsoft.com/office/word/2010/wordprocessingShape" mc:Ignorable="w14 w15 w16se w16cid w16 w16cex wp14">
-  <w:sdt>
-    <w:sdtPr>
-      <w:rPr>
-        <w:rStyle w:val="PageNumber"/>
-      </w:rPr>
-      <w:id w:val="-1191682602"/>
-      <w:docPartObj>
-        <w:docPartGallery w:val="Page Numbers (Bottom of Page)"/>
-        <w:docPartUnique/>
-      </w:docPartObj>
-    </w:sdtPr>
-    <w:sdtEndPr>
-      <w:rPr>
-        <w:rStyle w:val="PageNumber"/>
-      </w:rPr>
-    </w:sdtEndPr>
-    <w:sdtContent>
-      <w:p>
-        <w:pPr>
-          <w:pStyle w:val="Footer"/>
-          <w:framePr w:wrap="none" w:vAnchor="text" w:hAnchor="margin" w:xAlign="right" w:y="1"/>
-          <w:rPr>
-            <w:rStyle w:val="PageNumber"/>
-          </w:rPr>
-        </w:pPr>
-        <w:r>
-          <w:rPr>
-            <w:rStyle w:val="PageNumber"/>
-          </w:rPr>
-          <w:fldChar w:fldCharType="begin"/>
-        </w:r>
-        <w:r>
-          <w:rPr>
-            <w:rStyle w:val="PageNumber"/>
-          </w:rPr>
-          <w:instrText xml:space="preserve"> PAGE </w:instrText>
-        </w:r>
-        <w:r>
-          <w:rPr>
-            <w:rStyle w:val="PageNumber"/>
-          </w:rPr>
-          <w:fldChar w:fldCharType="end"/>
-        </w:r>
-      </w:p>
-    </w:sdtContent>
-  </w:sdt>
-  <w:p>
-    <w:pPr>
-      <w:pStyle w:val="Footer"/>
-      <w:ind w:right="360"/>
-    </w:pPr>
-  </w:p>
-</w:ftr>
-</file>
-
-<file path=word/footer2.xml><?xml version="1.0" encoding="utf-8"?>
-<w:ftr xmlns:wpc="http://schemas.microsoft.com/office/word/2010/wordprocessingCanvas" xmlns:cx="http://schemas.microsoft.com/office/drawing/2014/chartex" xmlns:cx1="http://schemas.microsoft.com/office/drawing/2015/9/8/chartex" xmlns:cx2="http://schemas.microsoft.com/office/drawing/2015/10/21/chartex" xmlns:cx3="http://schemas.microsoft.com/office/drawing/2016/5/9/chartex" xmlns:cx4="http://schemas.microsoft.com/office/drawing/2016/5/10/chartex" xmlns:cx5="http://schemas.microsoft.com/office/drawing/2016/5/11/chartex" xmlns:cx6="http://schemas.microsoft.com/office/drawing/2016/5/12/chartex" xmlns:cx7="http://schemas.microsoft.com/office/drawing/2016/5/13/chartex" xmlns:cx8="http://schemas.microsoft.com/office/drawing/2016/5/14/chartex" xmlns:mc="http://schemas.openxmlformats.org/markup-compatibility/2006" xmlns:aink="http://schemas.microsoft.com/office/drawing/2016/ink" xmlns:am3d="http://schemas.microsoft.com/office/drawing/2017/model3d" xmlns:o="urn:schemas-microsoft-com:office:office" xmlns:r="http://schemas.openxmlformats.org/officeDocument/2006/relationships" xmlns:m="http://schemas.openxmlformats.org/officeDocument/2006/math" xmlns:v="urn:schemas-microsoft-com:vml" xmlns:wp14="http://schemas.microsoft.com/office/word/2010/wordprocessingDrawing" xmlns:wp="http://schemas.openxmlformats.org/drawingml/2006/wordprocessingDrawing" xmlns:w10="urn:schemas-microsoft-com:office:word" xmlns:w="http://schemas.openxmlformats.org/wordprocessingml/2006/main" xmlns:w14="http://schemas.microsoft.com/office/word/2010/wordml" xmlns:w15="http://schemas.microsoft.com/office/word/2012/wordml" xmlns:w16cex="http://schemas.microsoft.com/office/word/2018/wordml/cex" xmlns:w16cid="http://schemas.microsoft.com/office/word/2016/wordml/cid" xmlns:w16="http://schemas.microsoft.com/office/word/2018/wordml" xmlns:w16se="http://schemas.microsoft.com/office/word/2015/wordml/symex" xmlns:wpg="http://schemas.microsoft.com/office/word/2010/wordprocessingGroup" xmlns:wpi="http://schemas.microsoft.com/office/word/2010/wordprocessingInk" xmlns:wne="http://schemas.microsoft.com/office/word/2006/wordml" xmlns:wps="http://schemas.microsoft.com/office/word/2010/wordprocessingShape" mc:Ignorable="w14 w15 w16se w16cid w16 w16cex wp14">
-  <w:sdt>
-    <w:sdtPr>
-      <w:rPr>
-        <w:rStyle w:val="PageNumber"/>
-      </w:rPr>
-      <w:id w:val="-1510513553"/>
-      <w:docPartObj>
-        <w:docPartGallery w:val="Page Numbers (Bottom of Page)"/>
-        <w:docPartUnique/>
-      </w:docPartObj>
-    </w:sdtPr>
-    <w:sdtEndPr>
-      <w:rPr>
-        <w:rStyle w:val="PageNumber"/>
-      </w:rPr>
-    </w:sdtEndPr>
-    <w:sdtContent>
-      <w:p>
-        <w:pPr>
-          <w:pStyle w:val="Footer"/>
-          <w:framePr w:wrap="none" w:vAnchor="text" w:hAnchor="margin" w:xAlign="right" w:y="1"/>
-          <w:rPr>
-            <w:rStyle w:val="PageNumber"/>
-          </w:rPr>
-        </w:pPr>
-        <w:r>
-          <w:rPr>
-            <w:rStyle w:val="PageNumber"/>
-          </w:rPr>
-          <w:fldChar w:fldCharType="begin"/>
-        </w:r>
-        <w:r>
-          <w:rPr>
-            <w:rStyle w:val="PageNumber"/>
-          </w:rPr>
-          <w:instrText xml:space="preserve"> PAGE </w:instrText>
-        </w:r>
-        <w:r>
-          <w:rPr>
-            <w:rStyle w:val="PageNumber"/>
-          </w:rPr>
-          <w:fldChar w:fldCharType="separate"/>
-        </w:r>
-        <w:r>
-          <w:rPr>
-            <w:rStyle w:val="PageNumber"/>
-            <w:noProof/>
-          </w:rPr>
-          <w:t>1</w:t>
-        </w:r>
-        <w:r>
-          <w:rPr>
-            <w:rStyle w:val="PageNumber"/>
-          </w:rPr>
-          <w:fldChar w:fldCharType="end"/>
-        </w:r>
-      </w:p>
-    </w:sdtContent>
-  </w:sdt>
-  <w:p>
-    <w:pPr>
-      <w:pStyle w:val="Footer"/>
-      <w:ind w:right="360"/>
-    </w:pPr>
-  </w:p>
-</w:ftr>
 </file>
 
 <file path=word/footnotes.xml><?xml version="1.0" encoding="utf-8"?>
@@ -1223,127 +2078,6 @@
     </w:p>
   </w:footnote>
 </w:footnotes>
-</file>
-
-<file path=word/numbering.xml><?xml version="1.0" encoding="utf-8"?>
-<w:numbering xmlns:wpc="http://schemas.microsoft.com/office/word/2010/wordprocessingCanvas" xmlns:cx="http://schemas.microsoft.com/office/drawing/2014/chartex" xmlns:cx1="http://schemas.microsoft.com/office/drawing/2015/9/8/chartex" xmlns:cx2="http://schemas.microsoft.com/office/drawing/2015/10/21/chartex" xmlns:cx3="http://schemas.microsoft.com/office/drawing/2016/5/9/chartex" xmlns:cx4="http://schemas.microsoft.com/office/drawing/2016/5/10/chartex" xmlns:cx5="http://schemas.microsoft.com/office/drawing/2016/5/11/chartex" xmlns:cx6="http://schemas.microsoft.com/office/drawing/2016/5/12/chartex" xmlns:cx7="http://schemas.microsoft.com/office/drawing/2016/5/13/chartex" xmlns:cx8="http://schemas.microsoft.com/office/drawing/2016/5/14/chartex" xmlns:mc="http://schemas.openxmlformats.org/markup-compatibility/2006" xmlns:aink="http://schemas.microsoft.com/office/drawing/2016/ink" xmlns:am3d="http://schemas.microsoft.com/office/drawing/2017/model3d" xmlns:o="urn:schemas-microsoft-com:office:office" xmlns:r="http://schemas.openxmlformats.org/officeDocument/2006/relationships" xmlns:m="http://schemas.openxmlformats.org/officeDocument/2006/math" xmlns:v="urn:schemas-microsoft-com:vml" xmlns:wp14="http://schemas.microsoft.com/office/word/2010/wordprocessingDrawing" xmlns:wp="http://schemas.openxmlformats.org/drawingml/2006/wordprocessingDrawing" xmlns:w10="urn:schemas-microsoft-com:office:word" xmlns:w="http://schemas.openxmlformats.org/wordprocessingml/2006/main" xmlns:w14="http://schemas.microsoft.com/office/word/2010/wordml" xmlns:w15="http://schemas.microsoft.com/office/word/2012/wordml" xmlns:w16cex="http://schemas.microsoft.com/office/word/2018/wordml/cex" xmlns:w16cid="http://schemas.microsoft.com/office/word/2016/wordml/cid" xmlns:w16="http://schemas.microsoft.com/office/word/2018/wordml" xmlns:w16se="http://schemas.microsoft.com/office/word/2015/wordml/symex" xmlns:wpg="http://schemas.microsoft.com/office/word/2010/wordprocessingGroup" xmlns:wpi="http://schemas.microsoft.com/office/word/2010/wordprocessingInk" xmlns:wne="http://schemas.microsoft.com/office/word/2006/wordml" xmlns:wps="http://schemas.microsoft.com/office/word/2010/wordprocessingShape" mc:Ignorable="w14 w15 w16se w16cid w16 w16cex wp14">
-  <w:abstractNum w:abstractNumId="0" w15:restartNumberingAfterBreak="0">
-    <w:nsid w:val="5E5B0234"/>
-    <w:multiLevelType w:val="hybridMultilevel"/>
-    <w:tmpl w:val="909409F8"/>
-    <w:lvl w:ilvl="0" w:tplc="04090001">
-      <w:start w:val="1"/>
-      <w:numFmt w:val="bullet"/>
-      <w:lvlText w:val=""/>
-      <w:lvlJc w:val="left"/>
-      <w:pPr>
-        <w:ind w:left="720" w:hanging="360"/>
-      </w:pPr>
-      <w:rPr>
-        <w:rFonts w:ascii="Symbol" w:hAnsi="Symbol" w:hint="default"/>
-      </w:rPr>
-    </w:lvl>
-    <w:lvl w:ilvl="1" w:tplc="04090003">
-      <w:start w:val="1"/>
-      <w:numFmt w:val="bullet"/>
-      <w:lvlText w:val="o"/>
-      <w:lvlJc w:val="left"/>
-      <w:pPr>
-        <w:ind w:left="1440" w:hanging="360"/>
-      </w:pPr>
-      <w:rPr>
-        <w:rFonts w:ascii="Courier New" w:hAnsi="Courier New" w:cs="Courier New" w:hint="default"/>
-      </w:rPr>
-    </w:lvl>
-    <w:lvl w:ilvl="2" w:tplc="04090005" w:tentative="1">
-      <w:start w:val="1"/>
-      <w:numFmt w:val="bullet"/>
-      <w:lvlText w:val=""/>
-      <w:lvlJc w:val="left"/>
-      <w:pPr>
-        <w:ind w:left="2160" w:hanging="360"/>
-      </w:pPr>
-      <w:rPr>
-        <w:rFonts w:ascii="Wingdings" w:hAnsi="Wingdings" w:hint="default"/>
-      </w:rPr>
-    </w:lvl>
-    <w:lvl w:ilvl="3" w:tplc="04090001" w:tentative="1">
-      <w:start w:val="1"/>
-      <w:numFmt w:val="bullet"/>
-      <w:lvlText w:val=""/>
-      <w:lvlJc w:val="left"/>
-      <w:pPr>
-        <w:ind w:left="2880" w:hanging="360"/>
-      </w:pPr>
-      <w:rPr>
-        <w:rFonts w:ascii="Symbol" w:hAnsi="Symbol" w:hint="default"/>
-      </w:rPr>
-    </w:lvl>
-    <w:lvl w:ilvl="4" w:tplc="04090003" w:tentative="1">
-      <w:start w:val="1"/>
-      <w:numFmt w:val="bullet"/>
-      <w:lvlText w:val="o"/>
-      <w:lvlJc w:val="left"/>
-      <w:pPr>
-        <w:ind w:left="3600" w:hanging="360"/>
-      </w:pPr>
-      <w:rPr>
-        <w:rFonts w:ascii="Courier New" w:hAnsi="Courier New" w:cs="Courier New" w:hint="default"/>
-      </w:rPr>
-    </w:lvl>
-    <w:lvl w:ilvl="5" w:tplc="04090005" w:tentative="1">
-      <w:start w:val="1"/>
-      <w:numFmt w:val="bullet"/>
-      <w:lvlText w:val=""/>
-      <w:lvlJc w:val="left"/>
-      <w:pPr>
-        <w:ind w:left="4320" w:hanging="360"/>
-      </w:pPr>
-      <w:rPr>
-        <w:rFonts w:ascii="Wingdings" w:hAnsi="Wingdings" w:hint="default"/>
-      </w:rPr>
-    </w:lvl>
-    <w:lvl w:ilvl="6" w:tplc="04090001" w:tentative="1">
-      <w:start w:val="1"/>
-      <w:numFmt w:val="bullet"/>
-      <w:lvlText w:val=""/>
-      <w:lvlJc w:val="left"/>
-      <w:pPr>
-        <w:ind w:left="5040" w:hanging="360"/>
-      </w:pPr>
-      <w:rPr>
-        <w:rFonts w:ascii="Symbol" w:hAnsi="Symbol" w:hint="default"/>
-      </w:rPr>
-    </w:lvl>
-    <w:lvl w:ilvl="7" w:tplc="04090003" w:tentative="1">
-      <w:start w:val="1"/>
-      <w:numFmt w:val="bullet"/>
-      <w:lvlText w:val="o"/>
-      <w:lvlJc w:val="left"/>
-      <w:pPr>
-        <w:ind w:left="5760" w:hanging="360"/>
-      </w:pPr>
-      <w:rPr>
-        <w:rFonts w:ascii="Courier New" w:hAnsi="Courier New" w:cs="Courier New" w:hint="default"/>
-      </w:rPr>
-    </w:lvl>
-    <w:lvl w:ilvl="8" w:tplc="04090005" w:tentative="1">
-      <w:start w:val="1"/>
-      <w:numFmt w:val="bullet"/>
-      <w:lvlText w:val=""/>
-      <w:lvlJc w:val="left"/>
-      <w:pPr>
-        <w:ind w:left="6480" w:hanging="360"/>
-      </w:pPr>
-      <w:rPr>
-        <w:rFonts w:ascii="Wingdings" w:hAnsi="Wingdings" w:hint="default"/>
-      </w:rPr>
-    </w:lvl>
-  </w:abstractNum>
-  <w:num w:numId="1">
-    <w:abstractNumId w:val="0"/>
-  </w:num>
-</w:numbering>
 </file>
 
 <file path=word/styles.xml><?xml version="1.0" encoding="utf-8"?>
@@ -1740,10 +2474,6 @@
   <w:style w:type="paragraph" w:default="1" w:styleId="Normal">
     <w:name w:val="Normal"/>
     <w:qFormat/>
-    <w:rsid w:val="00DB58E7"/>
-    <w:rPr>
-      <w:rFonts w:ascii="Times New Roman" w:eastAsia="Times New Roman" w:hAnsi="Times New Roman" w:cs="Times New Roman"/>
-    </w:rPr>
   </w:style>
   <w:style w:type="paragraph" w:styleId="Heading1">
     <w:name w:val="heading 1"/>
@@ -1752,7 +2482,7 @@
     <w:link w:val="Heading1Char"/>
     <w:uiPriority w:val="9"/>
     <w:qFormat/>
-    <w:rsid w:val="00EB7770"/>
+    <w:rsid w:val="00406211"/>
     <w:pPr>
       <w:keepNext/>
       <w:keepLines/>
@@ -1764,70 +2494,6 @@
       <w:color w:val="2F5496" w:themeColor="accent1" w:themeShade="BF"/>
       <w:sz w:val="32"/>
       <w:szCs w:val="32"/>
-    </w:rPr>
-  </w:style>
-  <w:style w:type="paragraph" w:styleId="Heading2">
-    <w:name w:val="heading 2"/>
-    <w:basedOn w:val="Normal"/>
-    <w:next w:val="Normal"/>
-    <w:link w:val="Heading2Char"/>
-    <w:uiPriority w:val="9"/>
-    <w:unhideWhenUsed/>
-    <w:qFormat/>
-    <w:rsid w:val="00EB7770"/>
-    <w:pPr>
-      <w:keepNext/>
-      <w:keepLines/>
-      <w:spacing w:before="40"/>
-      <w:outlineLvl w:val="1"/>
-    </w:pPr>
-    <w:rPr>
-      <w:rFonts w:asciiTheme="majorHAnsi" w:eastAsiaTheme="majorEastAsia" w:hAnsiTheme="majorHAnsi" w:cstheme="majorBidi"/>
-      <w:color w:val="2F5496" w:themeColor="accent1" w:themeShade="BF"/>
-      <w:sz w:val="26"/>
-      <w:szCs w:val="26"/>
-    </w:rPr>
-  </w:style>
-  <w:style w:type="paragraph" w:styleId="Heading3">
-    <w:name w:val="heading 3"/>
-    <w:basedOn w:val="Normal"/>
-    <w:next w:val="Normal"/>
-    <w:link w:val="Heading3Char"/>
-    <w:uiPriority w:val="9"/>
-    <w:unhideWhenUsed/>
-    <w:qFormat/>
-    <w:rsid w:val="00DE3BD4"/>
-    <w:pPr>
-      <w:keepNext/>
-      <w:keepLines/>
-      <w:spacing w:before="40"/>
-      <w:outlineLvl w:val="2"/>
-    </w:pPr>
-    <w:rPr>
-      <w:rFonts w:asciiTheme="majorHAnsi" w:eastAsiaTheme="majorEastAsia" w:hAnsiTheme="majorHAnsi" w:cstheme="majorBidi"/>
-      <w:color w:val="1F3763" w:themeColor="accent1" w:themeShade="7F"/>
-    </w:rPr>
-  </w:style>
-  <w:style w:type="paragraph" w:styleId="Heading4">
-    <w:name w:val="heading 4"/>
-    <w:basedOn w:val="Normal"/>
-    <w:next w:val="Normal"/>
-    <w:link w:val="Heading4Char"/>
-    <w:uiPriority w:val="9"/>
-    <w:unhideWhenUsed/>
-    <w:qFormat/>
-    <w:rsid w:val="00863BBF"/>
-    <w:pPr>
-      <w:keepNext/>
-      <w:keepLines/>
-      <w:spacing w:before="40"/>
-      <w:outlineLvl w:val="3"/>
-    </w:pPr>
-    <w:rPr>
-      <w:rFonts w:asciiTheme="majorHAnsi" w:eastAsiaTheme="majorEastAsia" w:hAnsiTheme="majorHAnsi" w:cstheme="majorBidi"/>
-      <w:i/>
-      <w:iCs/>
-      <w:color w:val="2F5496" w:themeColor="accent1" w:themeShade="BF"/>
     </w:rPr>
   </w:style>
   <w:style w:type="character" w:default="1" w:styleId="DefaultParagraphFont">
@@ -1857,48 +2523,43 @@
     <w:semiHidden/>
     <w:unhideWhenUsed/>
   </w:style>
-  <w:style w:type="paragraph" w:styleId="NoSpacing">
-    <w:name w:val="No Spacing"/>
-    <w:uiPriority w:val="1"/>
-    <w:qFormat/>
-    <w:rsid w:val="00EB7770"/>
-  </w:style>
-  <w:style w:type="character" w:customStyle="1" w:styleId="Heading1Char">
-    <w:name w:val="Heading 1 Char"/>
-    <w:basedOn w:val="DefaultParagraphFont"/>
-    <w:link w:val="Heading1"/>
-    <w:uiPriority w:val="9"/>
-    <w:rsid w:val="00EB7770"/>
-    <w:rPr>
-      <w:rFonts w:asciiTheme="majorHAnsi" w:eastAsiaTheme="majorEastAsia" w:hAnsiTheme="majorHAnsi" w:cstheme="majorBidi"/>
-      <w:color w:val="2F5496" w:themeColor="accent1" w:themeShade="BF"/>
-      <w:sz w:val="32"/>
-      <w:szCs w:val="32"/>
-    </w:rPr>
-  </w:style>
-  <w:style w:type="character" w:customStyle="1" w:styleId="Heading2Char">
-    <w:name w:val="Heading 2 Char"/>
-    <w:basedOn w:val="DefaultParagraphFont"/>
-    <w:link w:val="Heading2"/>
-    <w:uiPriority w:val="9"/>
-    <w:rsid w:val="00EB7770"/>
-    <w:rPr>
-      <w:rFonts w:asciiTheme="majorHAnsi" w:eastAsiaTheme="majorEastAsia" w:hAnsiTheme="majorHAnsi" w:cstheme="majorBidi"/>
-      <w:color w:val="2F5496" w:themeColor="accent1" w:themeShade="BF"/>
-      <w:sz w:val="26"/>
-      <w:szCs w:val="26"/>
-    </w:rPr>
-  </w:style>
-  <w:style w:type="paragraph" w:styleId="NormalWeb">
-    <w:name w:val="Normal (Web)"/>
+  <w:style w:type="paragraph" w:styleId="FootnoteText">
+    <w:name w:val="footnote text"/>
     <w:basedOn w:val="Normal"/>
+    <w:link w:val="FootnoteTextChar"/>
     <w:uiPriority w:val="99"/>
     <w:semiHidden/>
     <w:unhideWhenUsed/>
-    <w:rsid w:val="00DB58E7"/>
-    <w:pPr>
-      <w:spacing w:before="100" w:beforeAutospacing="1" w:after="100" w:afterAutospacing="1"/>
-    </w:pPr>
+    <w:rsid w:val="00406211"/>
+    <w:rPr>
+      <w:rFonts w:ascii="Times New Roman" w:eastAsia="Times New Roman" w:hAnsi="Times New Roman" w:cs="Times New Roman"/>
+      <w:sz w:val="20"/>
+      <w:szCs w:val="20"/>
+    </w:rPr>
+  </w:style>
+  <w:style w:type="character" w:customStyle="1" w:styleId="FootnoteTextChar">
+    <w:name w:val="Footnote Text Char"/>
+    <w:basedOn w:val="DefaultParagraphFont"/>
+    <w:link w:val="FootnoteText"/>
+    <w:uiPriority w:val="99"/>
+    <w:semiHidden/>
+    <w:rsid w:val="00406211"/>
+    <w:rPr>
+      <w:rFonts w:ascii="Times New Roman" w:eastAsia="Times New Roman" w:hAnsi="Times New Roman" w:cs="Times New Roman"/>
+      <w:sz w:val="20"/>
+      <w:szCs w:val="20"/>
+    </w:rPr>
+  </w:style>
+  <w:style w:type="character" w:styleId="FootnoteReference">
+    <w:name w:val="footnote reference"/>
+    <w:basedOn w:val="DefaultParagraphFont"/>
+    <w:uiPriority w:val="99"/>
+    <w:semiHidden/>
+    <w:unhideWhenUsed/>
+    <w:rsid w:val="00406211"/>
+    <w:rPr>
+      <w:vertAlign w:val="superscript"/>
+    </w:rPr>
   </w:style>
   <w:style w:type="paragraph" w:styleId="EndnoteText">
     <w:name w:val="endnote text"/>
@@ -1906,8 +2567,9 @@
     <w:link w:val="EndnoteTextChar"/>
     <w:uiPriority w:val="99"/>
     <w:unhideWhenUsed/>
-    <w:rsid w:val="00DE3BD4"/>
+    <w:rsid w:val="00406211"/>
     <w:rPr>
+      <w:rFonts w:ascii="Times New Roman" w:eastAsia="Times New Roman" w:hAnsi="Times New Roman" w:cs="Times New Roman"/>
       <w:sz w:val="20"/>
       <w:szCs w:val="20"/>
     </w:rPr>
@@ -1917,7 +2579,7 @@
     <w:basedOn w:val="DefaultParagraphFont"/>
     <w:link w:val="EndnoteText"/>
     <w:uiPriority w:val="99"/>
-    <w:rsid w:val="00DE3BD4"/>
+    <w:rsid w:val="00406211"/>
     <w:rPr>
       <w:rFonts w:ascii="Times New Roman" w:eastAsia="Times New Roman" w:hAnsi="Times New Roman" w:cs="Times New Roman"/>
       <w:sz w:val="20"/>
@@ -1930,200 +2592,22 @@
     <w:uiPriority w:val="99"/>
     <w:semiHidden/>
     <w:unhideWhenUsed/>
-    <w:rsid w:val="00DE3BD4"/>
+    <w:rsid w:val="00406211"/>
     <w:rPr>
       <w:vertAlign w:val="superscript"/>
     </w:rPr>
   </w:style>
-  <w:style w:type="character" w:customStyle="1" w:styleId="Heading3Char">
-    <w:name w:val="Heading 3 Char"/>
+  <w:style w:type="character" w:customStyle="1" w:styleId="Heading1Char">
+    <w:name w:val="Heading 1 Char"/>
     <w:basedOn w:val="DefaultParagraphFont"/>
-    <w:link w:val="Heading3"/>
+    <w:link w:val="Heading1"/>
     <w:uiPriority w:val="9"/>
-    <w:rsid w:val="00DE3BD4"/>
+    <w:rsid w:val="00406211"/>
     <w:rPr>
       <w:rFonts w:asciiTheme="majorHAnsi" w:eastAsiaTheme="majorEastAsia" w:hAnsiTheme="majorHAnsi" w:cstheme="majorBidi"/>
-      <w:color w:val="1F3763" w:themeColor="accent1" w:themeShade="7F"/>
-    </w:rPr>
-  </w:style>
-  <w:style w:type="paragraph" w:styleId="Footer">
-    <w:name w:val="footer"/>
-    <w:basedOn w:val="Normal"/>
-    <w:link w:val="FooterChar"/>
-    <w:uiPriority w:val="99"/>
-    <w:unhideWhenUsed/>
-    <w:rsid w:val="00863BBF"/>
-    <w:pPr>
-      <w:tabs>
-        <w:tab w:val="center" w:pos="4680"/>
-        <w:tab w:val="right" w:pos="9360"/>
-      </w:tabs>
-    </w:pPr>
-  </w:style>
-  <w:style w:type="character" w:customStyle="1" w:styleId="FooterChar">
-    <w:name w:val="Footer Char"/>
-    <w:basedOn w:val="DefaultParagraphFont"/>
-    <w:link w:val="Footer"/>
-    <w:uiPriority w:val="99"/>
-    <w:rsid w:val="00863BBF"/>
-    <w:rPr>
-      <w:rFonts w:ascii="Times New Roman" w:eastAsia="Times New Roman" w:hAnsi="Times New Roman" w:cs="Times New Roman"/>
-    </w:rPr>
-  </w:style>
-  <w:style w:type="character" w:styleId="PageNumber">
-    <w:name w:val="page number"/>
-    <w:basedOn w:val="DefaultParagraphFont"/>
-    <w:uiPriority w:val="99"/>
-    <w:semiHidden/>
-    <w:unhideWhenUsed/>
-    <w:rsid w:val="00863BBF"/>
-  </w:style>
-  <w:style w:type="paragraph" w:styleId="FootnoteText">
-    <w:name w:val="footnote text"/>
-    <w:basedOn w:val="Normal"/>
-    <w:link w:val="FootnoteTextChar"/>
-    <w:uiPriority w:val="99"/>
-    <w:semiHidden/>
-    <w:unhideWhenUsed/>
-    <w:rsid w:val="00863BBF"/>
-    <w:rPr>
-      <w:sz w:val="20"/>
-      <w:szCs w:val="20"/>
-    </w:rPr>
-  </w:style>
-  <w:style w:type="character" w:customStyle="1" w:styleId="FootnoteTextChar">
-    <w:name w:val="Footnote Text Char"/>
-    <w:basedOn w:val="DefaultParagraphFont"/>
-    <w:link w:val="FootnoteText"/>
-    <w:uiPriority w:val="99"/>
-    <w:semiHidden/>
-    <w:rsid w:val="00863BBF"/>
-    <w:rPr>
-      <w:rFonts w:ascii="Times New Roman" w:eastAsia="Times New Roman" w:hAnsi="Times New Roman" w:cs="Times New Roman"/>
-      <w:sz w:val="20"/>
-      <w:szCs w:val="20"/>
-    </w:rPr>
-  </w:style>
-  <w:style w:type="character" w:styleId="FootnoteReference">
-    <w:name w:val="footnote reference"/>
-    <w:basedOn w:val="DefaultParagraphFont"/>
-    <w:uiPriority w:val="99"/>
-    <w:semiHidden/>
-    <w:unhideWhenUsed/>
-    <w:rsid w:val="00863BBF"/>
-    <w:rPr>
-      <w:vertAlign w:val="superscript"/>
-    </w:rPr>
-  </w:style>
-  <w:style w:type="character" w:customStyle="1" w:styleId="Heading4Char">
-    <w:name w:val="Heading 4 Char"/>
-    <w:basedOn w:val="DefaultParagraphFont"/>
-    <w:link w:val="Heading4"/>
-    <w:uiPriority w:val="9"/>
-    <w:rsid w:val="00863BBF"/>
-    <w:rPr>
-      <w:rFonts w:asciiTheme="majorHAnsi" w:eastAsiaTheme="majorEastAsia" w:hAnsiTheme="majorHAnsi" w:cstheme="majorBidi"/>
-      <w:i/>
-      <w:iCs/>
       <w:color w:val="2F5496" w:themeColor="accent1" w:themeShade="BF"/>
-    </w:rPr>
-  </w:style>
-  <w:style w:type="character" w:styleId="BookTitle">
-    <w:name w:val="Book Title"/>
-    <w:basedOn w:val="DefaultParagraphFont"/>
-    <w:uiPriority w:val="33"/>
-    <w:qFormat/>
-    <w:rsid w:val="00863BBF"/>
-    <w:rPr>
-      <w:b/>
-      <w:bCs/>
-      <w:i/>
-      <w:iCs/>
-      <w:spacing w:val="5"/>
-    </w:rPr>
-  </w:style>
-  <w:style w:type="character" w:styleId="IntenseReference">
-    <w:name w:val="Intense Reference"/>
-    <w:basedOn w:val="DefaultParagraphFont"/>
-    <w:uiPriority w:val="32"/>
-    <w:qFormat/>
-    <w:rsid w:val="00863BBF"/>
-    <w:rPr>
-      <w:b/>
-      <w:bCs/>
-      <w:smallCaps/>
-      <w:color w:val="4472C4" w:themeColor="accent1"/>
-      <w:spacing w:val="5"/>
-    </w:rPr>
-  </w:style>
-  <w:style w:type="character" w:styleId="SubtleReference">
-    <w:name w:val="Subtle Reference"/>
-    <w:basedOn w:val="DefaultParagraphFont"/>
-    <w:uiPriority w:val="31"/>
-    <w:qFormat/>
-    <w:rsid w:val="00863BBF"/>
-    <w:rPr>
-      <w:smallCaps/>
-      <w:color w:val="5A5A5A" w:themeColor="text1" w:themeTint="A5"/>
-    </w:rPr>
-  </w:style>
-  <w:style w:type="character" w:styleId="Strong">
-    <w:name w:val="Strong"/>
-    <w:basedOn w:val="DefaultParagraphFont"/>
-    <w:uiPriority w:val="22"/>
-    <w:qFormat/>
-    <w:rsid w:val="00863BBF"/>
-    <w:rPr>
-      <w:b/>
-      <w:bCs/>
-    </w:rPr>
-  </w:style>
-  <w:style w:type="character" w:styleId="IntenseEmphasis">
-    <w:name w:val="Intense Emphasis"/>
-    <w:basedOn w:val="DefaultParagraphFont"/>
-    <w:uiPriority w:val="21"/>
-    <w:qFormat/>
-    <w:rsid w:val="00863BBF"/>
-    <w:rPr>
-      <w:i/>
-      <w:iCs/>
-      <w:color w:val="4472C4" w:themeColor="accent1"/>
-    </w:rPr>
-  </w:style>
-  <w:style w:type="paragraph" w:styleId="IntenseQuote">
-    <w:name w:val="Intense Quote"/>
-    <w:basedOn w:val="Normal"/>
-    <w:next w:val="Normal"/>
-    <w:link w:val="IntenseQuoteChar"/>
-    <w:uiPriority w:val="30"/>
-    <w:qFormat/>
-    <w:rsid w:val="00863BBF"/>
-    <w:pPr>
-      <w:pBdr>
-        <w:top w:val="single" w:sz="4" w:space="10" w:color="4472C4" w:themeColor="accent1"/>
-        <w:bottom w:val="single" w:sz="4" w:space="10" w:color="4472C4" w:themeColor="accent1"/>
-      </w:pBdr>
-      <w:spacing w:before="360" w:after="360"/>
-      <w:ind w:left="864" w:right="864"/>
-      <w:jc w:val="center"/>
-    </w:pPr>
-    <w:rPr>
-      <w:i/>
-      <w:iCs/>
-      <w:color w:val="4472C4" w:themeColor="accent1"/>
-    </w:rPr>
-  </w:style>
-  <w:style w:type="character" w:customStyle="1" w:styleId="IntenseQuoteChar">
-    <w:name w:val="Intense Quote Char"/>
-    <w:basedOn w:val="DefaultParagraphFont"/>
-    <w:link w:val="IntenseQuote"/>
-    <w:uiPriority w:val="30"/>
-    <w:rsid w:val="00863BBF"/>
-    <w:rPr>
-      <w:rFonts w:ascii="Times New Roman" w:eastAsia="Times New Roman" w:hAnsi="Times New Roman" w:cs="Times New Roman"/>
-      <w:i/>
-      <w:iCs/>
-      <w:color w:val="4472C4" w:themeColor="accent1"/>
+      <w:sz w:val="32"/>
+      <w:szCs w:val="32"/>
     </w:rPr>
   </w:style>
   <w:style w:type="paragraph" w:styleId="Bibliography">
@@ -2132,7 +2616,10 @@
     <w:next w:val="Normal"/>
     <w:uiPriority w:val="37"/>
     <w:unhideWhenUsed/>
-    <w:rsid w:val="00D81B5C"/>
+    <w:rsid w:val="00406211"/>
+    <w:rPr>
+      <w:rFonts w:ascii="Times New Roman" w:eastAsia="Times New Roman" w:hAnsi="Times New Roman" w:cs="Times New Roman"/>
+    </w:rPr>
   </w:style>
 </w:styles>
 </file>
@@ -2435,38 +2922,6 @@
 <file path=customXml/item1.xml><?xml version="1.0" encoding="utf-8"?>
 <b:Sources xmlns:b="http://schemas.openxmlformats.org/officeDocument/2006/bibliography" xmlns="http://schemas.openxmlformats.org/officeDocument/2006/bibliography" SelectedStyle="/MLASeventhEditionOfficeOnline.xsl" StyleName="MLA" Version="7">
   <b:Source>
-    <b:Tag>Hop15</b:Tag>
-    <b:SourceType>JournalArticle</b:SourceType>
-    <b:Guid>{3AA867BC-1C90-D24E-ACA1-69CE1E0C3420}</b:Guid>
-    <b:Title>Correlating Wine Quality Indicators to Chemical and Sensory Measurements </b:Title>
-    <b:Year>2015</b:Year>
-    <b:Pages> 8453-8483</b:Pages>
-    <b:Author>
-      <b:Author>
-        <b:NameList>
-          <b:Person>
-            <b:Last>Hopfer</b:Last>
-            <b:First>Helen</b:First>
-          </b:Person>
-          <b:Person>
-            <b:Last>Nelson</b:Last>
-            <b:First>Jenny</b:First>
-          </b:Person>
-          <b:Person>
-            <b:Last>Ebeler</b:Last>
-            <b:First>Susan</b:First>
-          </b:Person>
-          <b:Person>
-            <b:Last>Heymann</b:Last>
-            <b:First>Hildegarde</b:First>
-          </b:Person>
-        </b:NameList>
-      </b:Author>
-    </b:Author>
-    <b:JournalName>Molecules</b:JournalName>
-    <b:RefOrder>2</b:RefOrder>
-  </b:Source>
-  <b:Source>
     <b:Tag>Cor09</b:Tag>
     <b:SourceType>JournalArticle</b:SourceType>
     <b:Guid>{04BDA57C-FD73-0742-9E38-621D01F2C78D}</b:Guid>
@@ -2501,6 +2956,38 @@
       </b:Author>
     </b:Author>
     <b:RefOrder>1</b:RefOrder>
+  </b:Source>
+  <b:Source>
+    <b:Tag>Hop15</b:Tag>
+    <b:SourceType>JournalArticle</b:SourceType>
+    <b:Guid>{3AA867BC-1C90-D24E-ACA1-69CE1E0C3420}</b:Guid>
+    <b:Title>Correlating Wine Quality Indicators to Chemical and Sensory Measurements </b:Title>
+    <b:Year>2015</b:Year>
+    <b:Pages> 8453-8483</b:Pages>
+    <b:Author>
+      <b:Author>
+        <b:NameList>
+          <b:Person>
+            <b:Last>Hopfer</b:Last>
+            <b:First>Helen</b:First>
+          </b:Person>
+          <b:Person>
+            <b:Last>Nelson</b:Last>
+            <b:First>Jenny</b:First>
+          </b:Person>
+          <b:Person>
+            <b:Last>Ebeler</b:Last>
+            <b:First>Susan</b:First>
+          </b:Person>
+          <b:Person>
+            <b:Last>Heymann</b:Last>
+            <b:First>Hildegarde</b:First>
+          </b:Person>
+        </b:NameList>
+      </b:Author>
+    </b:Author>
+    <b:JournalName>Molecules</b:JournalName>
+    <b:RefOrder>2</b:RefOrder>
   </b:Source>
   <b:Source>
     <b:Tag>deC13</b:Tag>
@@ -2561,7 +3048,7 @@
 </file>
 
 <file path=customXml/itemProps1.xml><?xml version="1.0" encoding="utf-8"?>
-<ds:datastoreItem xmlns:ds="http://schemas.openxmlformats.org/officeDocument/2006/customXml" ds:itemID="{14230EB7-2D26-9A45-A202-BA182EA93127}">
+<ds:datastoreItem xmlns:ds="http://schemas.openxmlformats.org/officeDocument/2006/customXml" ds:itemID="{2513C70C-2C9C-5D49-A460-3039AD83F3AB}">
   <ds:schemaRefs>
     <ds:schemaRef ds:uri="http://schemas.openxmlformats.org/officeDocument/2006/bibliography"/>
   </ds:schemaRefs>

--- a/Writing/wine-paper.docx
+++ b/Writing/wine-paper.docx
@@ -210,14 +210,7 @@
           <w:sz w:val="20"/>
           <w:szCs w:val="20"/>
         </w:rPr>
-        <w:t xml:space="preserve">: </w:t>
-      </w:r>
-      <w:r>
-        <w:rPr>
-          <w:sz w:val="20"/>
-          <w:szCs w:val="20"/>
-        </w:rPr>
-        <w:t>Wine sales have dramatically increased during the coronavirus pandemic. According to the Washington Post, Americans purchased nearly 30 percent more wine in June 2020 than in March 2020</w:t>
+        <w:t>: Wine sales have dramatically increased during the coronavirus pandemic. According to the Washington Post, Americans purchased nearly 30 percent more wine in June 2020 than in March 2020</w:t>
       </w:r>
       <w:r>
         <w:rPr>
@@ -1316,6 +1309,9 @@
           <w:sz w:val="20"/>
           <w:szCs w:val="20"/>
         </w:rPr>
+        <w:t xml:space="preserve"> (.795</w:t>
+      </w:r>
+      <w:r>
         <w:t xml:space="preserve"> </w:t>
       </w:r>
       <w:r>
@@ -1323,23 +1319,6 @@
           <w:sz w:val="20"/>
           <w:szCs w:val="20"/>
         </w:rPr>
-        <w:t>(.</w:t>
-      </w:r>
-      <w:r>
-        <w:rPr>
-          <w:sz w:val="20"/>
-          <w:szCs w:val="20"/>
-        </w:rPr>
-        <w:t>795</w:t>
-      </w:r>
-      <w:r>
-        <w:t xml:space="preserve"> </w:t>
-      </w:r>
-      <w:r>
-        <w:rPr>
-          <w:sz w:val="20"/>
-          <w:szCs w:val="20"/>
-        </w:rPr>
         <w:t>±</w:t>
       </w:r>
       <w:r>
@@ -1347,35 +1326,7 @@
           <w:sz w:val="20"/>
           <w:szCs w:val="20"/>
         </w:rPr>
-        <w:t xml:space="preserve"> .0</w:t>
-      </w:r>
-      <w:r>
-        <w:rPr>
-          <w:sz w:val="20"/>
-          <w:szCs w:val="20"/>
-        </w:rPr>
-        <w:t>4</w:t>
-      </w:r>
-      <w:r>
-        <w:rPr>
-          <w:sz w:val="20"/>
-          <w:szCs w:val="20"/>
-        </w:rPr>
-        <w:t xml:space="preserve"> vs. .</w:t>
-      </w:r>
-      <w:r>
-        <w:rPr>
-          <w:sz w:val="20"/>
-          <w:szCs w:val="20"/>
-        </w:rPr>
-        <w:t>793</w:t>
-      </w:r>
-      <w:r>
-        <w:rPr>
-          <w:sz w:val="20"/>
-          <w:szCs w:val="20"/>
-        </w:rPr>
-        <w:t xml:space="preserve"> </w:t>
+        <w:t xml:space="preserve"> .04 vs. .793 </w:t>
       </w:r>
       <w:r>
         <w:rPr>
@@ -1389,28 +1340,7 @@
           <w:sz w:val="20"/>
           <w:szCs w:val="20"/>
         </w:rPr>
-        <w:t xml:space="preserve"> .0</w:t>
-      </w:r>
-      <w:r>
-        <w:rPr>
-          <w:sz w:val="20"/>
-          <w:szCs w:val="20"/>
-        </w:rPr>
-        <w:t>4</w:t>
-      </w:r>
-      <w:r>
-        <w:rPr>
-          <w:sz w:val="20"/>
-          <w:szCs w:val="20"/>
-        </w:rPr>
-        <w:t>)</w:t>
-      </w:r>
-      <w:r>
-        <w:rPr>
-          <w:sz w:val="20"/>
-          <w:szCs w:val="20"/>
-        </w:rPr>
-        <w:t>.</w:t>
+        <w:t xml:space="preserve"> .04).</w:t>
       </w:r>
     </w:p>
     <w:p>
@@ -1680,6 +1610,7 @@
       <w:r>
         <w:rPr>
           <w:rFonts w:eastAsiaTheme="minorHAnsi"/>
+          <w:noProof/>
           <w:sz w:val="20"/>
           <w:szCs w:val="20"/>
         </w:rPr>
@@ -1767,6 +1698,7 @@
       <w:r>
         <w:rPr>
           <w:rFonts w:eastAsiaTheme="minorHAnsi"/>
+          <w:noProof/>
           <w:sz w:val="20"/>
           <w:szCs w:val="20"/>
         </w:rPr>
@@ -1953,25 +1885,7 @@
           <w:sz w:val="20"/>
           <w:szCs w:val="20"/>
         </w:rPr>
-        <w:t>4</w:t>
-      </w:r>
-      <w:r>
-        <w:rPr>
-          <w:b/>
-          <w:bCs/>
-          <w:sz w:val="20"/>
-          <w:szCs w:val="20"/>
-        </w:rPr>
-        <w:t xml:space="preserve"> </w:t>
-      </w:r>
-      <w:r>
-        <w:rPr>
-          <w:b/>
-          <w:bCs/>
-          <w:sz w:val="20"/>
-          <w:szCs w:val="20"/>
-        </w:rPr>
-        <w:t>Modeling &amp; Evaluation</w:t>
+        <w:t>4 Modeling &amp; Evaluation</w:t>
       </w:r>
     </w:p>
     <w:p>
@@ -2017,23 +1931,7 @@
           <w:sz w:val="20"/>
           <w:szCs w:val="20"/>
         </w:rPr>
-        <w:t xml:space="preserve">We considered the assumptions, benefits, and possible issues with each algorithm. For example, random forests are extremely robust models that perform well in many situations and do not make many assumptions about the underlying data distribution; however, training time may be slow (as is the case for Support Vector Machines). Logistic regression is proven to smoothly handle class imbalance and small </w:t>
-      </w:r>
-      <w:r>
-        <w:rPr>
-          <w:rFonts w:eastAsiaTheme="minorHAnsi"/>
-          <w:sz w:val="20"/>
-          <w:szCs w:val="20"/>
-        </w:rPr>
-        <w:t>datasets but</w:t>
-      </w:r>
-      <w:r>
-        <w:rPr>
-          <w:rFonts w:eastAsiaTheme="minorHAnsi"/>
-          <w:sz w:val="20"/>
-          <w:szCs w:val="20"/>
-        </w:rPr>
-        <w:t xml:space="preserve"> requires little multicollinearity and a linear relationship between the logit of the label and each independent feature. The Gaussian Naive Bayes classifier assumes conditional independence and that the independent variables are conditionally normally distributed, but also often performs well; however, it may be unlikely that the physicochemical properties are conditionally independent. K-NN is a simple, interpretable algorithm that performs well on small datasets, and may nicely fit the structured groupings of the physicochemical properties.</w:t>
+        <w:t>We considered the assumptions, benefits, and possible issues with each algorithm. For example, random forests are extremely robust models that perform well in many situations and do not make many assumptions about the underlying data distribution; however, training time may be slow (as is the case for Support Vector Machines). Logistic regression is proven to smoothly handle class imbalance and small datasets but requires little multicollinearity and a linear relationship between the logit of the label and each independent feature. The Gaussian Naive Bayes classifier assumes conditional independence and that the independent variables are conditionally normally distributed, but also often performs well; however, it may be unlikely that the physicochemical properties are conditionally independent. K-NN is a simple, interpretable algorithm that performs well on small datasets, and may nicely fit the structured groupings of the physicochemical properties.</w:t>
       </w:r>
     </w:p>
     <w:p>
@@ -2115,7 +2013,6 @@
     </w:p>
     <w:p>
       <w:pPr>
-        <w:spacing w:line="480" w:lineRule="auto"/>
         <w:rPr>
           <w:b/>
           <w:bCs/>
@@ -2127,6 +2024,257 @@
           <w:bCs/>
         </w:rPr>
         <w:lastRenderedPageBreak/>
+        <w:t>Works Referenced:</w:t>
+      </w:r>
+    </w:p>
+    <w:sdt>
+      <w:sdtPr>
+        <w:id w:val="-1585904420"/>
+        <w:docPartObj>
+          <w:docPartGallery w:val="Bibliographies"/>
+          <w:docPartUnique/>
+        </w:docPartObj>
+      </w:sdtPr>
+      <w:sdtEndPr>
+        <w:rPr>
+          <w:rFonts w:ascii="Times New Roman" w:eastAsia="Times New Roman" w:hAnsi="Times New Roman" w:cs="Times New Roman"/>
+          <w:color w:val="auto"/>
+          <w:sz w:val="24"/>
+          <w:szCs w:val="24"/>
+        </w:rPr>
+      </w:sdtEndPr>
+      <w:sdtContent>
+        <w:p>
+          <w:pPr>
+            <w:pStyle w:val="Heading1"/>
+            <w:rPr>
+              <w:sz w:val="20"/>
+              <w:szCs w:val="20"/>
+            </w:rPr>
+          </w:pPr>
+        </w:p>
+        <w:sdt>
+          <w:sdtPr>
+            <w:rPr>
+              <w:sz w:val="20"/>
+              <w:szCs w:val="20"/>
+            </w:rPr>
+            <w:id w:val="111145805"/>
+            <w:bibliography/>
+          </w:sdtPr>
+          <w:sdtEndPr>
+            <w:rPr>
+              <w:sz w:val="24"/>
+              <w:szCs w:val="24"/>
+            </w:rPr>
+          </w:sdtEndPr>
+          <w:sdtContent>
+            <w:p>
+              <w:pPr>
+                <w:pStyle w:val="Bibliography"/>
+                <w:ind w:left="720" w:hanging="720"/>
+                <w:rPr>
+                  <w:noProof/>
+                  <w:sz w:val="20"/>
+                  <w:szCs w:val="20"/>
+                </w:rPr>
+              </w:pPr>
+              <w:r>
+                <w:rPr>
+                  <w:sz w:val="20"/>
+                  <w:szCs w:val="20"/>
+                </w:rPr>
+                <w:fldChar w:fldCharType="begin"/>
+              </w:r>
+              <w:r>
+                <w:rPr>
+                  <w:sz w:val="20"/>
+                  <w:szCs w:val="20"/>
+                </w:rPr>
+                <w:instrText xml:space="preserve"> BIBLIOGRAPHY </w:instrText>
+              </w:r>
+              <w:r>
+                <w:rPr>
+                  <w:sz w:val="20"/>
+                  <w:szCs w:val="20"/>
+                </w:rPr>
+                <w:fldChar w:fldCharType="separate"/>
+              </w:r>
+              <w:r>
+                <w:rPr>
+                  <w:noProof/>
+                  <w:sz w:val="20"/>
+                  <w:szCs w:val="20"/>
+                </w:rPr>
+                <w:t xml:space="preserve">Cortez, Paulo, et al. "Modeling wine preferences by data mining from physicochemical properties." </w:t>
+              </w:r>
+              <w:r>
+                <w:rPr>
+                  <w:i/>
+                  <w:iCs/>
+                  <w:noProof/>
+                  <w:sz w:val="20"/>
+                  <w:szCs w:val="20"/>
+                </w:rPr>
+                <w:t>Decision Support Systems</w:t>
+              </w:r>
+              <w:r>
+                <w:rPr>
+                  <w:noProof/>
+                  <w:sz w:val="20"/>
+                  <w:szCs w:val="20"/>
+                </w:rPr>
+                <w:t xml:space="preserve"> (2009): 4800-058.</w:t>
+              </w:r>
+            </w:p>
+            <w:p>
+              <w:pPr>
+                <w:pStyle w:val="Bibliography"/>
+                <w:ind w:left="720" w:hanging="720"/>
+                <w:rPr>
+                  <w:noProof/>
+                  <w:sz w:val="20"/>
+                  <w:szCs w:val="20"/>
+                </w:rPr>
+              </w:pPr>
+              <w:r>
+                <w:rPr>
+                  <w:noProof/>
+                  <w:sz w:val="20"/>
+                  <w:szCs w:val="20"/>
+                </w:rPr>
+                <w:t xml:space="preserve">de Castilhosa, Maurício, et al. "Influence of two different vinification procedures on the physicochemical and sensory properties of Brazilian non-Vitis vinifera red wines." </w:t>
+              </w:r>
+              <w:r>
+                <w:rPr>
+                  <w:i/>
+                  <w:iCs/>
+                  <w:noProof/>
+                  <w:sz w:val="20"/>
+                  <w:szCs w:val="20"/>
+                </w:rPr>
+                <w:t>LWT - Food Science and Technology</w:t>
+              </w:r>
+              <w:r>
+                <w:rPr>
+                  <w:noProof/>
+                  <w:sz w:val="20"/>
+                  <w:szCs w:val="20"/>
+                </w:rPr>
+                <w:t xml:space="preserve"> (2013): 360-366.</w:t>
+              </w:r>
+            </w:p>
+            <w:p>
+              <w:pPr>
+                <w:pStyle w:val="Bibliography"/>
+                <w:ind w:left="720" w:hanging="720"/>
+                <w:rPr>
+                  <w:noProof/>
+                  <w:sz w:val="20"/>
+                  <w:szCs w:val="20"/>
+                </w:rPr>
+              </w:pPr>
+              <w:r>
+                <w:rPr>
+                  <w:noProof/>
+                  <w:sz w:val="20"/>
+                  <w:szCs w:val="20"/>
+                </w:rPr>
+                <w:t xml:space="preserve">Hopfer, Helen, et al. "Correlating Wine Quality Indicators to Chemical and Sensory Measurements ." </w:t>
+              </w:r>
+              <w:r>
+                <w:rPr>
+                  <w:i/>
+                  <w:iCs/>
+                  <w:noProof/>
+                  <w:sz w:val="20"/>
+                  <w:szCs w:val="20"/>
+                </w:rPr>
+                <w:t>Molecules</w:t>
+              </w:r>
+              <w:r>
+                <w:rPr>
+                  <w:noProof/>
+                  <w:sz w:val="20"/>
+                  <w:szCs w:val="20"/>
+                </w:rPr>
+                <w:t xml:space="preserve"> (2015): 8453-8483.</w:t>
+              </w:r>
+            </w:p>
+            <w:p>
+              <w:pPr>
+                <w:pStyle w:val="Bibliography"/>
+                <w:ind w:left="720" w:hanging="720"/>
+                <w:rPr>
+                  <w:noProof/>
+                  <w:sz w:val="20"/>
+                  <w:szCs w:val="20"/>
+                </w:rPr>
+              </w:pPr>
+              <w:r>
+                <w:rPr>
+                  <w:noProof/>
+                  <w:sz w:val="20"/>
+                  <w:szCs w:val="20"/>
+                </w:rPr>
+                <w:t xml:space="preserve">Provost, Foster and Tom Fawcett. </w:t>
+              </w:r>
+              <w:r>
+                <w:rPr>
+                  <w:i/>
+                  <w:iCs/>
+                  <w:noProof/>
+                  <w:sz w:val="20"/>
+                  <w:szCs w:val="20"/>
+                </w:rPr>
+                <w:t>Data Science for Business</w:t>
+              </w:r>
+              <w:r>
+                <w:rPr>
+                  <w:noProof/>
+                  <w:sz w:val="20"/>
+                  <w:szCs w:val="20"/>
+                </w:rPr>
+                <w:t>. O'Reilly, 2013.</w:t>
+              </w:r>
+            </w:p>
+            <w:p>
+              <w:r>
+                <w:rPr>
+                  <w:b/>
+                  <w:bCs/>
+                  <w:noProof/>
+                  <w:sz w:val="20"/>
+                  <w:szCs w:val="20"/>
+                </w:rPr>
+                <w:fldChar w:fldCharType="end"/>
+              </w:r>
+            </w:p>
+          </w:sdtContent>
+        </w:sdt>
+      </w:sdtContent>
+    </w:sdt>
+    <w:p>
+      <w:pPr>
+        <w:rPr>
+          <w:b/>
+          <w:bCs/>
+        </w:rPr>
+      </w:pPr>
+    </w:p>
+    <w:p>
+      <w:pPr>
+        <w:spacing w:line="480" w:lineRule="auto"/>
+        <w:rPr>
+          <w:b/>
+          <w:bCs/>
+        </w:rPr>
+      </w:pPr>
+      <w:r>
+        <w:rPr>
+          <w:b/>
+          <w:bCs/>
+        </w:rPr>
         <w:t>Appendix:</w:t>
       </w:r>
     </w:p>
@@ -3818,6 +3966,7 @@
           <w:sz w:val="20"/>
           <w:szCs w:val="20"/>
         </w:rPr>
+        <w:lastRenderedPageBreak/>
         <w:drawing>
           <wp:inline distT="0" distB="0" distL="0" distR="0" wp14:anchorId="553F3A8A" wp14:editId="7F0F35FC">
             <wp:extent cx="3273425" cy="2820670"/>
@@ -3939,7 +4088,6 @@
           <w:sz w:val="20"/>
           <w:szCs w:val="20"/>
         </w:rPr>
-        <w:lastRenderedPageBreak/>
         <w:t>Feature Importance:</w:t>
       </w:r>
     </w:p>
@@ -4341,6 +4489,7 @@
           <w:color w:val="000000"/>
           <w:bdr w:val="none" w:sz="0" w:space="0" w:color="auto" w:frame="1"/>
         </w:rPr>
+        <w:lastRenderedPageBreak/>
         <w:fldChar w:fldCharType="begin"/>
       </w:r>
       <w:r>
@@ -4433,7 +4582,6 @@
         <w:rPr>
           <w:bdr w:val="none" w:sz="0" w:space="0" w:color="auto" w:frame="1"/>
         </w:rPr>
-        <w:lastRenderedPageBreak/>
         <w:fldChar w:fldCharType="begin"/>
       </w:r>
       <w:r>
@@ -7675,16 +7823,7 @@
           <w:sz w:val="16"/>
           <w:szCs w:val="16"/>
         </w:rPr>
-        <w:t xml:space="preserve"> </w:t>
-      </w:r>
-      <w:r>
-        <w:rPr>
-          <w:rFonts w:ascii="Times" w:hAnsi="Times"/>
-          <w:color w:val="000000"/>
-          <w:sz w:val="16"/>
-          <w:szCs w:val="16"/>
-        </w:rPr>
-        <w:t>https://archive.ics.uci.edu/ml/datasets/wine+quality</w:t>
+        <w:t xml:space="preserve"> https://archive.ics.uci.edu/ml/datasets/wine+quality</w:t>
       </w:r>
     </w:p>
     <w:p>
@@ -7719,16 +7858,7 @@
           <w:sz w:val="16"/>
           <w:szCs w:val="16"/>
         </w:rPr>
-        <w:t xml:space="preserve"> </w:t>
-      </w:r>
-      <w:r>
-        <w:rPr>
-          <w:rFonts w:ascii="Times" w:hAnsi="Times"/>
-          <w:color w:val="000000"/>
-          <w:sz w:val="16"/>
-          <w:szCs w:val="16"/>
-        </w:rPr>
-        <w:t> https://www.cellartracker.com/</w:t>
+        <w:t xml:space="preserve">  https://www.cellartracker.com/</w:t>
       </w:r>
     </w:p>
     <w:p>
@@ -7763,16 +7893,7 @@
           <w:sz w:val="16"/>
           <w:szCs w:val="16"/>
         </w:rPr>
-        <w:t xml:space="preserve"> </w:t>
-      </w:r>
-      <w:r>
-        <w:rPr>
-          <w:rFonts w:ascii="Times" w:hAnsi="Times"/>
-          <w:color w:val="000000"/>
-          <w:sz w:val="16"/>
-          <w:szCs w:val="16"/>
-        </w:rPr>
-        <w:t> https://scikit-learn.org/stable/modules/generated/sklearn.preprocessing.StandardScaler.html</w:t>
+        <w:t xml:space="preserve">  https://scikit-learn.org/stable/modules/generated/sklearn.preprocessing.StandardScaler.html</w:t>
       </w:r>
     </w:p>
     <w:p>

--- a/Writing/wine-paper.docx
+++ b/Writing/wine-paper.docx
@@ -6,16 +6,51 @@
       <w:pPr>
         <w:jc w:val="center"/>
         <w:rPr>
-          <w:sz w:val="15"/>
-          <w:szCs w:val="15"/>
+          <w:sz w:val="13"/>
+          <w:szCs w:val="13"/>
         </w:rPr>
       </w:pPr>
       <w:r>
         <w:rPr>
-          <w:sz w:val="36"/>
-          <w:szCs w:val="36"/>
-        </w:rPr>
-        <w:t>Optimizing Wine Preferences with Machine Learning (working title…)</w:t>
+          <w:sz w:val="32"/>
+          <w:szCs w:val="32"/>
+        </w:rPr>
+        <w:t>Classifying</w:t>
+      </w:r>
+      <w:r>
+        <w:rPr>
+          <w:sz w:val="32"/>
+          <w:szCs w:val="32"/>
+        </w:rPr>
+        <w:t xml:space="preserve"> Portuguese</w:t>
+      </w:r>
+      <w:r>
+        <w:rPr>
+          <w:sz w:val="32"/>
+          <w:szCs w:val="32"/>
+        </w:rPr>
+        <w:t xml:space="preserve"> Wine </w:t>
+      </w:r>
+      <w:r>
+        <w:rPr>
+          <w:sz w:val="32"/>
+          <w:szCs w:val="32"/>
+        </w:rPr>
+        <w:t>Quality: A Supervised</w:t>
+      </w:r>
+      <w:r>
+        <w:rPr>
+          <w:sz w:val="32"/>
+          <w:szCs w:val="32"/>
+        </w:rPr>
+        <w:t xml:space="preserve"> Learning</w:t>
+      </w:r>
+      <w:r>
+        <w:rPr>
+          <w:sz w:val="32"/>
+          <w:szCs w:val="32"/>
+        </w:rPr>
+        <w:t xml:space="preserve"> Approach</w:t>
       </w:r>
     </w:p>
     <w:p>
@@ -110,7 +145,16 @@
           <w:sz w:val="20"/>
           <w:szCs w:val="20"/>
         </w:rPr>
-        <w:t>Center for Data Science | New York University</w:t>
+        <w:t>DS-GA-1001</w:t>
+      </w:r>
+      <w:r>
+        <w:rPr>
+          <w:i/>
+          <w:iCs/>
+          <w:sz w:val="20"/>
+          <w:szCs w:val="20"/>
+        </w:rPr>
+        <w:t xml:space="preserve"> | New York University</w:t>
       </w:r>
     </w:p>
     <w:p>
@@ -225,7 +269,14 @@
           <w:sz w:val="20"/>
           <w:szCs w:val="20"/>
         </w:rPr>
-        <w:t>. Given the increased demand, quick and accurate classification of a wine’s quality is important in order to ensure a positive consumer experience and fair price at market. This paper studies if the physicochemical properties of wine can sufficiently predict its quality through supervised learning approaches. This has the potential to aid wine makers (oenologists), evaluators, and consumers. We show that a high-performing random forest algorithm is able make these classifications, and we discuss its business implications and deployment.</w:t>
+        <w:t>. Given the increased demand, quick and accurate classification of a wine’s quality is important in order to ensure a positive consumer experience and fair price at market. This paper studies if the physicochemical properties of wine can sufficiently predict its quality through supervised learning approaches. This has the potential to aid wine makers (oenologists), evaluators, and consumers. We show that a high-performing random forest algorithm is able make these classifications, and we discuss its business implications and deployment</w:t>
+      </w:r>
+      <w:r>
+        <w:rPr>
+          <w:sz w:val="20"/>
+          <w:szCs w:val="20"/>
+        </w:rPr>
+        <w:t xml:space="preserve"> potential.</w:t>
       </w:r>
     </w:p>
     <w:p>
@@ -622,10 +673,27 @@
           <w:sz w:val="20"/>
           <w:szCs w:val="20"/>
         </w:rPr>
-        <w:t>attributes describing the wines’ physicochemical properties and one target variable, quality (score from 0 to 10)</w:t>
-      </w:r>
-      <w:r>
-        <w:rPr>
+        <w:t>attributes describing the wines’ physicochemical properties and one target variable, quality (score</w:t>
+      </w:r>
+      <w:r>
+        <w:rPr>
+          <w:rFonts w:eastAsiaTheme="minorHAnsi"/>
+          <w:sz w:val="20"/>
+          <w:szCs w:val="20"/>
+        </w:rPr>
+        <w:t>d</w:t>
+      </w:r>
+      <w:r>
+        <w:rPr>
+          <w:rFonts w:eastAsiaTheme="minorHAnsi"/>
+          <w:sz w:val="20"/>
+          <w:szCs w:val="20"/>
+        </w:rPr>
+        <w:t xml:space="preserve"> from 0 to 10)</w:t>
+      </w:r>
+      <w:r>
+        <w:rPr>
+          <w:rFonts w:eastAsiaTheme="minorHAnsi"/>
           <w:sz w:val="20"/>
           <w:szCs w:val="20"/>
         </w:rPr>
@@ -633,10 +701,90 @@
       </w:r>
       <w:r>
         <w:rPr>
-          <w:sz w:val="20"/>
-          <w:szCs w:val="20"/>
-        </w:rPr>
-        <w:t xml:space="preserve"> (“Dataset features”)</w:t>
+          <w:rFonts w:eastAsiaTheme="minorHAnsi"/>
+          <w:sz w:val="20"/>
+          <w:szCs w:val="20"/>
+        </w:rPr>
+        <w:t xml:space="preserve"> (</w:t>
+      </w:r>
+      <w:r>
+        <w:rPr>
+          <w:rFonts w:eastAsiaTheme="minorHAnsi"/>
+          <w:sz w:val="20"/>
+          <w:szCs w:val="20"/>
+        </w:rPr>
+        <w:fldChar w:fldCharType="begin"/>
+      </w:r>
+      <w:r>
+        <w:rPr>
+          <w:rFonts w:eastAsiaTheme="minorHAnsi"/>
+          <w:sz w:val="20"/>
+          <w:szCs w:val="20"/>
+        </w:rPr>
+        <w:instrText xml:space="preserve"> REF _Ref57813090 \h </w:instrText>
+      </w:r>
+      <w:r>
+        <w:rPr>
+          <w:rFonts w:eastAsiaTheme="minorHAnsi"/>
+          <w:sz w:val="20"/>
+          <w:szCs w:val="20"/>
+        </w:rPr>
+      </w:r>
+      <w:r>
+        <w:rPr>
+          <w:rFonts w:eastAsiaTheme="minorHAnsi"/>
+          <w:sz w:val="20"/>
+          <w:szCs w:val="20"/>
+        </w:rPr>
+        <w:instrText xml:space="preserve"> \* MERGEFORMAT </w:instrText>
+      </w:r>
+      <w:r>
+        <w:rPr>
+          <w:rFonts w:eastAsiaTheme="minorHAnsi"/>
+          <w:sz w:val="20"/>
+          <w:szCs w:val="20"/>
+        </w:rPr>
+        <w:fldChar w:fldCharType="separate"/>
+      </w:r>
+      <w:r>
+        <w:rPr>
+          <w:rFonts w:eastAsiaTheme="minorHAnsi"/>
+          <w:sz w:val="20"/>
+          <w:szCs w:val="20"/>
+        </w:rPr>
+        <w:t>Tab</w:t>
+      </w:r>
+      <w:r>
+        <w:rPr>
+          <w:rFonts w:eastAsiaTheme="minorHAnsi"/>
+          <w:sz w:val="20"/>
+          <w:szCs w:val="20"/>
+        </w:rPr>
+        <w:t>l</w:t>
+      </w:r>
+      <w:r>
+        <w:rPr>
+          <w:rFonts w:eastAsiaTheme="minorHAnsi"/>
+          <w:sz w:val="20"/>
+          <w:szCs w:val="20"/>
+        </w:rPr>
+        <w:t>e 2</w:t>
+      </w:r>
+      <w:r>
+        <w:rPr>
+          <w:rFonts w:eastAsiaTheme="minorHAnsi"/>
+          <w:sz w:val="20"/>
+          <w:szCs w:val="20"/>
+        </w:rPr>
+        <w:fldChar w:fldCharType="end"/>
+      </w:r>
+      <w:r>
+        <w:rPr>
+          <w:rFonts w:eastAsiaTheme="minorHAnsi"/>
+          <w:sz w:val="20"/>
+          <w:szCs w:val="20"/>
+        </w:rPr>
+        <w:t>)</w:t>
       </w:r>
       <w:r>
         <w:rPr>
@@ -645,14 +793,6 @@
           <w:szCs w:val="20"/>
         </w:rPr>
         <w:t>.</w:t>
-      </w:r>
-      <w:r>
-        <w:rPr>
-          <w:rFonts w:eastAsiaTheme="minorHAnsi"/>
-          <w:sz w:val="20"/>
-          <w:szCs w:val="20"/>
-        </w:rPr>
-        <w:t xml:space="preserve"> </w:t>
       </w:r>
     </w:p>
     <w:p>
@@ -719,10 +859,90 @@
       </w:r>
       <w:r>
         <w:rPr>
-          <w:sz w:val="20"/>
-          <w:szCs w:val="20"/>
-        </w:rPr>
-        <w:t xml:space="preserve"> (see appendix, “Correlation heat maps”)</w:t>
+          <w:rFonts w:eastAsiaTheme="minorHAnsi"/>
+          <w:sz w:val="20"/>
+          <w:szCs w:val="20"/>
+        </w:rPr>
+        <w:t xml:space="preserve"> (see appendix, </w:t>
+      </w:r>
+      <w:r>
+        <w:rPr>
+          <w:rFonts w:eastAsiaTheme="minorHAnsi"/>
+          <w:sz w:val="20"/>
+          <w:szCs w:val="20"/>
+        </w:rPr>
+        <w:fldChar w:fldCharType="begin"/>
+      </w:r>
+      <w:r>
+        <w:rPr>
+          <w:rFonts w:eastAsiaTheme="minorHAnsi"/>
+          <w:sz w:val="20"/>
+          <w:szCs w:val="20"/>
+        </w:rPr>
+        <w:instrText xml:space="preserve"> REF _Ref57813022 \h </w:instrText>
+      </w:r>
+      <w:r>
+        <w:rPr>
+          <w:rFonts w:eastAsiaTheme="minorHAnsi"/>
+          <w:sz w:val="20"/>
+          <w:szCs w:val="20"/>
+        </w:rPr>
+      </w:r>
+      <w:r>
+        <w:rPr>
+          <w:rFonts w:eastAsiaTheme="minorHAnsi"/>
+          <w:sz w:val="20"/>
+          <w:szCs w:val="20"/>
+        </w:rPr>
+        <w:instrText xml:space="preserve"> \* MERGEFORMAT </w:instrText>
+      </w:r>
+      <w:r>
+        <w:rPr>
+          <w:rFonts w:eastAsiaTheme="minorHAnsi"/>
+          <w:sz w:val="20"/>
+          <w:szCs w:val="20"/>
+        </w:rPr>
+        <w:fldChar w:fldCharType="separate"/>
+      </w:r>
+      <w:r>
+        <w:rPr>
+          <w:rFonts w:eastAsiaTheme="minorHAnsi"/>
+          <w:sz w:val="20"/>
+          <w:szCs w:val="20"/>
+        </w:rPr>
+        <w:t>Figu</w:t>
+      </w:r>
+      <w:r>
+        <w:rPr>
+          <w:rFonts w:eastAsiaTheme="minorHAnsi"/>
+          <w:sz w:val="20"/>
+          <w:szCs w:val="20"/>
+        </w:rPr>
+        <w:t>r</w:t>
+      </w:r>
+      <w:r>
+        <w:rPr>
+          <w:rFonts w:eastAsiaTheme="minorHAnsi"/>
+          <w:sz w:val="20"/>
+          <w:szCs w:val="20"/>
+        </w:rPr>
+        <w:t>e 2</w:t>
+      </w:r>
+      <w:r>
+        <w:rPr>
+          <w:rFonts w:eastAsiaTheme="minorHAnsi"/>
+          <w:sz w:val="20"/>
+          <w:szCs w:val="20"/>
+        </w:rPr>
+        <w:fldChar w:fldCharType="end"/>
+      </w:r>
+      <w:r>
+        <w:rPr>
+          <w:rFonts w:eastAsiaTheme="minorHAnsi"/>
+          <w:sz w:val="20"/>
+          <w:szCs w:val="20"/>
+        </w:rPr>
+        <w:t>)</w:t>
       </w:r>
       <w:r>
         <w:rPr>
@@ -768,6 +988,7 @@
       </w:r>
       <w:r>
         <w:rPr>
+          <w:rFonts w:eastAsiaTheme="minorHAnsi"/>
           <w:sz w:val="20"/>
           <w:szCs w:val="20"/>
         </w:rPr>
@@ -783,18 +1004,105 @@
       </w:r>
       <w:r>
         <w:rPr>
-          <w:sz w:val="20"/>
-          <w:szCs w:val="20"/>
-        </w:rPr>
-        <w:t xml:space="preserve"> (see appendix, “Feature Importance”)</w:t>
-      </w:r>
-      <w:r>
-        <w:rPr>
-          <w:rFonts w:eastAsiaTheme="minorHAnsi"/>
-          <w:sz w:val="20"/>
-          <w:szCs w:val="20"/>
-        </w:rPr>
-        <w:t>. Based on AUC, the top five features for red wine are volatile acidity, citric acid, total sulfur dioxide, sulphates, and alcohol (for white: chlorides, total sulfur dioxide, density, pH, and alcohol). A Decision Tree was learned to estimate the MI of each feature. Based on MI, the top five features for red wine are volatile acidity, total sulfur dioxide, density, sulphates, and alcohol (for white: volatile acidity, citric acid, total sulfur dioxide, sulphates, and alcohol). Thus, it stands to reason that the volume percent of alcohol in a wine, for example, will affect the sensory taste. A wine maker using the results of this simple exploratory analysis may opt to increase alcohol content, holding all else equal, in an effort to make higher quality wine.</w:t>
+          <w:rFonts w:eastAsiaTheme="minorHAnsi"/>
+          <w:sz w:val="20"/>
+          <w:szCs w:val="20"/>
+        </w:rPr>
+        <w:t xml:space="preserve"> (see appendix, </w:t>
+      </w:r>
+      <w:r>
+        <w:rPr>
+          <w:rFonts w:eastAsiaTheme="minorHAnsi"/>
+          <w:sz w:val="20"/>
+          <w:szCs w:val="20"/>
+        </w:rPr>
+        <w:fldChar w:fldCharType="begin"/>
+      </w:r>
+      <w:r>
+        <w:rPr>
+          <w:rFonts w:eastAsiaTheme="minorHAnsi"/>
+          <w:sz w:val="20"/>
+          <w:szCs w:val="20"/>
+        </w:rPr>
+        <w:instrText xml:space="preserve"> REF _Ref57813131 \h </w:instrText>
+      </w:r>
+      <w:r>
+        <w:rPr>
+          <w:rFonts w:eastAsiaTheme="minorHAnsi"/>
+          <w:sz w:val="20"/>
+          <w:szCs w:val="20"/>
+        </w:rPr>
+      </w:r>
+      <w:r>
+        <w:rPr>
+          <w:rFonts w:eastAsiaTheme="minorHAnsi"/>
+          <w:sz w:val="20"/>
+          <w:szCs w:val="20"/>
+        </w:rPr>
+        <w:instrText xml:space="preserve"> \* MERGEFORMAT </w:instrText>
+      </w:r>
+      <w:r>
+        <w:rPr>
+          <w:rFonts w:eastAsiaTheme="minorHAnsi"/>
+          <w:sz w:val="20"/>
+          <w:szCs w:val="20"/>
+        </w:rPr>
+        <w:fldChar w:fldCharType="separate"/>
+      </w:r>
+      <w:r>
+        <w:rPr>
+          <w:rFonts w:eastAsiaTheme="minorHAnsi"/>
+          <w:sz w:val="20"/>
+          <w:szCs w:val="20"/>
+        </w:rPr>
+        <w:t>Table 3</w:t>
+      </w:r>
+      <w:r>
+        <w:rPr>
+          <w:rFonts w:eastAsiaTheme="minorHAnsi"/>
+          <w:sz w:val="20"/>
+          <w:szCs w:val="20"/>
+        </w:rPr>
+        <w:fldChar w:fldCharType="end"/>
+      </w:r>
+      <w:r>
+        <w:rPr>
+          <w:rFonts w:eastAsiaTheme="minorHAnsi"/>
+          <w:sz w:val="20"/>
+          <w:szCs w:val="20"/>
+        </w:rPr>
+        <w:t>)</w:t>
+      </w:r>
+      <w:r>
+        <w:rPr>
+          <w:rFonts w:eastAsiaTheme="minorHAnsi"/>
+          <w:sz w:val="20"/>
+          <w:szCs w:val="20"/>
+        </w:rPr>
+        <w:t xml:space="preserve">. Based on AUC, the top five features for red wine are volatile acidity, citric acid, total sulfur dioxide, sulphates, and alcohol (for white: chlorides, total sulfur dioxide, density, pH, and alcohol). A Decision Tree was learned to estimate the MI of each feature. Based on MI, the top five features for red wine are volatile acidity, total sulfur dioxide, density, sulphates, and alcohol (for white: volatile acidity, citric acid, total sulfur dioxide, sulphates, and alcohol). Thus, it stands to reason that the volume percent of alcohol in a wine, for example, will affect the sensory taste. </w:t>
+      </w:r>
+      <w:r>
+        <w:rPr>
+          <w:rFonts w:eastAsiaTheme="minorHAnsi"/>
+          <w:sz w:val="20"/>
+          <w:szCs w:val="20"/>
+        </w:rPr>
+        <w:t xml:space="preserve">An </w:t>
+      </w:r>
+      <w:r>
+        <w:rPr>
+          <w:sz w:val="20"/>
+          <w:szCs w:val="20"/>
+        </w:rPr>
+        <w:t>oenologist</w:t>
+      </w:r>
+      <w:r>
+        <w:rPr>
+          <w:rFonts w:eastAsiaTheme="minorHAnsi"/>
+          <w:sz w:val="20"/>
+          <w:szCs w:val="20"/>
+        </w:rPr>
+        <w:t xml:space="preserve"> using the results of this simple exploratory analysis may opt to increase alcohol content, holding all else equal, in an effort to make higher quality wine.</w:t>
       </w:r>
     </w:p>
     <w:p>
@@ -837,10 +1145,74 @@
       </w:r>
       <w:r>
         <w:rPr>
-          <w:sz w:val="20"/>
-          <w:szCs w:val="20"/>
-        </w:rPr>
-        <w:t xml:space="preserve"> (“Clustering”)</w:t>
+          <w:rFonts w:eastAsiaTheme="minorHAnsi"/>
+          <w:sz w:val="20"/>
+          <w:szCs w:val="20"/>
+        </w:rPr>
+        <w:t xml:space="preserve"> (</w:t>
+      </w:r>
+      <w:r>
+        <w:rPr>
+          <w:rFonts w:eastAsiaTheme="minorHAnsi"/>
+          <w:sz w:val="20"/>
+          <w:szCs w:val="20"/>
+        </w:rPr>
+        <w:fldChar w:fldCharType="begin"/>
+      </w:r>
+      <w:r>
+        <w:rPr>
+          <w:rFonts w:eastAsiaTheme="minorHAnsi"/>
+          <w:sz w:val="20"/>
+          <w:szCs w:val="20"/>
+        </w:rPr>
+        <w:instrText xml:space="preserve"> REF _Ref57813165 \h </w:instrText>
+      </w:r>
+      <w:r>
+        <w:rPr>
+          <w:rFonts w:eastAsiaTheme="minorHAnsi"/>
+          <w:sz w:val="20"/>
+          <w:szCs w:val="20"/>
+        </w:rPr>
+      </w:r>
+      <w:r>
+        <w:rPr>
+          <w:rFonts w:eastAsiaTheme="minorHAnsi"/>
+          <w:sz w:val="20"/>
+          <w:szCs w:val="20"/>
+        </w:rPr>
+        <w:instrText xml:space="preserve"> \* MERGEFORMAT </w:instrText>
+      </w:r>
+      <w:r>
+        <w:rPr>
+          <w:rFonts w:eastAsiaTheme="minorHAnsi"/>
+          <w:sz w:val="20"/>
+          <w:szCs w:val="20"/>
+        </w:rPr>
+        <w:fldChar w:fldCharType="separate"/>
+      </w:r>
+      <w:r>
+        <w:rPr>
+          <w:rFonts w:eastAsiaTheme="minorHAnsi"/>
+          <w:sz w:val="20"/>
+          <w:szCs w:val="20"/>
+        </w:rPr>
+        <w:t>Figure 3</w:t>
+      </w:r>
+      <w:r>
+        <w:rPr>
+          <w:rFonts w:eastAsiaTheme="minorHAnsi"/>
+          <w:sz w:val="20"/>
+          <w:szCs w:val="20"/>
+        </w:rPr>
+        <w:fldChar w:fldCharType="end"/>
+      </w:r>
+      <w:r>
+        <w:rPr>
+          <w:rFonts w:eastAsiaTheme="minorHAnsi"/>
+          <w:sz w:val="20"/>
+          <w:szCs w:val="20"/>
+        </w:rPr>
+        <w:t>)</w:t>
       </w:r>
       <w:r>
         <w:rPr>
@@ -856,6 +1228,40 @@
         <w:spacing w:line="480" w:lineRule="auto"/>
         <w:ind w:firstLine="360"/>
         <w:rPr>
+          <w:rFonts w:eastAsiaTheme="minorHAnsi"/>
+          <w:sz w:val="20"/>
+          <w:szCs w:val="20"/>
+        </w:rPr>
+      </w:pPr>
+      <w:r>
+        <w:rPr>
+          <w:rFonts w:eastAsiaTheme="minorHAnsi"/>
+          <w:sz w:val="20"/>
+          <w:szCs w:val="20"/>
+        </w:rPr>
+        <w:t>With a stronger domain knowledge of the features, we then examined feature independence, a necessary assumption for several predictive modeling algorithms (</w:t>
+      </w:r>
+      <w:r>
+        <w:rPr>
+          <w:sz w:val="20"/>
+          <w:szCs w:val="20"/>
+        </w:rPr>
+        <w:t>e.g.,</w:t>
+      </w:r>
+      <w:r>
+        <w:rPr>
+          <w:rFonts w:eastAsiaTheme="minorHAnsi"/>
+          <w:sz w:val="20"/>
+          <w:szCs w:val="20"/>
+        </w:rPr>
+        <w:t xml:space="preserve"> Logistic Regression). Multicollinearity occurs when one independent variable can be predicted from the other independent variables. When multicollinearity is present, small changes in the data may drastically change the coefficient estimates of the regression model. However, it is important to note that multicollinearity does not affect the predictive power of a model.</w:t>
+      </w:r>
+    </w:p>
+    <w:p>
+      <w:pPr>
+        <w:spacing w:line="480" w:lineRule="auto"/>
+        <w:ind w:firstLine="360"/>
+        <w:rPr>
           <w:rFonts w:eastAsiaTheme="minorEastAsia"/>
           <w:sz w:val="20"/>
           <w:szCs w:val="20"/>
@@ -867,22 +1273,7 @@
           <w:sz w:val="20"/>
           <w:szCs w:val="20"/>
         </w:rPr>
-        <w:t>With a stronger domain knowledge of the features, we then examined feature independence, a necessary assumption for several predictive modeling algorithms (</w:t>
-      </w:r>
-      <w:r>
-        <w:rPr>
-          <w:sz w:val="20"/>
-          <w:szCs w:val="20"/>
-        </w:rPr>
-        <w:t>e.g.,</w:t>
-      </w:r>
-      <w:r>
-        <w:rPr>
-          <w:rFonts w:eastAsiaTheme="minorHAnsi"/>
-          <w:sz w:val="20"/>
-          <w:szCs w:val="20"/>
-        </w:rPr>
-        <w:t xml:space="preserve"> Logistic Regression). Multicollinearity occurs when one independent variable can be predicted from the other independent variables. When multicollinearity is present, small changes in the data may drastically change the coefficient estimates of the regression model. However, it is important to note that multicollinearity does not affect the predictive power of a model. One way to detect multicollinearity is to use the variance inflation factor (VIF), which is calculated as follows:</w:t>
+        <w:t>One way to detect multicollinearity is to use the variance inflation factor (VIF), which is calculated as follows:</w:t>
       </w:r>
       <w:r>
         <w:rPr>
@@ -1125,22 +1516,186 @@
           <w:sz w:val="20"/>
           <w:szCs w:val="20"/>
         </w:rPr>
-        <w:t xml:space="preserve"> predictor on all the other predictors. A VIF higher than 5 or 10 usually indicates a multicollinearity problem. The table </w:t>
-      </w:r>
-      <w:r>
-        <w:rPr>
-          <w:sz w:val="20"/>
-          <w:szCs w:val="20"/>
-        </w:rPr>
-        <w:t>in the appendix (“VIF”)</w:t>
-      </w:r>
-      <w:r>
-        <w:rPr>
-          <w:rFonts w:eastAsiaTheme="minorHAnsi"/>
-          <w:sz w:val="20"/>
-          <w:szCs w:val="20"/>
-        </w:rPr>
-        <w:t xml:space="preserve"> shows the VIF of the independent variables that have been standardized and transformed.</w:t>
+        <w:t xml:space="preserve"> predictor on all the other predictors. A VIF higher than 5 or 10 usually indicates a multicollinearity problem. </w:t>
+      </w:r>
+      <w:r>
+        <w:rPr>
+          <w:rFonts w:eastAsiaTheme="minorHAnsi"/>
+          <w:sz w:val="20"/>
+          <w:szCs w:val="20"/>
+        </w:rPr>
+        <w:fldChar w:fldCharType="begin"/>
+      </w:r>
+      <w:r>
+        <w:rPr>
+          <w:rFonts w:eastAsiaTheme="minorHAnsi"/>
+          <w:sz w:val="20"/>
+          <w:szCs w:val="20"/>
+        </w:rPr>
+        <w:instrText xml:space="preserve"> REF _Ref57813208 \h </w:instrText>
+      </w:r>
+      <w:r>
+        <w:rPr>
+          <w:rFonts w:eastAsiaTheme="minorHAnsi"/>
+          <w:sz w:val="20"/>
+          <w:szCs w:val="20"/>
+        </w:rPr>
+      </w:r>
+      <w:r>
+        <w:rPr>
+          <w:rFonts w:eastAsiaTheme="minorHAnsi"/>
+          <w:sz w:val="20"/>
+          <w:szCs w:val="20"/>
+        </w:rPr>
+        <w:instrText xml:space="preserve"> \* MERGEFORMAT </w:instrText>
+      </w:r>
+      <w:r>
+        <w:rPr>
+          <w:rFonts w:eastAsiaTheme="minorHAnsi"/>
+          <w:sz w:val="20"/>
+          <w:szCs w:val="20"/>
+        </w:rPr>
+        <w:fldChar w:fldCharType="separate"/>
+      </w:r>
+      <w:r>
+        <w:rPr>
+          <w:rFonts w:eastAsiaTheme="minorHAnsi"/>
+          <w:sz w:val="20"/>
+          <w:szCs w:val="20"/>
+        </w:rPr>
+        <w:t>Tabl</w:t>
+      </w:r>
+      <w:r>
+        <w:rPr>
+          <w:rFonts w:eastAsiaTheme="minorHAnsi"/>
+          <w:sz w:val="20"/>
+          <w:szCs w:val="20"/>
+        </w:rPr>
+        <w:t>e</w:t>
+      </w:r>
+      <w:r>
+        <w:rPr>
+          <w:rFonts w:eastAsiaTheme="minorHAnsi"/>
+          <w:sz w:val="20"/>
+          <w:szCs w:val="20"/>
+        </w:rPr>
+        <w:t xml:space="preserve"> 4: VIF</w:t>
+      </w:r>
+      <w:r>
+        <w:rPr>
+          <w:rFonts w:eastAsiaTheme="minorHAnsi"/>
+          <w:sz w:val="20"/>
+          <w:szCs w:val="20"/>
+        </w:rPr>
+        <w:fldChar w:fldCharType="end"/>
+      </w:r>
+      <w:r>
+        <w:rPr>
+          <w:rFonts w:eastAsiaTheme="minorHAnsi"/>
+          <w:sz w:val="20"/>
+          <w:szCs w:val="20"/>
+        </w:rPr>
+        <w:t xml:space="preserve"> </w:t>
+      </w:r>
+      <w:r>
+        <w:rPr>
+          <w:rFonts w:eastAsiaTheme="minorHAnsi"/>
+          <w:sz w:val="20"/>
+          <w:szCs w:val="20"/>
+        </w:rPr>
+        <w:t>shows the VIF of the independent variables that have been standardized and transformed.</w:t>
+      </w:r>
+      <w:r>
+        <w:rPr>
+          <w:rFonts w:eastAsiaTheme="minorEastAsia"/>
+          <w:sz w:val="20"/>
+          <w:szCs w:val="20"/>
+        </w:rPr>
+        <w:t xml:space="preserve"> </w:t>
+      </w:r>
+      <w:r>
+        <w:rPr>
+          <w:rFonts w:eastAsiaTheme="minorHAnsi"/>
+          <w:sz w:val="20"/>
+          <w:szCs w:val="20"/>
+        </w:rPr>
+        <w:t xml:space="preserve">We observed that for red wine, fixed acidity is the feature with the highest VIF, followed closely by density. A solution to dealing with multicollinearity is to remove several features with the highest VIFs. The </w:t>
+      </w:r>
+      <w:r>
+        <w:rPr>
+          <w:sz w:val="20"/>
+          <w:szCs w:val="20"/>
+        </w:rPr>
+        <w:t>appendix</w:t>
+      </w:r>
+      <w:r>
+        <w:rPr>
+          <w:rFonts w:eastAsiaTheme="minorHAnsi"/>
+          <w:sz w:val="20"/>
+          <w:szCs w:val="20"/>
+        </w:rPr>
+        <w:t xml:space="preserve"> shows the VIF of the remaining features after removing “fixed acidity”. All of the remaining features have VIF less than </w:t>
+      </w:r>
+      <w:r>
+        <w:rPr>
+          <w:sz w:val="20"/>
+          <w:szCs w:val="20"/>
+        </w:rPr>
+        <w:t>five</w:t>
+      </w:r>
+      <w:r>
+        <w:rPr>
+          <w:rFonts w:eastAsiaTheme="minorHAnsi"/>
+          <w:sz w:val="20"/>
+          <w:szCs w:val="20"/>
+        </w:rPr>
+        <w:t>, indicating that there is no multicollinearity between these features.</w:t>
+      </w:r>
+      <w:r>
+        <w:rPr>
+          <w:rFonts w:eastAsiaTheme="minorEastAsia"/>
+          <w:sz w:val="20"/>
+          <w:szCs w:val="20"/>
+        </w:rPr>
+        <w:t xml:space="preserve"> F</w:t>
+      </w:r>
+      <w:r>
+        <w:rPr>
+          <w:rFonts w:eastAsiaTheme="minorHAnsi"/>
+          <w:sz w:val="20"/>
+          <w:szCs w:val="20"/>
+        </w:rPr>
+        <w:t xml:space="preserve">or white wine, we observed that density is the only feature with VIF greater than </w:t>
+      </w:r>
+      <w:r>
+        <w:rPr>
+          <w:sz w:val="20"/>
+          <w:szCs w:val="20"/>
+        </w:rPr>
+        <w:t>five</w:t>
+      </w:r>
+      <w:r>
+        <w:rPr>
+          <w:rFonts w:eastAsiaTheme="minorHAnsi"/>
+          <w:sz w:val="20"/>
+          <w:szCs w:val="20"/>
+        </w:rPr>
+        <w:t xml:space="preserve">. The </w:t>
+      </w:r>
+      <w:r>
+        <w:rPr>
+          <w:sz w:val="20"/>
+          <w:szCs w:val="20"/>
+        </w:rPr>
+        <w:t xml:space="preserve">appendix </w:t>
+      </w:r>
+      <w:r>
+        <w:rPr>
+          <w:rFonts w:eastAsiaTheme="minorHAnsi"/>
+          <w:sz w:val="20"/>
+          <w:szCs w:val="20"/>
+        </w:rPr>
+        <w:t>shows the VIF of the remaining features after excluding density. There appears to be no multicollinearity among these features.</w:t>
       </w:r>
     </w:p>
     <w:p>
@@ -1148,7 +1703,6 @@
         <w:spacing w:line="480" w:lineRule="auto"/>
         <w:ind w:firstLine="360"/>
         <w:rPr>
-          <w:rFonts w:eastAsiaTheme="minorHAnsi"/>
           <w:sz w:val="20"/>
           <w:szCs w:val="20"/>
         </w:rPr>
@@ -1159,25 +1713,11 @@
           <w:sz w:val="20"/>
           <w:szCs w:val="20"/>
         </w:rPr>
-        <w:t xml:space="preserve">We observed that for red wine, fixed acidity is the feature with the highest VIF, followed closely by density. A solution to dealing with multicollinearity is to remove several features with the highest VIFs. The </w:t>
-      </w:r>
-      <w:r>
-        <w:rPr>
-          <w:sz w:val="20"/>
-          <w:szCs w:val="20"/>
-        </w:rPr>
-        <w:t>appendix</w:t>
-      </w:r>
-      <w:r>
-        <w:rPr>
-          <w:rFonts w:eastAsiaTheme="minorHAnsi"/>
-          <w:sz w:val="20"/>
-          <w:szCs w:val="20"/>
-        </w:rPr>
-        <w:t xml:space="preserve"> shows the VIF of the remaining features after removing “fixed acidity”. All of the remaining features have VIF less than </w:t>
-      </w:r>
-      <w:r>
-        <w:rPr>
+        <w:t xml:space="preserve">Since our goal was only to correctly predict the quality of wine given the wine features, the presence of multicollinearity was not a huge problem as we are not concerned with performing statistical inferences on the model (e.g., estimating individual feature importance). A </w:t>
+      </w:r>
+      <w:r>
+        <w:rPr>
+          <w:rFonts w:eastAsiaTheme="minorHAnsi"/>
           <w:sz w:val="20"/>
           <w:szCs w:val="20"/>
         </w:rPr>
@@ -1189,7 +1729,91 @@
           <w:sz w:val="20"/>
           <w:szCs w:val="20"/>
         </w:rPr>
-        <w:t>, indicating that there is no multicollinearity between these features. </w:t>
+        <w:t>-fold cross-validation was utilized to determine whether or not fixed acidity and density, for red wine and white wine respectively, should be excluded when building the model. To test this, we compared the performance of two logistic regression models, the first with all of the features available and the second model with all features available except for the feature with the highest VIF. Using AUC as the evaluation metric, the first model performed slightly better for both red</w:t>
+      </w:r>
+      <w:r>
+        <w:rPr>
+          <w:sz w:val="20"/>
+          <w:szCs w:val="20"/>
+        </w:rPr>
+        <w:t xml:space="preserve"> (.871</w:t>
+      </w:r>
+      <w:r>
+        <w:t xml:space="preserve"> </w:t>
+      </w:r>
+      <w:r>
+        <w:rPr>
+          <w:sz w:val="20"/>
+          <w:szCs w:val="20"/>
+        </w:rPr>
+        <w:t>±</w:t>
+      </w:r>
+      <w:r>
+        <w:rPr>
+          <w:sz w:val="20"/>
+          <w:szCs w:val="20"/>
+        </w:rPr>
+        <w:t xml:space="preserve"> .06 vs. .869 </w:t>
+      </w:r>
+      <w:r>
+        <w:rPr>
+          <w:sz w:val="20"/>
+          <w:szCs w:val="20"/>
+        </w:rPr>
+        <w:t>±</w:t>
+      </w:r>
+      <w:r>
+        <w:rPr>
+          <w:sz w:val="20"/>
+          <w:szCs w:val="20"/>
+        </w:rPr>
+        <w:t xml:space="preserve"> .06) </w:t>
+      </w:r>
+      <w:r>
+        <w:rPr>
+          <w:rFonts w:eastAsiaTheme="minorHAnsi"/>
+          <w:sz w:val="20"/>
+          <w:szCs w:val="20"/>
+        </w:rPr>
+        <w:t>and white wine</w:t>
+      </w:r>
+      <w:r>
+        <w:rPr>
+          <w:sz w:val="20"/>
+          <w:szCs w:val="20"/>
+        </w:rPr>
+        <w:t xml:space="preserve"> (.795</w:t>
+      </w:r>
+      <w:r>
+        <w:t xml:space="preserve"> </w:t>
+      </w:r>
+      <w:r>
+        <w:rPr>
+          <w:sz w:val="20"/>
+          <w:szCs w:val="20"/>
+        </w:rPr>
+        <w:t>±</w:t>
+      </w:r>
+      <w:r>
+        <w:rPr>
+          <w:sz w:val="20"/>
+          <w:szCs w:val="20"/>
+        </w:rPr>
+        <w:t xml:space="preserve"> .04 vs. .793 </w:t>
+      </w:r>
+      <w:r>
+        <w:rPr>
+          <w:sz w:val="20"/>
+          <w:szCs w:val="20"/>
+        </w:rPr>
+        <w:t>±</w:t>
+      </w:r>
+      <w:r>
+        <w:rPr>
+          <w:sz w:val="20"/>
+          <w:szCs w:val="20"/>
+        </w:rPr>
+        <w:t xml:space="preserve"> .04).</w:t>
       </w:r>
     </w:p>
     <w:p>
@@ -1197,48 +1821,30 @@
         <w:spacing w:line="480" w:lineRule="auto"/>
         <w:ind w:firstLine="360"/>
         <w:rPr>
-          <w:rFonts w:eastAsiaTheme="minorHAnsi"/>
           <w:sz w:val="20"/>
           <w:szCs w:val="20"/>
         </w:rPr>
       </w:pPr>
-      <w:r>
-        <w:rPr>
-          <w:rFonts w:eastAsiaTheme="minorHAnsi"/>
-          <w:sz w:val="20"/>
-          <w:szCs w:val="20"/>
-        </w:rPr>
-        <w:t xml:space="preserve">For white wine, we observed that density is the only feature with VIF greater than </w:t>
-      </w:r>
-      <w:r>
-        <w:rPr>
-          <w:sz w:val="20"/>
-          <w:szCs w:val="20"/>
-        </w:rPr>
-        <w:t>five</w:t>
-      </w:r>
-      <w:r>
-        <w:rPr>
-          <w:rFonts w:eastAsiaTheme="minorHAnsi"/>
-          <w:sz w:val="20"/>
-          <w:szCs w:val="20"/>
-        </w:rPr>
-        <w:t xml:space="preserve">. The </w:t>
-      </w:r>
-      <w:r>
-        <w:rPr>
-          <w:sz w:val="20"/>
-          <w:szCs w:val="20"/>
-        </w:rPr>
-        <w:t xml:space="preserve">appendix </w:t>
-      </w:r>
-      <w:r>
-        <w:rPr>
-          <w:rFonts w:eastAsiaTheme="minorHAnsi"/>
-          <w:sz w:val="20"/>
-          <w:szCs w:val="20"/>
-        </w:rPr>
-        <w:t>shows the VIF of the remaining features after excluding density. There appears to be no multicollinearity among these features.</w:t>
+    </w:p>
+    <w:p>
+      <w:pPr>
+        <w:spacing w:line="480" w:lineRule="auto"/>
+        <w:rPr>
+          <w:b/>
+          <w:bCs/>
+          <w:sz w:val="20"/>
+          <w:szCs w:val="20"/>
+        </w:rPr>
+      </w:pPr>
+      <w:r>
+        <w:rPr>
+          <w:b/>
+          <w:bCs/>
+          <w:sz w:val="20"/>
+          <w:szCs w:val="20"/>
+        </w:rPr>
+        <w:lastRenderedPageBreak/>
+        <w:t>3 Data Preparation</w:t>
       </w:r>
     </w:p>
     <w:p>
@@ -1246,6 +1852,7 @@
         <w:spacing w:line="480" w:lineRule="auto"/>
         <w:ind w:firstLine="360"/>
         <w:rPr>
+          <w:rFonts w:eastAsiaTheme="minorHAnsi"/>
           <w:sz w:val="20"/>
           <w:szCs w:val="20"/>
         </w:rPr>
@@ -1256,91 +1863,91 @@
           <w:sz w:val="20"/>
           <w:szCs w:val="20"/>
         </w:rPr>
-        <w:t>Since our goal was only to correctly predict the quality of wine given the wine features, the presence of multicollinearity was not a huge problem as we are not concerned with performing statistical inferences on the model (e.g., estimating individual feature importance). A 5-fold cross-validation was utilized to determine whether or not fixed acidity and density, for red wine and white wine respectively, should be excluded when building the model. To test this, we compared the performance of two logistic regression models, the first with all of the features available and the second model with all features available except for the feature with the highest VIF. Using AUC as the evaluation metric, the first model performed slightly better for both red</w:t>
-      </w:r>
-      <w:r>
-        <w:rPr>
-          <w:sz w:val="20"/>
-          <w:szCs w:val="20"/>
-        </w:rPr>
-        <w:t xml:space="preserve"> (.871</w:t>
-      </w:r>
-      <w:r>
+        <w:t xml:space="preserve">The dataset arrived largely pre-packaged for modeling, though we did consider several strategic decisions and feature engineering options. The physicochemical properties and qualities were collected from 2004 to 2007 by a </w:t>
+      </w:r>
+      <w:r>
+        <w:rPr>
+          <w:sz w:val="20"/>
+          <w:szCs w:val="20"/>
+        </w:rPr>
+        <w:t>Portuguese</w:t>
+      </w:r>
+      <w:r>
+        <w:rPr>
+          <w:rFonts w:eastAsiaTheme="minorHAnsi"/>
+          <w:sz w:val="20"/>
+          <w:szCs w:val="20"/>
+        </w:rPr>
+        <w:t xml:space="preserve"> professional organization focused on improving the excellence and the brand value of </w:t>
+      </w:r>
+      <w:proofErr w:type="spellStart"/>
+      <w:r>
+        <w:rPr>
+          <w:rFonts w:eastAsiaTheme="minorHAnsi"/>
+          <w:sz w:val="20"/>
+          <w:szCs w:val="20"/>
+        </w:rPr>
+        <w:t>vinho</w:t>
+      </w:r>
+      <w:proofErr w:type="spellEnd"/>
+      <w:r>
+        <w:rPr>
+          <w:rFonts w:eastAsiaTheme="minorHAnsi"/>
+          <w:sz w:val="20"/>
+          <w:szCs w:val="20"/>
+        </w:rPr>
         <w:t xml:space="preserve"> </w:t>
       </w:r>
-      <w:r>
-        <w:rPr>
-          <w:sz w:val="20"/>
-          <w:szCs w:val="20"/>
-        </w:rPr>
-        <w:t>±</w:t>
-      </w:r>
-      <w:r>
-        <w:rPr>
-          <w:sz w:val="20"/>
-          <w:szCs w:val="20"/>
-        </w:rPr>
-        <w:t xml:space="preserve"> .06 vs. .869 </w:t>
-      </w:r>
-      <w:r>
-        <w:rPr>
-          <w:sz w:val="20"/>
-          <w:szCs w:val="20"/>
-        </w:rPr>
-        <w:t>±</w:t>
-      </w:r>
-      <w:r>
-        <w:rPr>
-          <w:sz w:val="20"/>
-          <w:szCs w:val="20"/>
-        </w:rPr>
-        <w:t xml:space="preserve"> .06) </w:t>
-      </w:r>
-      <w:r>
-        <w:rPr>
-          <w:rFonts w:eastAsiaTheme="minorHAnsi"/>
-          <w:sz w:val="20"/>
-          <w:szCs w:val="20"/>
-        </w:rPr>
-        <w:t>and white wine</w:t>
-      </w:r>
-      <w:r>
-        <w:rPr>
-          <w:sz w:val="20"/>
-          <w:szCs w:val="20"/>
-        </w:rPr>
-        <w:t xml:space="preserve"> (.795</w:t>
-      </w:r>
-      <w:r>
-        <w:t xml:space="preserve"> </w:t>
-      </w:r>
-      <w:r>
-        <w:rPr>
-          <w:sz w:val="20"/>
-          <w:szCs w:val="20"/>
-        </w:rPr>
-        <w:t>±</w:t>
-      </w:r>
-      <w:r>
-        <w:rPr>
-          <w:sz w:val="20"/>
-          <w:szCs w:val="20"/>
-        </w:rPr>
-        <w:t xml:space="preserve"> .04 vs. .793 </w:t>
-      </w:r>
-      <w:r>
-        <w:rPr>
-          <w:sz w:val="20"/>
-          <w:szCs w:val="20"/>
-        </w:rPr>
-        <w:t>±</w:t>
-      </w:r>
-      <w:r>
-        <w:rPr>
-          <w:sz w:val="20"/>
-          <w:szCs w:val="20"/>
-        </w:rPr>
-        <w:t xml:space="preserve"> .04).</w:t>
+      <w:proofErr w:type="spellStart"/>
+      <w:r>
+        <w:rPr>
+          <w:rFonts w:eastAsiaTheme="minorHAnsi"/>
+          <w:sz w:val="20"/>
+          <w:szCs w:val="20"/>
+        </w:rPr>
+        <w:t>verde</w:t>
+      </w:r>
+      <w:proofErr w:type="spellEnd"/>
+      <w:r>
+        <w:rPr>
+          <w:rFonts w:eastAsiaTheme="minorHAnsi"/>
+          <w:sz w:val="20"/>
+          <w:szCs w:val="20"/>
+        </w:rPr>
+        <w:t xml:space="preserve"> wines (Cortez, </w:t>
+      </w:r>
+      <w:proofErr w:type="spellStart"/>
+      <w:r>
+        <w:rPr>
+          <w:rFonts w:eastAsiaTheme="minorHAnsi"/>
+          <w:sz w:val="20"/>
+          <w:szCs w:val="20"/>
+        </w:rPr>
+        <w:t>Cerdeira</w:t>
+      </w:r>
+      <w:proofErr w:type="spellEnd"/>
+      <w:r>
+        <w:rPr>
+          <w:rFonts w:eastAsiaTheme="minorHAnsi"/>
+          <w:sz w:val="20"/>
+          <w:szCs w:val="20"/>
+        </w:rPr>
+        <w:t xml:space="preserve"> and Almeida). The data was then stored in a </w:t>
+      </w:r>
+      <w:r>
+        <w:rPr>
+          <w:sz w:val="20"/>
+          <w:szCs w:val="20"/>
+        </w:rPr>
+        <w:t>database and</w:t>
+      </w:r>
+      <w:r>
+        <w:rPr>
+          <w:rFonts w:eastAsiaTheme="minorHAnsi"/>
+          <w:sz w:val="20"/>
+          <w:szCs w:val="20"/>
+        </w:rPr>
+        <w:t xml:space="preserve"> provided via UCI to machine learning researchers. The data, in its native format, contains no missing values. Both the feature and target variables all contain float or numeric field types. </w:t>
       </w:r>
     </w:p>
     <w:p>
@@ -1348,29 +1955,62 @@
         <w:spacing w:line="480" w:lineRule="auto"/>
         <w:ind w:firstLine="360"/>
         <w:rPr>
+          <w:rFonts w:eastAsiaTheme="minorHAnsi"/>
           <w:sz w:val="20"/>
           <w:szCs w:val="20"/>
         </w:rPr>
       </w:pPr>
-    </w:p>
-    <w:p>
-      <w:pPr>
-        <w:spacing w:line="480" w:lineRule="auto"/>
-        <w:rPr>
-          <w:b/>
-          <w:bCs/>
-          <w:sz w:val="20"/>
-          <w:szCs w:val="20"/>
-        </w:rPr>
-      </w:pPr>
-      <w:r>
-        <w:rPr>
-          <w:b/>
-          <w:bCs/>
-          <w:sz w:val="20"/>
-          <w:szCs w:val="20"/>
-        </w:rPr>
-        <w:t>3 Data Preparation</w:t>
+      <w:r>
+        <w:rPr>
+          <w:rFonts w:eastAsiaTheme="minorHAnsi"/>
+          <w:sz w:val="20"/>
+          <w:szCs w:val="20"/>
+        </w:rPr>
+        <w:t>The various feature variables are, however, on different scales (e.g., among the red wines, volatile acidity ranges from .12 to 1.58 while total sulfur dioxide ranges from 6 to 289). One of the first data preparation steps was thus to use Scikit-</w:t>
+      </w:r>
+      <w:proofErr w:type="spellStart"/>
+      <w:r>
+        <w:rPr>
+          <w:rFonts w:eastAsiaTheme="minorHAnsi"/>
+          <w:sz w:val="20"/>
+          <w:szCs w:val="20"/>
+        </w:rPr>
+        <w:t>learn’s</w:t>
+      </w:r>
+      <w:proofErr w:type="spellEnd"/>
+      <w:r>
+        <w:rPr>
+          <w:rFonts w:eastAsiaTheme="minorHAnsi"/>
+          <w:sz w:val="20"/>
+          <w:szCs w:val="20"/>
+        </w:rPr>
+        <w:t xml:space="preserve"> </w:t>
+      </w:r>
+      <w:proofErr w:type="spellStart"/>
+      <w:r>
+        <w:rPr>
+          <w:rFonts w:eastAsiaTheme="minorHAnsi"/>
+          <w:sz w:val="20"/>
+          <w:szCs w:val="20"/>
+        </w:rPr>
+        <w:t>StandardScaler</w:t>
+      </w:r>
+      <w:proofErr w:type="spellEnd"/>
+      <w:r>
+        <w:rPr>
+          <w:rStyle w:val="FootnoteReference"/>
+          <w:sz w:val="20"/>
+          <w:szCs w:val="20"/>
+        </w:rPr>
+        <w:footnoteReference w:id="4"/>
+      </w:r>
+      <w:r>
+        <w:rPr>
+          <w:rFonts w:eastAsiaTheme="minorHAnsi"/>
+          <w:sz w:val="20"/>
+          <w:szCs w:val="20"/>
+        </w:rPr>
+        <w:t xml:space="preserve"> transformer to standardize features by removing the mean and scaling to unit variance. The data is also natively broken out by red and white wines in two separate files. As the data is hosted in .csv format (with ‘;’ delimiters), it can easily be read into a python notebook.</w:t>
       </w:r>
     </w:p>
     <w:p>
@@ -1389,103 +2029,30 @@
           <w:sz w:val="20"/>
           <w:szCs w:val="20"/>
         </w:rPr>
-        <w:lastRenderedPageBreak/>
-        <w:t xml:space="preserve">The dataset arrived largely pre-packaged for modeling, though we did consider several strategic decisions and feature engineering options. The physicochemical properties and qualities were collected from 2004 to 2007 by a </w:t>
-      </w:r>
-      <w:r>
-        <w:rPr>
-          <w:sz w:val="20"/>
-          <w:szCs w:val="20"/>
-        </w:rPr>
-        <w:t>Portuguese</w:t>
-      </w:r>
-      <w:r>
-        <w:rPr>
-          <w:rFonts w:eastAsiaTheme="minorHAnsi"/>
-          <w:sz w:val="20"/>
-          <w:szCs w:val="20"/>
-        </w:rPr>
-        <w:t xml:space="preserve"> professional organization focused on improving the excellence and the brand value of </w:t>
-      </w:r>
-      <w:proofErr w:type="spellStart"/>
-      <w:r>
-        <w:rPr>
-          <w:rFonts w:eastAsiaTheme="minorHAnsi"/>
-          <w:sz w:val="20"/>
-          <w:szCs w:val="20"/>
-        </w:rPr>
-        <w:t>vinho</w:t>
-      </w:r>
-      <w:proofErr w:type="spellEnd"/>
-      <w:r>
-        <w:rPr>
-          <w:rFonts w:eastAsiaTheme="minorHAnsi"/>
-          <w:sz w:val="20"/>
-          <w:szCs w:val="20"/>
-        </w:rPr>
-        <w:t xml:space="preserve"> </w:t>
-      </w:r>
-      <w:proofErr w:type="spellStart"/>
-      <w:r>
-        <w:rPr>
-          <w:rFonts w:eastAsiaTheme="minorHAnsi"/>
-          <w:sz w:val="20"/>
-          <w:szCs w:val="20"/>
-        </w:rPr>
-        <w:t>verde</w:t>
-      </w:r>
-      <w:proofErr w:type="spellEnd"/>
-      <w:r>
-        <w:rPr>
-          <w:rFonts w:eastAsiaTheme="minorHAnsi"/>
-          <w:sz w:val="20"/>
-          <w:szCs w:val="20"/>
-        </w:rPr>
-        <w:t xml:space="preserve"> wines (Cortez, </w:t>
-      </w:r>
-      <w:proofErr w:type="spellStart"/>
-      <w:r>
-        <w:rPr>
-          <w:rFonts w:eastAsiaTheme="minorHAnsi"/>
-          <w:sz w:val="20"/>
-          <w:szCs w:val="20"/>
-        </w:rPr>
-        <w:t>Cerdeira</w:t>
-      </w:r>
-      <w:proofErr w:type="spellEnd"/>
-      <w:r>
-        <w:rPr>
-          <w:rFonts w:eastAsiaTheme="minorHAnsi"/>
-          <w:sz w:val="20"/>
-          <w:szCs w:val="20"/>
-        </w:rPr>
-        <w:t xml:space="preserve"> and Almeida). The data was then stored in a </w:t>
-      </w:r>
-      <w:r>
-        <w:rPr>
-          <w:sz w:val="20"/>
-          <w:szCs w:val="20"/>
-        </w:rPr>
-        <w:t>database and</w:t>
-      </w:r>
-      <w:r>
-        <w:rPr>
-          <w:rFonts w:eastAsiaTheme="minorHAnsi"/>
-          <w:sz w:val="20"/>
-          <w:szCs w:val="20"/>
-        </w:rPr>
-        <w:t xml:space="preserve"> provided via UCI to machine learning researchers. The data, in its native format, contains no missing values. Both the feature and target variables all contain float or numeric field types. </w:t>
+        <w:t xml:space="preserve">A first consideration involved whether to combine the red and white wine datasets into </w:t>
+      </w:r>
+      <w:r>
+        <w:rPr>
+          <w:rFonts w:eastAsiaTheme="minorHAnsi"/>
+          <w:sz w:val="20"/>
+          <w:szCs w:val="20"/>
+        </w:rPr>
+        <w:t>a single dataset</w:t>
+      </w:r>
+      <w:r>
+        <w:rPr>
+          <w:rFonts w:eastAsiaTheme="minorHAnsi"/>
+          <w:sz w:val="20"/>
+          <w:szCs w:val="20"/>
+        </w:rPr>
+        <w:t>. On one hand, red and white wines have different tasting notes so they arguably should be analyzed separately. On the other hand, a model that can successfully aggregate the two could serve as a more robust prediction system. Ultimately, we did not combine the two datasets with the rationale that the average customer is more likely to search for a “good red wine” instead of simply a “good wine”.</w:t>
       </w:r>
     </w:p>
     <w:p>
       <w:pPr>
+        <w:keepNext/>
         <w:spacing w:line="480" w:lineRule="auto"/>
         <w:ind w:firstLine="360"/>
-        <w:rPr>
-          <w:rFonts w:eastAsiaTheme="minorHAnsi"/>
-          <w:sz w:val="20"/>
-          <w:szCs w:val="20"/>
-        </w:rPr>
       </w:pPr>
       <w:r>
         <w:rPr>
@@ -1493,95 +2060,30 @@
           <w:sz w:val="20"/>
           <w:szCs w:val="20"/>
         </w:rPr>
-        <w:t>The various feature variables are, however, on different scales (e.g., among the red wines, volatile acidity ranges from .12 to 1.58 while total sulfur dioxide ranges from 6 to 289). One of the first data preparation steps was thus to use Scikit-</w:t>
-      </w:r>
-      <w:proofErr w:type="spellStart"/>
-      <w:r>
-        <w:rPr>
-          <w:rFonts w:eastAsiaTheme="minorHAnsi"/>
-          <w:sz w:val="20"/>
-          <w:szCs w:val="20"/>
-        </w:rPr>
-        <w:t>learn’s</w:t>
-      </w:r>
-      <w:proofErr w:type="spellEnd"/>
-      <w:r>
-        <w:rPr>
-          <w:rFonts w:eastAsiaTheme="minorHAnsi"/>
+        <w:t>The target variable is defined as the quality of each wine, scored by wine assessors on a scale from 0 (very bad) to 10 (excellent).</w:t>
+      </w:r>
+      <w:r>
+        <w:rPr>
           <w:sz w:val="20"/>
           <w:szCs w:val="20"/>
         </w:rPr>
         <w:t xml:space="preserve"> </w:t>
       </w:r>
-      <w:proofErr w:type="spellStart"/>
-      <w:r>
-        <w:rPr>
-          <w:rFonts w:eastAsiaTheme="minorHAnsi"/>
-          <w:sz w:val="20"/>
-          <w:szCs w:val="20"/>
-        </w:rPr>
-        <w:t>StandardScaler</w:t>
-      </w:r>
-      <w:proofErr w:type="spellEnd"/>
-      <w:r>
-        <w:rPr>
-          <w:rStyle w:val="FootnoteReference"/>
-          <w:sz w:val="20"/>
-          <w:szCs w:val="20"/>
-        </w:rPr>
-        <w:footnoteReference w:id="4"/>
-      </w:r>
-      <w:r>
-        <w:rPr>
-          <w:rFonts w:eastAsiaTheme="minorHAnsi"/>
-          <w:sz w:val="20"/>
-          <w:szCs w:val="20"/>
-        </w:rPr>
-        <w:t xml:space="preserve"> transformer to standardize features by removing the mean and scaling to unit variance. The data is also natively broken out by red and white wines in two separate files. As the data is hosted in .csv format (with ‘;’ delimiters), it can easily be read into a python notebook.</w:t>
-      </w:r>
-    </w:p>
-    <w:p>
-      <w:pPr>
-        <w:spacing w:line="480" w:lineRule="auto"/>
-        <w:ind w:firstLine="360"/>
-        <w:rPr>
-          <w:sz w:val="20"/>
-          <w:szCs w:val="20"/>
-        </w:rPr>
-      </w:pPr>
-      <w:r>
-        <w:rPr>
-          <w:rFonts w:eastAsiaTheme="minorHAnsi"/>
-          <w:sz w:val="20"/>
-          <w:szCs w:val="20"/>
-        </w:rPr>
-        <w:t>A first consideration involved whether to combine the red and white wine datasets into one. On one hand, red and white wines have different tasting notes so they arguably should be analyzed separately. On the other hand, a model that can successfully aggregate the two could serve as a more robust prediction system. Ultimately, we did not combine the two datasets with the rationale that the average customer is more likely to search for a “good red wine” instead of simply a “good wine”. The target variable is defined as the quality of each wine, scored by wine assessors on a scale from 0 (very bad) to 10 (excellent).</w:t>
-      </w:r>
-    </w:p>
-    <w:p>
-      <w:pPr>
-        <w:spacing w:line="480" w:lineRule="auto"/>
-        <w:ind w:firstLine="360"/>
-        <w:rPr>
-          <w:sz w:val="20"/>
-          <w:szCs w:val="20"/>
-        </w:rPr>
-      </w:pPr>
-      <w:r>
-        <w:rPr>
-          <w:rFonts w:eastAsiaTheme="minorHAnsi"/>
-          <w:sz w:val="20"/>
-          <w:szCs w:val="20"/>
-        </w:rPr>
-        <w:t xml:space="preserve">We then decided to frame this business problem as a binary classification example. Instead of developing a system to </w:t>
-      </w:r>
-      <w:r>
-        <w:rPr>
-          <w:rFonts w:eastAsiaTheme="minorHAnsi"/>
-          <w:sz w:val="20"/>
-          <w:szCs w:val="20"/>
-        </w:rPr>
-        <w:t xml:space="preserve">predict the specific numeric quality of a wine, we instead opted to predict simply if a wine would be “good” or not (i.e., “poor quality”). This approach allowed our team to employ a more diverse set of algorithms. Additionally, classifying a wine as good or of poor quality simplifies the business implications. Still, the wines that the models predict with a very strong </w:t>
+      <w:r>
+        <w:rPr>
+          <w:rFonts w:eastAsiaTheme="minorHAnsi"/>
+          <w:sz w:val="20"/>
+          <w:szCs w:val="20"/>
+        </w:rPr>
+        <w:t xml:space="preserve">We decided to frame this business problem as a </w:t>
+      </w:r>
+      <w:r>
+        <w:rPr>
+          <w:rFonts w:eastAsiaTheme="minorHAnsi"/>
+          <w:sz w:val="20"/>
+          <w:szCs w:val="20"/>
+        </w:rPr>
+        <w:t xml:space="preserve">binary classification example. Instead of developing a system to predict the specific numeric quality of a wine, we instead opted to predict simply if a wine would be “good” or not (i.e., “poor quality”). This approach allowed our team to employ a more diverse set of algorithms. Additionally, classifying a wine as good or of poor quality simplifies the business implications. Still, the wines that the models predict with a very strong </w:t>
       </w:r>
       <w:r>
         <w:rPr>
@@ -1615,7 +2117,7 @@
           <w:szCs w:val="20"/>
         </w:rPr>
         <w:drawing>
-          <wp:inline distT="0" distB="0" distL="0" distR="0" wp14:anchorId="4B335CCF" wp14:editId="2A461EB6">
+          <wp:inline distT="0" distB="0" distL="0" distR="0" wp14:anchorId="6B76E504" wp14:editId="4B3CBFA4">
             <wp:extent cx="2787015" cy="2027951"/>
             <wp:effectExtent l="0" t="0" r="0" b="0"/>
             <wp:docPr id="12" name="Picture 12" descr="A picture containing shape&#10;&#10;Description automatically generated"/>
@@ -1632,7 +2134,7 @@
                     </pic:cNvPicPr>
                   </pic:nvPicPr>
                   <pic:blipFill>
-                    <a:blip r:embed="rId7">
+                    <a:blip r:embed="rId8">
                       <a:extLst>
                         <a:ext uri="{28A0092B-C50C-407E-A947-70E740481C1C}">
                           <a14:useLocalDpi xmlns:a14="http://schemas.microsoft.com/office/drawing/2010/main" val="0"/>
@@ -1703,7 +2205,7 @@
           <w:szCs w:val="20"/>
         </w:rPr>
         <w:drawing>
-          <wp:inline distT="0" distB="0" distL="0" distR="0" wp14:anchorId="496E10C8" wp14:editId="45E7311A">
+          <wp:inline distT="0" distB="0" distL="0" distR="0" wp14:anchorId="5D06E3A7" wp14:editId="6C585AA7">
             <wp:extent cx="2787161" cy="2003728"/>
             <wp:effectExtent l="0" t="0" r="0" b="0"/>
             <wp:docPr id="13" name="Picture 13" descr="A picture containing shape&#10;&#10;Description automatically generated"/>
@@ -1720,7 +2222,7 @@
                     </pic:cNvPicPr>
                   </pic:nvPicPr>
                   <pic:blipFill>
-                    <a:blip r:embed="rId8">
+                    <a:blip r:embed="rId9">
                       <a:extLst>
                         <a:ext uri="{28A0092B-C50C-407E-A947-70E740481C1C}">
                           <a14:useLocalDpi xmlns:a14="http://schemas.microsoft.com/office/drawing/2010/main" val="0"/>
@@ -1759,13 +2261,34 @@
         </w:rPr>
         <w:fldChar w:fldCharType="end"/>
       </w:r>
-      <w:r>
-        <w:rPr>
-          <w:rFonts w:eastAsiaTheme="minorHAnsi"/>
-          <w:sz w:val="20"/>
-          <w:szCs w:val="20"/>
-        </w:rPr>
-        <w:t>probability of being a good wine may be indicative of being a particularly good bottle, and therefore the model should be able to still segregate minimally good versus exceptional bottles. We classified all wines scored with a quality less than 7 to be a not good wine (binary class 0), and those with a quality greater than or equal to 7 to be a good wine (binary class 1). 14% of reds and 22% of white wines are then coded as “good”.</w:t>
+    </w:p>
+    <w:p>
+      <w:pPr>
+        <w:pStyle w:val="Caption"/>
+      </w:pPr>
+      <w:r>
+        <w:t xml:space="preserve">Figure </w:t>
+      </w:r>
+      <w:r>
+        <w:fldChar w:fldCharType="begin"/>
+      </w:r>
+      <w:r>
+        <w:instrText xml:space="preserve"> SEQ Figure \* ARABIC </w:instrText>
+      </w:r>
+      <w:r>
+        <w:fldChar w:fldCharType="separate"/>
+      </w:r>
+      <w:r>
+        <w:rPr>
+          <w:noProof/>
+        </w:rPr>
+        <w:t>1</w:t>
+      </w:r>
+      <w:r>
+        <w:fldChar w:fldCharType="end"/>
+      </w:r>
+      <w:r>
+        <w:t>: Red and white wine target class distribution</w:t>
       </w:r>
     </w:p>
     <w:p>
@@ -1773,7 +2296,6 @@
         <w:spacing w:line="480" w:lineRule="auto"/>
         <w:ind w:firstLine="360"/>
         <w:rPr>
-          <w:rFonts w:eastAsiaTheme="minorHAnsi"/>
           <w:sz w:val="20"/>
           <w:szCs w:val="20"/>
         </w:rPr>
@@ -1784,31 +2306,7 @@
           <w:sz w:val="20"/>
           <w:szCs w:val="20"/>
         </w:rPr>
-        <w:t xml:space="preserve">Finally, during EDA, we discovered that many of the features have a largely skewed distribution, primarily to the right. This mainly is due to the chemical nature of the features. With residual sugar, for example, wine has varying levels of </w:t>
-      </w:r>
-      <w:r>
-        <w:rPr>
-          <w:rFonts w:eastAsiaTheme="minorHAnsi"/>
-          <w:sz w:val="20"/>
-          <w:szCs w:val="20"/>
-        </w:rPr>
-        <w:lastRenderedPageBreak/>
-        <w:t xml:space="preserve">sugar after fermentation ends but various instances bunch up around 1 g/L. To normalize the skewed features, a log transformation proved most successful. Other methods may include a square root transform as well as a box-cox transform. </w:t>
-      </w:r>
-      <w:r>
-        <w:rPr>
-          <w:sz w:val="20"/>
-          <w:szCs w:val="20"/>
-        </w:rPr>
-        <w:t>Specifically,</w:t>
-      </w:r>
-      <w:r>
-        <w:rPr>
-          <w:rFonts w:eastAsiaTheme="minorHAnsi"/>
-          <w:sz w:val="20"/>
-          <w:szCs w:val="20"/>
-        </w:rPr>
-        <w:t xml:space="preserve"> for our analysis, a log transform of alcohol, residual sugar, and free sulfur dioxide remedies the adverse effects of the tail region consisting of outliers. </w:t>
+        <w:t>probability of being a good wine may be indicative of being a particularly good bottle, and therefore the model should be able to still segregate minimally good versus exceptional bottles. We classified all wines scored with a quality less than 7 to be a not good wine (binary class 0), and those with a quality greater than or equal to 7 to be a good wine (binary class 1). 14% of reds and 22% of white wines are then coded as “good”.</w:t>
       </w:r>
     </w:p>
     <w:p>
@@ -1816,6 +2314,137 @@
         <w:spacing w:line="480" w:lineRule="auto"/>
         <w:ind w:firstLine="360"/>
         <w:rPr>
+          <w:rFonts w:eastAsiaTheme="minorHAnsi"/>
+          <w:sz w:val="20"/>
+          <w:szCs w:val="20"/>
+        </w:rPr>
+      </w:pPr>
+      <w:r>
+        <w:rPr>
+          <w:rFonts w:eastAsiaTheme="minorHAnsi"/>
+          <w:sz w:val="20"/>
+          <w:szCs w:val="20"/>
+        </w:rPr>
+        <w:t xml:space="preserve">Finally, during EDA, we discovered that many of the features have a </w:t>
+      </w:r>
+      <w:r>
+        <w:rPr>
+          <w:rFonts w:eastAsiaTheme="minorHAnsi"/>
+          <w:sz w:val="20"/>
+          <w:szCs w:val="20"/>
+        </w:rPr>
+        <w:t>right-skewed distribution</w:t>
+      </w:r>
+      <w:r>
+        <w:rPr>
+          <w:rFonts w:eastAsiaTheme="minorHAnsi"/>
+          <w:sz w:val="20"/>
+          <w:szCs w:val="20"/>
+        </w:rPr>
+        <w:t xml:space="preserve">. This </w:t>
+      </w:r>
+      <w:r>
+        <w:rPr>
+          <w:rFonts w:eastAsiaTheme="minorHAnsi"/>
+          <w:sz w:val="20"/>
+          <w:szCs w:val="20"/>
+        </w:rPr>
+        <w:t>may be</w:t>
+      </w:r>
+      <w:r>
+        <w:rPr>
+          <w:rFonts w:eastAsiaTheme="minorHAnsi"/>
+          <w:sz w:val="20"/>
+          <w:szCs w:val="20"/>
+        </w:rPr>
+        <w:t xml:space="preserve"> due to </w:t>
+      </w:r>
+      <w:r>
+        <w:rPr>
+          <w:rFonts w:eastAsiaTheme="minorHAnsi"/>
+          <w:sz w:val="20"/>
+          <w:szCs w:val="20"/>
+        </w:rPr>
+        <w:lastRenderedPageBreak/>
+        <w:t xml:space="preserve">the chemical nature of the features. With residual sugar, for example, wine has varying levels of sugar after fermentation ends but various instances bunch up around 1 g/L. To normalize the skewed features, a log transformation proved most successful. Other methods may include a square root transform as well as a box-cox transform. </w:t>
+      </w:r>
+      <w:r>
+        <w:rPr>
+          <w:sz w:val="20"/>
+          <w:szCs w:val="20"/>
+        </w:rPr>
+        <w:t>Specifically,</w:t>
+      </w:r>
+      <w:r>
+        <w:rPr>
+          <w:rFonts w:eastAsiaTheme="minorHAnsi"/>
+          <w:sz w:val="20"/>
+          <w:szCs w:val="20"/>
+        </w:rPr>
+        <w:t xml:space="preserve"> for our </w:t>
+      </w:r>
+      <w:r>
+        <w:rPr>
+          <w:rFonts w:eastAsiaTheme="minorHAnsi"/>
+          <w:sz w:val="20"/>
+          <w:szCs w:val="20"/>
+        </w:rPr>
+        <w:t>analysis, log</w:t>
+      </w:r>
+      <w:r>
+        <w:rPr>
+          <w:rFonts w:eastAsiaTheme="minorHAnsi"/>
+          <w:sz w:val="20"/>
+          <w:szCs w:val="20"/>
+        </w:rPr>
+        <w:t>-</w:t>
+      </w:r>
+      <w:r>
+        <w:rPr>
+          <w:rFonts w:eastAsiaTheme="minorHAnsi"/>
+          <w:sz w:val="20"/>
+          <w:szCs w:val="20"/>
+        </w:rPr>
+        <w:t>transform</w:t>
+      </w:r>
+      <w:r>
+        <w:rPr>
+          <w:rFonts w:eastAsiaTheme="minorHAnsi"/>
+          <w:sz w:val="20"/>
+          <w:szCs w:val="20"/>
+        </w:rPr>
+        <w:t>s</w:t>
+      </w:r>
+      <w:r>
+        <w:rPr>
+          <w:rFonts w:eastAsiaTheme="minorHAnsi"/>
+          <w:sz w:val="20"/>
+          <w:szCs w:val="20"/>
+        </w:rPr>
+        <w:t xml:space="preserve"> of alcohol, residual sugar, and free sulfur dioxide remedie</w:t>
+      </w:r>
+      <w:r>
+        <w:rPr>
+          <w:rFonts w:eastAsiaTheme="minorHAnsi"/>
+          <w:sz w:val="20"/>
+          <w:szCs w:val="20"/>
+        </w:rPr>
+        <w:t>d</w:t>
+      </w:r>
+      <w:r>
+        <w:rPr>
+          <w:rFonts w:eastAsiaTheme="minorHAnsi"/>
+          <w:sz w:val="20"/>
+          <w:szCs w:val="20"/>
+        </w:rPr>
+        <w:t xml:space="preserve"> the adverse effects of the tail region consisting of outliers. </w:t>
+      </w:r>
+    </w:p>
+    <w:p>
+      <w:pPr>
+        <w:spacing w:line="480" w:lineRule="auto"/>
+        <w:ind w:firstLine="360"/>
+        <w:rPr>
           <w:sz w:val="20"/>
           <w:szCs w:val="20"/>
         </w:rPr>
@@ -1904,15 +2533,7 @@
           <w:sz w:val="20"/>
           <w:szCs w:val="20"/>
         </w:rPr>
-        <w:t>By framing this business scenario as a binary classification problem instead of a regression problem, we enabled the use of a number of additional classification algorithms. Given the relatively small size of the data, we were not terribly constrained by computational time to train, test, tune, and retest a number of algorithms. With that in mind, we elected initially to test random forest (RF), logistic regression (LR), Gaussian naive Bayes (GNB), a support vector machine (SVM), and K-</w:t>
-      </w:r>
-      <w:r>
-        <w:rPr>
-          <w:rFonts w:eastAsiaTheme="minorHAnsi"/>
-          <w:sz w:val="20"/>
-          <w:szCs w:val="20"/>
-        </w:rPr>
-        <w:t>nearest neighbor (K-NN) classifiers. We also separately evaluated the performance of gradient-boosting a decision tree.</w:t>
+        <w:t>By framing this business scenario as a binary classification problem instead of a regression problem, we enabled the use of a number of classification algorithms. Given the relatively small size of the data, we were not terribly constrained by computational time to train, test, tune, and retest a number of algorithms. With that in mind, we elected initially to test random forest (RF), logistic regression (LR), Gaussian naive Bayes (GNB), support vector machine (SVM), and K-nearest neighbor (K-NN) classifiers. We also separately evaluated the performance of gradient-boosting a decision tree.</w:t>
       </w:r>
     </w:p>
     <w:p>
@@ -1931,7 +2552,47 @@
           <w:sz w:val="20"/>
           <w:szCs w:val="20"/>
         </w:rPr>
-        <w:t>We considered the assumptions, benefits, and possible issues with each algorithm. For example, random forests are extremely robust models that perform well in many situations and do not make many assumptions about the underlying data distribution; however, training time may be slow (as is the case for Support Vector Machines). Logistic regression is proven to smoothly handle class imbalance and small datasets but requires little multicollinearity and a linear relationship between the logit of the label and each independent feature. The Gaussian Naive Bayes classifier assumes conditional independence and that the independent variables are conditionally normally distributed, but also often performs well; however, it may be unlikely that the physicochemical properties are conditionally independent. K-NN is a simple, interpretable algorithm that performs well on small datasets, and may nicely fit the structured groupings of the physicochemical properties.</w:t>
+        <w:t xml:space="preserve">We considered the assumptions, benefits, and possible issues with each algorithm. For example, random forests are extremely robust models that perform well in many situations and do not make many assumptions about the underlying data distribution; however, training time may be slow (as is the case for Support Vector Machines). Logistic regression </w:t>
+      </w:r>
+      <w:r>
+        <w:rPr>
+          <w:rFonts w:eastAsiaTheme="minorHAnsi"/>
+          <w:sz w:val="20"/>
+          <w:szCs w:val="20"/>
+        </w:rPr>
+        <w:t>handles</w:t>
+      </w:r>
+      <w:r>
+        <w:rPr>
+          <w:rFonts w:eastAsiaTheme="minorHAnsi"/>
+          <w:sz w:val="20"/>
+          <w:szCs w:val="20"/>
+        </w:rPr>
+        <w:t xml:space="preserve"> class imbalance and small datasets </w:t>
+      </w:r>
+      <w:r>
+        <w:rPr>
+          <w:rFonts w:eastAsiaTheme="minorHAnsi"/>
+          <w:sz w:val="20"/>
+          <w:szCs w:val="20"/>
+        </w:rPr>
+        <w:t xml:space="preserve">well </w:t>
+      </w:r>
+      <w:r>
+        <w:rPr>
+          <w:rFonts w:eastAsiaTheme="minorHAnsi"/>
+          <w:sz w:val="20"/>
+          <w:szCs w:val="20"/>
+        </w:rPr>
+        <w:t xml:space="preserve">but requires little multicollinearity and a linear relationship between the logit of </w:t>
+      </w:r>
+      <w:r>
+        <w:rPr>
+          <w:rFonts w:eastAsiaTheme="minorHAnsi"/>
+          <w:sz w:val="20"/>
+          <w:szCs w:val="20"/>
+        </w:rPr>
+        <w:t>the label and each independent feature. The Gaussian Naive Bayes classifier assumes conditional independence and that the independent variables are conditionally normally distributed, but also often performs well; however, it may be unlikely that the physicochemical properties are conditionally independent. K-NN is a simple, interpretable algorithm that performs well on small datasets, and may nicely fit the structured groupings of the physicochemical properties.</w:t>
       </w:r>
     </w:p>
     <w:p>
@@ -1950,7 +2611,1923 @@
           <w:sz w:val="20"/>
           <w:szCs w:val="20"/>
         </w:rPr>
-        <w:t>Before training or evaluating any models, choosing an appropriate evaluation metric was necessary. Accuracy is not appropriate in this case due to the target class imbalance. We ultimately selected AUC for the following reasons:</w:t>
+        <w:t xml:space="preserve">Before training or evaluating any models, choosing an appropriate evaluation </w:t>
+      </w:r>
+      <w:r>
+        <w:rPr>
+          <w:rFonts w:eastAsiaTheme="minorHAnsi"/>
+          <w:sz w:val="20"/>
+          <w:szCs w:val="20"/>
+        </w:rPr>
+        <w:t>framework</w:t>
+      </w:r>
+      <w:r>
+        <w:rPr>
+          <w:rFonts w:eastAsiaTheme="minorHAnsi"/>
+          <w:sz w:val="20"/>
+          <w:szCs w:val="20"/>
+        </w:rPr>
+        <w:t xml:space="preserve"> was necessary. Accuracy is not appropriate in this case due to the target class imbalance. We ultimately selected AUC for the following reasons:</w:t>
+      </w:r>
+    </w:p>
+    <w:p>
+      <w:pPr>
+        <w:pStyle w:val="ListParagraph"/>
+        <w:numPr>
+          <w:ilvl w:val="0"/>
+          <w:numId w:val="2"/>
+        </w:numPr>
+        <w:spacing w:line="480" w:lineRule="auto"/>
+        <w:rPr>
+          <w:rFonts w:eastAsiaTheme="minorHAnsi"/>
+          <w:sz w:val="20"/>
+          <w:szCs w:val="20"/>
+        </w:rPr>
+      </w:pPr>
+      <w:r>
+        <w:rPr>
+          <w:rFonts w:eastAsiaTheme="minorHAnsi"/>
+          <w:sz w:val="20"/>
+          <w:szCs w:val="20"/>
+        </w:rPr>
+        <w:t>It is base rate invariant: This means we can compare the AUC performance on the white and red wine datasets</w:t>
+      </w:r>
+    </w:p>
+    <w:p>
+      <w:pPr>
+        <w:pStyle w:val="ListParagraph"/>
+        <w:numPr>
+          <w:ilvl w:val="0"/>
+          <w:numId w:val="2"/>
+        </w:numPr>
+        <w:spacing w:line="480" w:lineRule="auto"/>
+        <w:rPr>
+          <w:rFonts w:eastAsiaTheme="minorHAnsi"/>
+          <w:sz w:val="20"/>
+          <w:szCs w:val="20"/>
+        </w:rPr>
+      </w:pPr>
+      <w:r>
+        <w:rPr>
+          <w:rFonts w:eastAsiaTheme="minorHAnsi"/>
+          <w:sz w:val="20"/>
+          <w:szCs w:val="20"/>
+        </w:rPr>
+        <w:t>It is easily interpretable and nicely bounded, and thus effective for communicating to business stakeholders</w:t>
+      </w:r>
+    </w:p>
+    <w:p>
+      <w:pPr>
+        <w:pStyle w:val="ListParagraph"/>
+        <w:numPr>
+          <w:ilvl w:val="0"/>
+          <w:numId w:val="2"/>
+        </w:numPr>
+        <w:spacing w:line="480" w:lineRule="auto"/>
+        <w:rPr>
+          <w:rFonts w:eastAsiaTheme="minorHAnsi"/>
+          <w:sz w:val="20"/>
+          <w:szCs w:val="20"/>
+        </w:rPr>
+      </w:pPr>
+      <w:r>
+        <w:rPr>
+          <w:rFonts w:eastAsiaTheme="minorHAnsi"/>
+          <w:sz w:val="20"/>
+          <w:szCs w:val="20"/>
+        </w:rPr>
+        <w:t>As it can be analyzed at different true positive/false positive classification thresholds, we can easily interpret which model performs better at a certain threshold</w:t>
+      </w:r>
+    </w:p>
+    <w:p>
+      <w:pPr>
+        <w:pStyle w:val="ListParagraph"/>
+        <w:numPr>
+          <w:ilvl w:val="0"/>
+          <w:numId w:val="2"/>
+        </w:numPr>
+        <w:spacing w:line="480" w:lineRule="auto"/>
+        <w:rPr>
+          <w:rFonts w:eastAsiaTheme="minorHAnsi"/>
+          <w:sz w:val="20"/>
+          <w:szCs w:val="20"/>
+        </w:rPr>
+      </w:pPr>
+      <w:r>
+        <w:rPr>
+          <w:rFonts w:eastAsiaTheme="minorHAnsi"/>
+          <w:sz w:val="20"/>
+          <w:szCs w:val="20"/>
+        </w:rPr>
+        <w:t>It is</w:t>
+      </w:r>
+      <w:r>
+        <w:rPr>
+          <w:rFonts w:eastAsiaTheme="minorHAnsi"/>
+          <w:sz w:val="20"/>
+          <w:szCs w:val="20"/>
+        </w:rPr>
+        <w:t xml:space="preserve"> advantageous for ranking predictions. This benefits our business case by allowing a vendor using the model to identify wines that may be exceptionally good, even if they are only rated as “good” by an oenologist. Additionally, a vendor concerned with only stocking good wines can select wines that the model predicts with high probability are of good quality.</w:t>
+      </w:r>
+    </w:p>
+    <w:p>
+      <w:pPr>
+        <w:spacing w:line="480" w:lineRule="auto"/>
+        <w:ind w:firstLine="360"/>
+        <w:rPr>
+          <w:rFonts w:eastAsiaTheme="minorHAnsi"/>
+          <w:sz w:val="20"/>
+          <w:szCs w:val="20"/>
+        </w:rPr>
+      </w:pPr>
+      <w:r>
+        <w:rPr>
+          <w:rFonts w:eastAsiaTheme="minorHAnsi"/>
+          <w:sz w:val="20"/>
+          <w:szCs w:val="20"/>
+        </w:rPr>
+        <w:t xml:space="preserve">In pursuit of an optimal model, we </w:t>
+      </w:r>
+      <w:r>
+        <w:rPr>
+          <w:rFonts w:eastAsiaTheme="minorHAnsi"/>
+          <w:sz w:val="20"/>
+          <w:szCs w:val="20"/>
+        </w:rPr>
+        <w:t>aimed</w:t>
+      </w:r>
+      <w:r>
+        <w:rPr>
+          <w:rFonts w:eastAsiaTheme="minorHAnsi"/>
+          <w:sz w:val="20"/>
+          <w:szCs w:val="20"/>
+        </w:rPr>
+        <w:t xml:space="preserve"> for generalization while avoiding overfitting. Cross-validation helped assess how </w:t>
+      </w:r>
+      <w:r>
+        <w:rPr>
+          <w:rFonts w:eastAsiaTheme="minorHAnsi"/>
+          <w:sz w:val="20"/>
+          <w:szCs w:val="20"/>
+        </w:rPr>
+        <w:t>the</w:t>
+      </w:r>
+      <w:r>
+        <w:rPr>
+          <w:rFonts w:eastAsiaTheme="minorHAnsi"/>
+          <w:sz w:val="20"/>
+          <w:szCs w:val="20"/>
+        </w:rPr>
+        <w:t xml:space="preserve"> models performed </w:t>
+      </w:r>
+      <w:r>
+        <w:rPr>
+          <w:rFonts w:eastAsiaTheme="minorHAnsi"/>
+          <w:sz w:val="20"/>
+          <w:szCs w:val="20"/>
+        </w:rPr>
+        <w:t>against different folds of the data</w:t>
+      </w:r>
+      <w:r>
+        <w:rPr>
+          <w:rFonts w:eastAsiaTheme="minorHAnsi"/>
+          <w:sz w:val="20"/>
+          <w:szCs w:val="20"/>
+        </w:rPr>
+        <w:t xml:space="preserve">. </w:t>
+      </w:r>
+      <w:r>
+        <w:rPr>
+          <w:rFonts w:eastAsiaTheme="minorHAnsi"/>
+          <w:sz w:val="20"/>
+          <w:szCs w:val="20"/>
+        </w:rPr>
+        <w:t>T</w:t>
+      </w:r>
+      <w:r>
+        <w:rPr>
+          <w:rFonts w:eastAsiaTheme="minorHAnsi"/>
+          <w:sz w:val="20"/>
+          <w:szCs w:val="20"/>
+        </w:rPr>
+        <w:t xml:space="preserve">his method ensured that our models generalize to various holdout sets </w:t>
+      </w:r>
+      <w:r>
+        <w:rPr>
+          <w:rFonts w:eastAsiaTheme="minorHAnsi"/>
+          <w:sz w:val="20"/>
+          <w:szCs w:val="20"/>
+        </w:rPr>
+        <w:t>–</w:t>
+      </w:r>
+      <w:r>
+        <w:rPr>
+          <w:rFonts w:eastAsiaTheme="minorHAnsi"/>
+          <w:sz w:val="20"/>
+          <w:szCs w:val="20"/>
+        </w:rPr>
+        <w:t xml:space="preserve"> not just one test set. To this end, we outlined the following evaluation process:</w:t>
+      </w:r>
+    </w:p>
+    <w:p>
+      <w:pPr>
+        <w:pStyle w:val="ListParagraph"/>
+        <w:numPr>
+          <w:ilvl w:val="0"/>
+          <w:numId w:val="4"/>
+        </w:numPr>
+        <w:spacing w:line="480" w:lineRule="auto"/>
+        <w:rPr>
+          <w:rFonts w:eastAsiaTheme="minorHAnsi"/>
+          <w:sz w:val="20"/>
+          <w:szCs w:val="20"/>
+        </w:rPr>
+      </w:pPr>
+      <w:r>
+        <w:rPr>
+          <w:rFonts w:eastAsiaTheme="minorHAnsi"/>
+          <w:sz w:val="20"/>
+          <w:szCs w:val="20"/>
+        </w:rPr>
+        <w:lastRenderedPageBreak/>
+        <w:t>Trained baseline model and evaluated performance using k-fold cross validation</w:t>
+      </w:r>
+      <w:r>
+        <w:rPr>
+          <w:rFonts w:eastAsiaTheme="minorHAnsi"/>
+          <w:sz w:val="20"/>
+          <w:szCs w:val="20"/>
+        </w:rPr>
+        <w:t>.</w:t>
+      </w:r>
+    </w:p>
+    <w:p>
+      <w:pPr>
+        <w:pStyle w:val="ListParagraph"/>
+        <w:numPr>
+          <w:ilvl w:val="0"/>
+          <w:numId w:val="4"/>
+        </w:numPr>
+        <w:spacing w:line="480" w:lineRule="auto"/>
+        <w:rPr>
+          <w:rFonts w:eastAsiaTheme="minorHAnsi"/>
+          <w:sz w:val="20"/>
+          <w:szCs w:val="20"/>
+        </w:rPr>
+      </w:pPr>
+      <w:r>
+        <w:rPr>
+          <w:rFonts w:eastAsiaTheme="minorHAnsi"/>
+          <w:sz w:val="20"/>
+          <w:szCs w:val="20"/>
+        </w:rPr>
+        <w:t>Performed hyperparameter tuning for each model using k-fold grid search with a defined range of possible hyperparameters and recorded respective parameters that maximize AUC</w:t>
+      </w:r>
+      <w:r>
+        <w:rPr>
+          <w:rFonts w:eastAsiaTheme="minorHAnsi"/>
+          <w:sz w:val="20"/>
+          <w:szCs w:val="20"/>
+        </w:rPr>
+        <w:t>.</w:t>
+      </w:r>
+    </w:p>
+    <w:p>
+      <w:pPr>
+        <w:pStyle w:val="ListParagraph"/>
+        <w:numPr>
+          <w:ilvl w:val="0"/>
+          <w:numId w:val="4"/>
+        </w:numPr>
+        <w:spacing w:line="480" w:lineRule="auto"/>
+        <w:rPr>
+          <w:rFonts w:eastAsiaTheme="minorHAnsi"/>
+          <w:sz w:val="20"/>
+          <w:szCs w:val="20"/>
+        </w:rPr>
+      </w:pPr>
+      <w:r>
+        <w:rPr>
+          <w:rFonts w:eastAsiaTheme="minorHAnsi"/>
+          <w:sz w:val="20"/>
+          <w:szCs w:val="20"/>
+        </w:rPr>
+        <w:t>Retrained each model with the optimal hyperparameters and evaluated performance, again using k-fold cross validation</w:t>
+      </w:r>
+      <w:r>
+        <w:rPr>
+          <w:rFonts w:eastAsiaTheme="minorHAnsi"/>
+          <w:sz w:val="20"/>
+          <w:szCs w:val="20"/>
+        </w:rPr>
+        <w:t>.</w:t>
+      </w:r>
+    </w:p>
+    <w:p>
+      <w:pPr>
+        <w:spacing w:line="480" w:lineRule="auto"/>
+        <w:ind w:firstLine="360"/>
+        <w:rPr>
+          <w:rFonts w:eastAsiaTheme="minorHAnsi"/>
+          <w:sz w:val="20"/>
+          <w:szCs w:val="20"/>
+        </w:rPr>
+      </w:pPr>
+      <w:r>
+        <w:rPr>
+          <w:rFonts w:eastAsiaTheme="minorHAnsi"/>
+          <w:sz w:val="20"/>
+          <w:szCs w:val="20"/>
+        </w:rPr>
+        <w:t xml:space="preserve">In selecting a “k” for cross validation, we considered the size of </w:t>
+      </w:r>
+      <w:r>
+        <w:rPr>
+          <w:rFonts w:eastAsiaTheme="minorHAnsi"/>
+          <w:sz w:val="20"/>
+          <w:szCs w:val="20"/>
+        </w:rPr>
+        <w:t>the</w:t>
+      </w:r>
+      <w:r>
+        <w:rPr>
+          <w:rFonts w:eastAsiaTheme="minorHAnsi"/>
+          <w:sz w:val="20"/>
+          <w:szCs w:val="20"/>
+        </w:rPr>
+        <w:t xml:space="preserve"> red and white datasets and </w:t>
+      </w:r>
+      <w:r>
+        <w:rPr>
+          <w:rFonts w:eastAsiaTheme="minorHAnsi"/>
+          <w:sz w:val="20"/>
+          <w:szCs w:val="20"/>
+        </w:rPr>
+        <w:t xml:space="preserve">the </w:t>
+      </w:r>
+      <w:r>
+        <w:rPr>
+          <w:rFonts w:eastAsiaTheme="minorHAnsi"/>
+          <w:sz w:val="20"/>
+          <w:szCs w:val="20"/>
+        </w:rPr>
+        <w:t xml:space="preserve">train/test split. With a relatively small dataset, we chose k = 5 which allowed us to maintain a balance between bias (low value of k) and variance (high value of k), and to train and test our models on each fold of the data. </w:t>
+      </w:r>
+    </w:p>
+    <w:tbl>
+      <w:tblPr>
+        <w:tblpPr w:leftFromText="180" w:rightFromText="180" w:vertAnchor="text" w:horzAnchor="margin" w:tblpY="5053"/>
+        <w:tblW w:w="4310" w:type="dxa"/>
+        <w:tblCellMar>
+          <w:top w:w="15" w:type="dxa"/>
+          <w:left w:w="15" w:type="dxa"/>
+          <w:bottom w:w="15" w:type="dxa"/>
+          <w:right w:w="15" w:type="dxa"/>
+        </w:tblCellMar>
+        <w:tblLook w:val="04A0" w:firstRow="1" w:lastRow="0" w:firstColumn="1" w:lastColumn="0" w:noHBand="0" w:noVBand="1"/>
+      </w:tblPr>
+      <w:tblGrid>
+        <w:gridCol w:w="618"/>
+        <w:gridCol w:w="698"/>
+        <w:gridCol w:w="1180"/>
+        <w:gridCol w:w="565"/>
+        <w:gridCol w:w="1249"/>
+      </w:tblGrid>
+      <w:tr>
+        <w:trPr>
+          <w:trHeight w:val="150"/>
+        </w:trPr>
+        <w:tc>
+          <w:tcPr>
+            <w:tcW w:w="0" w:type="auto"/>
+            <w:tcBorders>
+              <w:top w:val="single" w:sz="8" w:space="0" w:color="000000"/>
+              <w:left w:val="single" w:sz="8" w:space="0" w:color="000000"/>
+              <w:bottom w:val="single" w:sz="8" w:space="0" w:color="000000"/>
+              <w:right w:val="single" w:sz="8" w:space="0" w:color="000000"/>
+            </w:tcBorders>
+            <w:tcMar>
+              <w:top w:w="100" w:type="dxa"/>
+              <w:left w:w="100" w:type="dxa"/>
+              <w:bottom w:w="100" w:type="dxa"/>
+              <w:right w:w="100" w:type="dxa"/>
+            </w:tcMar>
+            <w:hideMark/>
+          </w:tcPr>
+          <w:p>
+            <w:pPr>
+              <w:rPr>
+                <w:sz w:val="16"/>
+                <w:szCs w:val="16"/>
+              </w:rPr>
+            </w:pPr>
+          </w:p>
+        </w:tc>
+        <w:tc>
+          <w:tcPr>
+            <w:tcW w:w="1891" w:type="dxa"/>
+            <w:gridSpan w:val="2"/>
+            <w:tcBorders>
+              <w:top w:val="single" w:sz="8" w:space="0" w:color="000000"/>
+              <w:left w:val="single" w:sz="8" w:space="0" w:color="000000"/>
+              <w:bottom w:val="single" w:sz="8" w:space="0" w:color="000000"/>
+              <w:right w:val="single" w:sz="8" w:space="0" w:color="000000"/>
+            </w:tcBorders>
+            <w:tcMar>
+              <w:top w:w="100" w:type="dxa"/>
+              <w:left w:w="100" w:type="dxa"/>
+              <w:bottom w:w="100" w:type="dxa"/>
+              <w:right w:w="100" w:type="dxa"/>
+            </w:tcMar>
+            <w:hideMark/>
+          </w:tcPr>
+          <w:p>
+            <w:pPr>
+              <w:jc w:val="center"/>
+              <w:rPr>
+                <w:sz w:val="18"/>
+                <w:szCs w:val="18"/>
+              </w:rPr>
+            </w:pPr>
+            <w:r>
+              <w:rPr>
+                <w:color w:val="000000"/>
+                <w:sz w:val="18"/>
+                <w:szCs w:val="18"/>
+              </w:rPr>
+              <w:t>Red Wines</w:t>
+            </w:r>
+          </w:p>
+        </w:tc>
+        <w:tc>
+          <w:tcPr>
+            <w:tcW w:w="1800" w:type="dxa"/>
+            <w:gridSpan w:val="2"/>
+            <w:tcBorders>
+              <w:top w:val="single" w:sz="8" w:space="0" w:color="000000"/>
+              <w:left w:val="single" w:sz="8" w:space="0" w:color="000000"/>
+              <w:bottom w:val="single" w:sz="8" w:space="0" w:color="000000"/>
+              <w:right w:val="single" w:sz="8" w:space="0" w:color="000000"/>
+            </w:tcBorders>
+            <w:tcMar>
+              <w:top w:w="100" w:type="dxa"/>
+              <w:left w:w="100" w:type="dxa"/>
+              <w:bottom w:w="100" w:type="dxa"/>
+              <w:right w:w="100" w:type="dxa"/>
+            </w:tcMar>
+            <w:hideMark/>
+          </w:tcPr>
+          <w:p>
+            <w:pPr>
+              <w:jc w:val="center"/>
+              <w:rPr>
+                <w:sz w:val="18"/>
+                <w:szCs w:val="18"/>
+              </w:rPr>
+            </w:pPr>
+            <w:r>
+              <w:rPr>
+                <w:color w:val="000000"/>
+                <w:sz w:val="18"/>
+                <w:szCs w:val="18"/>
+              </w:rPr>
+              <w:t>White Wines</w:t>
+            </w:r>
+          </w:p>
+        </w:tc>
+      </w:tr>
+      <w:tr>
+        <w:tc>
+          <w:tcPr>
+            <w:tcW w:w="0" w:type="auto"/>
+            <w:tcBorders>
+              <w:top w:val="single" w:sz="8" w:space="0" w:color="000000"/>
+              <w:left w:val="single" w:sz="8" w:space="0" w:color="000000"/>
+              <w:bottom w:val="single" w:sz="8" w:space="0" w:color="000000"/>
+              <w:right w:val="single" w:sz="8" w:space="0" w:color="000000"/>
+            </w:tcBorders>
+            <w:tcMar>
+              <w:top w:w="100" w:type="dxa"/>
+              <w:left w:w="100" w:type="dxa"/>
+              <w:bottom w:w="100" w:type="dxa"/>
+              <w:right w:w="100" w:type="dxa"/>
+            </w:tcMar>
+            <w:hideMark/>
+          </w:tcPr>
+          <w:p>
+            <w:pPr>
+              <w:rPr>
+                <w:sz w:val="16"/>
+                <w:szCs w:val="16"/>
+              </w:rPr>
+            </w:pPr>
+            <w:r>
+              <w:rPr>
+                <w:color w:val="000000"/>
+                <w:sz w:val="16"/>
+                <w:szCs w:val="16"/>
+              </w:rPr>
+              <w:t>Model</w:t>
+            </w:r>
+          </w:p>
+        </w:tc>
+        <w:tc>
+          <w:tcPr>
+            <w:tcW w:w="702" w:type="dxa"/>
+            <w:tcBorders>
+              <w:top w:val="single" w:sz="8" w:space="0" w:color="000000"/>
+              <w:left w:val="single" w:sz="8" w:space="0" w:color="000000"/>
+              <w:bottom w:val="single" w:sz="8" w:space="0" w:color="000000"/>
+              <w:right w:val="single" w:sz="8" w:space="0" w:color="000000"/>
+            </w:tcBorders>
+            <w:tcMar>
+              <w:top w:w="100" w:type="dxa"/>
+              <w:left w:w="100" w:type="dxa"/>
+              <w:bottom w:w="100" w:type="dxa"/>
+              <w:right w:w="100" w:type="dxa"/>
+            </w:tcMar>
+            <w:hideMark/>
+          </w:tcPr>
+          <w:p>
+            <w:pPr>
+              <w:rPr>
+                <w:sz w:val="16"/>
+                <w:szCs w:val="16"/>
+              </w:rPr>
+            </w:pPr>
+            <w:r>
+              <w:rPr>
+                <w:color w:val="000000"/>
+                <w:sz w:val="16"/>
+                <w:szCs w:val="16"/>
+              </w:rPr>
+              <w:t>Mean AUC</w:t>
+            </w:r>
+          </w:p>
+        </w:tc>
+        <w:tc>
+          <w:tcPr>
+            <w:tcW w:w="1189" w:type="dxa"/>
+            <w:tcBorders>
+              <w:top w:val="single" w:sz="8" w:space="0" w:color="000000"/>
+              <w:left w:val="single" w:sz="8" w:space="0" w:color="000000"/>
+              <w:bottom w:val="single" w:sz="8" w:space="0" w:color="000000"/>
+              <w:right w:val="single" w:sz="8" w:space="0" w:color="000000"/>
+            </w:tcBorders>
+            <w:tcMar>
+              <w:top w:w="100" w:type="dxa"/>
+              <w:left w:w="100" w:type="dxa"/>
+              <w:bottom w:w="100" w:type="dxa"/>
+              <w:right w:w="100" w:type="dxa"/>
+            </w:tcMar>
+            <w:hideMark/>
+          </w:tcPr>
+          <w:p>
+            <w:pPr>
+              <w:rPr>
+                <w:sz w:val="16"/>
+                <w:szCs w:val="16"/>
+              </w:rPr>
+            </w:pPr>
+            <w:r>
+              <w:rPr>
+                <w:color w:val="000000"/>
+                <w:sz w:val="16"/>
+                <w:szCs w:val="16"/>
+              </w:rPr>
+              <w:t>Mean Standard Deviation</w:t>
+            </w:r>
+          </w:p>
+        </w:tc>
+        <w:tc>
+          <w:tcPr>
+            <w:tcW w:w="540" w:type="dxa"/>
+            <w:tcBorders>
+              <w:top w:val="single" w:sz="8" w:space="0" w:color="000000"/>
+              <w:left w:val="single" w:sz="8" w:space="0" w:color="000000"/>
+              <w:bottom w:val="single" w:sz="8" w:space="0" w:color="000000"/>
+              <w:right w:val="single" w:sz="8" w:space="0" w:color="000000"/>
+            </w:tcBorders>
+            <w:tcMar>
+              <w:top w:w="100" w:type="dxa"/>
+              <w:left w:w="100" w:type="dxa"/>
+              <w:bottom w:w="100" w:type="dxa"/>
+              <w:right w:w="100" w:type="dxa"/>
+            </w:tcMar>
+            <w:hideMark/>
+          </w:tcPr>
+          <w:p>
+            <w:pPr>
+              <w:rPr>
+                <w:sz w:val="16"/>
+                <w:szCs w:val="16"/>
+              </w:rPr>
+            </w:pPr>
+            <w:r>
+              <w:rPr>
+                <w:color w:val="000000"/>
+                <w:sz w:val="16"/>
+                <w:szCs w:val="16"/>
+              </w:rPr>
+              <w:t>Mean AUC</w:t>
+            </w:r>
+          </w:p>
+        </w:tc>
+        <w:tc>
+          <w:tcPr>
+            <w:tcW w:w="1260" w:type="dxa"/>
+            <w:tcBorders>
+              <w:top w:val="single" w:sz="8" w:space="0" w:color="000000"/>
+              <w:left w:val="single" w:sz="8" w:space="0" w:color="000000"/>
+              <w:bottom w:val="single" w:sz="8" w:space="0" w:color="000000"/>
+              <w:right w:val="single" w:sz="8" w:space="0" w:color="000000"/>
+            </w:tcBorders>
+            <w:tcMar>
+              <w:top w:w="100" w:type="dxa"/>
+              <w:left w:w="100" w:type="dxa"/>
+              <w:bottom w:w="100" w:type="dxa"/>
+              <w:right w:w="100" w:type="dxa"/>
+            </w:tcMar>
+            <w:hideMark/>
+          </w:tcPr>
+          <w:p>
+            <w:pPr>
+              <w:rPr>
+                <w:sz w:val="16"/>
+                <w:szCs w:val="16"/>
+              </w:rPr>
+            </w:pPr>
+            <w:r>
+              <w:rPr>
+                <w:color w:val="000000"/>
+                <w:sz w:val="16"/>
+                <w:szCs w:val="16"/>
+              </w:rPr>
+              <w:t>Mean Standard Deviation</w:t>
+            </w:r>
+          </w:p>
+        </w:tc>
+      </w:tr>
+      <w:tr>
+        <w:tc>
+          <w:tcPr>
+            <w:tcW w:w="0" w:type="auto"/>
+            <w:tcBorders>
+              <w:top w:val="single" w:sz="8" w:space="0" w:color="000000"/>
+              <w:left w:val="single" w:sz="8" w:space="0" w:color="000000"/>
+              <w:bottom w:val="single" w:sz="8" w:space="0" w:color="000000"/>
+              <w:right w:val="single" w:sz="8" w:space="0" w:color="000000"/>
+            </w:tcBorders>
+            <w:tcMar>
+              <w:top w:w="100" w:type="dxa"/>
+              <w:left w:w="100" w:type="dxa"/>
+              <w:bottom w:w="100" w:type="dxa"/>
+              <w:right w:w="100" w:type="dxa"/>
+            </w:tcMar>
+            <w:hideMark/>
+          </w:tcPr>
+          <w:p>
+            <w:pPr>
+              <w:rPr>
+                <w:sz w:val="16"/>
+                <w:szCs w:val="16"/>
+              </w:rPr>
+            </w:pPr>
+            <w:r>
+              <w:rPr>
+                <w:color w:val="000000"/>
+                <w:sz w:val="16"/>
+                <w:szCs w:val="16"/>
+              </w:rPr>
+              <w:t>RF</w:t>
+            </w:r>
+          </w:p>
+        </w:tc>
+        <w:tc>
+          <w:tcPr>
+            <w:tcW w:w="702" w:type="dxa"/>
+            <w:tcBorders>
+              <w:top w:val="single" w:sz="8" w:space="0" w:color="000000"/>
+              <w:left w:val="single" w:sz="8" w:space="0" w:color="000000"/>
+              <w:bottom w:val="single" w:sz="8" w:space="0" w:color="000000"/>
+              <w:right w:val="single" w:sz="8" w:space="0" w:color="000000"/>
+            </w:tcBorders>
+            <w:tcMar>
+              <w:top w:w="100" w:type="dxa"/>
+              <w:left w:w="100" w:type="dxa"/>
+              <w:bottom w:w="100" w:type="dxa"/>
+              <w:right w:w="100" w:type="dxa"/>
+            </w:tcMar>
+            <w:hideMark/>
+          </w:tcPr>
+          <w:p>
+            <w:pPr>
+              <w:rPr>
+                <w:sz w:val="16"/>
+                <w:szCs w:val="16"/>
+              </w:rPr>
+            </w:pPr>
+            <w:r>
+              <w:rPr>
+                <w:color w:val="000000"/>
+                <w:sz w:val="16"/>
+                <w:szCs w:val="16"/>
+              </w:rPr>
+              <w:t>0.909</w:t>
+            </w:r>
+          </w:p>
+        </w:tc>
+        <w:tc>
+          <w:tcPr>
+            <w:tcW w:w="1189" w:type="dxa"/>
+            <w:tcBorders>
+              <w:top w:val="single" w:sz="8" w:space="0" w:color="000000"/>
+              <w:left w:val="single" w:sz="8" w:space="0" w:color="000000"/>
+              <w:bottom w:val="single" w:sz="8" w:space="0" w:color="000000"/>
+              <w:right w:val="single" w:sz="8" w:space="0" w:color="000000"/>
+            </w:tcBorders>
+            <w:tcMar>
+              <w:top w:w="100" w:type="dxa"/>
+              <w:left w:w="100" w:type="dxa"/>
+              <w:bottom w:w="100" w:type="dxa"/>
+              <w:right w:w="100" w:type="dxa"/>
+            </w:tcMar>
+            <w:hideMark/>
+          </w:tcPr>
+          <w:p>
+            <w:pPr>
+              <w:rPr>
+                <w:sz w:val="16"/>
+                <w:szCs w:val="16"/>
+              </w:rPr>
+            </w:pPr>
+            <w:r>
+              <w:rPr>
+                <w:color w:val="000000"/>
+                <w:sz w:val="16"/>
+                <w:szCs w:val="16"/>
+              </w:rPr>
+              <w:t>0.06</w:t>
+            </w:r>
+          </w:p>
+        </w:tc>
+        <w:tc>
+          <w:tcPr>
+            <w:tcW w:w="540" w:type="dxa"/>
+            <w:tcBorders>
+              <w:top w:val="single" w:sz="8" w:space="0" w:color="000000"/>
+              <w:left w:val="single" w:sz="8" w:space="0" w:color="000000"/>
+              <w:bottom w:val="single" w:sz="8" w:space="0" w:color="000000"/>
+              <w:right w:val="single" w:sz="8" w:space="0" w:color="000000"/>
+            </w:tcBorders>
+            <w:tcMar>
+              <w:top w:w="100" w:type="dxa"/>
+              <w:left w:w="100" w:type="dxa"/>
+              <w:bottom w:w="100" w:type="dxa"/>
+              <w:right w:w="100" w:type="dxa"/>
+            </w:tcMar>
+            <w:hideMark/>
+          </w:tcPr>
+          <w:p>
+            <w:pPr>
+              <w:rPr>
+                <w:sz w:val="16"/>
+                <w:szCs w:val="16"/>
+              </w:rPr>
+            </w:pPr>
+            <w:r>
+              <w:rPr>
+                <w:color w:val="000000"/>
+                <w:sz w:val="16"/>
+                <w:szCs w:val="16"/>
+              </w:rPr>
+              <w:t>.894</w:t>
+            </w:r>
+          </w:p>
+        </w:tc>
+        <w:tc>
+          <w:tcPr>
+            <w:tcW w:w="1260" w:type="dxa"/>
+            <w:tcBorders>
+              <w:top w:val="single" w:sz="8" w:space="0" w:color="000000"/>
+              <w:left w:val="single" w:sz="8" w:space="0" w:color="000000"/>
+              <w:bottom w:val="single" w:sz="8" w:space="0" w:color="000000"/>
+              <w:right w:val="single" w:sz="8" w:space="0" w:color="000000"/>
+            </w:tcBorders>
+            <w:tcMar>
+              <w:top w:w="100" w:type="dxa"/>
+              <w:left w:w="100" w:type="dxa"/>
+              <w:bottom w:w="100" w:type="dxa"/>
+              <w:right w:w="100" w:type="dxa"/>
+            </w:tcMar>
+            <w:hideMark/>
+          </w:tcPr>
+          <w:p>
+            <w:pPr>
+              <w:rPr>
+                <w:sz w:val="16"/>
+                <w:szCs w:val="16"/>
+              </w:rPr>
+            </w:pPr>
+            <w:r>
+              <w:rPr>
+                <w:color w:val="000000"/>
+                <w:sz w:val="16"/>
+                <w:szCs w:val="16"/>
+              </w:rPr>
+              <w:t>0.03</w:t>
+            </w:r>
+          </w:p>
+        </w:tc>
+      </w:tr>
+      <w:tr>
+        <w:tc>
+          <w:tcPr>
+            <w:tcW w:w="0" w:type="auto"/>
+            <w:tcBorders>
+              <w:top w:val="single" w:sz="8" w:space="0" w:color="000000"/>
+              <w:left w:val="single" w:sz="8" w:space="0" w:color="000000"/>
+              <w:bottom w:val="single" w:sz="8" w:space="0" w:color="000000"/>
+              <w:right w:val="single" w:sz="8" w:space="0" w:color="000000"/>
+            </w:tcBorders>
+            <w:tcMar>
+              <w:top w:w="100" w:type="dxa"/>
+              <w:left w:w="100" w:type="dxa"/>
+              <w:bottom w:w="100" w:type="dxa"/>
+              <w:right w:w="100" w:type="dxa"/>
+            </w:tcMar>
+            <w:hideMark/>
+          </w:tcPr>
+          <w:p>
+            <w:pPr>
+              <w:rPr>
+                <w:sz w:val="16"/>
+                <w:szCs w:val="16"/>
+              </w:rPr>
+            </w:pPr>
+            <w:r>
+              <w:rPr>
+                <w:color w:val="000000"/>
+                <w:sz w:val="16"/>
+                <w:szCs w:val="16"/>
+              </w:rPr>
+              <w:t>LR</w:t>
+            </w:r>
+          </w:p>
+        </w:tc>
+        <w:tc>
+          <w:tcPr>
+            <w:tcW w:w="702" w:type="dxa"/>
+            <w:tcBorders>
+              <w:top w:val="single" w:sz="8" w:space="0" w:color="000000"/>
+              <w:left w:val="single" w:sz="8" w:space="0" w:color="000000"/>
+              <w:bottom w:val="single" w:sz="8" w:space="0" w:color="000000"/>
+              <w:right w:val="single" w:sz="8" w:space="0" w:color="000000"/>
+            </w:tcBorders>
+            <w:tcMar>
+              <w:top w:w="100" w:type="dxa"/>
+              <w:left w:w="100" w:type="dxa"/>
+              <w:bottom w:w="100" w:type="dxa"/>
+              <w:right w:w="100" w:type="dxa"/>
+            </w:tcMar>
+            <w:hideMark/>
+          </w:tcPr>
+          <w:p>
+            <w:pPr>
+              <w:rPr>
+                <w:sz w:val="16"/>
+                <w:szCs w:val="16"/>
+              </w:rPr>
+            </w:pPr>
+            <w:r>
+              <w:rPr>
+                <w:color w:val="000000"/>
+                <w:sz w:val="16"/>
+                <w:szCs w:val="16"/>
+              </w:rPr>
+              <w:t>0.871</w:t>
+            </w:r>
+          </w:p>
+        </w:tc>
+        <w:tc>
+          <w:tcPr>
+            <w:tcW w:w="1189" w:type="dxa"/>
+            <w:tcBorders>
+              <w:top w:val="single" w:sz="8" w:space="0" w:color="000000"/>
+              <w:left w:val="single" w:sz="8" w:space="0" w:color="000000"/>
+              <w:bottom w:val="single" w:sz="8" w:space="0" w:color="000000"/>
+              <w:right w:val="single" w:sz="8" w:space="0" w:color="000000"/>
+            </w:tcBorders>
+            <w:tcMar>
+              <w:top w:w="100" w:type="dxa"/>
+              <w:left w:w="100" w:type="dxa"/>
+              <w:bottom w:w="100" w:type="dxa"/>
+              <w:right w:w="100" w:type="dxa"/>
+            </w:tcMar>
+            <w:hideMark/>
+          </w:tcPr>
+          <w:p>
+            <w:pPr>
+              <w:rPr>
+                <w:sz w:val="16"/>
+                <w:szCs w:val="16"/>
+              </w:rPr>
+            </w:pPr>
+            <w:r>
+              <w:rPr>
+                <w:color w:val="000000"/>
+                <w:sz w:val="16"/>
+                <w:szCs w:val="16"/>
+              </w:rPr>
+              <w:t>0.06</w:t>
+            </w:r>
+          </w:p>
+        </w:tc>
+        <w:tc>
+          <w:tcPr>
+            <w:tcW w:w="540" w:type="dxa"/>
+            <w:tcBorders>
+              <w:top w:val="single" w:sz="8" w:space="0" w:color="000000"/>
+              <w:left w:val="single" w:sz="8" w:space="0" w:color="000000"/>
+              <w:bottom w:val="single" w:sz="8" w:space="0" w:color="000000"/>
+              <w:right w:val="single" w:sz="8" w:space="0" w:color="000000"/>
+            </w:tcBorders>
+            <w:tcMar>
+              <w:top w:w="100" w:type="dxa"/>
+              <w:left w:w="100" w:type="dxa"/>
+              <w:bottom w:w="100" w:type="dxa"/>
+              <w:right w:w="100" w:type="dxa"/>
+            </w:tcMar>
+            <w:hideMark/>
+          </w:tcPr>
+          <w:p>
+            <w:pPr>
+              <w:rPr>
+                <w:sz w:val="16"/>
+                <w:szCs w:val="16"/>
+              </w:rPr>
+            </w:pPr>
+            <w:r>
+              <w:rPr>
+                <w:color w:val="000000"/>
+                <w:sz w:val="16"/>
+                <w:szCs w:val="16"/>
+              </w:rPr>
+              <w:t>.795</w:t>
+            </w:r>
+          </w:p>
+        </w:tc>
+        <w:tc>
+          <w:tcPr>
+            <w:tcW w:w="1260" w:type="dxa"/>
+            <w:tcBorders>
+              <w:top w:val="single" w:sz="8" w:space="0" w:color="000000"/>
+              <w:left w:val="single" w:sz="8" w:space="0" w:color="000000"/>
+              <w:bottom w:val="single" w:sz="8" w:space="0" w:color="000000"/>
+              <w:right w:val="single" w:sz="8" w:space="0" w:color="000000"/>
+            </w:tcBorders>
+            <w:tcMar>
+              <w:top w:w="100" w:type="dxa"/>
+              <w:left w:w="100" w:type="dxa"/>
+              <w:bottom w:w="100" w:type="dxa"/>
+              <w:right w:w="100" w:type="dxa"/>
+            </w:tcMar>
+            <w:hideMark/>
+          </w:tcPr>
+          <w:p>
+            <w:pPr>
+              <w:rPr>
+                <w:sz w:val="16"/>
+                <w:szCs w:val="16"/>
+              </w:rPr>
+            </w:pPr>
+            <w:r>
+              <w:rPr>
+                <w:color w:val="000000"/>
+                <w:sz w:val="16"/>
+                <w:szCs w:val="16"/>
+              </w:rPr>
+              <w:t>0.04</w:t>
+            </w:r>
+          </w:p>
+        </w:tc>
+      </w:tr>
+      <w:tr>
+        <w:tc>
+          <w:tcPr>
+            <w:tcW w:w="0" w:type="auto"/>
+            <w:tcBorders>
+              <w:top w:val="single" w:sz="8" w:space="0" w:color="000000"/>
+              <w:left w:val="single" w:sz="8" w:space="0" w:color="000000"/>
+              <w:bottom w:val="single" w:sz="8" w:space="0" w:color="000000"/>
+              <w:right w:val="single" w:sz="8" w:space="0" w:color="000000"/>
+            </w:tcBorders>
+            <w:tcMar>
+              <w:top w:w="100" w:type="dxa"/>
+              <w:left w:w="100" w:type="dxa"/>
+              <w:bottom w:w="100" w:type="dxa"/>
+              <w:right w:w="100" w:type="dxa"/>
+            </w:tcMar>
+            <w:hideMark/>
+          </w:tcPr>
+          <w:p>
+            <w:pPr>
+              <w:rPr>
+                <w:sz w:val="16"/>
+                <w:szCs w:val="16"/>
+              </w:rPr>
+            </w:pPr>
+            <w:r>
+              <w:rPr>
+                <w:color w:val="000000"/>
+                <w:sz w:val="16"/>
+                <w:szCs w:val="16"/>
+              </w:rPr>
+              <w:t>GNB</w:t>
+            </w:r>
+          </w:p>
+        </w:tc>
+        <w:tc>
+          <w:tcPr>
+            <w:tcW w:w="702" w:type="dxa"/>
+            <w:tcBorders>
+              <w:top w:val="single" w:sz="8" w:space="0" w:color="000000"/>
+              <w:left w:val="single" w:sz="8" w:space="0" w:color="000000"/>
+              <w:bottom w:val="single" w:sz="8" w:space="0" w:color="000000"/>
+              <w:right w:val="single" w:sz="8" w:space="0" w:color="000000"/>
+            </w:tcBorders>
+            <w:tcMar>
+              <w:top w:w="100" w:type="dxa"/>
+              <w:left w:w="100" w:type="dxa"/>
+              <w:bottom w:w="100" w:type="dxa"/>
+              <w:right w:w="100" w:type="dxa"/>
+            </w:tcMar>
+            <w:hideMark/>
+          </w:tcPr>
+          <w:p>
+            <w:pPr>
+              <w:rPr>
+                <w:sz w:val="16"/>
+                <w:szCs w:val="16"/>
+              </w:rPr>
+            </w:pPr>
+            <w:r>
+              <w:rPr>
+                <w:color w:val="000000"/>
+                <w:sz w:val="16"/>
+                <w:szCs w:val="16"/>
+              </w:rPr>
+              <w:t>0.861</w:t>
+            </w:r>
+          </w:p>
+        </w:tc>
+        <w:tc>
+          <w:tcPr>
+            <w:tcW w:w="1189" w:type="dxa"/>
+            <w:tcBorders>
+              <w:top w:val="single" w:sz="8" w:space="0" w:color="000000"/>
+              <w:left w:val="single" w:sz="8" w:space="0" w:color="000000"/>
+              <w:bottom w:val="single" w:sz="8" w:space="0" w:color="000000"/>
+              <w:right w:val="single" w:sz="8" w:space="0" w:color="000000"/>
+            </w:tcBorders>
+            <w:tcMar>
+              <w:top w:w="100" w:type="dxa"/>
+              <w:left w:w="100" w:type="dxa"/>
+              <w:bottom w:w="100" w:type="dxa"/>
+              <w:right w:w="100" w:type="dxa"/>
+            </w:tcMar>
+            <w:hideMark/>
+          </w:tcPr>
+          <w:p>
+            <w:pPr>
+              <w:rPr>
+                <w:sz w:val="16"/>
+                <w:szCs w:val="16"/>
+              </w:rPr>
+            </w:pPr>
+            <w:r>
+              <w:rPr>
+                <w:color w:val="000000"/>
+                <w:sz w:val="16"/>
+                <w:szCs w:val="16"/>
+              </w:rPr>
+              <w:t>0.05</w:t>
+            </w:r>
+          </w:p>
+        </w:tc>
+        <w:tc>
+          <w:tcPr>
+            <w:tcW w:w="540" w:type="dxa"/>
+            <w:tcBorders>
+              <w:top w:val="single" w:sz="8" w:space="0" w:color="000000"/>
+              <w:left w:val="single" w:sz="8" w:space="0" w:color="000000"/>
+              <w:bottom w:val="single" w:sz="8" w:space="0" w:color="000000"/>
+              <w:right w:val="single" w:sz="8" w:space="0" w:color="000000"/>
+            </w:tcBorders>
+            <w:tcMar>
+              <w:top w:w="100" w:type="dxa"/>
+              <w:left w:w="100" w:type="dxa"/>
+              <w:bottom w:w="100" w:type="dxa"/>
+              <w:right w:w="100" w:type="dxa"/>
+            </w:tcMar>
+            <w:hideMark/>
+          </w:tcPr>
+          <w:p>
+            <w:pPr>
+              <w:rPr>
+                <w:sz w:val="16"/>
+                <w:szCs w:val="16"/>
+              </w:rPr>
+            </w:pPr>
+            <w:r>
+              <w:rPr>
+                <w:color w:val="000000"/>
+                <w:sz w:val="16"/>
+                <w:szCs w:val="16"/>
+              </w:rPr>
+              <w:t>.787</w:t>
+            </w:r>
+          </w:p>
+        </w:tc>
+        <w:tc>
+          <w:tcPr>
+            <w:tcW w:w="1260" w:type="dxa"/>
+            <w:tcBorders>
+              <w:top w:val="single" w:sz="8" w:space="0" w:color="000000"/>
+              <w:left w:val="single" w:sz="8" w:space="0" w:color="000000"/>
+              <w:bottom w:val="single" w:sz="8" w:space="0" w:color="000000"/>
+              <w:right w:val="single" w:sz="8" w:space="0" w:color="000000"/>
+            </w:tcBorders>
+            <w:tcMar>
+              <w:top w:w="100" w:type="dxa"/>
+              <w:left w:w="100" w:type="dxa"/>
+              <w:bottom w:w="100" w:type="dxa"/>
+              <w:right w:w="100" w:type="dxa"/>
+            </w:tcMar>
+            <w:hideMark/>
+          </w:tcPr>
+          <w:p>
+            <w:pPr>
+              <w:rPr>
+                <w:sz w:val="16"/>
+                <w:szCs w:val="16"/>
+              </w:rPr>
+            </w:pPr>
+            <w:r>
+              <w:rPr>
+                <w:color w:val="000000"/>
+                <w:sz w:val="16"/>
+                <w:szCs w:val="16"/>
+              </w:rPr>
+              <w:t>0.05</w:t>
+            </w:r>
+          </w:p>
+        </w:tc>
+      </w:tr>
+      <w:tr>
+        <w:tc>
+          <w:tcPr>
+            <w:tcW w:w="0" w:type="auto"/>
+            <w:tcBorders>
+              <w:top w:val="single" w:sz="8" w:space="0" w:color="000000"/>
+              <w:left w:val="single" w:sz="8" w:space="0" w:color="000000"/>
+              <w:bottom w:val="single" w:sz="8" w:space="0" w:color="000000"/>
+              <w:right w:val="single" w:sz="8" w:space="0" w:color="000000"/>
+            </w:tcBorders>
+            <w:tcMar>
+              <w:top w:w="100" w:type="dxa"/>
+              <w:left w:w="100" w:type="dxa"/>
+              <w:bottom w:w="100" w:type="dxa"/>
+              <w:right w:w="100" w:type="dxa"/>
+            </w:tcMar>
+            <w:hideMark/>
+          </w:tcPr>
+          <w:p>
+            <w:pPr>
+              <w:rPr>
+                <w:sz w:val="16"/>
+                <w:szCs w:val="16"/>
+              </w:rPr>
+            </w:pPr>
+            <w:r>
+              <w:rPr>
+                <w:color w:val="000000"/>
+                <w:sz w:val="16"/>
+                <w:szCs w:val="16"/>
+              </w:rPr>
+              <w:t>SVM</w:t>
+            </w:r>
+          </w:p>
+        </w:tc>
+        <w:tc>
+          <w:tcPr>
+            <w:tcW w:w="702" w:type="dxa"/>
+            <w:tcBorders>
+              <w:top w:val="single" w:sz="8" w:space="0" w:color="000000"/>
+              <w:left w:val="single" w:sz="8" w:space="0" w:color="000000"/>
+              <w:bottom w:val="single" w:sz="8" w:space="0" w:color="000000"/>
+              <w:right w:val="single" w:sz="8" w:space="0" w:color="000000"/>
+            </w:tcBorders>
+            <w:tcMar>
+              <w:top w:w="100" w:type="dxa"/>
+              <w:left w:w="100" w:type="dxa"/>
+              <w:bottom w:w="100" w:type="dxa"/>
+              <w:right w:w="100" w:type="dxa"/>
+            </w:tcMar>
+            <w:hideMark/>
+          </w:tcPr>
+          <w:p>
+            <w:pPr>
+              <w:rPr>
+                <w:sz w:val="16"/>
+                <w:szCs w:val="16"/>
+              </w:rPr>
+            </w:pPr>
+            <w:r>
+              <w:rPr>
+                <w:color w:val="000000"/>
+                <w:sz w:val="16"/>
+                <w:szCs w:val="16"/>
+              </w:rPr>
+              <w:t>0.868</w:t>
+            </w:r>
+          </w:p>
+        </w:tc>
+        <w:tc>
+          <w:tcPr>
+            <w:tcW w:w="1189" w:type="dxa"/>
+            <w:tcBorders>
+              <w:top w:val="single" w:sz="8" w:space="0" w:color="000000"/>
+              <w:left w:val="single" w:sz="8" w:space="0" w:color="000000"/>
+              <w:bottom w:val="single" w:sz="8" w:space="0" w:color="000000"/>
+              <w:right w:val="single" w:sz="8" w:space="0" w:color="000000"/>
+            </w:tcBorders>
+            <w:tcMar>
+              <w:top w:w="100" w:type="dxa"/>
+              <w:left w:w="100" w:type="dxa"/>
+              <w:bottom w:w="100" w:type="dxa"/>
+              <w:right w:w="100" w:type="dxa"/>
+            </w:tcMar>
+            <w:hideMark/>
+          </w:tcPr>
+          <w:p>
+            <w:pPr>
+              <w:rPr>
+                <w:sz w:val="16"/>
+                <w:szCs w:val="16"/>
+              </w:rPr>
+            </w:pPr>
+            <w:r>
+              <w:rPr>
+                <w:color w:val="000000"/>
+                <w:sz w:val="16"/>
+                <w:szCs w:val="16"/>
+              </w:rPr>
+              <w:t>0.10</w:t>
+            </w:r>
+          </w:p>
+        </w:tc>
+        <w:tc>
+          <w:tcPr>
+            <w:tcW w:w="540" w:type="dxa"/>
+            <w:tcBorders>
+              <w:top w:val="single" w:sz="8" w:space="0" w:color="000000"/>
+              <w:left w:val="single" w:sz="8" w:space="0" w:color="000000"/>
+              <w:bottom w:val="single" w:sz="8" w:space="0" w:color="000000"/>
+              <w:right w:val="single" w:sz="8" w:space="0" w:color="000000"/>
+            </w:tcBorders>
+            <w:tcMar>
+              <w:top w:w="100" w:type="dxa"/>
+              <w:left w:w="100" w:type="dxa"/>
+              <w:bottom w:w="100" w:type="dxa"/>
+              <w:right w:w="100" w:type="dxa"/>
+            </w:tcMar>
+            <w:hideMark/>
+          </w:tcPr>
+          <w:p>
+            <w:pPr>
+              <w:rPr>
+                <w:sz w:val="16"/>
+                <w:szCs w:val="16"/>
+              </w:rPr>
+            </w:pPr>
+            <w:r>
+              <w:rPr>
+                <w:color w:val="000000"/>
+                <w:sz w:val="16"/>
+                <w:szCs w:val="16"/>
+              </w:rPr>
+              <w:t>.835</w:t>
+            </w:r>
+          </w:p>
+        </w:tc>
+        <w:tc>
+          <w:tcPr>
+            <w:tcW w:w="1260" w:type="dxa"/>
+            <w:tcBorders>
+              <w:top w:val="single" w:sz="8" w:space="0" w:color="000000"/>
+              <w:left w:val="single" w:sz="8" w:space="0" w:color="000000"/>
+              <w:bottom w:val="single" w:sz="8" w:space="0" w:color="000000"/>
+              <w:right w:val="single" w:sz="8" w:space="0" w:color="000000"/>
+            </w:tcBorders>
+            <w:tcMar>
+              <w:top w:w="100" w:type="dxa"/>
+              <w:left w:w="100" w:type="dxa"/>
+              <w:bottom w:w="100" w:type="dxa"/>
+              <w:right w:w="100" w:type="dxa"/>
+            </w:tcMar>
+            <w:hideMark/>
+          </w:tcPr>
+          <w:p>
+            <w:pPr>
+              <w:rPr>
+                <w:sz w:val="16"/>
+                <w:szCs w:val="16"/>
+              </w:rPr>
+            </w:pPr>
+            <w:r>
+              <w:rPr>
+                <w:color w:val="000000"/>
+                <w:sz w:val="16"/>
+                <w:szCs w:val="16"/>
+              </w:rPr>
+              <w:t>0.02</w:t>
+            </w:r>
+          </w:p>
+        </w:tc>
+      </w:tr>
+      <w:tr>
+        <w:tc>
+          <w:tcPr>
+            <w:tcW w:w="0" w:type="auto"/>
+            <w:tcBorders>
+              <w:top w:val="single" w:sz="8" w:space="0" w:color="000000"/>
+              <w:left w:val="single" w:sz="8" w:space="0" w:color="000000"/>
+              <w:bottom w:val="single" w:sz="8" w:space="0" w:color="000000"/>
+              <w:right w:val="single" w:sz="8" w:space="0" w:color="000000"/>
+            </w:tcBorders>
+            <w:tcMar>
+              <w:top w:w="100" w:type="dxa"/>
+              <w:left w:w="100" w:type="dxa"/>
+              <w:bottom w:w="100" w:type="dxa"/>
+              <w:right w:w="100" w:type="dxa"/>
+            </w:tcMar>
+            <w:hideMark/>
+          </w:tcPr>
+          <w:p>
+            <w:pPr>
+              <w:rPr>
+                <w:sz w:val="16"/>
+                <w:szCs w:val="16"/>
+              </w:rPr>
+            </w:pPr>
+            <w:r>
+              <w:rPr>
+                <w:color w:val="000000"/>
+                <w:sz w:val="16"/>
+                <w:szCs w:val="16"/>
+              </w:rPr>
+              <w:t>K-NN</w:t>
+            </w:r>
+          </w:p>
+        </w:tc>
+        <w:tc>
+          <w:tcPr>
+            <w:tcW w:w="702" w:type="dxa"/>
+            <w:tcBorders>
+              <w:top w:val="single" w:sz="8" w:space="0" w:color="000000"/>
+              <w:left w:val="single" w:sz="8" w:space="0" w:color="000000"/>
+              <w:bottom w:val="single" w:sz="8" w:space="0" w:color="000000"/>
+              <w:right w:val="single" w:sz="8" w:space="0" w:color="000000"/>
+            </w:tcBorders>
+            <w:tcMar>
+              <w:top w:w="100" w:type="dxa"/>
+              <w:left w:w="100" w:type="dxa"/>
+              <w:bottom w:w="100" w:type="dxa"/>
+              <w:right w:w="100" w:type="dxa"/>
+            </w:tcMar>
+            <w:hideMark/>
+          </w:tcPr>
+          <w:p>
+            <w:pPr>
+              <w:rPr>
+                <w:sz w:val="16"/>
+                <w:szCs w:val="16"/>
+              </w:rPr>
+            </w:pPr>
+            <w:r>
+              <w:rPr>
+                <w:color w:val="000000"/>
+                <w:sz w:val="16"/>
+                <w:szCs w:val="16"/>
+              </w:rPr>
+              <w:t>0.806</w:t>
+            </w:r>
+          </w:p>
+        </w:tc>
+        <w:tc>
+          <w:tcPr>
+            <w:tcW w:w="1189" w:type="dxa"/>
+            <w:tcBorders>
+              <w:top w:val="single" w:sz="8" w:space="0" w:color="000000"/>
+              <w:left w:val="single" w:sz="8" w:space="0" w:color="000000"/>
+              <w:bottom w:val="single" w:sz="8" w:space="0" w:color="000000"/>
+              <w:right w:val="single" w:sz="8" w:space="0" w:color="000000"/>
+            </w:tcBorders>
+            <w:tcMar>
+              <w:top w:w="100" w:type="dxa"/>
+              <w:left w:w="100" w:type="dxa"/>
+              <w:bottom w:w="100" w:type="dxa"/>
+              <w:right w:w="100" w:type="dxa"/>
+            </w:tcMar>
+            <w:hideMark/>
+          </w:tcPr>
+          <w:p>
+            <w:pPr>
+              <w:rPr>
+                <w:sz w:val="16"/>
+                <w:szCs w:val="16"/>
+              </w:rPr>
+            </w:pPr>
+            <w:r>
+              <w:rPr>
+                <w:color w:val="000000"/>
+                <w:sz w:val="16"/>
+                <w:szCs w:val="16"/>
+              </w:rPr>
+              <w:t>0.09</w:t>
+            </w:r>
+          </w:p>
+        </w:tc>
+        <w:tc>
+          <w:tcPr>
+            <w:tcW w:w="540" w:type="dxa"/>
+            <w:tcBorders>
+              <w:top w:val="single" w:sz="8" w:space="0" w:color="000000"/>
+              <w:left w:val="single" w:sz="8" w:space="0" w:color="000000"/>
+              <w:bottom w:val="single" w:sz="8" w:space="0" w:color="000000"/>
+              <w:right w:val="single" w:sz="8" w:space="0" w:color="000000"/>
+            </w:tcBorders>
+            <w:tcMar>
+              <w:top w:w="100" w:type="dxa"/>
+              <w:left w:w="100" w:type="dxa"/>
+              <w:bottom w:w="100" w:type="dxa"/>
+              <w:right w:w="100" w:type="dxa"/>
+            </w:tcMar>
+            <w:hideMark/>
+          </w:tcPr>
+          <w:p>
+            <w:pPr>
+              <w:rPr>
+                <w:sz w:val="16"/>
+                <w:szCs w:val="16"/>
+              </w:rPr>
+            </w:pPr>
+            <w:r>
+              <w:rPr>
+                <w:color w:val="000000"/>
+                <w:sz w:val="16"/>
+                <w:szCs w:val="16"/>
+              </w:rPr>
+              <w:t>.815</w:t>
+            </w:r>
+          </w:p>
+        </w:tc>
+        <w:tc>
+          <w:tcPr>
+            <w:tcW w:w="1260" w:type="dxa"/>
+            <w:tcBorders>
+              <w:top w:val="single" w:sz="8" w:space="0" w:color="000000"/>
+              <w:left w:val="single" w:sz="8" w:space="0" w:color="000000"/>
+              <w:bottom w:val="single" w:sz="8" w:space="0" w:color="000000"/>
+              <w:right w:val="single" w:sz="8" w:space="0" w:color="000000"/>
+            </w:tcBorders>
+            <w:tcMar>
+              <w:top w:w="100" w:type="dxa"/>
+              <w:left w:w="100" w:type="dxa"/>
+              <w:bottom w:w="100" w:type="dxa"/>
+              <w:right w:w="100" w:type="dxa"/>
+            </w:tcMar>
+            <w:hideMark/>
+          </w:tcPr>
+          <w:p>
+            <w:pPr>
+              <w:rPr>
+                <w:sz w:val="16"/>
+                <w:szCs w:val="16"/>
+              </w:rPr>
+            </w:pPr>
+            <w:r>
+              <w:rPr>
+                <w:color w:val="000000"/>
+                <w:sz w:val="16"/>
+                <w:szCs w:val="16"/>
+              </w:rPr>
+              <w:t>0.04</w:t>
+            </w:r>
+          </w:p>
+        </w:tc>
+      </w:tr>
+    </w:tbl>
+    <w:p>
+      <w:pPr>
+        <w:spacing w:line="480" w:lineRule="auto"/>
+        <w:ind w:firstLine="360"/>
+        <w:rPr>
+          <w:rFonts w:eastAsiaTheme="minorHAnsi"/>
+          <w:sz w:val="20"/>
+          <w:szCs w:val="20"/>
+        </w:rPr>
+      </w:pPr>
+      <w:r>
+        <w:rPr>
+          <w:rFonts w:eastAsiaTheme="minorHAnsi"/>
+          <w:sz w:val="20"/>
+          <w:szCs w:val="20"/>
+        </w:rPr>
+        <w:t>We trained the five models with default hyperparameters, evaluated performance via AUC, and plotted the ROC (receiver operating characteristic curve) curve for each model (see appendix</w:t>
+      </w:r>
+      <w:r>
+        <w:rPr>
+          <w:rFonts w:eastAsiaTheme="minorHAnsi"/>
+          <w:sz w:val="20"/>
+          <w:szCs w:val="20"/>
+        </w:rPr>
+        <w:t xml:space="preserve">, </w:t>
+      </w:r>
+      <w:r>
+        <w:rPr>
+          <w:rFonts w:eastAsiaTheme="minorHAnsi"/>
+          <w:sz w:val="20"/>
+          <w:szCs w:val="20"/>
+        </w:rPr>
+        <w:fldChar w:fldCharType="begin"/>
+      </w:r>
+      <w:r>
+        <w:rPr>
+          <w:rFonts w:eastAsiaTheme="minorHAnsi"/>
+          <w:sz w:val="20"/>
+          <w:szCs w:val="20"/>
+        </w:rPr>
+        <w:instrText xml:space="preserve"> REF _Ref57813275 \h </w:instrText>
+      </w:r>
+      <w:r>
+        <w:rPr>
+          <w:rFonts w:eastAsiaTheme="minorHAnsi"/>
+          <w:sz w:val="20"/>
+          <w:szCs w:val="20"/>
+        </w:rPr>
+      </w:r>
+      <w:r>
+        <w:rPr>
+          <w:rFonts w:eastAsiaTheme="minorHAnsi"/>
+          <w:sz w:val="20"/>
+          <w:szCs w:val="20"/>
+        </w:rPr>
+        <w:instrText xml:space="preserve"> \* MERGEFORMAT </w:instrText>
+      </w:r>
+      <w:r>
+        <w:rPr>
+          <w:rFonts w:eastAsiaTheme="minorHAnsi"/>
+          <w:sz w:val="20"/>
+          <w:szCs w:val="20"/>
+        </w:rPr>
+        <w:fldChar w:fldCharType="separate"/>
+      </w:r>
+      <w:r>
+        <w:rPr>
+          <w:rFonts w:eastAsiaTheme="minorHAnsi"/>
+          <w:sz w:val="20"/>
+          <w:szCs w:val="20"/>
+        </w:rPr>
+        <w:t>Figure 4</w:t>
+      </w:r>
+      <w:r>
+        <w:rPr>
+          <w:rFonts w:eastAsiaTheme="minorHAnsi"/>
+          <w:sz w:val="20"/>
+          <w:szCs w:val="20"/>
+        </w:rPr>
+        <w:fldChar w:fldCharType="end"/>
+      </w:r>
+      <w:r>
+        <w:rPr>
+          <w:rFonts w:eastAsiaTheme="minorHAnsi"/>
+          <w:sz w:val="20"/>
+          <w:szCs w:val="20"/>
+        </w:rPr>
+        <w:t xml:space="preserve">). </w:t>
+      </w:r>
+      <w:r>
+        <w:rPr>
+          <w:rFonts w:eastAsiaTheme="minorHAnsi"/>
+          <w:sz w:val="20"/>
+          <w:szCs w:val="20"/>
+        </w:rPr>
+        <w:t xml:space="preserve">The ROC curve plots true positive rate against false positive rate at different classification thresholds. We then calculated the mean AUC and standard deviation across the 5 folds, shown </w:t>
+      </w:r>
+      <w:r>
+        <w:rPr>
+          <w:rFonts w:eastAsiaTheme="minorHAnsi"/>
+          <w:sz w:val="20"/>
+          <w:szCs w:val="20"/>
+        </w:rPr>
+        <w:t xml:space="preserve">in </w:t>
+      </w:r>
+      <w:r>
+        <w:rPr>
+          <w:rFonts w:eastAsiaTheme="minorHAnsi"/>
+          <w:sz w:val="20"/>
+          <w:szCs w:val="20"/>
+        </w:rPr>
+        <w:fldChar w:fldCharType="begin"/>
+      </w:r>
+      <w:r>
+        <w:rPr>
+          <w:rFonts w:eastAsiaTheme="minorHAnsi"/>
+          <w:sz w:val="20"/>
+          <w:szCs w:val="20"/>
+        </w:rPr>
+        <w:instrText xml:space="preserve"> REF _Ref57813832 \h </w:instrText>
+      </w:r>
+      <w:r>
+        <w:rPr>
+          <w:rFonts w:eastAsiaTheme="minorHAnsi"/>
+          <w:sz w:val="20"/>
+          <w:szCs w:val="20"/>
+        </w:rPr>
+      </w:r>
+      <w:r>
+        <w:rPr>
+          <w:rFonts w:eastAsiaTheme="minorHAnsi"/>
+          <w:sz w:val="20"/>
+          <w:szCs w:val="20"/>
+        </w:rPr>
+        <w:instrText xml:space="preserve"> \* MERGEFORMAT </w:instrText>
+      </w:r>
+      <w:r>
+        <w:rPr>
+          <w:rFonts w:eastAsiaTheme="minorHAnsi"/>
+          <w:sz w:val="20"/>
+          <w:szCs w:val="20"/>
+        </w:rPr>
+        <w:fldChar w:fldCharType="separate"/>
+      </w:r>
+      <w:r>
+        <w:rPr>
+          <w:rFonts w:eastAsiaTheme="minorHAnsi"/>
+          <w:sz w:val="20"/>
+          <w:szCs w:val="20"/>
+        </w:rPr>
+        <w:t>T</w:t>
+      </w:r>
+      <w:r>
+        <w:rPr>
+          <w:rFonts w:eastAsiaTheme="minorHAnsi"/>
+          <w:sz w:val="20"/>
+          <w:szCs w:val="20"/>
+        </w:rPr>
+        <w:t>a</w:t>
+      </w:r>
+      <w:r>
+        <w:rPr>
+          <w:rFonts w:eastAsiaTheme="minorHAnsi"/>
+          <w:sz w:val="20"/>
+          <w:szCs w:val="20"/>
+        </w:rPr>
+        <w:t>ble 1</w:t>
+      </w:r>
+      <w:r>
+        <w:rPr>
+          <w:rFonts w:eastAsiaTheme="minorHAnsi"/>
+          <w:sz w:val="20"/>
+          <w:szCs w:val="20"/>
+        </w:rPr>
+        <w:fldChar w:fldCharType="end"/>
+      </w:r>
+      <w:r>
+        <w:rPr>
+          <w:rFonts w:eastAsiaTheme="minorHAnsi"/>
+          <w:sz w:val="20"/>
+          <w:szCs w:val="20"/>
+        </w:rPr>
+        <w:t>. The Random Forest performed notably better than the other four models, and the ROC curve indicates it outperforms at a majority of classification thresholds.</w:t>
+      </w:r>
+    </w:p>
+    <w:p>
+      <w:pPr>
+        <w:pStyle w:val="Caption"/>
+        <w:keepNext/>
+      </w:pPr>
+      <w:bookmarkStart w:id="0" w:name="_Ref57813832"/>
+      <w:r>
+        <w:t xml:space="preserve">Table </w:t>
+      </w:r>
+      <w:r>
+        <w:fldChar w:fldCharType="begin"/>
+      </w:r>
+      <w:r>
+        <w:instrText xml:space="preserve"> SEQ Table \* ARABIC </w:instrText>
+      </w:r>
+      <w:r>
+        <w:fldChar w:fldCharType="separate"/>
+      </w:r>
+      <w:r>
+        <w:rPr>
+          <w:noProof/>
+        </w:rPr>
+        <w:t>1</w:t>
+      </w:r>
+      <w:r>
+        <w:fldChar w:fldCharType="end"/>
+      </w:r>
+      <w:bookmarkEnd w:id="0"/>
+      <w:r>
+        <w:t>: Baseline model performance</w:t>
+      </w:r>
+    </w:p>
+    <w:p/>
+    <w:p>
+      <w:pPr>
+        <w:spacing w:line="480" w:lineRule="auto"/>
+        <w:ind w:firstLine="360"/>
+        <w:rPr>
+          <w:rFonts w:eastAsiaTheme="minorHAnsi"/>
+          <w:sz w:val="20"/>
+          <w:szCs w:val="20"/>
+        </w:rPr>
+      </w:pPr>
+      <w:r>
+        <w:rPr>
+          <w:rFonts w:eastAsiaTheme="minorHAnsi"/>
+          <w:sz w:val="20"/>
+          <w:szCs w:val="20"/>
+        </w:rPr>
+        <w:t xml:space="preserve">To perform hyperparameter tuning, we </w:t>
+      </w:r>
+      <w:r>
+        <w:rPr>
+          <w:rFonts w:eastAsiaTheme="minorHAnsi"/>
+          <w:sz w:val="20"/>
+          <w:szCs w:val="20"/>
+        </w:rPr>
+        <w:t xml:space="preserve">employed </w:t>
+      </w:r>
+      <w:r>
+        <w:rPr>
+          <w:rFonts w:eastAsiaTheme="minorHAnsi"/>
+          <w:sz w:val="20"/>
+          <w:szCs w:val="20"/>
+        </w:rPr>
+        <w:t>grid search t</w:t>
+      </w:r>
+      <w:r>
+        <w:rPr>
+          <w:rFonts w:eastAsiaTheme="minorHAnsi"/>
+          <w:sz w:val="20"/>
+          <w:szCs w:val="20"/>
+        </w:rPr>
+        <w:t xml:space="preserve">o take </w:t>
+      </w:r>
+      <w:r>
+        <w:rPr>
+          <w:rFonts w:eastAsiaTheme="minorHAnsi"/>
+          <w:sz w:val="20"/>
+          <w:szCs w:val="20"/>
+        </w:rPr>
+        <w:t>a range of values for each hyperparameter and construct a grid of all possible combinations in an attempt to maximize AUC. For example, with LR, we tuned ‘C’ (the regularization weight), ‘penalty’ (specific norm for penalization), and ‘solver’ (specific algorithm used), which converged to an optimal set at C = 0.1, penalty = ‘L1’, and solver = ‘</w:t>
+      </w:r>
+      <w:proofErr w:type="spellStart"/>
+      <w:r>
+        <w:rPr>
+          <w:rFonts w:eastAsiaTheme="minorHAnsi"/>
+          <w:sz w:val="20"/>
+          <w:szCs w:val="20"/>
+        </w:rPr>
+        <w:t>liblinear</w:t>
+      </w:r>
+      <w:proofErr w:type="spellEnd"/>
+      <w:r>
+        <w:rPr>
+          <w:rFonts w:eastAsiaTheme="minorHAnsi"/>
+          <w:sz w:val="20"/>
+          <w:szCs w:val="20"/>
+        </w:rPr>
+        <w:t xml:space="preserve">’ for red wine and C = 10, penalty = ‘L2’, and solver = ‘saga’ for white wine. An optimal set is defined by the hyperparameters that yield the highest AUC. In defining the range for ‘C’ (and other </w:t>
+      </w:r>
+      <w:r>
+        <w:rPr>
+          <w:rFonts w:eastAsiaTheme="minorHAnsi"/>
+          <w:sz w:val="20"/>
+          <w:szCs w:val="20"/>
+        </w:rPr>
+        <w:t>continuous</w:t>
+      </w:r>
+      <w:r>
+        <w:rPr>
+          <w:rFonts w:eastAsiaTheme="minorHAnsi"/>
+          <w:sz w:val="20"/>
+          <w:szCs w:val="20"/>
+        </w:rPr>
+        <w:t xml:space="preserve"> hyperparameters), we made sure to select values that would span model complexity from low to high (thus varying bias and variance). Applying this approach to each algorithm, we were able to find the optimal set of hyperparameters to retrain the models. A summary of the tested and optimal hyperparameters can be found in </w:t>
+      </w:r>
+      <w:r>
+        <w:rPr>
+          <w:rFonts w:eastAsiaTheme="minorHAnsi"/>
+          <w:sz w:val="20"/>
+          <w:szCs w:val="20"/>
+        </w:rPr>
+        <w:t>the appendix</w:t>
+      </w:r>
+      <w:r>
+        <w:rPr>
+          <w:rFonts w:eastAsiaTheme="minorHAnsi"/>
+          <w:sz w:val="20"/>
+          <w:szCs w:val="20"/>
+        </w:rPr>
+        <w:t xml:space="preserve"> (</w:t>
+      </w:r>
+      <w:r>
+        <w:rPr>
+          <w:rFonts w:eastAsiaTheme="minorHAnsi"/>
+          <w:sz w:val="20"/>
+          <w:szCs w:val="20"/>
+        </w:rPr>
+        <w:fldChar w:fldCharType="begin"/>
+      </w:r>
+      <w:r>
+        <w:rPr>
+          <w:rFonts w:eastAsiaTheme="minorHAnsi"/>
+          <w:sz w:val="20"/>
+          <w:szCs w:val="20"/>
+        </w:rPr>
+        <w:instrText xml:space="preserve"> REF _Ref57813305 \h </w:instrText>
+      </w:r>
+      <w:r>
+        <w:rPr>
+          <w:rFonts w:eastAsiaTheme="minorHAnsi"/>
+          <w:sz w:val="20"/>
+          <w:szCs w:val="20"/>
+        </w:rPr>
+      </w:r>
+      <w:r>
+        <w:rPr>
+          <w:rFonts w:eastAsiaTheme="minorHAnsi"/>
+          <w:sz w:val="20"/>
+          <w:szCs w:val="20"/>
+        </w:rPr>
+        <w:instrText xml:space="preserve"> \* MERGEFORMAT </w:instrText>
+      </w:r>
+      <w:r>
+        <w:rPr>
+          <w:rFonts w:eastAsiaTheme="minorHAnsi"/>
+          <w:sz w:val="20"/>
+          <w:szCs w:val="20"/>
+        </w:rPr>
+        <w:fldChar w:fldCharType="separate"/>
+      </w:r>
+      <w:r>
+        <w:rPr>
+          <w:rFonts w:eastAsiaTheme="minorHAnsi"/>
+          <w:sz w:val="20"/>
+          <w:szCs w:val="20"/>
+        </w:rPr>
+        <w:t>Table 5</w:t>
+      </w:r>
+      <w:r>
+        <w:rPr>
+          <w:rFonts w:eastAsiaTheme="minorHAnsi"/>
+          <w:sz w:val="20"/>
+          <w:szCs w:val="20"/>
+        </w:rPr>
+        <w:fldChar w:fldCharType="end"/>
+      </w:r>
+      <w:r>
+        <w:rPr>
+          <w:rFonts w:eastAsiaTheme="minorHAnsi"/>
+          <w:sz w:val="20"/>
+          <w:szCs w:val="20"/>
+        </w:rPr>
+        <w:t>).</w:t>
+      </w:r>
+    </w:p>
+    <w:p>
+      <w:pPr>
+        <w:spacing w:line="480" w:lineRule="auto"/>
+        <w:ind w:firstLine="360"/>
+        <w:rPr>
+          <w:rFonts w:eastAsiaTheme="minorHAnsi"/>
+          <w:sz w:val="20"/>
+          <w:szCs w:val="20"/>
+        </w:rPr>
+      </w:pPr>
+      <w:r>
+        <w:rPr>
+          <w:rFonts w:eastAsiaTheme="minorHAnsi"/>
+          <w:sz w:val="20"/>
+          <w:szCs w:val="20"/>
+        </w:rPr>
+        <w:t>As a final tuning step, we also evaluated if we could notably improve the random forest’s performance using a Gradient Boosting method. In this algorithm, an initial decision tree is fit, then a decision tree is fit to the error of the prior model. This is repeated until a stopping criterion is met. Despite the strong performance often seen through this approach, the Gradient Boosted model did not improve the AUC of the classification and is not justified given its substantial increase in training and tuning time.</w:t>
       </w:r>
     </w:p>
     <w:p>
@@ -1971,10 +4548,21 @@
         </w:sectPr>
       </w:pPr>
     </w:p>
-    <w:p/>
     <w:p>
       <w:pPr>
         <w:spacing w:line="480" w:lineRule="auto"/>
+        <w:ind w:firstLine="360"/>
+        <w:rPr>
+          <w:rFonts w:eastAsiaTheme="minorHAnsi"/>
+          <w:sz w:val="20"/>
+          <w:szCs w:val="20"/>
+        </w:rPr>
+      </w:pPr>
+    </w:p>
+    <w:p>
+      <w:pPr>
+        <w:spacing w:line="480" w:lineRule="auto"/>
+        <w:ind w:firstLine="360"/>
         <w:rPr>
           <w:rFonts w:eastAsiaTheme="minorHAnsi"/>
           <w:sz w:val="20"/>
@@ -2029,20 +4617,18 @@
     </w:p>
     <w:sdt>
       <w:sdtPr>
+        <w:rPr>
+          <w:rFonts w:ascii="Times New Roman" w:eastAsia="Times New Roman" w:hAnsi="Times New Roman" w:cs="Times New Roman"/>
+          <w:color w:val="auto"/>
+          <w:sz w:val="24"/>
+          <w:szCs w:val="24"/>
+        </w:rPr>
         <w:id w:val="-1585904420"/>
         <w:docPartObj>
           <w:docPartGallery w:val="Bibliographies"/>
           <w:docPartUnique/>
         </w:docPartObj>
       </w:sdtPr>
-      <w:sdtEndPr>
-        <w:rPr>
-          <w:rFonts w:ascii="Times New Roman" w:eastAsia="Times New Roman" w:hAnsi="Times New Roman" w:cs="Times New Roman"/>
-          <w:color w:val="auto"/>
-          <w:sz w:val="24"/>
-          <w:szCs w:val="24"/>
-        </w:rPr>
-      </w:sdtEndPr>
       <w:sdtContent>
         <w:p>
           <w:pPr>
@@ -2300,8 +4886,7 @@
     <w:p>
       <w:pPr>
         <w:rPr>
-          <w:b/>
-          <w:bCs/>
+          <w:rFonts w:ascii="Times" w:hAnsi="Times"/>
           <w:sz w:val="20"/>
           <w:szCs w:val="20"/>
         </w:rPr>
@@ -2309,27 +4894,38 @@
     </w:p>
     <w:p>
       <w:pPr>
-        <w:rPr>
-          <w:sz w:val="20"/>
-          <w:szCs w:val="20"/>
-        </w:rPr>
+        <w:pStyle w:val="Caption"/>
+        <w:keepNext/>
       </w:pPr>
-      <w:r>
-        <w:rPr>
-          <w:sz w:val="20"/>
-          <w:szCs w:val="20"/>
-        </w:rPr>
-        <w:t>Dataset features:</w:t>
-      </w:r>
-    </w:p>
-    <w:p>
-      <w:pPr>
-        <w:rPr>
-          <w:rFonts w:ascii="Times" w:hAnsi="Times"/>
-          <w:sz w:val="20"/>
-          <w:szCs w:val="20"/>
-        </w:rPr>
-      </w:pPr>
+      <w:bookmarkStart w:id="1" w:name="_Ref57813090"/>
+      <w:r>
+        <w:t xml:space="preserve">Table </w:t>
+      </w:r>
+      <w:r>
+        <w:fldChar w:fldCharType="begin"/>
+      </w:r>
+      <w:r>
+        <w:instrText xml:space="preserve"> SEQ Table \* ARABIC </w:instrText>
+      </w:r>
+      <w:r>
+        <w:fldChar w:fldCharType="separate"/>
+      </w:r>
+      <w:r>
+        <w:rPr>
+          <w:noProof/>
+        </w:rPr>
+        <w:t>2</w:t>
+      </w:r>
+      <w:r>
+        <w:fldChar w:fldCharType="end"/>
+      </w:r>
+      <w:bookmarkEnd w:id="1"/>
+      <w:r>
+        <w:t>: Dataset features</w:t>
+      </w:r>
+      <w:r>
+        <w:t xml:space="preserve"> and descriptions</w:t>
+      </w:r>
     </w:p>
     <w:tbl>
       <w:tblPr>
@@ -3842,20 +6438,44 @@
     </w:p>
     <w:p>
       <w:pPr>
+        <w:pStyle w:val="Caption"/>
         <w:rPr>
           <w:rFonts w:ascii="Times" w:hAnsi="Times"/>
           <w:sz w:val="20"/>
           <w:szCs w:val="20"/>
         </w:rPr>
       </w:pPr>
-      <w:r>
-        <w:rPr>
-          <w:rFonts w:ascii="Times" w:hAnsi="Times"/>
-          <w:sz w:val="20"/>
-          <w:szCs w:val="20"/>
-        </w:rPr>
-        <w:t>Correlation Heat Maps:</w:t>
-      </w:r>
+      <w:bookmarkStart w:id="2" w:name="_Ref57813010"/>
+      <w:bookmarkStart w:id="3" w:name="_Ref57813022"/>
+      <w:r>
+        <w:t xml:space="preserve">Figure </w:t>
+      </w:r>
+      <w:r>
+        <w:fldChar w:fldCharType="begin"/>
+      </w:r>
+      <w:r>
+        <w:instrText xml:space="preserve"> SEQ Figure \* ARABIC </w:instrText>
+      </w:r>
+      <w:r>
+        <w:fldChar w:fldCharType="separate"/>
+      </w:r>
+      <w:r>
+        <w:rPr>
+          <w:noProof/>
+        </w:rPr>
+        <w:t>2</w:t>
+      </w:r>
+      <w:r>
+        <w:fldChar w:fldCharType="end"/>
+      </w:r>
+      <w:bookmarkEnd w:id="3"/>
+      <w:r>
+        <w:t xml:space="preserve">: </w:t>
+      </w:r>
+      <w:r>
+        <w:t>Correlation Heat Maps</w:t>
+      </w:r>
+      <w:bookmarkEnd w:id="2"/>
     </w:p>
     <w:p>
       <w:pPr>
@@ -3985,7 +6605,7 @@
                     </pic:cNvPicPr>
                   </pic:nvPicPr>
                   <pic:blipFill>
-                    <a:blip r:embed="rId9">
+                    <a:blip r:embed="rId10">
                       <a:extLst>
                         <a:ext uri="{28A0092B-C50C-407E-A947-70E740481C1C}">
                           <a14:useLocalDpi xmlns:a14="http://schemas.microsoft.com/office/drawing/2010/main" val="0"/>
@@ -4041,7 +6661,7 @@
                     </pic:cNvPicPr>
                   </pic:nvPicPr>
                   <pic:blipFill>
-                    <a:blip r:embed="rId10">
+                    <a:blip r:embed="rId11">
                       <a:extLst>
                         <a:ext uri="{28A0092B-C50C-407E-A947-70E740481C1C}">
                           <a14:useLocalDpi xmlns:a14="http://schemas.microsoft.com/office/drawing/2010/main" val="0"/>
@@ -4076,29 +6696,42 @@
     <w:p/>
     <w:p>
       <w:pPr>
+        <w:pStyle w:val="Caption"/>
         <w:rPr>
           <w:rFonts w:ascii="Times" w:hAnsi="Times"/>
           <w:sz w:val="20"/>
           <w:szCs w:val="20"/>
         </w:rPr>
       </w:pPr>
-      <w:r>
-        <w:rPr>
-          <w:rFonts w:ascii="Times" w:hAnsi="Times"/>
-          <w:sz w:val="20"/>
-          <w:szCs w:val="20"/>
-        </w:rPr>
-        <w:t>Feature Importance:</w:t>
-      </w:r>
-    </w:p>
-    <w:p>
-      <w:pPr>
-        <w:rPr>
-          <w:rFonts w:ascii="Times" w:hAnsi="Times"/>
-          <w:sz w:val="20"/>
-          <w:szCs w:val="20"/>
-        </w:rPr>
-      </w:pPr>
+      <w:bookmarkStart w:id="4" w:name="_Ref57813131"/>
+      <w:r>
+        <w:t xml:space="preserve">Table </w:t>
+      </w:r>
+      <w:r>
+        <w:fldChar w:fldCharType="begin"/>
+      </w:r>
+      <w:r>
+        <w:instrText xml:space="preserve"> SEQ Table \* ARABIC </w:instrText>
+      </w:r>
+      <w:r>
+        <w:fldChar w:fldCharType="separate"/>
+      </w:r>
+      <w:r>
+        <w:rPr>
+          <w:noProof/>
+        </w:rPr>
+        <w:t>3</w:t>
+      </w:r>
+      <w:r>
+        <w:fldChar w:fldCharType="end"/>
+      </w:r>
+      <w:bookmarkEnd w:id="4"/>
+      <w:r>
+        <w:t xml:space="preserve">: </w:t>
+      </w:r>
+      <w:r>
+        <w:t>Feature Importance</w:t>
+      </w:r>
     </w:p>
     <w:p>
       <w:pPr>
@@ -4216,7 +6849,7 @@
                     </pic:cNvPicPr>
                   </pic:nvPicPr>
                   <pic:blipFill>
-                    <a:blip r:embed="rId11" cstate="print">
+                    <a:blip r:embed="rId12" cstate="print">
                       <a:extLst>
                         <a:ext uri="{28A0092B-C50C-407E-A947-70E740481C1C}">
                           <a14:useLocalDpi xmlns:a14="http://schemas.microsoft.com/office/drawing/2010/main" val="0"/>
@@ -4309,7 +6942,7 @@
                     </pic:cNvPicPr>
                   </pic:nvPicPr>
                   <pic:blipFill>
-                    <a:blip r:embed="rId12" cstate="print">
+                    <a:blip r:embed="rId13" cstate="print">
                       <a:extLst>
                         <a:ext uri="{28A0092B-C50C-407E-A947-70E740481C1C}">
                           <a14:useLocalDpi xmlns:a14="http://schemas.microsoft.com/office/drawing/2010/main" val="0"/>
@@ -4362,29 +6995,42 @@
     </w:p>
     <w:p>
       <w:pPr>
+        <w:pStyle w:val="Caption"/>
         <w:rPr>
           <w:rFonts w:ascii="Times" w:hAnsi="Times"/>
           <w:sz w:val="20"/>
           <w:szCs w:val="20"/>
         </w:rPr>
       </w:pPr>
-      <w:r>
-        <w:rPr>
-          <w:rFonts w:ascii="Times" w:hAnsi="Times"/>
-          <w:sz w:val="20"/>
-          <w:szCs w:val="20"/>
-        </w:rPr>
-        <w:t>Clustering:</w:t>
-      </w:r>
-    </w:p>
-    <w:p>
-      <w:pPr>
-        <w:rPr>
-          <w:rFonts w:ascii="Times" w:hAnsi="Times"/>
-          <w:sz w:val="20"/>
-          <w:szCs w:val="20"/>
-        </w:rPr>
-      </w:pPr>
+      <w:bookmarkStart w:id="5" w:name="_Ref57813165"/>
+      <w:r>
+        <w:t xml:space="preserve">Figure </w:t>
+      </w:r>
+      <w:r>
+        <w:fldChar w:fldCharType="begin"/>
+      </w:r>
+      <w:r>
+        <w:instrText xml:space="preserve"> SEQ Figure \* ARABIC </w:instrText>
+      </w:r>
+      <w:r>
+        <w:fldChar w:fldCharType="separate"/>
+      </w:r>
+      <w:r>
+        <w:rPr>
+          <w:noProof/>
+        </w:rPr>
+        <w:t>3</w:t>
+      </w:r>
+      <w:r>
+        <w:fldChar w:fldCharType="end"/>
+      </w:r>
+      <w:bookmarkEnd w:id="5"/>
+      <w:r>
+        <w:t xml:space="preserve">: </w:t>
+      </w:r>
+      <w:r>
+        <w:t>Clustering</w:t>
+      </w:r>
     </w:p>
     <w:p>
       <w:r>
@@ -4440,7 +7086,7 @@
                     </pic:cNvPicPr>
                   </pic:nvPicPr>
                   <pic:blipFill>
-                    <a:blip r:embed="rId13">
+                    <a:blip r:embed="rId14">
                       <a:extLst>
                         <a:ext uri="{28A0092B-C50C-407E-A947-70E740481C1C}">
                           <a14:useLocalDpi xmlns:a14="http://schemas.microsoft.com/office/drawing/2010/main" val="0"/>
@@ -4536,7 +7182,7 @@
                     </pic:cNvPicPr>
                   </pic:nvPicPr>
                   <pic:blipFill>
-                    <a:blip r:embed="rId14">
+                    <a:blip r:embed="rId15">
                       <a:extLst>
                         <a:ext uri="{28A0092B-C50C-407E-A947-70E740481C1C}">
                           <a14:useLocalDpi xmlns:a14="http://schemas.microsoft.com/office/drawing/2010/main" val="0"/>
@@ -4619,7 +7265,7 @@
                     </pic:cNvPicPr>
                   </pic:nvPicPr>
                   <pic:blipFill>
-                    <a:blip r:embed="rId15">
+                    <a:blip r:embed="rId16">
                       <a:extLst>
                         <a:ext uri="{28A0092B-C50C-407E-A947-70E740481C1C}">
                           <a14:useLocalDpi xmlns:a14="http://schemas.microsoft.com/office/drawing/2010/main" val="0"/>
@@ -4703,7 +7349,7 @@
                     </pic:cNvPicPr>
                   </pic:nvPicPr>
                   <pic:blipFill>
-                    <a:blip r:embed="rId16">
+                    <a:blip r:embed="rId17">
                       <a:extLst>
                         <a:ext uri="{28A0092B-C50C-407E-A947-70E740481C1C}">
                           <a14:useLocalDpi xmlns:a14="http://schemas.microsoft.com/office/drawing/2010/main" val="0"/>
@@ -4744,51 +7390,51 @@
     <w:p/>
     <w:p>
       <w:pPr>
+        <w:pStyle w:val="Caption"/>
         <w:rPr>
           <w:rFonts w:ascii="Times" w:hAnsi="Times"/>
           <w:sz w:val="20"/>
           <w:szCs w:val="20"/>
         </w:rPr>
       </w:pPr>
-      <w:r>
-        <w:rPr>
-          <w:rFonts w:ascii="Times" w:hAnsi="Times"/>
-          <w:sz w:val="20"/>
-          <w:szCs w:val="20"/>
-        </w:rPr>
-        <w:t>VIF:</w:t>
-      </w:r>
+      <w:bookmarkStart w:id="6" w:name="_Ref57813208"/>
+      <w:r>
+        <w:t xml:space="preserve">Table </w:t>
+      </w:r>
+      <w:r>
+        <w:fldChar w:fldCharType="begin"/>
+      </w:r>
+      <w:r>
+        <w:instrText xml:space="preserve"> SEQ Table \* ARABIC </w:instrText>
+      </w:r>
+      <w:r>
+        <w:fldChar w:fldCharType="separate"/>
+      </w:r>
+      <w:r>
+        <w:rPr>
+          <w:noProof/>
+        </w:rPr>
+        <w:t>4</w:t>
+      </w:r>
+      <w:r>
+        <w:fldChar w:fldCharType="end"/>
+      </w:r>
+      <w:r>
+        <w:t xml:space="preserve">: </w:t>
+      </w:r>
+      <w:r>
+        <w:t>VIF</w:t>
+      </w:r>
+      <w:bookmarkEnd w:id="6"/>
     </w:p>
     <w:p>
       <w:pPr>
         <w:rPr>
-          <w:rFonts w:ascii="Times" w:hAnsi="Times"/>
-          <w:sz w:val="20"/>
-          <w:szCs w:val="20"/>
-        </w:rPr>
-      </w:pPr>
-    </w:p>
-    <w:p>
-      <w:pPr>
-        <w:rPr>
           <w:i/>
           <w:iCs/>
           <w:sz w:val="20"/>
           <w:szCs w:val="20"/>
         </w:rPr>
-      </w:pPr>
-      <w:r>
-        <w:rPr>
-          <w:i/>
-          <w:iCs/>
-          <w:sz w:val="20"/>
-          <w:szCs w:val="20"/>
-        </w:rPr>
-        <w:t>Red Wine:</w:t>
-      </w:r>
-    </w:p>
-    <w:p>
-      <w:pPr>
         <w:sectPr>
           <w:type w:val="continuous"/>
           <w:pgSz w:w="11894" w:h="16819"/>
@@ -4797,15 +7443,15 @@
           <w:docGrid w:linePitch="360"/>
         </w:sectPr>
       </w:pPr>
-    </w:p>
-    <w:p>
-      <w:pPr>
-        <w:rPr>
-          <w:rFonts w:ascii="Times" w:hAnsi="Times"/>
-          <w:sz w:val="20"/>
-          <w:szCs w:val="20"/>
-        </w:rPr>
-      </w:pPr>
+      <w:r>
+        <w:rPr>
+          <w:i/>
+          <w:iCs/>
+          <w:sz w:val="20"/>
+          <w:szCs w:val="20"/>
+        </w:rPr>
+        <w:t>Red Wine:</w:t>
+      </w:r>
     </w:p>
     <w:p/>
     <w:tbl>
@@ -6272,7 +8918,7 @@
     </w:p>
     <w:tbl>
       <w:tblPr>
-        <w:tblW w:w="0" w:type="auto"/>
+        <w:tblW w:w="6174" w:type="dxa"/>
         <w:tblCellMar>
           <w:top w:w="15" w:type="dxa"/>
           <w:left w:w="15" w:type="dxa"/>
@@ -6287,7 +8933,7 @@
       </w:tblGrid>
       <w:tr>
         <w:trPr>
-          <w:trHeight w:val="6270"/>
+          <w:trHeight w:val="5834"/>
         </w:trPr>
         <w:tc>
           <w:tcPr>
@@ -6309,7 +8955,7 @@
           <w:p/>
           <w:tbl>
             <w:tblPr>
-              <w:tblW w:w="0" w:type="auto"/>
+              <w:tblW w:w="2917" w:type="dxa"/>
               <w:tblCellMar>
                 <w:top w:w="15" w:type="dxa"/>
                 <w:left w:w="15" w:type="dxa"/>
@@ -6323,6 +8969,9 @@
               <w:gridCol w:w="1050"/>
             </w:tblGrid>
             <w:tr>
+              <w:trPr>
+                <w:trHeight w:val="209"/>
+              </w:trPr>
               <w:tc>
                 <w:tcPr>
                   <w:tcW w:w="0" w:type="auto"/>
@@ -6381,6 +9030,9 @@
               </w:tc>
             </w:tr>
             <w:tr>
+              <w:trPr>
+                <w:trHeight w:val="209"/>
+              </w:trPr>
               <w:tc>
                 <w:tcPr>
                   <w:tcW w:w="0" w:type="auto"/>
@@ -6439,6 +9091,9 @@
               </w:tc>
             </w:tr>
             <w:tr>
+              <w:trPr>
+                <w:trHeight w:val="209"/>
+              </w:trPr>
               <w:tc>
                 <w:tcPr>
                   <w:tcW w:w="0" w:type="auto"/>
@@ -6497,6 +9152,9 @@
               </w:tc>
             </w:tr>
             <w:tr>
+              <w:trPr>
+                <w:trHeight w:val="209"/>
+              </w:trPr>
               <w:tc>
                 <w:tcPr>
                   <w:tcW w:w="0" w:type="auto"/>
@@ -6555,6 +9213,9 @@
               </w:tc>
             </w:tr>
             <w:tr>
+              <w:trPr>
+                <w:trHeight w:val="209"/>
+              </w:trPr>
               <w:tc>
                 <w:tcPr>
                   <w:tcW w:w="0" w:type="auto"/>
@@ -6613,6 +9274,9 @@
               </w:tc>
             </w:tr>
             <w:tr>
+              <w:trPr>
+                <w:trHeight w:val="209"/>
+              </w:trPr>
               <w:tc>
                 <w:tcPr>
                   <w:tcW w:w="0" w:type="auto"/>
@@ -6671,6 +9335,9 @@
               </w:tc>
             </w:tr>
             <w:tr>
+              <w:trPr>
+                <w:trHeight w:val="209"/>
+              </w:trPr>
               <w:tc>
                 <w:tcPr>
                   <w:tcW w:w="0" w:type="auto"/>
@@ -6729,6 +9396,9 @@
               </w:tc>
             </w:tr>
             <w:tr>
+              <w:trPr>
+                <w:trHeight w:val="198"/>
+              </w:trPr>
               <w:tc>
                 <w:tcPr>
                   <w:tcW w:w="0" w:type="auto"/>
@@ -6787,6 +9457,9 @@
               </w:tc>
             </w:tr>
             <w:tr>
+              <w:trPr>
+                <w:trHeight w:val="209"/>
+              </w:trPr>
               <w:tc>
                 <w:tcPr>
                   <w:tcW w:w="0" w:type="auto"/>
@@ -6845,6 +9518,9 @@
               </w:tc>
             </w:tr>
             <w:tr>
+              <w:trPr>
+                <w:trHeight w:val="209"/>
+              </w:trPr>
               <w:tc>
                 <w:tcPr>
                   <w:tcW w:w="0" w:type="auto"/>
@@ -6903,6 +9579,9 @@
               </w:tc>
             </w:tr>
             <w:tr>
+              <w:trPr>
+                <w:trHeight w:val="209"/>
+              </w:trPr>
               <w:tc>
                 <w:tcPr>
                   <w:tcW w:w="0" w:type="auto"/>
@@ -6961,6 +9640,9 @@
               </w:tc>
             </w:tr>
             <w:tr>
+              <w:trPr>
+                <w:trHeight w:val="209"/>
+              </w:trPr>
               <w:tc>
                 <w:tcPr>
                   <w:tcW w:w="0" w:type="auto"/>
@@ -7041,7 +9723,7 @@
           <w:p/>
           <w:tbl>
             <w:tblPr>
-              <w:tblW w:w="0" w:type="auto"/>
+              <w:tblW w:w="2817" w:type="dxa"/>
               <w:tblCellMar>
                 <w:top w:w="15" w:type="dxa"/>
                 <w:left w:w="15" w:type="dxa"/>
@@ -7055,6 +9737,9 @@
               <w:gridCol w:w="950"/>
             </w:tblGrid>
             <w:tr>
+              <w:trPr>
+                <w:trHeight w:val="209"/>
+              </w:trPr>
               <w:tc>
                 <w:tcPr>
                   <w:tcW w:w="0" w:type="auto"/>
@@ -7113,6 +9798,9 @@
               </w:tc>
             </w:tr>
             <w:tr>
+              <w:trPr>
+                <w:trHeight w:val="209"/>
+              </w:trPr>
               <w:tc>
                 <w:tcPr>
                   <w:tcW w:w="0" w:type="auto"/>
@@ -7171,6 +9859,9 @@
               </w:tc>
             </w:tr>
             <w:tr>
+              <w:trPr>
+                <w:trHeight w:val="209"/>
+              </w:trPr>
               <w:tc>
                 <w:tcPr>
                   <w:tcW w:w="0" w:type="auto"/>
@@ -7229,6 +9920,9 @@
               </w:tc>
             </w:tr>
             <w:tr>
+              <w:trPr>
+                <w:trHeight w:val="209"/>
+              </w:trPr>
               <w:tc>
                 <w:tcPr>
                   <w:tcW w:w="0" w:type="auto"/>
@@ -7287,6 +9981,9 @@
               </w:tc>
             </w:tr>
             <w:tr>
+              <w:trPr>
+                <w:trHeight w:val="209"/>
+              </w:trPr>
               <w:tc>
                 <w:tcPr>
                   <w:tcW w:w="0" w:type="auto"/>
@@ -7345,6 +10042,9 @@
               </w:tc>
             </w:tr>
             <w:tr>
+              <w:trPr>
+                <w:trHeight w:val="209"/>
+              </w:trPr>
               <w:tc>
                 <w:tcPr>
                   <w:tcW w:w="0" w:type="auto"/>
@@ -7404,7 +10104,7 @@
             </w:tr>
             <w:tr>
               <w:trPr>
-                <w:trHeight w:val="455"/>
+                <w:trHeight w:val="423"/>
               </w:trPr>
               <w:tc>
                 <w:tcPr>
@@ -7464,6 +10164,9 @@
               </w:tc>
             </w:tr>
             <w:tr>
+              <w:trPr>
+                <w:trHeight w:val="198"/>
+              </w:trPr>
               <w:tc>
                 <w:tcPr>
                   <w:tcW w:w="0" w:type="auto"/>
@@ -7522,6 +10225,9 @@
               </w:tc>
             </w:tr>
             <w:tr>
+              <w:trPr>
+                <w:trHeight w:val="209"/>
+              </w:trPr>
               <w:tc>
                 <w:tcPr>
                   <w:tcW w:w="0" w:type="auto"/>
@@ -7580,6 +10286,9 @@
               </w:tc>
             </w:tr>
             <w:tr>
+              <w:trPr>
+                <w:trHeight w:val="209"/>
+              </w:trPr>
               <w:tc>
                 <w:tcPr>
                   <w:tcW w:w="0" w:type="auto"/>
@@ -7638,6 +10347,9 @@
               </w:tc>
             </w:tr>
             <w:tr>
+              <w:trPr>
+                <w:trHeight w:val="209"/>
+              </w:trPr>
               <w:tc>
                 <w:tcPr>
                   <w:tcW w:w="0" w:type="auto"/>
@@ -7703,12 +10415,3165 @@
     <w:p>
       <w:pPr>
         <w:rPr>
-          <w:rFonts w:ascii="Times" w:hAnsi="Times"/>
-          <w:sz w:val="20"/>
-          <w:szCs w:val="20"/>
-        </w:rPr>
+          <w:b/>
+          <w:bCs/>
+          <w:color w:val="000000"/>
+          <w:sz w:val="32"/>
+          <w:szCs w:val="32"/>
+          <w:bdr w:val="none" w:sz="0" w:space="0" w:color="auto" w:frame="1"/>
+        </w:rPr>
+        <w:sectPr>
+          <w:type w:val="continuous"/>
+          <w:pgSz w:w="11894" w:h="16819"/>
+          <w:pgMar w:top="720" w:right="720" w:bottom="720" w:left="720" w:header="720" w:footer="720" w:gutter="0"/>
+          <w:cols w:space="144"/>
+          <w:docGrid w:linePitch="360"/>
+        </w:sectPr>
       </w:pPr>
     </w:p>
+    <w:p>
+      <w:pPr>
+        <w:rPr>
+          <w:b/>
+          <w:bCs/>
+          <w:sz w:val="20"/>
+          <w:szCs w:val="20"/>
+        </w:rPr>
+      </w:pPr>
+      <w:r>
+        <w:rPr>
+          <w:b/>
+          <w:bCs/>
+          <w:sz w:val="20"/>
+          <w:szCs w:val="20"/>
+        </w:rPr>
+        <w:t>Modeling and Evaluation:</w:t>
+      </w:r>
+    </w:p>
+    <w:p>
+      <w:pPr>
+        <w:rPr>
+          <w:sz w:val="20"/>
+          <w:szCs w:val="20"/>
+        </w:rPr>
+      </w:pPr>
+    </w:p>
+    <w:p>
+      <w:pPr>
+        <w:pStyle w:val="Caption"/>
+        <w:rPr>
+          <w:sz w:val="20"/>
+          <w:szCs w:val="20"/>
+        </w:rPr>
+      </w:pPr>
+      <w:bookmarkStart w:id="7" w:name="_Ref57813275"/>
+      <w:r>
+        <w:t xml:space="preserve">Figure </w:t>
+      </w:r>
+      <w:r>
+        <w:fldChar w:fldCharType="begin"/>
+      </w:r>
+      <w:r>
+        <w:instrText xml:space="preserve"> SEQ Figure \* ARABIC </w:instrText>
+      </w:r>
+      <w:r>
+        <w:fldChar w:fldCharType="separate"/>
+      </w:r>
+      <w:r>
+        <w:rPr>
+          <w:noProof/>
+        </w:rPr>
+        <w:t>4</w:t>
+      </w:r>
+      <w:r>
+        <w:fldChar w:fldCharType="end"/>
+      </w:r>
+      <w:bookmarkEnd w:id="7"/>
+      <w:r>
+        <w:t xml:space="preserve">: </w:t>
+      </w:r>
+      <w:r>
+        <w:t>Baseline model ROC curves</w:t>
+      </w:r>
+    </w:p>
+    <w:p>
+      <w:pPr>
+        <w:ind w:left="1440" w:firstLine="720"/>
+        <w:rPr>
+          <w:i/>
+          <w:iCs/>
+          <w:sz w:val="20"/>
+          <w:szCs w:val="20"/>
+        </w:rPr>
+      </w:pPr>
+      <w:r>
+        <w:rPr>
+          <w:i/>
+          <w:iCs/>
+          <w:sz w:val="20"/>
+          <w:szCs w:val="20"/>
+        </w:rPr>
+        <w:t>Red Wines</w:t>
+      </w:r>
+      <w:r>
+        <w:rPr>
+          <w:i/>
+          <w:iCs/>
+          <w:sz w:val="20"/>
+          <w:szCs w:val="20"/>
+        </w:rPr>
+        <w:tab/>
+      </w:r>
+      <w:r>
+        <w:rPr>
+          <w:i/>
+          <w:iCs/>
+          <w:sz w:val="20"/>
+          <w:szCs w:val="20"/>
+        </w:rPr>
+        <w:tab/>
+      </w:r>
+      <w:r>
+        <w:rPr>
+          <w:i/>
+          <w:iCs/>
+          <w:sz w:val="20"/>
+          <w:szCs w:val="20"/>
+        </w:rPr>
+        <w:tab/>
+      </w:r>
+      <w:r>
+        <w:rPr>
+          <w:i/>
+          <w:iCs/>
+          <w:sz w:val="20"/>
+          <w:szCs w:val="20"/>
+        </w:rPr>
+        <w:tab/>
+      </w:r>
+      <w:r>
+        <w:rPr>
+          <w:i/>
+          <w:iCs/>
+          <w:sz w:val="20"/>
+          <w:szCs w:val="20"/>
+        </w:rPr>
+        <w:tab/>
+      </w:r>
+      <w:r>
+        <w:rPr>
+          <w:i/>
+          <w:iCs/>
+          <w:sz w:val="20"/>
+          <w:szCs w:val="20"/>
+        </w:rPr>
+        <w:tab/>
+      </w:r>
+      <w:r>
+        <w:rPr>
+          <w:i/>
+          <w:iCs/>
+          <w:sz w:val="20"/>
+          <w:szCs w:val="20"/>
+        </w:rPr>
+        <w:t>White Wines</w:t>
+      </w:r>
+    </w:p>
+    <w:p/>
+    <w:p>
+      <w:pPr>
+        <w:rPr>
+          <w:color w:val="000000"/>
+          <w:bdr w:val="none" w:sz="0" w:space="0" w:color="auto" w:frame="1"/>
+        </w:rPr>
+      </w:pPr>
+      <w:r>
+        <w:rPr>
+          <w:color w:val="000000"/>
+          <w:bdr w:val="none" w:sz="0" w:space="0" w:color="auto" w:frame="1"/>
+        </w:rPr>
+        <w:fldChar w:fldCharType="begin"/>
+      </w:r>
+      <w:r>
+        <w:rPr>
+          <w:color w:val="000000"/>
+          <w:bdr w:val="none" w:sz="0" w:space="0" w:color="auto" w:frame="1"/>
+        </w:rPr>
+        <w:instrText xml:space="preserve"> INCLUDEPICTURE "https://lh3.googleusercontent.com/C2rb8Xb8rUWvGpGo2b0z8OEJmQcOXiljUdHwfnSXty2RogUrOXLJEKnXhdKjOOxWDHWB5fjijBY5hxPbKMFPoMJ8C9OZOllL8Fqqo7AwLtPRbLzm0-K1uECNuU0Ss-77TSM8En8f" \* MERGEFORMATINET </w:instrText>
+      </w:r>
+      <w:r>
+        <w:rPr>
+          <w:color w:val="000000"/>
+          <w:bdr w:val="none" w:sz="0" w:space="0" w:color="auto" w:frame="1"/>
+        </w:rPr>
+        <w:fldChar w:fldCharType="separate"/>
+      </w:r>
+      <w:r>
+        <w:rPr>
+          <w:noProof/>
+          <w:color w:val="000000"/>
+          <w:bdr w:val="none" w:sz="0" w:space="0" w:color="auto" w:frame="1"/>
+        </w:rPr>
+        <w:drawing>
+          <wp:inline distT="0" distB="0" distL="0" distR="0" wp14:anchorId="43D0B34C" wp14:editId="7C668230">
+            <wp:extent cx="3148716" cy="2605356"/>
+            <wp:effectExtent l="0" t="0" r="1270" b="0"/>
+            <wp:docPr id="16" name="Picture 16" descr="A picture containing diagram&#10;&#10;Description automatically generated"/>
+            <wp:cNvGraphicFramePr>
+              <a:graphicFrameLocks xmlns:a="http://schemas.openxmlformats.org/drawingml/2006/main" noChangeAspect="1"/>
+            </wp:cNvGraphicFramePr>
+            <a:graphic xmlns:a="http://schemas.openxmlformats.org/drawingml/2006/main">
+              <a:graphicData uri="http://schemas.openxmlformats.org/drawingml/2006/picture">
+                <pic:pic xmlns:pic="http://schemas.openxmlformats.org/drawingml/2006/picture">
+                  <pic:nvPicPr>
+                    <pic:cNvPr id="16" name="Picture 16" descr="A picture containing diagram&#10;&#10;Description automatically generated"/>
+                    <pic:cNvPicPr>
+                      <a:picLocks noChangeAspect="1" noChangeArrowheads="1"/>
+                    </pic:cNvPicPr>
+                  </pic:nvPicPr>
+                  <pic:blipFill>
+                    <a:blip r:embed="rId18">
+                      <a:extLst>
+                        <a:ext uri="{28A0092B-C50C-407E-A947-70E740481C1C}">
+                          <a14:useLocalDpi xmlns:a14="http://schemas.microsoft.com/office/drawing/2010/main" val="0"/>
+                        </a:ext>
+                      </a:extLst>
+                    </a:blip>
+                    <a:srcRect/>
+                    <a:stretch>
+                      <a:fillRect/>
+                    </a:stretch>
+                  </pic:blipFill>
+                  <pic:spPr bwMode="auto">
+                    <a:xfrm>
+                      <a:off x="0" y="0"/>
+                      <a:ext cx="3187378" cy="2637346"/>
+                    </a:xfrm>
+                    <a:prstGeom prst="rect">
+                      <a:avLst/>
+                    </a:prstGeom>
+                    <a:noFill/>
+                    <a:ln>
+                      <a:noFill/>
+                    </a:ln>
+                  </pic:spPr>
+                </pic:pic>
+              </a:graphicData>
+            </a:graphic>
+          </wp:inline>
+        </w:drawing>
+      </w:r>
+      <w:r>
+        <w:rPr>
+          <w:color w:val="000000"/>
+          <w:bdr w:val="none" w:sz="0" w:space="0" w:color="auto" w:frame="1"/>
+        </w:rPr>
+        <w:fldChar w:fldCharType="end"/>
+      </w:r>
+      <w:r>
+        <w:rPr>
+          <w:b/>
+          <w:bCs/>
+          <w:color w:val="000000"/>
+          <w:sz w:val="32"/>
+          <w:szCs w:val="32"/>
+          <w:bdr w:val="none" w:sz="0" w:space="0" w:color="auto" w:frame="1"/>
+        </w:rPr>
+        <w:fldChar w:fldCharType="begin"/>
+      </w:r>
+      <w:r>
+        <w:rPr>
+          <w:b/>
+          <w:bCs/>
+          <w:color w:val="000000"/>
+          <w:sz w:val="32"/>
+          <w:szCs w:val="32"/>
+          <w:bdr w:val="none" w:sz="0" w:space="0" w:color="auto" w:frame="1"/>
+        </w:rPr>
+        <w:instrText xml:space="preserve"> INCLUDEPICTURE "https://lh5.googleusercontent.com/xJZqDW31QRr668mFPPeKjbYhAcyL7_ONbsduv0kSdVQpn8nCj6iYaaaM-dr680fwGH2SM2vX7h-oxn0g_VGtL12kqBb3P-ftygHeOvMUiduv3s8nyY3vi5RdjdDiQ0yDTJipX9Et" \* MERGEFORMATINET </w:instrText>
+      </w:r>
+      <w:r>
+        <w:rPr>
+          <w:b/>
+          <w:bCs/>
+          <w:color w:val="000000"/>
+          <w:sz w:val="32"/>
+          <w:szCs w:val="32"/>
+          <w:bdr w:val="none" w:sz="0" w:space="0" w:color="auto" w:frame="1"/>
+        </w:rPr>
+        <w:fldChar w:fldCharType="separate"/>
+      </w:r>
+      <w:r>
+        <w:rPr>
+          <w:b/>
+          <w:bCs/>
+          <w:noProof/>
+          <w:color w:val="000000"/>
+          <w:sz w:val="32"/>
+          <w:szCs w:val="32"/>
+          <w:bdr w:val="none" w:sz="0" w:space="0" w:color="auto" w:frame="1"/>
+        </w:rPr>
+        <w:drawing>
+          <wp:inline distT="0" distB="0" distL="0" distR="0" wp14:anchorId="152222A9" wp14:editId="0F688363">
+            <wp:extent cx="3148981" cy="2606178"/>
+            <wp:effectExtent l="0" t="0" r="635" b="0"/>
+            <wp:docPr id="6" name="Picture 6" descr="A picture containing chart&#10;&#10;Description automatically generated"/>
+            <wp:cNvGraphicFramePr>
+              <a:graphicFrameLocks xmlns:a="http://schemas.openxmlformats.org/drawingml/2006/main" noChangeAspect="1"/>
+            </wp:cNvGraphicFramePr>
+            <a:graphic xmlns:a="http://schemas.openxmlformats.org/drawingml/2006/main">
+              <a:graphicData uri="http://schemas.openxmlformats.org/drawingml/2006/picture">
+                <pic:pic xmlns:pic="http://schemas.openxmlformats.org/drawingml/2006/picture">
+                  <pic:nvPicPr>
+                    <pic:cNvPr id="6" name="Picture 6" descr="A picture containing chart&#10;&#10;Description automatically generated"/>
+                    <pic:cNvPicPr>
+                      <a:picLocks noChangeAspect="1" noChangeArrowheads="1"/>
+                    </pic:cNvPicPr>
+                  </pic:nvPicPr>
+                  <pic:blipFill>
+                    <a:blip r:embed="rId19">
+                      <a:extLst>
+                        <a:ext uri="{28A0092B-C50C-407E-A947-70E740481C1C}">
+                          <a14:useLocalDpi xmlns:a14="http://schemas.microsoft.com/office/drawing/2010/main" val="0"/>
+                        </a:ext>
+                      </a:extLst>
+                    </a:blip>
+                    <a:srcRect/>
+                    <a:stretch>
+                      <a:fillRect/>
+                    </a:stretch>
+                  </pic:blipFill>
+                  <pic:spPr bwMode="auto">
+                    <a:xfrm>
+                      <a:off x="0" y="0"/>
+                      <a:ext cx="3173804" cy="2626722"/>
+                    </a:xfrm>
+                    <a:prstGeom prst="rect">
+                      <a:avLst/>
+                    </a:prstGeom>
+                    <a:noFill/>
+                    <a:ln>
+                      <a:noFill/>
+                    </a:ln>
+                  </pic:spPr>
+                </pic:pic>
+              </a:graphicData>
+            </a:graphic>
+          </wp:inline>
+        </w:drawing>
+      </w:r>
+      <w:r>
+        <w:rPr>
+          <w:b/>
+          <w:bCs/>
+          <w:color w:val="000000"/>
+          <w:sz w:val="32"/>
+          <w:szCs w:val="32"/>
+          <w:bdr w:val="none" w:sz="0" w:space="0" w:color="auto" w:frame="1"/>
+        </w:rPr>
+        <w:fldChar w:fldCharType="end"/>
+      </w:r>
+      <w:r>
+        <w:rPr>
+          <w:color w:val="000000"/>
+          <w:bdr w:val="none" w:sz="0" w:space="0" w:color="auto" w:frame="1"/>
+        </w:rPr>
+        <w:t xml:space="preserve"> </w:t>
+      </w:r>
+    </w:p>
+    <w:p>
+      <w:pPr>
+        <w:rPr>
+          <w:color w:val="000000"/>
+          <w:bdr w:val="none" w:sz="0" w:space="0" w:color="auto" w:frame="1"/>
+        </w:rPr>
+      </w:pPr>
+    </w:p>
+    <w:p>
+      <w:pPr>
+        <w:pStyle w:val="Caption"/>
+      </w:pPr>
+      <w:bookmarkStart w:id="8" w:name="_Ref57813305"/>
+      <w:r>
+        <w:t xml:space="preserve">Table </w:t>
+      </w:r>
+      <w:r>
+        <w:fldChar w:fldCharType="begin"/>
+      </w:r>
+      <w:r>
+        <w:instrText xml:space="preserve"> SEQ Table \* ARABIC </w:instrText>
+      </w:r>
+      <w:r>
+        <w:fldChar w:fldCharType="separate"/>
+      </w:r>
+      <w:r>
+        <w:rPr>
+          <w:noProof/>
+        </w:rPr>
+        <w:t>5</w:t>
+      </w:r>
+      <w:r>
+        <w:fldChar w:fldCharType="end"/>
+      </w:r>
+      <w:bookmarkEnd w:id="8"/>
+      <w:r>
+        <w:t xml:space="preserve">: </w:t>
+      </w:r>
+      <w:r>
+        <w:t>Grid Search Results</w:t>
+      </w:r>
+    </w:p>
+    <w:tbl>
+      <w:tblPr>
+        <w:tblW w:w="6020" w:type="dxa"/>
+        <w:tblCellMar>
+          <w:top w:w="15" w:type="dxa"/>
+          <w:left w:w="15" w:type="dxa"/>
+          <w:bottom w:w="15" w:type="dxa"/>
+          <w:right w:w="15" w:type="dxa"/>
+        </w:tblCellMar>
+        <w:tblLook w:val="04A0" w:firstRow="1" w:lastRow="0" w:firstColumn="1" w:lastColumn="0" w:noHBand="0" w:noVBand="1"/>
+      </w:tblPr>
+      <w:tblGrid>
+        <w:gridCol w:w="1000"/>
+        <w:gridCol w:w="1690"/>
+        <w:gridCol w:w="1530"/>
+        <w:gridCol w:w="1800"/>
+      </w:tblGrid>
+      <w:tr>
+        <w:trPr>
+          <w:trHeight w:val="312"/>
+        </w:trPr>
+        <w:tc>
+          <w:tcPr>
+            <w:tcW w:w="1000" w:type="dxa"/>
+            <w:tcBorders>
+              <w:top w:val="single" w:sz="8" w:space="0" w:color="000000"/>
+              <w:left w:val="single" w:sz="8" w:space="0" w:color="000000"/>
+              <w:bottom w:val="single" w:sz="8" w:space="0" w:color="000000"/>
+              <w:right w:val="single" w:sz="8" w:space="0" w:color="000000"/>
+            </w:tcBorders>
+            <w:tcMar>
+              <w:top w:w="100" w:type="dxa"/>
+              <w:left w:w="100" w:type="dxa"/>
+              <w:bottom w:w="100" w:type="dxa"/>
+              <w:right w:w="100" w:type="dxa"/>
+            </w:tcMar>
+            <w:hideMark/>
+          </w:tcPr>
+          <w:p>
+            <w:pPr>
+              <w:pStyle w:val="NormalWeb"/>
+              <w:spacing w:before="0" w:beforeAutospacing="0" w:after="0" w:afterAutospacing="0"/>
+              <w:jc w:val="center"/>
+              <w:rPr>
+                <w:rFonts w:ascii="Times" w:hAnsi="Times"/>
+                <w:sz w:val="18"/>
+                <w:szCs w:val="18"/>
+              </w:rPr>
+            </w:pPr>
+            <w:r>
+              <w:rPr>
+                <w:rFonts w:ascii="Times" w:hAnsi="Times"/>
+                <w:b/>
+                <w:bCs/>
+                <w:color w:val="000000"/>
+                <w:sz w:val="18"/>
+                <w:szCs w:val="18"/>
+              </w:rPr>
+              <w:t>Algorithm</w:t>
+            </w:r>
+          </w:p>
+        </w:tc>
+        <w:tc>
+          <w:tcPr>
+            <w:tcW w:w="1690" w:type="dxa"/>
+            <w:tcBorders>
+              <w:top w:val="single" w:sz="8" w:space="0" w:color="000000"/>
+              <w:left w:val="single" w:sz="8" w:space="0" w:color="000000"/>
+              <w:bottom w:val="single" w:sz="8" w:space="0" w:color="000000"/>
+              <w:right w:val="single" w:sz="8" w:space="0" w:color="000000"/>
+            </w:tcBorders>
+            <w:tcMar>
+              <w:top w:w="100" w:type="dxa"/>
+              <w:left w:w="100" w:type="dxa"/>
+              <w:bottom w:w="100" w:type="dxa"/>
+              <w:right w:w="100" w:type="dxa"/>
+            </w:tcMar>
+            <w:hideMark/>
+          </w:tcPr>
+          <w:p>
+            <w:pPr>
+              <w:pStyle w:val="NormalWeb"/>
+              <w:spacing w:before="0" w:beforeAutospacing="0" w:after="0" w:afterAutospacing="0"/>
+              <w:rPr>
+                <w:rFonts w:ascii="Times" w:hAnsi="Times"/>
+                <w:sz w:val="18"/>
+                <w:szCs w:val="18"/>
+              </w:rPr>
+            </w:pPr>
+            <w:r>
+              <w:rPr>
+                <w:rFonts w:ascii="Times" w:hAnsi="Times"/>
+                <w:b/>
+                <w:bCs/>
+                <w:color w:val="000000"/>
+                <w:sz w:val="18"/>
+                <w:szCs w:val="18"/>
+              </w:rPr>
+              <w:t>Hyperparameter</w:t>
+            </w:r>
+          </w:p>
+        </w:tc>
+        <w:tc>
+          <w:tcPr>
+            <w:tcW w:w="1530" w:type="dxa"/>
+            <w:tcBorders>
+              <w:top w:val="single" w:sz="8" w:space="0" w:color="000000"/>
+              <w:left w:val="single" w:sz="8" w:space="0" w:color="000000"/>
+              <w:bottom w:val="single" w:sz="8" w:space="0" w:color="000000"/>
+              <w:right w:val="single" w:sz="8" w:space="0" w:color="000000"/>
+            </w:tcBorders>
+            <w:tcMar>
+              <w:top w:w="100" w:type="dxa"/>
+              <w:left w:w="100" w:type="dxa"/>
+              <w:bottom w:w="100" w:type="dxa"/>
+              <w:right w:w="100" w:type="dxa"/>
+            </w:tcMar>
+            <w:hideMark/>
+          </w:tcPr>
+          <w:p>
+            <w:pPr>
+              <w:pStyle w:val="NormalWeb"/>
+              <w:spacing w:before="0" w:beforeAutospacing="0" w:after="0" w:afterAutospacing="0"/>
+              <w:rPr>
+                <w:rFonts w:ascii="Times" w:hAnsi="Times"/>
+                <w:sz w:val="18"/>
+                <w:szCs w:val="18"/>
+              </w:rPr>
+            </w:pPr>
+            <w:r>
+              <w:rPr>
+                <w:rFonts w:ascii="Times" w:hAnsi="Times"/>
+                <w:b/>
+                <w:bCs/>
+                <w:color w:val="000000"/>
+                <w:sz w:val="18"/>
+                <w:szCs w:val="18"/>
+              </w:rPr>
+              <w:t>Red Optimal Set</w:t>
+            </w:r>
+          </w:p>
+        </w:tc>
+        <w:tc>
+          <w:tcPr>
+            <w:tcW w:w="1800" w:type="dxa"/>
+            <w:tcBorders>
+              <w:top w:val="single" w:sz="8" w:space="0" w:color="000000"/>
+              <w:left w:val="single" w:sz="8" w:space="0" w:color="000000"/>
+              <w:bottom w:val="single" w:sz="8" w:space="0" w:color="000000"/>
+              <w:right w:val="single" w:sz="8" w:space="0" w:color="000000"/>
+            </w:tcBorders>
+            <w:tcMar>
+              <w:top w:w="100" w:type="dxa"/>
+              <w:left w:w="100" w:type="dxa"/>
+              <w:bottom w:w="100" w:type="dxa"/>
+              <w:right w:w="100" w:type="dxa"/>
+            </w:tcMar>
+            <w:hideMark/>
+          </w:tcPr>
+          <w:p>
+            <w:pPr>
+              <w:pStyle w:val="NormalWeb"/>
+              <w:spacing w:before="0" w:beforeAutospacing="0" w:after="0" w:afterAutospacing="0"/>
+              <w:rPr>
+                <w:rFonts w:ascii="Times" w:hAnsi="Times"/>
+                <w:sz w:val="18"/>
+                <w:szCs w:val="18"/>
+              </w:rPr>
+            </w:pPr>
+            <w:r>
+              <w:rPr>
+                <w:rFonts w:ascii="Times" w:hAnsi="Times"/>
+                <w:b/>
+                <w:bCs/>
+                <w:color w:val="000000"/>
+                <w:sz w:val="18"/>
+                <w:szCs w:val="18"/>
+              </w:rPr>
+              <w:t>White Optimal Set</w:t>
+            </w:r>
+          </w:p>
+        </w:tc>
+      </w:tr>
+      <w:tr>
+        <w:trPr>
+          <w:trHeight w:val="159"/>
+        </w:trPr>
+        <w:tc>
+          <w:tcPr>
+            <w:tcW w:w="1000" w:type="dxa"/>
+            <w:vMerge w:val="restart"/>
+            <w:tcBorders>
+              <w:top w:val="single" w:sz="8" w:space="0" w:color="000000"/>
+              <w:left w:val="single" w:sz="8" w:space="0" w:color="000000"/>
+              <w:bottom w:val="single" w:sz="8" w:space="0" w:color="000000"/>
+              <w:right w:val="single" w:sz="8" w:space="0" w:color="000000"/>
+            </w:tcBorders>
+            <w:tcMar>
+              <w:top w:w="100" w:type="dxa"/>
+              <w:left w:w="100" w:type="dxa"/>
+              <w:bottom w:w="100" w:type="dxa"/>
+              <w:right w:w="100" w:type="dxa"/>
+            </w:tcMar>
+            <w:hideMark/>
+          </w:tcPr>
+          <w:p>
+            <w:pPr>
+              <w:spacing w:after="240"/>
+              <w:rPr>
+                <w:rFonts w:ascii="Times" w:hAnsi="Times"/>
+                <w:sz w:val="18"/>
+                <w:szCs w:val="18"/>
+              </w:rPr>
+            </w:pPr>
+            <w:r>
+              <w:rPr>
+                <w:rFonts w:ascii="Times" w:hAnsi="Times"/>
+                <w:sz w:val="18"/>
+                <w:szCs w:val="18"/>
+              </w:rPr>
+              <w:br/>
+            </w:r>
+          </w:p>
+          <w:p>
+            <w:pPr>
+              <w:pStyle w:val="NormalWeb"/>
+              <w:spacing w:before="0" w:beforeAutospacing="0" w:after="0" w:afterAutospacing="0"/>
+              <w:jc w:val="center"/>
+              <w:rPr>
+                <w:rFonts w:ascii="Times" w:hAnsi="Times"/>
+                <w:sz w:val="18"/>
+                <w:szCs w:val="18"/>
+              </w:rPr>
+            </w:pPr>
+            <w:r>
+              <w:rPr>
+                <w:rFonts w:ascii="Times" w:hAnsi="Times"/>
+                <w:color w:val="000000"/>
+                <w:sz w:val="18"/>
+                <w:szCs w:val="18"/>
+              </w:rPr>
+              <w:t>RF</w:t>
+            </w:r>
+          </w:p>
+        </w:tc>
+        <w:tc>
+          <w:tcPr>
+            <w:tcW w:w="1690" w:type="dxa"/>
+            <w:tcBorders>
+              <w:top w:val="single" w:sz="8" w:space="0" w:color="000000"/>
+              <w:left w:val="single" w:sz="8" w:space="0" w:color="000000"/>
+              <w:bottom w:val="single" w:sz="8" w:space="0" w:color="000000"/>
+              <w:right w:val="single" w:sz="8" w:space="0" w:color="000000"/>
+            </w:tcBorders>
+            <w:tcMar>
+              <w:top w:w="100" w:type="dxa"/>
+              <w:left w:w="100" w:type="dxa"/>
+              <w:bottom w:w="100" w:type="dxa"/>
+              <w:right w:w="100" w:type="dxa"/>
+            </w:tcMar>
+            <w:hideMark/>
+          </w:tcPr>
+          <w:p>
+            <w:pPr>
+              <w:pStyle w:val="NormalWeb"/>
+              <w:spacing w:before="0" w:beforeAutospacing="0" w:after="0" w:afterAutospacing="0"/>
+              <w:rPr>
+                <w:rFonts w:ascii="Times" w:hAnsi="Times"/>
+                <w:sz w:val="18"/>
+                <w:szCs w:val="18"/>
+              </w:rPr>
+            </w:pPr>
+            <w:r>
+              <w:rPr>
+                <w:rFonts w:ascii="Times" w:hAnsi="Times"/>
+                <w:color w:val="000000"/>
+                <w:sz w:val="18"/>
+                <w:szCs w:val="18"/>
+              </w:rPr>
+              <w:t>Criterion</w:t>
+            </w:r>
+          </w:p>
+        </w:tc>
+        <w:tc>
+          <w:tcPr>
+            <w:tcW w:w="1530" w:type="dxa"/>
+            <w:tcBorders>
+              <w:top w:val="single" w:sz="8" w:space="0" w:color="000000"/>
+              <w:left w:val="single" w:sz="8" w:space="0" w:color="000000"/>
+              <w:bottom w:val="single" w:sz="8" w:space="0" w:color="000000"/>
+              <w:right w:val="single" w:sz="8" w:space="0" w:color="000000"/>
+            </w:tcBorders>
+            <w:tcMar>
+              <w:top w:w="100" w:type="dxa"/>
+              <w:left w:w="100" w:type="dxa"/>
+              <w:bottom w:w="100" w:type="dxa"/>
+              <w:right w:w="100" w:type="dxa"/>
+            </w:tcMar>
+            <w:hideMark/>
+          </w:tcPr>
+          <w:p>
+            <w:pPr>
+              <w:pStyle w:val="NormalWeb"/>
+              <w:spacing w:before="0" w:beforeAutospacing="0" w:after="0" w:afterAutospacing="0"/>
+              <w:rPr>
+                <w:rFonts w:ascii="Times" w:hAnsi="Times"/>
+                <w:sz w:val="18"/>
+                <w:szCs w:val="18"/>
+              </w:rPr>
+            </w:pPr>
+            <w:r>
+              <w:rPr>
+                <w:rFonts w:ascii="Times" w:hAnsi="Times"/>
+                <w:color w:val="000000"/>
+                <w:sz w:val="18"/>
+                <w:szCs w:val="18"/>
+              </w:rPr>
+              <w:t>Gini</w:t>
+            </w:r>
+          </w:p>
+        </w:tc>
+        <w:tc>
+          <w:tcPr>
+            <w:tcW w:w="1800" w:type="dxa"/>
+            <w:tcBorders>
+              <w:top w:val="single" w:sz="8" w:space="0" w:color="000000"/>
+              <w:left w:val="single" w:sz="8" w:space="0" w:color="000000"/>
+              <w:bottom w:val="single" w:sz="8" w:space="0" w:color="000000"/>
+              <w:right w:val="single" w:sz="8" w:space="0" w:color="000000"/>
+            </w:tcBorders>
+            <w:tcMar>
+              <w:top w:w="100" w:type="dxa"/>
+              <w:left w:w="100" w:type="dxa"/>
+              <w:bottom w:w="100" w:type="dxa"/>
+              <w:right w:w="100" w:type="dxa"/>
+            </w:tcMar>
+            <w:hideMark/>
+          </w:tcPr>
+          <w:p>
+            <w:pPr>
+              <w:pStyle w:val="NormalWeb"/>
+              <w:spacing w:before="0" w:beforeAutospacing="0" w:after="0" w:afterAutospacing="0"/>
+              <w:rPr>
+                <w:rFonts w:ascii="Times" w:hAnsi="Times"/>
+                <w:sz w:val="18"/>
+                <w:szCs w:val="18"/>
+              </w:rPr>
+            </w:pPr>
+            <w:r>
+              <w:rPr>
+                <w:rFonts w:ascii="Times" w:hAnsi="Times"/>
+                <w:color w:val="000000"/>
+                <w:sz w:val="18"/>
+                <w:szCs w:val="18"/>
+              </w:rPr>
+              <w:t>Entropy</w:t>
+            </w:r>
+          </w:p>
+        </w:tc>
+      </w:tr>
+      <w:tr>
+        <w:trPr>
+          <w:trHeight w:val="267"/>
+        </w:trPr>
+        <w:tc>
+          <w:tcPr>
+            <w:tcW w:w="1000" w:type="dxa"/>
+            <w:vMerge/>
+            <w:tcBorders>
+              <w:top w:val="single" w:sz="8" w:space="0" w:color="000000"/>
+              <w:left w:val="single" w:sz="8" w:space="0" w:color="000000"/>
+              <w:bottom w:val="single" w:sz="8" w:space="0" w:color="000000"/>
+              <w:right w:val="single" w:sz="8" w:space="0" w:color="000000"/>
+            </w:tcBorders>
+            <w:vAlign w:val="center"/>
+            <w:hideMark/>
+          </w:tcPr>
+          <w:p>
+            <w:pPr>
+              <w:rPr>
+                <w:rFonts w:ascii="Times" w:hAnsi="Times"/>
+                <w:sz w:val="18"/>
+                <w:szCs w:val="18"/>
+              </w:rPr>
+            </w:pPr>
+          </w:p>
+        </w:tc>
+        <w:tc>
+          <w:tcPr>
+            <w:tcW w:w="1690" w:type="dxa"/>
+            <w:tcBorders>
+              <w:top w:val="single" w:sz="8" w:space="0" w:color="000000"/>
+              <w:left w:val="single" w:sz="8" w:space="0" w:color="000000"/>
+              <w:bottom w:val="single" w:sz="8" w:space="0" w:color="000000"/>
+              <w:right w:val="single" w:sz="8" w:space="0" w:color="000000"/>
+            </w:tcBorders>
+            <w:tcMar>
+              <w:top w:w="100" w:type="dxa"/>
+              <w:left w:w="100" w:type="dxa"/>
+              <w:bottom w:w="100" w:type="dxa"/>
+              <w:right w:w="100" w:type="dxa"/>
+            </w:tcMar>
+            <w:hideMark/>
+          </w:tcPr>
+          <w:p>
+            <w:pPr>
+              <w:pStyle w:val="NormalWeb"/>
+              <w:spacing w:before="0" w:beforeAutospacing="0" w:after="0" w:afterAutospacing="0"/>
+              <w:rPr>
+                <w:rFonts w:ascii="Times" w:hAnsi="Times"/>
+                <w:sz w:val="18"/>
+                <w:szCs w:val="18"/>
+              </w:rPr>
+            </w:pPr>
+            <w:proofErr w:type="spellStart"/>
+            <w:r>
+              <w:rPr>
+                <w:rFonts w:ascii="Times" w:hAnsi="Times"/>
+                <w:color w:val="000000"/>
+                <w:sz w:val="18"/>
+                <w:szCs w:val="18"/>
+              </w:rPr>
+              <w:t>Max_Depth</w:t>
+            </w:r>
+            <w:proofErr w:type="spellEnd"/>
+          </w:p>
+        </w:tc>
+        <w:tc>
+          <w:tcPr>
+            <w:tcW w:w="1530" w:type="dxa"/>
+            <w:tcBorders>
+              <w:top w:val="single" w:sz="8" w:space="0" w:color="000000"/>
+              <w:left w:val="single" w:sz="8" w:space="0" w:color="000000"/>
+              <w:bottom w:val="single" w:sz="8" w:space="0" w:color="000000"/>
+              <w:right w:val="single" w:sz="8" w:space="0" w:color="000000"/>
+            </w:tcBorders>
+            <w:tcMar>
+              <w:top w:w="100" w:type="dxa"/>
+              <w:left w:w="100" w:type="dxa"/>
+              <w:bottom w:w="100" w:type="dxa"/>
+              <w:right w:w="100" w:type="dxa"/>
+            </w:tcMar>
+            <w:hideMark/>
+          </w:tcPr>
+          <w:p>
+            <w:pPr>
+              <w:pStyle w:val="NormalWeb"/>
+              <w:spacing w:before="0" w:beforeAutospacing="0" w:after="0" w:afterAutospacing="0"/>
+              <w:rPr>
+                <w:rFonts w:ascii="Times" w:hAnsi="Times"/>
+                <w:sz w:val="18"/>
+                <w:szCs w:val="18"/>
+              </w:rPr>
+            </w:pPr>
+            <w:r>
+              <w:rPr>
+                <w:rFonts w:ascii="Times" w:hAnsi="Times"/>
+                <w:color w:val="000000"/>
+                <w:sz w:val="18"/>
+                <w:szCs w:val="18"/>
+              </w:rPr>
+              <w:t>50</w:t>
+            </w:r>
+          </w:p>
+        </w:tc>
+        <w:tc>
+          <w:tcPr>
+            <w:tcW w:w="1800" w:type="dxa"/>
+            <w:tcBorders>
+              <w:top w:val="single" w:sz="8" w:space="0" w:color="000000"/>
+              <w:left w:val="single" w:sz="8" w:space="0" w:color="000000"/>
+              <w:bottom w:val="single" w:sz="8" w:space="0" w:color="000000"/>
+              <w:right w:val="single" w:sz="8" w:space="0" w:color="000000"/>
+            </w:tcBorders>
+            <w:tcMar>
+              <w:top w:w="100" w:type="dxa"/>
+              <w:left w:w="100" w:type="dxa"/>
+              <w:bottom w:w="100" w:type="dxa"/>
+              <w:right w:w="100" w:type="dxa"/>
+            </w:tcMar>
+            <w:hideMark/>
+          </w:tcPr>
+          <w:p>
+            <w:pPr>
+              <w:pStyle w:val="NormalWeb"/>
+              <w:spacing w:before="0" w:beforeAutospacing="0" w:after="0" w:afterAutospacing="0"/>
+              <w:rPr>
+                <w:rFonts w:ascii="Times" w:hAnsi="Times"/>
+                <w:sz w:val="18"/>
+                <w:szCs w:val="18"/>
+              </w:rPr>
+            </w:pPr>
+            <w:r>
+              <w:rPr>
+                <w:rFonts w:ascii="Times" w:hAnsi="Times"/>
+                <w:color w:val="000000"/>
+                <w:sz w:val="18"/>
+                <w:szCs w:val="18"/>
+              </w:rPr>
+              <w:t>None</w:t>
+            </w:r>
+          </w:p>
+        </w:tc>
+      </w:tr>
+      <w:tr>
+        <w:trPr>
+          <w:trHeight w:val="231"/>
+        </w:trPr>
+        <w:tc>
+          <w:tcPr>
+            <w:tcW w:w="1000" w:type="dxa"/>
+            <w:vMerge/>
+            <w:tcBorders>
+              <w:top w:val="single" w:sz="8" w:space="0" w:color="000000"/>
+              <w:left w:val="single" w:sz="8" w:space="0" w:color="000000"/>
+              <w:bottom w:val="single" w:sz="8" w:space="0" w:color="000000"/>
+              <w:right w:val="single" w:sz="8" w:space="0" w:color="000000"/>
+            </w:tcBorders>
+            <w:vAlign w:val="center"/>
+            <w:hideMark/>
+          </w:tcPr>
+          <w:p>
+            <w:pPr>
+              <w:rPr>
+                <w:rFonts w:ascii="Times" w:hAnsi="Times"/>
+                <w:sz w:val="18"/>
+                <w:szCs w:val="18"/>
+              </w:rPr>
+            </w:pPr>
+          </w:p>
+        </w:tc>
+        <w:tc>
+          <w:tcPr>
+            <w:tcW w:w="1690" w:type="dxa"/>
+            <w:tcBorders>
+              <w:top w:val="single" w:sz="8" w:space="0" w:color="000000"/>
+              <w:left w:val="single" w:sz="8" w:space="0" w:color="000000"/>
+              <w:bottom w:val="single" w:sz="8" w:space="0" w:color="000000"/>
+              <w:right w:val="single" w:sz="8" w:space="0" w:color="000000"/>
+            </w:tcBorders>
+            <w:tcMar>
+              <w:top w:w="100" w:type="dxa"/>
+              <w:left w:w="100" w:type="dxa"/>
+              <w:bottom w:w="100" w:type="dxa"/>
+              <w:right w:w="100" w:type="dxa"/>
+            </w:tcMar>
+            <w:hideMark/>
+          </w:tcPr>
+          <w:p>
+            <w:pPr>
+              <w:pStyle w:val="NormalWeb"/>
+              <w:spacing w:before="0" w:beforeAutospacing="0" w:after="0" w:afterAutospacing="0"/>
+              <w:rPr>
+                <w:rFonts w:ascii="Times" w:hAnsi="Times"/>
+                <w:sz w:val="18"/>
+                <w:szCs w:val="18"/>
+              </w:rPr>
+            </w:pPr>
+            <w:proofErr w:type="spellStart"/>
+            <w:r>
+              <w:rPr>
+                <w:rFonts w:ascii="Times" w:hAnsi="Times"/>
+                <w:color w:val="000000"/>
+                <w:sz w:val="18"/>
+                <w:szCs w:val="18"/>
+              </w:rPr>
+              <w:t>Min_Samples_Split</w:t>
+            </w:r>
+            <w:proofErr w:type="spellEnd"/>
+          </w:p>
+        </w:tc>
+        <w:tc>
+          <w:tcPr>
+            <w:tcW w:w="1530" w:type="dxa"/>
+            <w:tcBorders>
+              <w:top w:val="single" w:sz="8" w:space="0" w:color="000000"/>
+              <w:left w:val="single" w:sz="8" w:space="0" w:color="000000"/>
+              <w:bottom w:val="single" w:sz="8" w:space="0" w:color="000000"/>
+              <w:right w:val="single" w:sz="8" w:space="0" w:color="000000"/>
+            </w:tcBorders>
+            <w:tcMar>
+              <w:top w:w="100" w:type="dxa"/>
+              <w:left w:w="100" w:type="dxa"/>
+              <w:bottom w:w="100" w:type="dxa"/>
+              <w:right w:w="100" w:type="dxa"/>
+            </w:tcMar>
+            <w:hideMark/>
+          </w:tcPr>
+          <w:p>
+            <w:pPr>
+              <w:pStyle w:val="NormalWeb"/>
+              <w:spacing w:before="0" w:beforeAutospacing="0" w:after="0" w:afterAutospacing="0"/>
+              <w:rPr>
+                <w:rFonts w:ascii="Times" w:hAnsi="Times"/>
+                <w:sz w:val="18"/>
+                <w:szCs w:val="18"/>
+              </w:rPr>
+            </w:pPr>
+            <w:r>
+              <w:rPr>
+                <w:rFonts w:ascii="Times" w:hAnsi="Times"/>
+                <w:color w:val="000000"/>
+                <w:sz w:val="18"/>
+                <w:szCs w:val="18"/>
+              </w:rPr>
+              <w:t>2</w:t>
+            </w:r>
+          </w:p>
+        </w:tc>
+        <w:tc>
+          <w:tcPr>
+            <w:tcW w:w="1800" w:type="dxa"/>
+            <w:tcBorders>
+              <w:top w:val="single" w:sz="8" w:space="0" w:color="000000"/>
+              <w:left w:val="single" w:sz="8" w:space="0" w:color="000000"/>
+              <w:bottom w:val="single" w:sz="8" w:space="0" w:color="000000"/>
+              <w:right w:val="single" w:sz="8" w:space="0" w:color="000000"/>
+            </w:tcBorders>
+            <w:tcMar>
+              <w:top w:w="100" w:type="dxa"/>
+              <w:left w:w="100" w:type="dxa"/>
+              <w:bottom w:w="100" w:type="dxa"/>
+              <w:right w:w="100" w:type="dxa"/>
+            </w:tcMar>
+            <w:hideMark/>
+          </w:tcPr>
+          <w:p>
+            <w:pPr>
+              <w:pStyle w:val="NormalWeb"/>
+              <w:spacing w:before="0" w:beforeAutospacing="0" w:after="0" w:afterAutospacing="0"/>
+              <w:rPr>
+                <w:rFonts w:ascii="Times" w:hAnsi="Times"/>
+                <w:sz w:val="18"/>
+                <w:szCs w:val="18"/>
+              </w:rPr>
+            </w:pPr>
+            <w:r>
+              <w:rPr>
+                <w:rFonts w:ascii="Times" w:hAnsi="Times"/>
+                <w:color w:val="000000"/>
+                <w:sz w:val="18"/>
+                <w:szCs w:val="18"/>
+              </w:rPr>
+              <w:t>2</w:t>
+            </w:r>
+          </w:p>
+        </w:tc>
+      </w:tr>
+      <w:tr>
+        <w:trPr>
+          <w:trHeight w:val="440"/>
+        </w:trPr>
+        <w:tc>
+          <w:tcPr>
+            <w:tcW w:w="1000" w:type="dxa"/>
+            <w:vMerge/>
+            <w:tcBorders>
+              <w:top w:val="single" w:sz="8" w:space="0" w:color="000000"/>
+              <w:left w:val="single" w:sz="8" w:space="0" w:color="000000"/>
+              <w:bottom w:val="single" w:sz="8" w:space="0" w:color="000000"/>
+              <w:right w:val="single" w:sz="8" w:space="0" w:color="000000"/>
+            </w:tcBorders>
+            <w:vAlign w:val="center"/>
+            <w:hideMark/>
+          </w:tcPr>
+          <w:p>
+            <w:pPr>
+              <w:rPr>
+                <w:rFonts w:ascii="Times" w:hAnsi="Times"/>
+                <w:sz w:val="18"/>
+                <w:szCs w:val="18"/>
+              </w:rPr>
+            </w:pPr>
+          </w:p>
+        </w:tc>
+        <w:tc>
+          <w:tcPr>
+            <w:tcW w:w="1690" w:type="dxa"/>
+            <w:tcBorders>
+              <w:top w:val="single" w:sz="8" w:space="0" w:color="000000"/>
+              <w:left w:val="single" w:sz="8" w:space="0" w:color="000000"/>
+              <w:bottom w:val="single" w:sz="8" w:space="0" w:color="000000"/>
+              <w:right w:val="single" w:sz="8" w:space="0" w:color="000000"/>
+            </w:tcBorders>
+            <w:tcMar>
+              <w:top w:w="100" w:type="dxa"/>
+              <w:left w:w="100" w:type="dxa"/>
+              <w:bottom w:w="100" w:type="dxa"/>
+              <w:right w:w="100" w:type="dxa"/>
+            </w:tcMar>
+            <w:hideMark/>
+          </w:tcPr>
+          <w:p>
+            <w:pPr>
+              <w:pStyle w:val="NormalWeb"/>
+              <w:spacing w:before="0" w:beforeAutospacing="0" w:after="0" w:afterAutospacing="0"/>
+              <w:rPr>
+                <w:rFonts w:ascii="Times" w:hAnsi="Times"/>
+                <w:sz w:val="18"/>
+                <w:szCs w:val="18"/>
+              </w:rPr>
+            </w:pPr>
+            <w:proofErr w:type="spellStart"/>
+            <w:r>
+              <w:rPr>
+                <w:rFonts w:ascii="Times" w:hAnsi="Times"/>
+                <w:color w:val="000000"/>
+                <w:sz w:val="18"/>
+                <w:szCs w:val="18"/>
+              </w:rPr>
+              <w:t>Min_Samples_Leaf</w:t>
+            </w:r>
+            <w:proofErr w:type="spellEnd"/>
+          </w:p>
+        </w:tc>
+        <w:tc>
+          <w:tcPr>
+            <w:tcW w:w="1530" w:type="dxa"/>
+            <w:tcBorders>
+              <w:top w:val="single" w:sz="8" w:space="0" w:color="000000"/>
+              <w:left w:val="single" w:sz="8" w:space="0" w:color="000000"/>
+              <w:bottom w:val="single" w:sz="8" w:space="0" w:color="000000"/>
+              <w:right w:val="single" w:sz="8" w:space="0" w:color="000000"/>
+            </w:tcBorders>
+            <w:tcMar>
+              <w:top w:w="100" w:type="dxa"/>
+              <w:left w:w="100" w:type="dxa"/>
+              <w:bottom w:w="100" w:type="dxa"/>
+              <w:right w:w="100" w:type="dxa"/>
+            </w:tcMar>
+            <w:hideMark/>
+          </w:tcPr>
+          <w:p>
+            <w:pPr>
+              <w:pStyle w:val="NormalWeb"/>
+              <w:spacing w:before="0" w:beforeAutospacing="0" w:after="0" w:afterAutospacing="0"/>
+              <w:rPr>
+                <w:rFonts w:ascii="Times" w:hAnsi="Times"/>
+                <w:sz w:val="18"/>
+                <w:szCs w:val="18"/>
+              </w:rPr>
+            </w:pPr>
+            <w:r>
+              <w:rPr>
+                <w:rFonts w:ascii="Times" w:hAnsi="Times"/>
+                <w:color w:val="000000"/>
+                <w:sz w:val="18"/>
+                <w:szCs w:val="18"/>
+              </w:rPr>
+              <w:t>1</w:t>
+            </w:r>
+          </w:p>
+        </w:tc>
+        <w:tc>
+          <w:tcPr>
+            <w:tcW w:w="1800" w:type="dxa"/>
+            <w:tcBorders>
+              <w:top w:val="single" w:sz="8" w:space="0" w:color="000000"/>
+              <w:left w:val="single" w:sz="8" w:space="0" w:color="000000"/>
+              <w:bottom w:val="single" w:sz="8" w:space="0" w:color="000000"/>
+              <w:right w:val="single" w:sz="8" w:space="0" w:color="000000"/>
+            </w:tcBorders>
+            <w:tcMar>
+              <w:top w:w="100" w:type="dxa"/>
+              <w:left w:w="100" w:type="dxa"/>
+              <w:bottom w:w="100" w:type="dxa"/>
+              <w:right w:w="100" w:type="dxa"/>
+            </w:tcMar>
+            <w:hideMark/>
+          </w:tcPr>
+          <w:p>
+            <w:pPr>
+              <w:pStyle w:val="NormalWeb"/>
+              <w:spacing w:before="0" w:beforeAutospacing="0" w:after="0" w:afterAutospacing="0"/>
+              <w:rPr>
+                <w:rFonts w:ascii="Times" w:hAnsi="Times"/>
+                <w:sz w:val="18"/>
+                <w:szCs w:val="18"/>
+              </w:rPr>
+            </w:pPr>
+            <w:r>
+              <w:rPr>
+                <w:rFonts w:ascii="Times" w:hAnsi="Times"/>
+                <w:color w:val="000000"/>
+                <w:sz w:val="18"/>
+                <w:szCs w:val="18"/>
+              </w:rPr>
+              <w:t>1</w:t>
+            </w:r>
+          </w:p>
+        </w:tc>
+      </w:tr>
+      <w:tr>
+        <w:trPr>
+          <w:trHeight w:val="231"/>
+        </w:trPr>
+        <w:tc>
+          <w:tcPr>
+            <w:tcW w:w="1000" w:type="dxa"/>
+            <w:vMerge/>
+            <w:tcBorders>
+              <w:top w:val="single" w:sz="8" w:space="0" w:color="000000"/>
+              <w:left w:val="single" w:sz="8" w:space="0" w:color="000000"/>
+              <w:bottom w:val="single" w:sz="8" w:space="0" w:color="000000"/>
+              <w:right w:val="single" w:sz="8" w:space="0" w:color="000000"/>
+            </w:tcBorders>
+            <w:vAlign w:val="center"/>
+            <w:hideMark/>
+          </w:tcPr>
+          <w:p>
+            <w:pPr>
+              <w:rPr>
+                <w:rFonts w:ascii="Times" w:hAnsi="Times"/>
+                <w:sz w:val="18"/>
+                <w:szCs w:val="18"/>
+              </w:rPr>
+            </w:pPr>
+          </w:p>
+        </w:tc>
+        <w:tc>
+          <w:tcPr>
+            <w:tcW w:w="1690" w:type="dxa"/>
+            <w:tcBorders>
+              <w:top w:val="single" w:sz="8" w:space="0" w:color="000000"/>
+              <w:left w:val="single" w:sz="8" w:space="0" w:color="000000"/>
+              <w:bottom w:val="single" w:sz="8" w:space="0" w:color="000000"/>
+              <w:right w:val="single" w:sz="8" w:space="0" w:color="000000"/>
+            </w:tcBorders>
+            <w:tcMar>
+              <w:top w:w="100" w:type="dxa"/>
+              <w:left w:w="100" w:type="dxa"/>
+              <w:bottom w:w="100" w:type="dxa"/>
+              <w:right w:w="100" w:type="dxa"/>
+            </w:tcMar>
+            <w:hideMark/>
+          </w:tcPr>
+          <w:p>
+            <w:pPr>
+              <w:pStyle w:val="NormalWeb"/>
+              <w:spacing w:before="0" w:beforeAutospacing="0" w:after="0" w:afterAutospacing="0"/>
+              <w:rPr>
+                <w:rFonts w:ascii="Times" w:hAnsi="Times"/>
+                <w:sz w:val="18"/>
+                <w:szCs w:val="18"/>
+              </w:rPr>
+            </w:pPr>
+            <w:proofErr w:type="spellStart"/>
+            <w:r>
+              <w:rPr>
+                <w:rFonts w:ascii="Times" w:hAnsi="Times"/>
+                <w:color w:val="000000"/>
+                <w:sz w:val="18"/>
+                <w:szCs w:val="18"/>
+              </w:rPr>
+              <w:t>Class_Weight</w:t>
+            </w:r>
+            <w:proofErr w:type="spellEnd"/>
+          </w:p>
+        </w:tc>
+        <w:tc>
+          <w:tcPr>
+            <w:tcW w:w="1530" w:type="dxa"/>
+            <w:tcBorders>
+              <w:top w:val="single" w:sz="8" w:space="0" w:color="000000"/>
+              <w:left w:val="single" w:sz="8" w:space="0" w:color="000000"/>
+              <w:bottom w:val="single" w:sz="8" w:space="0" w:color="000000"/>
+              <w:right w:val="single" w:sz="8" w:space="0" w:color="000000"/>
+            </w:tcBorders>
+            <w:tcMar>
+              <w:top w:w="100" w:type="dxa"/>
+              <w:left w:w="100" w:type="dxa"/>
+              <w:bottom w:w="100" w:type="dxa"/>
+              <w:right w:w="100" w:type="dxa"/>
+            </w:tcMar>
+            <w:hideMark/>
+          </w:tcPr>
+          <w:p>
+            <w:pPr>
+              <w:pStyle w:val="NormalWeb"/>
+              <w:spacing w:before="0" w:beforeAutospacing="0" w:after="0" w:afterAutospacing="0"/>
+              <w:rPr>
+                <w:rFonts w:ascii="Times" w:hAnsi="Times"/>
+                <w:sz w:val="18"/>
+                <w:szCs w:val="18"/>
+              </w:rPr>
+            </w:pPr>
+            <w:r>
+              <w:rPr>
+                <w:rFonts w:ascii="Times" w:hAnsi="Times"/>
+                <w:color w:val="000000"/>
+                <w:sz w:val="18"/>
+                <w:szCs w:val="18"/>
+              </w:rPr>
+              <w:t>Balanced</w:t>
+            </w:r>
+          </w:p>
+        </w:tc>
+        <w:tc>
+          <w:tcPr>
+            <w:tcW w:w="1800" w:type="dxa"/>
+            <w:tcBorders>
+              <w:top w:val="single" w:sz="8" w:space="0" w:color="000000"/>
+              <w:left w:val="single" w:sz="8" w:space="0" w:color="000000"/>
+              <w:bottom w:val="single" w:sz="8" w:space="0" w:color="000000"/>
+              <w:right w:val="single" w:sz="8" w:space="0" w:color="000000"/>
+            </w:tcBorders>
+            <w:tcMar>
+              <w:top w:w="100" w:type="dxa"/>
+              <w:left w:w="100" w:type="dxa"/>
+              <w:bottom w:w="100" w:type="dxa"/>
+              <w:right w:w="100" w:type="dxa"/>
+            </w:tcMar>
+            <w:hideMark/>
+          </w:tcPr>
+          <w:p>
+            <w:pPr>
+              <w:pStyle w:val="NormalWeb"/>
+              <w:spacing w:before="0" w:beforeAutospacing="0" w:after="0" w:afterAutospacing="0"/>
+              <w:rPr>
+                <w:rFonts w:ascii="Times" w:hAnsi="Times"/>
+                <w:sz w:val="18"/>
+                <w:szCs w:val="18"/>
+              </w:rPr>
+            </w:pPr>
+            <w:r>
+              <w:rPr>
+                <w:rFonts w:ascii="Times" w:hAnsi="Times"/>
+                <w:color w:val="000000"/>
+                <w:sz w:val="18"/>
+                <w:szCs w:val="18"/>
+              </w:rPr>
+              <w:t>Balanced</w:t>
+            </w:r>
+          </w:p>
+        </w:tc>
+      </w:tr>
+      <w:tr>
+        <w:trPr>
+          <w:trHeight w:val="141"/>
+        </w:trPr>
+        <w:tc>
+          <w:tcPr>
+            <w:tcW w:w="1000" w:type="dxa"/>
+            <w:vMerge w:val="restart"/>
+            <w:tcBorders>
+              <w:top w:val="single" w:sz="8" w:space="0" w:color="000000"/>
+              <w:left w:val="single" w:sz="8" w:space="0" w:color="000000"/>
+              <w:bottom w:val="single" w:sz="8" w:space="0" w:color="000000"/>
+              <w:right w:val="single" w:sz="8" w:space="0" w:color="000000"/>
+            </w:tcBorders>
+            <w:tcMar>
+              <w:top w:w="100" w:type="dxa"/>
+              <w:left w:w="100" w:type="dxa"/>
+              <w:bottom w:w="100" w:type="dxa"/>
+              <w:right w:w="100" w:type="dxa"/>
+            </w:tcMar>
+            <w:hideMark/>
+          </w:tcPr>
+          <w:p>
+            <w:pPr>
+              <w:pStyle w:val="NormalWeb"/>
+              <w:spacing w:before="0" w:beforeAutospacing="0" w:after="0" w:afterAutospacing="0"/>
+              <w:jc w:val="center"/>
+              <w:rPr>
+                <w:rFonts w:ascii="Times" w:hAnsi="Times"/>
+                <w:sz w:val="18"/>
+                <w:szCs w:val="18"/>
+              </w:rPr>
+            </w:pPr>
+            <w:r>
+              <w:rPr>
+                <w:rFonts w:ascii="Times" w:hAnsi="Times"/>
+                <w:color w:val="000000"/>
+                <w:sz w:val="18"/>
+                <w:szCs w:val="18"/>
+              </w:rPr>
+              <w:t>LR</w:t>
+            </w:r>
+          </w:p>
+        </w:tc>
+        <w:tc>
+          <w:tcPr>
+            <w:tcW w:w="1690" w:type="dxa"/>
+            <w:tcBorders>
+              <w:top w:val="single" w:sz="8" w:space="0" w:color="000000"/>
+              <w:left w:val="single" w:sz="8" w:space="0" w:color="000000"/>
+              <w:bottom w:val="single" w:sz="8" w:space="0" w:color="000000"/>
+              <w:right w:val="single" w:sz="8" w:space="0" w:color="000000"/>
+            </w:tcBorders>
+            <w:tcMar>
+              <w:top w:w="100" w:type="dxa"/>
+              <w:left w:w="100" w:type="dxa"/>
+              <w:bottom w:w="100" w:type="dxa"/>
+              <w:right w:w="100" w:type="dxa"/>
+            </w:tcMar>
+            <w:hideMark/>
+          </w:tcPr>
+          <w:p>
+            <w:pPr>
+              <w:pStyle w:val="NormalWeb"/>
+              <w:spacing w:before="0" w:beforeAutospacing="0" w:after="0" w:afterAutospacing="0"/>
+              <w:rPr>
+                <w:rFonts w:ascii="Times" w:hAnsi="Times"/>
+                <w:sz w:val="18"/>
+                <w:szCs w:val="18"/>
+              </w:rPr>
+            </w:pPr>
+            <w:r>
+              <w:rPr>
+                <w:rFonts w:ascii="Times" w:hAnsi="Times"/>
+                <w:color w:val="000000"/>
+                <w:sz w:val="18"/>
+                <w:szCs w:val="18"/>
+              </w:rPr>
+              <w:t>C</w:t>
+            </w:r>
+          </w:p>
+        </w:tc>
+        <w:tc>
+          <w:tcPr>
+            <w:tcW w:w="1530" w:type="dxa"/>
+            <w:tcBorders>
+              <w:top w:val="single" w:sz="8" w:space="0" w:color="000000"/>
+              <w:left w:val="single" w:sz="8" w:space="0" w:color="000000"/>
+              <w:bottom w:val="single" w:sz="8" w:space="0" w:color="000000"/>
+              <w:right w:val="single" w:sz="8" w:space="0" w:color="000000"/>
+            </w:tcBorders>
+            <w:tcMar>
+              <w:top w:w="100" w:type="dxa"/>
+              <w:left w:w="100" w:type="dxa"/>
+              <w:bottom w:w="100" w:type="dxa"/>
+              <w:right w:w="100" w:type="dxa"/>
+            </w:tcMar>
+            <w:hideMark/>
+          </w:tcPr>
+          <w:p>
+            <w:pPr>
+              <w:pStyle w:val="NormalWeb"/>
+              <w:spacing w:before="0" w:beforeAutospacing="0" w:after="0" w:afterAutospacing="0"/>
+              <w:rPr>
+                <w:rFonts w:ascii="Times" w:hAnsi="Times"/>
+                <w:sz w:val="18"/>
+                <w:szCs w:val="18"/>
+              </w:rPr>
+            </w:pPr>
+            <w:r>
+              <w:rPr>
+                <w:rFonts w:ascii="Times" w:hAnsi="Times"/>
+                <w:color w:val="000000"/>
+                <w:sz w:val="18"/>
+                <w:szCs w:val="18"/>
+              </w:rPr>
+              <w:t>0.1</w:t>
+            </w:r>
+          </w:p>
+        </w:tc>
+        <w:tc>
+          <w:tcPr>
+            <w:tcW w:w="1800" w:type="dxa"/>
+            <w:tcBorders>
+              <w:top w:val="single" w:sz="8" w:space="0" w:color="000000"/>
+              <w:left w:val="single" w:sz="8" w:space="0" w:color="000000"/>
+              <w:bottom w:val="single" w:sz="8" w:space="0" w:color="000000"/>
+              <w:right w:val="single" w:sz="8" w:space="0" w:color="000000"/>
+            </w:tcBorders>
+            <w:tcMar>
+              <w:top w:w="100" w:type="dxa"/>
+              <w:left w:w="100" w:type="dxa"/>
+              <w:bottom w:w="100" w:type="dxa"/>
+              <w:right w:w="100" w:type="dxa"/>
+            </w:tcMar>
+            <w:hideMark/>
+          </w:tcPr>
+          <w:p>
+            <w:pPr>
+              <w:pStyle w:val="NormalWeb"/>
+              <w:spacing w:before="0" w:beforeAutospacing="0" w:after="0" w:afterAutospacing="0"/>
+              <w:rPr>
+                <w:rFonts w:ascii="Times" w:hAnsi="Times"/>
+                <w:sz w:val="18"/>
+                <w:szCs w:val="18"/>
+              </w:rPr>
+            </w:pPr>
+            <w:r>
+              <w:rPr>
+                <w:rFonts w:ascii="Times" w:hAnsi="Times"/>
+                <w:color w:val="000000"/>
+                <w:sz w:val="18"/>
+                <w:szCs w:val="18"/>
+              </w:rPr>
+              <w:t>1</w:t>
+            </w:r>
+          </w:p>
+        </w:tc>
+      </w:tr>
+      <w:tr>
+        <w:trPr>
+          <w:trHeight w:val="168"/>
+        </w:trPr>
+        <w:tc>
+          <w:tcPr>
+            <w:tcW w:w="1000" w:type="dxa"/>
+            <w:vMerge/>
+            <w:tcBorders>
+              <w:top w:val="single" w:sz="8" w:space="0" w:color="000000"/>
+              <w:left w:val="single" w:sz="8" w:space="0" w:color="000000"/>
+              <w:bottom w:val="single" w:sz="8" w:space="0" w:color="000000"/>
+              <w:right w:val="single" w:sz="8" w:space="0" w:color="000000"/>
+            </w:tcBorders>
+            <w:vAlign w:val="center"/>
+            <w:hideMark/>
+          </w:tcPr>
+          <w:p>
+            <w:pPr>
+              <w:rPr>
+                <w:rFonts w:ascii="Times" w:hAnsi="Times"/>
+                <w:sz w:val="18"/>
+                <w:szCs w:val="18"/>
+              </w:rPr>
+            </w:pPr>
+          </w:p>
+        </w:tc>
+        <w:tc>
+          <w:tcPr>
+            <w:tcW w:w="1690" w:type="dxa"/>
+            <w:tcBorders>
+              <w:top w:val="single" w:sz="8" w:space="0" w:color="000000"/>
+              <w:left w:val="single" w:sz="8" w:space="0" w:color="000000"/>
+              <w:bottom w:val="single" w:sz="8" w:space="0" w:color="000000"/>
+              <w:right w:val="single" w:sz="8" w:space="0" w:color="000000"/>
+            </w:tcBorders>
+            <w:tcMar>
+              <w:top w:w="100" w:type="dxa"/>
+              <w:left w:w="100" w:type="dxa"/>
+              <w:bottom w:w="100" w:type="dxa"/>
+              <w:right w:w="100" w:type="dxa"/>
+            </w:tcMar>
+            <w:hideMark/>
+          </w:tcPr>
+          <w:p>
+            <w:pPr>
+              <w:pStyle w:val="NormalWeb"/>
+              <w:spacing w:before="0" w:beforeAutospacing="0" w:after="0" w:afterAutospacing="0"/>
+              <w:rPr>
+                <w:rFonts w:ascii="Times" w:hAnsi="Times"/>
+                <w:sz w:val="18"/>
+                <w:szCs w:val="18"/>
+              </w:rPr>
+            </w:pPr>
+            <w:r>
+              <w:rPr>
+                <w:rFonts w:ascii="Times" w:hAnsi="Times"/>
+                <w:color w:val="000000"/>
+                <w:sz w:val="18"/>
+                <w:szCs w:val="18"/>
+              </w:rPr>
+              <w:t>Penalty</w:t>
+            </w:r>
+          </w:p>
+        </w:tc>
+        <w:tc>
+          <w:tcPr>
+            <w:tcW w:w="1530" w:type="dxa"/>
+            <w:tcBorders>
+              <w:top w:val="single" w:sz="8" w:space="0" w:color="000000"/>
+              <w:left w:val="single" w:sz="8" w:space="0" w:color="000000"/>
+              <w:bottom w:val="single" w:sz="8" w:space="0" w:color="000000"/>
+              <w:right w:val="single" w:sz="8" w:space="0" w:color="000000"/>
+            </w:tcBorders>
+            <w:tcMar>
+              <w:top w:w="100" w:type="dxa"/>
+              <w:left w:w="100" w:type="dxa"/>
+              <w:bottom w:w="100" w:type="dxa"/>
+              <w:right w:w="100" w:type="dxa"/>
+            </w:tcMar>
+            <w:hideMark/>
+          </w:tcPr>
+          <w:p>
+            <w:pPr>
+              <w:pStyle w:val="NormalWeb"/>
+              <w:spacing w:before="0" w:beforeAutospacing="0" w:after="0" w:afterAutospacing="0"/>
+              <w:rPr>
+                <w:rFonts w:ascii="Times" w:hAnsi="Times"/>
+                <w:sz w:val="18"/>
+                <w:szCs w:val="18"/>
+              </w:rPr>
+            </w:pPr>
+            <w:r>
+              <w:rPr>
+                <w:rFonts w:ascii="Times" w:hAnsi="Times"/>
+                <w:color w:val="000000"/>
+                <w:sz w:val="18"/>
+                <w:szCs w:val="18"/>
+              </w:rPr>
+              <w:t>L2</w:t>
+            </w:r>
+          </w:p>
+        </w:tc>
+        <w:tc>
+          <w:tcPr>
+            <w:tcW w:w="1800" w:type="dxa"/>
+            <w:tcBorders>
+              <w:top w:val="single" w:sz="8" w:space="0" w:color="000000"/>
+              <w:left w:val="single" w:sz="8" w:space="0" w:color="000000"/>
+              <w:bottom w:val="single" w:sz="8" w:space="0" w:color="000000"/>
+              <w:right w:val="single" w:sz="8" w:space="0" w:color="000000"/>
+            </w:tcBorders>
+            <w:tcMar>
+              <w:top w:w="100" w:type="dxa"/>
+              <w:left w:w="100" w:type="dxa"/>
+              <w:bottom w:w="100" w:type="dxa"/>
+              <w:right w:w="100" w:type="dxa"/>
+            </w:tcMar>
+            <w:hideMark/>
+          </w:tcPr>
+          <w:p>
+            <w:pPr>
+              <w:pStyle w:val="NormalWeb"/>
+              <w:spacing w:before="0" w:beforeAutospacing="0" w:after="0" w:afterAutospacing="0"/>
+              <w:rPr>
+                <w:rFonts w:ascii="Times" w:hAnsi="Times"/>
+                <w:sz w:val="18"/>
+                <w:szCs w:val="18"/>
+              </w:rPr>
+            </w:pPr>
+            <w:r>
+              <w:rPr>
+                <w:rFonts w:ascii="Times" w:hAnsi="Times"/>
+                <w:color w:val="000000"/>
+                <w:sz w:val="18"/>
+                <w:szCs w:val="18"/>
+              </w:rPr>
+              <w:t>L2</w:t>
+            </w:r>
+          </w:p>
+        </w:tc>
+      </w:tr>
+      <w:tr>
+        <w:trPr>
+          <w:trHeight w:val="195"/>
+        </w:trPr>
+        <w:tc>
+          <w:tcPr>
+            <w:tcW w:w="1000" w:type="dxa"/>
+            <w:vMerge/>
+            <w:tcBorders>
+              <w:top w:val="single" w:sz="8" w:space="0" w:color="000000"/>
+              <w:left w:val="single" w:sz="8" w:space="0" w:color="000000"/>
+              <w:bottom w:val="single" w:sz="8" w:space="0" w:color="000000"/>
+              <w:right w:val="single" w:sz="8" w:space="0" w:color="000000"/>
+            </w:tcBorders>
+            <w:vAlign w:val="center"/>
+            <w:hideMark/>
+          </w:tcPr>
+          <w:p>
+            <w:pPr>
+              <w:rPr>
+                <w:rFonts w:ascii="Times" w:hAnsi="Times"/>
+                <w:sz w:val="18"/>
+                <w:szCs w:val="18"/>
+              </w:rPr>
+            </w:pPr>
+          </w:p>
+        </w:tc>
+        <w:tc>
+          <w:tcPr>
+            <w:tcW w:w="1690" w:type="dxa"/>
+            <w:tcBorders>
+              <w:top w:val="single" w:sz="8" w:space="0" w:color="000000"/>
+              <w:left w:val="single" w:sz="8" w:space="0" w:color="000000"/>
+              <w:bottom w:val="single" w:sz="8" w:space="0" w:color="000000"/>
+              <w:right w:val="single" w:sz="8" w:space="0" w:color="000000"/>
+            </w:tcBorders>
+            <w:tcMar>
+              <w:top w:w="100" w:type="dxa"/>
+              <w:left w:w="100" w:type="dxa"/>
+              <w:bottom w:w="100" w:type="dxa"/>
+              <w:right w:w="100" w:type="dxa"/>
+            </w:tcMar>
+            <w:hideMark/>
+          </w:tcPr>
+          <w:p>
+            <w:pPr>
+              <w:pStyle w:val="NormalWeb"/>
+              <w:spacing w:before="0" w:beforeAutospacing="0" w:after="0" w:afterAutospacing="0"/>
+              <w:rPr>
+                <w:rFonts w:ascii="Times" w:hAnsi="Times"/>
+                <w:sz w:val="18"/>
+                <w:szCs w:val="18"/>
+              </w:rPr>
+            </w:pPr>
+            <w:r>
+              <w:rPr>
+                <w:rFonts w:ascii="Times" w:hAnsi="Times"/>
+                <w:color w:val="000000"/>
+                <w:sz w:val="18"/>
+                <w:szCs w:val="18"/>
+              </w:rPr>
+              <w:t>Solver</w:t>
+            </w:r>
+          </w:p>
+        </w:tc>
+        <w:tc>
+          <w:tcPr>
+            <w:tcW w:w="1530" w:type="dxa"/>
+            <w:tcBorders>
+              <w:top w:val="single" w:sz="8" w:space="0" w:color="000000"/>
+              <w:left w:val="single" w:sz="8" w:space="0" w:color="000000"/>
+              <w:bottom w:val="single" w:sz="8" w:space="0" w:color="000000"/>
+              <w:right w:val="single" w:sz="8" w:space="0" w:color="000000"/>
+            </w:tcBorders>
+            <w:tcMar>
+              <w:top w:w="100" w:type="dxa"/>
+              <w:left w:w="100" w:type="dxa"/>
+              <w:bottom w:w="100" w:type="dxa"/>
+              <w:right w:w="100" w:type="dxa"/>
+            </w:tcMar>
+            <w:hideMark/>
+          </w:tcPr>
+          <w:p>
+            <w:pPr>
+              <w:pStyle w:val="NormalWeb"/>
+              <w:spacing w:before="0" w:beforeAutospacing="0" w:after="0" w:afterAutospacing="0"/>
+              <w:rPr>
+                <w:rFonts w:ascii="Times" w:hAnsi="Times"/>
+                <w:sz w:val="18"/>
+                <w:szCs w:val="18"/>
+              </w:rPr>
+            </w:pPr>
+            <w:proofErr w:type="spellStart"/>
+            <w:r>
+              <w:rPr>
+                <w:rFonts w:ascii="Times" w:hAnsi="Times"/>
+                <w:color w:val="000000"/>
+                <w:sz w:val="18"/>
+                <w:szCs w:val="18"/>
+              </w:rPr>
+              <w:t>Liblinear</w:t>
+            </w:r>
+            <w:proofErr w:type="spellEnd"/>
+          </w:p>
+        </w:tc>
+        <w:tc>
+          <w:tcPr>
+            <w:tcW w:w="1800" w:type="dxa"/>
+            <w:tcBorders>
+              <w:top w:val="single" w:sz="8" w:space="0" w:color="000000"/>
+              <w:left w:val="single" w:sz="8" w:space="0" w:color="000000"/>
+              <w:bottom w:val="single" w:sz="8" w:space="0" w:color="000000"/>
+              <w:right w:val="single" w:sz="8" w:space="0" w:color="000000"/>
+            </w:tcBorders>
+            <w:tcMar>
+              <w:top w:w="100" w:type="dxa"/>
+              <w:left w:w="100" w:type="dxa"/>
+              <w:bottom w:w="100" w:type="dxa"/>
+              <w:right w:w="100" w:type="dxa"/>
+            </w:tcMar>
+            <w:hideMark/>
+          </w:tcPr>
+          <w:p>
+            <w:pPr>
+              <w:pStyle w:val="NormalWeb"/>
+              <w:spacing w:before="0" w:beforeAutospacing="0" w:after="0" w:afterAutospacing="0"/>
+              <w:rPr>
+                <w:rFonts w:ascii="Times" w:hAnsi="Times"/>
+                <w:sz w:val="18"/>
+                <w:szCs w:val="18"/>
+              </w:rPr>
+            </w:pPr>
+            <w:proofErr w:type="spellStart"/>
+            <w:r>
+              <w:rPr>
+                <w:rFonts w:ascii="Times" w:hAnsi="Times"/>
+                <w:color w:val="000000"/>
+                <w:sz w:val="18"/>
+                <w:szCs w:val="18"/>
+              </w:rPr>
+              <w:t>Liblinear</w:t>
+            </w:r>
+            <w:proofErr w:type="spellEnd"/>
+          </w:p>
+        </w:tc>
+      </w:tr>
+      <w:tr>
+        <w:trPr>
+          <w:trHeight w:val="204"/>
+        </w:trPr>
+        <w:tc>
+          <w:tcPr>
+            <w:tcW w:w="1000" w:type="dxa"/>
+            <w:tcBorders>
+              <w:top w:val="single" w:sz="8" w:space="0" w:color="000000"/>
+              <w:left w:val="single" w:sz="8" w:space="0" w:color="000000"/>
+              <w:bottom w:val="single" w:sz="8" w:space="0" w:color="000000"/>
+              <w:right w:val="single" w:sz="8" w:space="0" w:color="000000"/>
+            </w:tcBorders>
+            <w:tcMar>
+              <w:top w:w="100" w:type="dxa"/>
+              <w:left w:w="100" w:type="dxa"/>
+              <w:bottom w:w="100" w:type="dxa"/>
+              <w:right w:w="100" w:type="dxa"/>
+            </w:tcMar>
+            <w:hideMark/>
+          </w:tcPr>
+          <w:p>
+            <w:pPr>
+              <w:pStyle w:val="NormalWeb"/>
+              <w:spacing w:before="0" w:beforeAutospacing="0" w:after="0" w:afterAutospacing="0"/>
+              <w:jc w:val="center"/>
+              <w:rPr>
+                <w:rFonts w:ascii="Times" w:hAnsi="Times"/>
+                <w:sz w:val="18"/>
+                <w:szCs w:val="18"/>
+              </w:rPr>
+            </w:pPr>
+            <w:r>
+              <w:rPr>
+                <w:rFonts w:ascii="Times" w:hAnsi="Times"/>
+                <w:color w:val="000000"/>
+                <w:sz w:val="18"/>
+                <w:szCs w:val="18"/>
+              </w:rPr>
+              <w:t>GNB</w:t>
+            </w:r>
+          </w:p>
+        </w:tc>
+        <w:tc>
+          <w:tcPr>
+            <w:tcW w:w="1690" w:type="dxa"/>
+            <w:tcBorders>
+              <w:top w:val="single" w:sz="8" w:space="0" w:color="000000"/>
+              <w:left w:val="single" w:sz="8" w:space="0" w:color="000000"/>
+              <w:bottom w:val="single" w:sz="8" w:space="0" w:color="000000"/>
+              <w:right w:val="single" w:sz="8" w:space="0" w:color="000000"/>
+            </w:tcBorders>
+            <w:tcMar>
+              <w:top w:w="100" w:type="dxa"/>
+              <w:left w:w="100" w:type="dxa"/>
+              <w:bottom w:w="100" w:type="dxa"/>
+              <w:right w:w="100" w:type="dxa"/>
+            </w:tcMar>
+            <w:hideMark/>
+          </w:tcPr>
+          <w:p>
+            <w:pPr>
+              <w:pStyle w:val="NormalWeb"/>
+              <w:spacing w:before="0" w:beforeAutospacing="0" w:after="0" w:afterAutospacing="0"/>
+              <w:rPr>
+                <w:rFonts w:ascii="Times" w:hAnsi="Times"/>
+                <w:sz w:val="18"/>
+                <w:szCs w:val="18"/>
+              </w:rPr>
+            </w:pPr>
+            <w:proofErr w:type="spellStart"/>
+            <w:r>
+              <w:rPr>
+                <w:rFonts w:ascii="Times" w:hAnsi="Times"/>
+                <w:color w:val="000000"/>
+                <w:sz w:val="18"/>
+                <w:szCs w:val="18"/>
+              </w:rPr>
+              <w:t>Var_Smoothing</w:t>
+            </w:r>
+            <w:proofErr w:type="spellEnd"/>
+          </w:p>
+        </w:tc>
+        <w:tc>
+          <w:tcPr>
+            <w:tcW w:w="1530" w:type="dxa"/>
+            <w:tcBorders>
+              <w:top w:val="single" w:sz="8" w:space="0" w:color="000000"/>
+              <w:left w:val="single" w:sz="8" w:space="0" w:color="000000"/>
+              <w:bottom w:val="single" w:sz="8" w:space="0" w:color="000000"/>
+              <w:right w:val="single" w:sz="8" w:space="0" w:color="000000"/>
+            </w:tcBorders>
+            <w:tcMar>
+              <w:top w:w="100" w:type="dxa"/>
+              <w:left w:w="100" w:type="dxa"/>
+              <w:bottom w:w="100" w:type="dxa"/>
+              <w:right w:w="100" w:type="dxa"/>
+            </w:tcMar>
+            <w:hideMark/>
+          </w:tcPr>
+          <w:p>
+            <w:pPr>
+              <w:pStyle w:val="NormalWeb"/>
+              <w:spacing w:before="0" w:beforeAutospacing="0" w:after="0" w:afterAutospacing="0"/>
+              <w:rPr>
+                <w:rFonts w:ascii="Times" w:hAnsi="Times"/>
+                <w:sz w:val="18"/>
+                <w:szCs w:val="18"/>
+              </w:rPr>
+            </w:pPr>
+            <w:r>
+              <w:rPr>
+                <w:rFonts w:ascii="Times" w:hAnsi="Times"/>
+                <w:color w:val="000000"/>
+                <w:sz w:val="18"/>
+                <w:szCs w:val="18"/>
+              </w:rPr>
+              <w:t>46.416</w:t>
+            </w:r>
+          </w:p>
+        </w:tc>
+        <w:tc>
+          <w:tcPr>
+            <w:tcW w:w="1800" w:type="dxa"/>
+            <w:tcBorders>
+              <w:top w:val="single" w:sz="8" w:space="0" w:color="000000"/>
+              <w:left w:val="single" w:sz="8" w:space="0" w:color="000000"/>
+              <w:bottom w:val="single" w:sz="8" w:space="0" w:color="000000"/>
+              <w:right w:val="single" w:sz="8" w:space="0" w:color="000000"/>
+            </w:tcBorders>
+            <w:tcMar>
+              <w:top w:w="100" w:type="dxa"/>
+              <w:left w:w="100" w:type="dxa"/>
+              <w:bottom w:w="100" w:type="dxa"/>
+              <w:right w:w="100" w:type="dxa"/>
+            </w:tcMar>
+            <w:hideMark/>
+          </w:tcPr>
+          <w:p>
+            <w:pPr>
+              <w:pStyle w:val="NormalWeb"/>
+              <w:spacing w:before="0" w:beforeAutospacing="0" w:after="0" w:afterAutospacing="0"/>
+              <w:rPr>
+                <w:rFonts w:ascii="Times" w:hAnsi="Times"/>
+                <w:sz w:val="18"/>
+                <w:szCs w:val="18"/>
+              </w:rPr>
+            </w:pPr>
+            <w:r>
+              <w:rPr>
+                <w:rFonts w:ascii="Times" w:hAnsi="Times"/>
+                <w:color w:val="000000"/>
+                <w:sz w:val="18"/>
+                <w:szCs w:val="18"/>
+              </w:rPr>
+              <w:t>0.000534</w:t>
+            </w:r>
+          </w:p>
+        </w:tc>
+      </w:tr>
+      <w:tr>
+        <w:trPr>
+          <w:trHeight w:val="141"/>
+        </w:trPr>
+        <w:tc>
+          <w:tcPr>
+            <w:tcW w:w="1000" w:type="dxa"/>
+            <w:vMerge w:val="restart"/>
+            <w:tcBorders>
+              <w:top w:val="single" w:sz="8" w:space="0" w:color="000000"/>
+              <w:left w:val="single" w:sz="8" w:space="0" w:color="000000"/>
+              <w:bottom w:val="single" w:sz="8" w:space="0" w:color="000000"/>
+              <w:right w:val="single" w:sz="8" w:space="0" w:color="000000"/>
+            </w:tcBorders>
+            <w:tcMar>
+              <w:top w:w="100" w:type="dxa"/>
+              <w:left w:w="100" w:type="dxa"/>
+              <w:bottom w:w="100" w:type="dxa"/>
+              <w:right w:w="100" w:type="dxa"/>
+            </w:tcMar>
+            <w:hideMark/>
+          </w:tcPr>
+          <w:p>
+            <w:pPr>
+              <w:spacing w:after="240"/>
+              <w:rPr>
+                <w:rFonts w:ascii="Times" w:hAnsi="Times"/>
+                <w:sz w:val="18"/>
+                <w:szCs w:val="18"/>
+              </w:rPr>
+            </w:pPr>
+          </w:p>
+          <w:p>
+            <w:pPr>
+              <w:pStyle w:val="NormalWeb"/>
+              <w:spacing w:before="0" w:beforeAutospacing="0" w:after="0" w:afterAutospacing="0"/>
+              <w:jc w:val="center"/>
+              <w:rPr>
+                <w:rFonts w:ascii="Times" w:hAnsi="Times"/>
+                <w:sz w:val="18"/>
+                <w:szCs w:val="18"/>
+              </w:rPr>
+            </w:pPr>
+            <w:r>
+              <w:rPr>
+                <w:rFonts w:ascii="Times" w:hAnsi="Times"/>
+                <w:color w:val="000000"/>
+                <w:sz w:val="18"/>
+                <w:szCs w:val="18"/>
+              </w:rPr>
+              <w:t>SVM</w:t>
+            </w:r>
+          </w:p>
+        </w:tc>
+        <w:tc>
+          <w:tcPr>
+            <w:tcW w:w="1690" w:type="dxa"/>
+            <w:tcBorders>
+              <w:top w:val="single" w:sz="8" w:space="0" w:color="000000"/>
+              <w:left w:val="single" w:sz="8" w:space="0" w:color="000000"/>
+              <w:bottom w:val="single" w:sz="8" w:space="0" w:color="000000"/>
+              <w:right w:val="single" w:sz="8" w:space="0" w:color="000000"/>
+            </w:tcBorders>
+            <w:tcMar>
+              <w:top w:w="100" w:type="dxa"/>
+              <w:left w:w="100" w:type="dxa"/>
+              <w:bottom w:w="100" w:type="dxa"/>
+              <w:right w:w="100" w:type="dxa"/>
+            </w:tcMar>
+            <w:hideMark/>
+          </w:tcPr>
+          <w:p>
+            <w:pPr>
+              <w:pStyle w:val="NormalWeb"/>
+              <w:spacing w:before="0" w:beforeAutospacing="0" w:after="0" w:afterAutospacing="0"/>
+              <w:rPr>
+                <w:rFonts w:ascii="Times" w:hAnsi="Times"/>
+                <w:sz w:val="18"/>
+                <w:szCs w:val="18"/>
+              </w:rPr>
+            </w:pPr>
+            <w:r>
+              <w:rPr>
+                <w:rFonts w:ascii="Times" w:hAnsi="Times"/>
+                <w:color w:val="000000"/>
+                <w:sz w:val="18"/>
+                <w:szCs w:val="18"/>
+              </w:rPr>
+              <w:t>C</w:t>
+            </w:r>
+          </w:p>
+        </w:tc>
+        <w:tc>
+          <w:tcPr>
+            <w:tcW w:w="1530" w:type="dxa"/>
+            <w:tcBorders>
+              <w:top w:val="single" w:sz="8" w:space="0" w:color="000000"/>
+              <w:left w:val="single" w:sz="8" w:space="0" w:color="000000"/>
+              <w:bottom w:val="single" w:sz="8" w:space="0" w:color="000000"/>
+              <w:right w:val="single" w:sz="8" w:space="0" w:color="000000"/>
+            </w:tcBorders>
+            <w:tcMar>
+              <w:top w:w="100" w:type="dxa"/>
+              <w:left w:w="100" w:type="dxa"/>
+              <w:bottom w:w="100" w:type="dxa"/>
+              <w:right w:w="100" w:type="dxa"/>
+            </w:tcMar>
+            <w:hideMark/>
+          </w:tcPr>
+          <w:p>
+            <w:pPr>
+              <w:pStyle w:val="NormalWeb"/>
+              <w:spacing w:before="0" w:beforeAutospacing="0" w:after="0" w:afterAutospacing="0"/>
+              <w:rPr>
+                <w:rFonts w:ascii="Times" w:hAnsi="Times"/>
+                <w:sz w:val="18"/>
+                <w:szCs w:val="18"/>
+              </w:rPr>
+            </w:pPr>
+            <w:r>
+              <w:rPr>
+                <w:rFonts w:ascii="Times" w:hAnsi="Times"/>
+                <w:color w:val="000000"/>
+                <w:sz w:val="18"/>
+                <w:szCs w:val="18"/>
+              </w:rPr>
+              <w:t>1</w:t>
+            </w:r>
+          </w:p>
+        </w:tc>
+        <w:tc>
+          <w:tcPr>
+            <w:tcW w:w="1800" w:type="dxa"/>
+            <w:tcBorders>
+              <w:top w:val="single" w:sz="8" w:space="0" w:color="000000"/>
+              <w:left w:val="single" w:sz="8" w:space="0" w:color="000000"/>
+              <w:bottom w:val="single" w:sz="8" w:space="0" w:color="000000"/>
+              <w:right w:val="single" w:sz="8" w:space="0" w:color="000000"/>
+            </w:tcBorders>
+            <w:tcMar>
+              <w:top w:w="100" w:type="dxa"/>
+              <w:left w:w="100" w:type="dxa"/>
+              <w:bottom w:w="100" w:type="dxa"/>
+              <w:right w:w="100" w:type="dxa"/>
+            </w:tcMar>
+            <w:hideMark/>
+          </w:tcPr>
+          <w:p>
+            <w:pPr>
+              <w:pStyle w:val="NormalWeb"/>
+              <w:spacing w:before="0" w:beforeAutospacing="0" w:after="0" w:afterAutospacing="0"/>
+              <w:rPr>
+                <w:rFonts w:ascii="Times" w:hAnsi="Times"/>
+                <w:sz w:val="18"/>
+                <w:szCs w:val="18"/>
+              </w:rPr>
+            </w:pPr>
+            <w:r>
+              <w:rPr>
+                <w:rFonts w:ascii="Times" w:hAnsi="Times"/>
+                <w:color w:val="000000"/>
+                <w:sz w:val="18"/>
+                <w:szCs w:val="18"/>
+              </w:rPr>
+              <w:t>1</w:t>
+            </w:r>
+          </w:p>
+        </w:tc>
+      </w:tr>
+      <w:tr>
+        <w:trPr>
+          <w:trHeight w:val="159"/>
+        </w:trPr>
+        <w:tc>
+          <w:tcPr>
+            <w:tcW w:w="1000" w:type="dxa"/>
+            <w:vMerge/>
+            <w:tcBorders>
+              <w:top w:val="single" w:sz="8" w:space="0" w:color="000000"/>
+              <w:left w:val="single" w:sz="8" w:space="0" w:color="000000"/>
+              <w:bottom w:val="single" w:sz="8" w:space="0" w:color="000000"/>
+              <w:right w:val="single" w:sz="8" w:space="0" w:color="000000"/>
+            </w:tcBorders>
+            <w:vAlign w:val="center"/>
+            <w:hideMark/>
+          </w:tcPr>
+          <w:p>
+            <w:pPr>
+              <w:rPr>
+                <w:rFonts w:ascii="Times" w:hAnsi="Times"/>
+                <w:sz w:val="18"/>
+                <w:szCs w:val="18"/>
+              </w:rPr>
+            </w:pPr>
+          </w:p>
+        </w:tc>
+        <w:tc>
+          <w:tcPr>
+            <w:tcW w:w="1690" w:type="dxa"/>
+            <w:tcBorders>
+              <w:top w:val="single" w:sz="8" w:space="0" w:color="000000"/>
+              <w:left w:val="single" w:sz="8" w:space="0" w:color="000000"/>
+              <w:bottom w:val="single" w:sz="8" w:space="0" w:color="000000"/>
+              <w:right w:val="single" w:sz="8" w:space="0" w:color="000000"/>
+            </w:tcBorders>
+            <w:tcMar>
+              <w:top w:w="100" w:type="dxa"/>
+              <w:left w:w="100" w:type="dxa"/>
+              <w:bottom w:w="100" w:type="dxa"/>
+              <w:right w:w="100" w:type="dxa"/>
+            </w:tcMar>
+            <w:hideMark/>
+          </w:tcPr>
+          <w:p>
+            <w:pPr>
+              <w:pStyle w:val="NormalWeb"/>
+              <w:spacing w:before="0" w:beforeAutospacing="0" w:after="0" w:afterAutospacing="0"/>
+              <w:rPr>
+                <w:rFonts w:ascii="Times" w:hAnsi="Times"/>
+                <w:sz w:val="18"/>
+                <w:szCs w:val="18"/>
+              </w:rPr>
+            </w:pPr>
+            <w:r>
+              <w:rPr>
+                <w:rFonts w:ascii="Times" w:hAnsi="Times"/>
+                <w:color w:val="000000"/>
+                <w:sz w:val="18"/>
+                <w:szCs w:val="18"/>
+              </w:rPr>
+              <w:t>Gamma</w:t>
+            </w:r>
+          </w:p>
+        </w:tc>
+        <w:tc>
+          <w:tcPr>
+            <w:tcW w:w="1530" w:type="dxa"/>
+            <w:tcBorders>
+              <w:top w:val="single" w:sz="8" w:space="0" w:color="000000"/>
+              <w:left w:val="single" w:sz="8" w:space="0" w:color="000000"/>
+              <w:bottom w:val="single" w:sz="8" w:space="0" w:color="000000"/>
+              <w:right w:val="single" w:sz="8" w:space="0" w:color="000000"/>
+            </w:tcBorders>
+            <w:tcMar>
+              <w:top w:w="100" w:type="dxa"/>
+              <w:left w:w="100" w:type="dxa"/>
+              <w:bottom w:w="100" w:type="dxa"/>
+              <w:right w:w="100" w:type="dxa"/>
+            </w:tcMar>
+            <w:hideMark/>
+          </w:tcPr>
+          <w:p>
+            <w:pPr>
+              <w:pStyle w:val="NormalWeb"/>
+              <w:spacing w:before="0" w:beforeAutospacing="0" w:after="0" w:afterAutospacing="0"/>
+              <w:rPr>
+                <w:rFonts w:ascii="Times" w:hAnsi="Times"/>
+                <w:sz w:val="18"/>
+                <w:szCs w:val="18"/>
+              </w:rPr>
+            </w:pPr>
+            <w:r>
+              <w:rPr>
+                <w:rFonts w:ascii="Times" w:hAnsi="Times"/>
+                <w:color w:val="000000"/>
+                <w:sz w:val="18"/>
+                <w:szCs w:val="18"/>
+              </w:rPr>
+              <w:t>Scale</w:t>
+            </w:r>
+          </w:p>
+        </w:tc>
+        <w:tc>
+          <w:tcPr>
+            <w:tcW w:w="1800" w:type="dxa"/>
+            <w:tcBorders>
+              <w:top w:val="single" w:sz="8" w:space="0" w:color="000000"/>
+              <w:left w:val="single" w:sz="8" w:space="0" w:color="000000"/>
+              <w:bottom w:val="single" w:sz="8" w:space="0" w:color="000000"/>
+              <w:right w:val="single" w:sz="8" w:space="0" w:color="000000"/>
+            </w:tcBorders>
+            <w:tcMar>
+              <w:top w:w="100" w:type="dxa"/>
+              <w:left w:w="100" w:type="dxa"/>
+              <w:bottom w:w="100" w:type="dxa"/>
+              <w:right w:w="100" w:type="dxa"/>
+            </w:tcMar>
+            <w:hideMark/>
+          </w:tcPr>
+          <w:p>
+            <w:pPr>
+              <w:pStyle w:val="NormalWeb"/>
+              <w:spacing w:before="0" w:beforeAutospacing="0" w:after="0" w:afterAutospacing="0"/>
+              <w:rPr>
+                <w:rFonts w:ascii="Times" w:hAnsi="Times"/>
+                <w:sz w:val="18"/>
+                <w:szCs w:val="18"/>
+              </w:rPr>
+            </w:pPr>
+            <w:r>
+              <w:rPr>
+                <w:rFonts w:ascii="Times" w:hAnsi="Times"/>
+                <w:color w:val="000000"/>
+                <w:sz w:val="18"/>
+                <w:szCs w:val="18"/>
+              </w:rPr>
+              <w:t>Auto</w:t>
+            </w:r>
+          </w:p>
+        </w:tc>
+      </w:tr>
+      <w:tr>
+        <w:trPr>
+          <w:trHeight w:val="186"/>
+        </w:trPr>
+        <w:tc>
+          <w:tcPr>
+            <w:tcW w:w="1000" w:type="dxa"/>
+            <w:vMerge/>
+            <w:tcBorders>
+              <w:top w:val="single" w:sz="8" w:space="0" w:color="000000"/>
+              <w:left w:val="single" w:sz="8" w:space="0" w:color="000000"/>
+              <w:bottom w:val="single" w:sz="8" w:space="0" w:color="000000"/>
+              <w:right w:val="single" w:sz="8" w:space="0" w:color="000000"/>
+            </w:tcBorders>
+            <w:vAlign w:val="center"/>
+            <w:hideMark/>
+          </w:tcPr>
+          <w:p>
+            <w:pPr>
+              <w:rPr>
+                <w:rFonts w:ascii="Times" w:hAnsi="Times"/>
+                <w:sz w:val="18"/>
+                <w:szCs w:val="18"/>
+              </w:rPr>
+            </w:pPr>
+          </w:p>
+        </w:tc>
+        <w:tc>
+          <w:tcPr>
+            <w:tcW w:w="1690" w:type="dxa"/>
+            <w:tcBorders>
+              <w:top w:val="single" w:sz="8" w:space="0" w:color="000000"/>
+              <w:left w:val="single" w:sz="8" w:space="0" w:color="000000"/>
+              <w:bottom w:val="single" w:sz="8" w:space="0" w:color="000000"/>
+              <w:right w:val="single" w:sz="8" w:space="0" w:color="000000"/>
+            </w:tcBorders>
+            <w:tcMar>
+              <w:top w:w="100" w:type="dxa"/>
+              <w:left w:w="100" w:type="dxa"/>
+              <w:bottom w:w="100" w:type="dxa"/>
+              <w:right w:w="100" w:type="dxa"/>
+            </w:tcMar>
+            <w:hideMark/>
+          </w:tcPr>
+          <w:p>
+            <w:pPr>
+              <w:pStyle w:val="NormalWeb"/>
+              <w:spacing w:before="0" w:beforeAutospacing="0" w:after="0" w:afterAutospacing="0"/>
+              <w:rPr>
+                <w:rFonts w:ascii="Times" w:hAnsi="Times"/>
+                <w:sz w:val="18"/>
+                <w:szCs w:val="18"/>
+              </w:rPr>
+            </w:pPr>
+            <w:r>
+              <w:rPr>
+                <w:rFonts w:ascii="Times" w:hAnsi="Times"/>
+                <w:color w:val="000000"/>
+                <w:sz w:val="18"/>
+                <w:szCs w:val="18"/>
+              </w:rPr>
+              <w:t>Kernel</w:t>
+            </w:r>
+          </w:p>
+        </w:tc>
+        <w:tc>
+          <w:tcPr>
+            <w:tcW w:w="1530" w:type="dxa"/>
+            <w:tcBorders>
+              <w:top w:val="single" w:sz="8" w:space="0" w:color="000000"/>
+              <w:left w:val="single" w:sz="8" w:space="0" w:color="000000"/>
+              <w:bottom w:val="single" w:sz="8" w:space="0" w:color="000000"/>
+              <w:right w:val="single" w:sz="8" w:space="0" w:color="000000"/>
+            </w:tcBorders>
+            <w:tcMar>
+              <w:top w:w="100" w:type="dxa"/>
+              <w:left w:w="100" w:type="dxa"/>
+              <w:bottom w:w="100" w:type="dxa"/>
+              <w:right w:w="100" w:type="dxa"/>
+            </w:tcMar>
+            <w:hideMark/>
+          </w:tcPr>
+          <w:p>
+            <w:pPr>
+              <w:pStyle w:val="NormalWeb"/>
+              <w:spacing w:before="0" w:beforeAutospacing="0" w:after="0" w:afterAutospacing="0"/>
+              <w:rPr>
+                <w:rFonts w:ascii="Times" w:hAnsi="Times"/>
+                <w:sz w:val="18"/>
+                <w:szCs w:val="18"/>
+              </w:rPr>
+            </w:pPr>
+            <w:r>
+              <w:rPr>
+                <w:rFonts w:ascii="Times" w:hAnsi="Times"/>
+                <w:color w:val="000000"/>
+                <w:sz w:val="18"/>
+                <w:szCs w:val="18"/>
+              </w:rPr>
+              <w:t>RBF</w:t>
+            </w:r>
+          </w:p>
+        </w:tc>
+        <w:tc>
+          <w:tcPr>
+            <w:tcW w:w="1800" w:type="dxa"/>
+            <w:tcBorders>
+              <w:top w:val="single" w:sz="8" w:space="0" w:color="000000"/>
+              <w:left w:val="single" w:sz="8" w:space="0" w:color="000000"/>
+              <w:bottom w:val="single" w:sz="8" w:space="0" w:color="000000"/>
+              <w:right w:val="single" w:sz="8" w:space="0" w:color="000000"/>
+            </w:tcBorders>
+            <w:tcMar>
+              <w:top w:w="100" w:type="dxa"/>
+              <w:left w:w="100" w:type="dxa"/>
+              <w:bottom w:w="100" w:type="dxa"/>
+              <w:right w:w="100" w:type="dxa"/>
+            </w:tcMar>
+            <w:hideMark/>
+          </w:tcPr>
+          <w:p>
+            <w:pPr>
+              <w:pStyle w:val="NormalWeb"/>
+              <w:spacing w:before="0" w:beforeAutospacing="0" w:after="0" w:afterAutospacing="0"/>
+              <w:rPr>
+                <w:rFonts w:ascii="Times" w:hAnsi="Times"/>
+                <w:sz w:val="18"/>
+                <w:szCs w:val="18"/>
+              </w:rPr>
+            </w:pPr>
+            <w:r>
+              <w:rPr>
+                <w:rFonts w:ascii="Times" w:hAnsi="Times"/>
+                <w:color w:val="000000"/>
+                <w:sz w:val="18"/>
+                <w:szCs w:val="18"/>
+              </w:rPr>
+              <w:t>RBF</w:t>
+            </w:r>
+          </w:p>
+        </w:tc>
+      </w:tr>
+      <w:tr>
+        <w:trPr>
+          <w:trHeight w:val="213"/>
+        </w:trPr>
+        <w:tc>
+          <w:tcPr>
+            <w:tcW w:w="1000" w:type="dxa"/>
+            <w:vMerge w:val="restart"/>
+            <w:tcBorders>
+              <w:top w:val="single" w:sz="8" w:space="0" w:color="000000"/>
+              <w:left w:val="single" w:sz="8" w:space="0" w:color="000000"/>
+              <w:bottom w:val="single" w:sz="8" w:space="0" w:color="000000"/>
+              <w:right w:val="single" w:sz="8" w:space="0" w:color="000000"/>
+            </w:tcBorders>
+            <w:tcMar>
+              <w:top w:w="100" w:type="dxa"/>
+              <w:left w:w="100" w:type="dxa"/>
+              <w:bottom w:w="100" w:type="dxa"/>
+              <w:right w:w="100" w:type="dxa"/>
+            </w:tcMar>
+            <w:hideMark/>
+          </w:tcPr>
+          <w:p>
+            <w:pPr>
+              <w:spacing w:after="240"/>
+              <w:rPr>
+                <w:rFonts w:ascii="Times" w:hAnsi="Times"/>
+                <w:sz w:val="18"/>
+                <w:szCs w:val="18"/>
+              </w:rPr>
+            </w:pPr>
+            <w:r>
+              <w:rPr>
+                <w:rFonts w:ascii="Times" w:hAnsi="Times"/>
+                <w:sz w:val="18"/>
+                <w:szCs w:val="18"/>
+              </w:rPr>
+              <w:br/>
+            </w:r>
+          </w:p>
+          <w:p>
+            <w:pPr>
+              <w:pStyle w:val="NormalWeb"/>
+              <w:spacing w:before="0" w:beforeAutospacing="0" w:after="0" w:afterAutospacing="0"/>
+              <w:jc w:val="center"/>
+              <w:rPr>
+                <w:rFonts w:ascii="Times" w:hAnsi="Times"/>
+                <w:sz w:val="18"/>
+                <w:szCs w:val="18"/>
+              </w:rPr>
+            </w:pPr>
+            <w:r>
+              <w:rPr>
+                <w:rFonts w:ascii="Times" w:hAnsi="Times"/>
+                <w:color w:val="000000"/>
+                <w:sz w:val="18"/>
+                <w:szCs w:val="18"/>
+              </w:rPr>
+              <w:t>K-NN</w:t>
+            </w:r>
+          </w:p>
+        </w:tc>
+        <w:tc>
+          <w:tcPr>
+            <w:tcW w:w="1690" w:type="dxa"/>
+            <w:tcBorders>
+              <w:top w:val="single" w:sz="8" w:space="0" w:color="000000"/>
+              <w:left w:val="single" w:sz="8" w:space="0" w:color="000000"/>
+              <w:bottom w:val="single" w:sz="8" w:space="0" w:color="000000"/>
+              <w:right w:val="single" w:sz="8" w:space="0" w:color="000000"/>
+            </w:tcBorders>
+            <w:tcMar>
+              <w:top w:w="100" w:type="dxa"/>
+              <w:left w:w="100" w:type="dxa"/>
+              <w:bottom w:w="100" w:type="dxa"/>
+              <w:right w:w="100" w:type="dxa"/>
+            </w:tcMar>
+            <w:hideMark/>
+          </w:tcPr>
+          <w:p>
+            <w:pPr>
+              <w:pStyle w:val="NormalWeb"/>
+              <w:spacing w:before="0" w:beforeAutospacing="0" w:after="0" w:afterAutospacing="0"/>
+              <w:rPr>
+                <w:rFonts w:ascii="Times" w:hAnsi="Times"/>
+                <w:sz w:val="18"/>
+                <w:szCs w:val="18"/>
+              </w:rPr>
+            </w:pPr>
+            <w:r>
+              <w:rPr>
+                <w:rFonts w:ascii="Times" w:hAnsi="Times"/>
+                <w:color w:val="000000"/>
+                <w:sz w:val="18"/>
+                <w:szCs w:val="18"/>
+              </w:rPr>
+              <w:t>Algorithm</w:t>
+            </w:r>
+          </w:p>
+        </w:tc>
+        <w:tc>
+          <w:tcPr>
+            <w:tcW w:w="1530" w:type="dxa"/>
+            <w:tcBorders>
+              <w:top w:val="single" w:sz="8" w:space="0" w:color="000000"/>
+              <w:left w:val="single" w:sz="8" w:space="0" w:color="000000"/>
+              <w:bottom w:val="single" w:sz="8" w:space="0" w:color="000000"/>
+              <w:right w:val="single" w:sz="8" w:space="0" w:color="000000"/>
+            </w:tcBorders>
+            <w:tcMar>
+              <w:top w:w="100" w:type="dxa"/>
+              <w:left w:w="100" w:type="dxa"/>
+              <w:bottom w:w="100" w:type="dxa"/>
+              <w:right w:w="100" w:type="dxa"/>
+            </w:tcMar>
+            <w:hideMark/>
+          </w:tcPr>
+          <w:p>
+            <w:pPr>
+              <w:pStyle w:val="NormalWeb"/>
+              <w:spacing w:before="0" w:beforeAutospacing="0" w:after="0" w:afterAutospacing="0"/>
+              <w:rPr>
+                <w:rFonts w:ascii="Times" w:hAnsi="Times"/>
+                <w:sz w:val="18"/>
+                <w:szCs w:val="18"/>
+              </w:rPr>
+            </w:pPr>
+            <w:r>
+              <w:rPr>
+                <w:rFonts w:ascii="Times" w:hAnsi="Times"/>
+                <w:color w:val="000000"/>
+                <w:sz w:val="18"/>
+                <w:szCs w:val="18"/>
+              </w:rPr>
+              <w:t>Auto</w:t>
+            </w:r>
+          </w:p>
+        </w:tc>
+        <w:tc>
+          <w:tcPr>
+            <w:tcW w:w="1800" w:type="dxa"/>
+            <w:tcBorders>
+              <w:top w:val="single" w:sz="8" w:space="0" w:color="000000"/>
+              <w:left w:val="single" w:sz="8" w:space="0" w:color="000000"/>
+              <w:bottom w:val="single" w:sz="8" w:space="0" w:color="000000"/>
+              <w:right w:val="single" w:sz="8" w:space="0" w:color="000000"/>
+            </w:tcBorders>
+            <w:tcMar>
+              <w:top w:w="100" w:type="dxa"/>
+              <w:left w:w="100" w:type="dxa"/>
+              <w:bottom w:w="100" w:type="dxa"/>
+              <w:right w:w="100" w:type="dxa"/>
+            </w:tcMar>
+            <w:hideMark/>
+          </w:tcPr>
+          <w:p>
+            <w:pPr>
+              <w:pStyle w:val="NormalWeb"/>
+              <w:spacing w:before="0" w:beforeAutospacing="0" w:after="0" w:afterAutospacing="0"/>
+              <w:rPr>
+                <w:rFonts w:ascii="Times" w:hAnsi="Times"/>
+                <w:sz w:val="18"/>
+                <w:szCs w:val="18"/>
+              </w:rPr>
+            </w:pPr>
+            <w:r>
+              <w:rPr>
+                <w:rFonts w:ascii="Times" w:hAnsi="Times"/>
+                <w:color w:val="000000"/>
+                <w:sz w:val="18"/>
+                <w:szCs w:val="18"/>
+              </w:rPr>
+              <w:t>Auto</w:t>
+            </w:r>
+          </w:p>
+        </w:tc>
+      </w:tr>
+      <w:tr>
+        <w:trPr>
+          <w:trHeight w:val="222"/>
+        </w:trPr>
+        <w:tc>
+          <w:tcPr>
+            <w:tcW w:w="1000" w:type="dxa"/>
+            <w:vMerge/>
+            <w:tcBorders>
+              <w:top w:val="single" w:sz="8" w:space="0" w:color="000000"/>
+              <w:left w:val="single" w:sz="8" w:space="0" w:color="000000"/>
+              <w:bottom w:val="single" w:sz="8" w:space="0" w:color="000000"/>
+              <w:right w:val="single" w:sz="8" w:space="0" w:color="000000"/>
+            </w:tcBorders>
+            <w:vAlign w:val="center"/>
+            <w:hideMark/>
+          </w:tcPr>
+          <w:p>
+            <w:pPr>
+              <w:rPr>
+                <w:rFonts w:ascii="Times" w:hAnsi="Times"/>
+                <w:sz w:val="18"/>
+                <w:szCs w:val="18"/>
+              </w:rPr>
+            </w:pPr>
+          </w:p>
+        </w:tc>
+        <w:tc>
+          <w:tcPr>
+            <w:tcW w:w="1690" w:type="dxa"/>
+            <w:tcBorders>
+              <w:top w:val="single" w:sz="8" w:space="0" w:color="000000"/>
+              <w:left w:val="single" w:sz="8" w:space="0" w:color="000000"/>
+              <w:bottom w:val="single" w:sz="8" w:space="0" w:color="000000"/>
+              <w:right w:val="single" w:sz="8" w:space="0" w:color="000000"/>
+            </w:tcBorders>
+            <w:tcMar>
+              <w:top w:w="100" w:type="dxa"/>
+              <w:left w:w="100" w:type="dxa"/>
+              <w:bottom w:w="100" w:type="dxa"/>
+              <w:right w:w="100" w:type="dxa"/>
+            </w:tcMar>
+            <w:hideMark/>
+          </w:tcPr>
+          <w:p>
+            <w:pPr>
+              <w:pStyle w:val="NormalWeb"/>
+              <w:spacing w:before="0" w:beforeAutospacing="0" w:after="0" w:afterAutospacing="0"/>
+              <w:rPr>
+                <w:rFonts w:ascii="Times" w:hAnsi="Times"/>
+                <w:sz w:val="18"/>
+                <w:szCs w:val="18"/>
+              </w:rPr>
+            </w:pPr>
+            <w:proofErr w:type="spellStart"/>
+            <w:r>
+              <w:rPr>
+                <w:rFonts w:ascii="Times" w:hAnsi="Times"/>
+                <w:color w:val="000000"/>
+                <w:sz w:val="18"/>
+                <w:szCs w:val="18"/>
+              </w:rPr>
+              <w:t>Leaf_Size</w:t>
+            </w:r>
+            <w:proofErr w:type="spellEnd"/>
+          </w:p>
+        </w:tc>
+        <w:tc>
+          <w:tcPr>
+            <w:tcW w:w="1530" w:type="dxa"/>
+            <w:tcBorders>
+              <w:top w:val="single" w:sz="8" w:space="0" w:color="000000"/>
+              <w:left w:val="single" w:sz="8" w:space="0" w:color="000000"/>
+              <w:bottom w:val="single" w:sz="8" w:space="0" w:color="000000"/>
+              <w:right w:val="single" w:sz="8" w:space="0" w:color="000000"/>
+            </w:tcBorders>
+            <w:tcMar>
+              <w:top w:w="100" w:type="dxa"/>
+              <w:left w:w="100" w:type="dxa"/>
+              <w:bottom w:w="100" w:type="dxa"/>
+              <w:right w:w="100" w:type="dxa"/>
+            </w:tcMar>
+            <w:hideMark/>
+          </w:tcPr>
+          <w:p>
+            <w:pPr>
+              <w:pStyle w:val="NormalWeb"/>
+              <w:spacing w:before="0" w:beforeAutospacing="0" w:after="0" w:afterAutospacing="0"/>
+              <w:rPr>
+                <w:rFonts w:ascii="Times" w:hAnsi="Times"/>
+                <w:sz w:val="18"/>
+                <w:szCs w:val="18"/>
+              </w:rPr>
+            </w:pPr>
+            <w:r>
+              <w:rPr>
+                <w:rFonts w:ascii="Times" w:hAnsi="Times"/>
+                <w:color w:val="000000"/>
+                <w:sz w:val="18"/>
+                <w:szCs w:val="18"/>
+              </w:rPr>
+              <w:t>1</w:t>
+            </w:r>
+          </w:p>
+        </w:tc>
+        <w:tc>
+          <w:tcPr>
+            <w:tcW w:w="1800" w:type="dxa"/>
+            <w:tcBorders>
+              <w:top w:val="single" w:sz="8" w:space="0" w:color="000000"/>
+              <w:left w:val="single" w:sz="8" w:space="0" w:color="000000"/>
+              <w:bottom w:val="single" w:sz="8" w:space="0" w:color="000000"/>
+              <w:right w:val="single" w:sz="8" w:space="0" w:color="000000"/>
+            </w:tcBorders>
+            <w:tcMar>
+              <w:top w:w="100" w:type="dxa"/>
+              <w:left w:w="100" w:type="dxa"/>
+              <w:bottom w:w="100" w:type="dxa"/>
+              <w:right w:w="100" w:type="dxa"/>
+            </w:tcMar>
+            <w:hideMark/>
+          </w:tcPr>
+          <w:p>
+            <w:pPr>
+              <w:pStyle w:val="NormalWeb"/>
+              <w:spacing w:before="0" w:beforeAutospacing="0" w:after="0" w:afterAutospacing="0"/>
+              <w:rPr>
+                <w:rFonts w:ascii="Times" w:hAnsi="Times"/>
+                <w:sz w:val="18"/>
+                <w:szCs w:val="18"/>
+              </w:rPr>
+            </w:pPr>
+            <w:r>
+              <w:rPr>
+                <w:rFonts w:ascii="Times" w:hAnsi="Times"/>
+                <w:color w:val="000000"/>
+                <w:sz w:val="18"/>
+                <w:szCs w:val="18"/>
+              </w:rPr>
+              <w:t>1</w:t>
+            </w:r>
+          </w:p>
+        </w:tc>
+      </w:tr>
+      <w:tr>
+        <w:trPr>
+          <w:trHeight w:val="231"/>
+        </w:trPr>
+        <w:tc>
+          <w:tcPr>
+            <w:tcW w:w="1000" w:type="dxa"/>
+            <w:vMerge/>
+            <w:tcBorders>
+              <w:top w:val="single" w:sz="8" w:space="0" w:color="000000"/>
+              <w:left w:val="single" w:sz="8" w:space="0" w:color="000000"/>
+              <w:bottom w:val="single" w:sz="8" w:space="0" w:color="000000"/>
+              <w:right w:val="single" w:sz="8" w:space="0" w:color="000000"/>
+            </w:tcBorders>
+            <w:vAlign w:val="center"/>
+            <w:hideMark/>
+          </w:tcPr>
+          <w:p>
+            <w:pPr>
+              <w:rPr>
+                <w:rFonts w:ascii="Times" w:hAnsi="Times"/>
+                <w:sz w:val="18"/>
+                <w:szCs w:val="18"/>
+              </w:rPr>
+            </w:pPr>
+          </w:p>
+        </w:tc>
+        <w:tc>
+          <w:tcPr>
+            <w:tcW w:w="1690" w:type="dxa"/>
+            <w:tcBorders>
+              <w:top w:val="single" w:sz="8" w:space="0" w:color="000000"/>
+              <w:left w:val="single" w:sz="8" w:space="0" w:color="000000"/>
+              <w:bottom w:val="single" w:sz="8" w:space="0" w:color="000000"/>
+              <w:right w:val="single" w:sz="8" w:space="0" w:color="000000"/>
+            </w:tcBorders>
+            <w:tcMar>
+              <w:top w:w="100" w:type="dxa"/>
+              <w:left w:w="100" w:type="dxa"/>
+              <w:bottom w:w="100" w:type="dxa"/>
+              <w:right w:w="100" w:type="dxa"/>
+            </w:tcMar>
+            <w:hideMark/>
+          </w:tcPr>
+          <w:p>
+            <w:pPr>
+              <w:pStyle w:val="NormalWeb"/>
+              <w:spacing w:before="0" w:beforeAutospacing="0" w:after="0" w:afterAutospacing="0"/>
+              <w:rPr>
+                <w:rFonts w:ascii="Times" w:hAnsi="Times"/>
+                <w:sz w:val="18"/>
+                <w:szCs w:val="18"/>
+              </w:rPr>
+            </w:pPr>
+            <w:proofErr w:type="spellStart"/>
+            <w:r>
+              <w:rPr>
+                <w:rFonts w:ascii="Times" w:hAnsi="Times"/>
+                <w:color w:val="000000"/>
+                <w:sz w:val="18"/>
+                <w:szCs w:val="18"/>
+              </w:rPr>
+              <w:t>N_Jobs</w:t>
+            </w:r>
+            <w:proofErr w:type="spellEnd"/>
+          </w:p>
+        </w:tc>
+        <w:tc>
+          <w:tcPr>
+            <w:tcW w:w="1530" w:type="dxa"/>
+            <w:tcBorders>
+              <w:top w:val="single" w:sz="8" w:space="0" w:color="000000"/>
+              <w:left w:val="single" w:sz="8" w:space="0" w:color="000000"/>
+              <w:bottom w:val="single" w:sz="8" w:space="0" w:color="000000"/>
+              <w:right w:val="single" w:sz="8" w:space="0" w:color="000000"/>
+            </w:tcBorders>
+            <w:tcMar>
+              <w:top w:w="100" w:type="dxa"/>
+              <w:left w:w="100" w:type="dxa"/>
+              <w:bottom w:w="100" w:type="dxa"/>
+              <w:right w:w="100" w:type="dxa"/>
+            </w:tcMar>
+            <w:hideMark/>
+          </w:tcPr>
+          <w:p>
+            <w:pPr>
+              <w:pStyle w:val="NormalWeb"/>
+              <w:spacing w:before="0" w:beforeAutospacing="0" w:after="0" w:afterAutospacing="0"/>
+              <w:rPr>
+                <w:rFonts w:ascii="Times" w:hAnsi="Times"/>
+                <w:sz w:val="18"/>
+                <w:szCs w:val="18"/>
+              </w:rPr>
+            </w:pPr>
+            <w:r>
+              <w:rPr>
+                <w:rFonts w:ascii="Times" w:hAnsi="Times"/>
+                <w:color w:val="000000"/>
+                <w:sz w:val="18"/>
+                <w:szCs w:val="18"/>
+              </w:rPr>
+              <w:t>-1</w:t>
+            </w:r>
+          </w:p>
+        </w:tc>
+        <w:tc>
+          <w:tcPr>
+            <w:tcW w:w="1800" w:type="dxa"/>
+            <w:tcBorders>
+              <w:top w:val="single" w:sz="8" w:space="0" w:color="000000"/>
+              <w:left w:val="single" w:sz="8" w:space="0" w:color="000000"/>
+              <w:bottom w:val="single" w:sz="8" w:space="0" w:color="000000"/>
+              <w:right w:val="single" w:sz="8" w:space="0" w:color="000000"/>
+            </w:tcBorders>
+            <w:tcMar>
+              <w:top w:w="100" w:type="dxa"/>
+              <w:left w:w="100" w:type="dxa"/>
+              <w:bottom w:w="100" w:type="dxa"/>
+              <w:right w:w="100" w:type="dxa"/>
+            </w:tcMar>
+            <w:hideMark/>
+          </w:tcPr>
+          <w:p>
+            <w:pPr>
+              <w:pStyle w:val="NormalWeb"/>
+              <w:spacing w:before="0" w:beforeAutospacing="0" w:after="0" w:afterAutospacing="0"/>
+              <w:rPr>
+                <w:rFonts w:ascii="Times" w:hAnsi="Times"/>
+                <w:sz w:val="18"/>
+                <w:szCs w:val="18"/>
+              </w:rPr>
+            </w:pPr>
+            <w:r>
+              <w:rPr>
+                <w:rFonts w:ascii="Times" w:hAnsi="Times"/>
+                <w:color w:val="000000"/>
+                <w:sz w:val="18"/>
+                <w:szCs w:val="18"/>
+              </w:rPr>
+              <w:t>-1</w:t>
+            </w:r>
+          </w:p>
+        </w:tc>
+      </w:tr>
+      <w:tr>
+        <w:trPr>
+          <w:trHeight w:val="231"/>
+        </w:trPr>
+        <w:tc>
+          <w:tcPr>
+            <w:tcW w:w="1000" w:type="dxa"/>
+            <w:vMerge/>
+            <w:tcBorders>
+              <w:top w:val="single" w:sz="8" w:space="0" w:color="000000"/>
+              <w:left w:val="single" w:sz="8" w:space="0" w:color="000000"/>
+              <w:bottom w:val="single" w:sz="8" w:space="0" w:color="000000"/>
+              <w:right w:val="single" w:sz="8" w:space="0" w:color="000000"/>
+            </w:tcBorders>
+            <w:vAlign w:val="center"/>
+            <w:hideMark/>
+          </w:tcPr>
+          <w:p>
+            <w:pPr>
+              <w:rPr>
+                <w:rFonts w:ascii="Times" w:hAnsi="Times"/>
+                <w:sz w:val="18"/>
+                <w:szCs w:val="18"/>
+              </w:rPr>
+            </w:pPr>
+          </w:p>
+        </w:tc>
+        <w:tc>
+          <w:tcPr>
+            <w:tcW w:w="1690" w:type="dxa"/>
+            <w:tcBorders>
+              <w:top w:val="single" w:sz="8" w:space="0" w:color="000000"/>
+              <w:left w:val="single" w:sz="8" w:space="0" w:color="000000"/>
+              <w:bottom w:val="single" w:sz="8" w:space="0" w:color="000000"/>
+              <w:right w:val="single" w:sz="8" w:space="0" w:color="000000"/>
+            </w:tcBorders>
+            <w:tcMar>
+              <w:top w:w="100" w:type="dxa"/>
+              <w:left w:w="100" w:type="dxa"/>
+              <w:bottom w:w="100" w:type="dxa"/>
+              <w:right w:w="100" w:type="dxa"/>
+            </w:tcMar>
+            <w:hideMark/>
+          </w:tcPr>
+          <w:p>
+            <w:pPr>
+              <w:pStyle w:val="NormalWeb"/>
+              <w:spacing w:before="0" w:beforeAutospacing="0" w:after="0" w:afterAutospacing="0"/>
+              <w:rPr>
+                <w:rFonts w:ascii="Times" w:hAnsi="Times"/>
+                <w:sz w:val="18"/>
+                <w:szCs w:val="18"/>
+              </w:rPr>
+            </w:pPr>
+            <w:proofErr w:type="spellStart"/>
+            <w:r>
+              <w:rPr>
+                <w:rFonts w:ascii="Times" w:hAnsi="Times"/>
+                <w:color w:val="000000"/>
+                <w:sz w:val="18"/>
+                <w:szCs w:val="18"/>
+              </w:rPr>
+              <w:t>N_Neighbors</w:t>
+            </w:r>
+            <w:proofErr w:type="spellEnd"/>
+          </w:p>
+        </w:tc>
+        <w:tc>
+          <w:tcPr>
+            <w:tcW w:w="1530" w:type="dxa"/>
+            <w:tcBorders>
+              <w:top w:val="single" w:sz="8" w:space="0" w:color="000000"/>
+              <w:left w:val="single" w:sz="8" w:space="0" w:color="000000"/>
+              <w:bottom w:val="single" w:sz="8" w:space="0" w:color="000000"/>
+              <w:right w:val="single" w:sz="8" w:space="0" w:color="000000"/>
+            </w:tcBorders>
+            <w:tcMar>
+              <w:top w:w="100" w:type="dxa"/>
+              <w:left w:w="100" w:type="dxa"/>
+              <w:bottom w:w="100" w:type="dxa"/>
+              <w:right w:w="100" w:type="dxa"/>
+            </w:tcMar>
+            <w:hideMark/>
+          </w:tcPr>
+          <w:p>
+            <w:pPr>
+              <w:pStyle w:val="NormalWeb"/>
+              <w:spacing w:before="0" w:beforeAutospacing="0" w:after="0" w:afterAutospacing="0"/>
+              <w:rPr>
+                <w:rFonts w:ascii="Times" w:hAnsi="Times"/>
+                <w:sz w:val="18"/>
+                <w:szCs w:val="18"/>
+              </w:rPr>
+            </w:pPr>
+            <w:r>
+              <w:rPr>
+                <w:rFonts w:ascii="Times" w:hAnsi="Times"/>
+                <w:color w:val="000000"/>
+                <w:sz w:val="18"/>
+                <w:szCs w:val="18"/>
+              </w:rPr>
+              <w:t>9</w:t>
+            </w:r>
+          </w:p>
+        </w:tc>
+        <w:tc>
+          <w:tcPr>
+            <w:tcW w:w="1800" w:type="dxa"/>
+            <w:tcBorders>
+              <w:top w:val="single" w:sz="8" w:space="0" w:color="000000"/>
+              <w:left w:val="single" w:sz="8" w:space="0" w:color="000000"/>
+              <w:bottom w:val="single" w:sz="8" w:space="0" w:color="000000"/>
+              <w:right w:val="single" w:sz="8" w:space="0" w:color="000000"/>
+            </w:tcBorders>
+            <w:tcMar>
+              <w:top w:w="100" w:type="dxa"/>
+              <w:left w:w="100" w:type="dxa"/>
+              <w:bottom w:w="100" w:type="dxa"/>
+              <w:right w:w="100" w:type="dxa"/>
+            </w:tcMar>
+            <w:hideMark/>
+          </w:tcPr>
+          <w:p>
+            <w:pPr>
+              <w:pStyle w:val="NormalWeb"/>
+              <w:spacing w:before="0" w:beforeAutospacing="0" w:after="0" w:afterAutospacing="0"/>
+              <w:rPr>
+                <w:rFonts w:ascii="Times" w:hAnsi="Times"/>
+                <w:sz w:val="18"/>
+                <w:szCs w:val="18"/>
+              </w:rPr>
+            </w:pPr>
+            <w:r>
+              <w:rPr>
+                <w:rFonts w:ascii="Times" w:hAnsi="Times"/>
+                <w:color w:val="000000"/>
+                <w:sz w:val="18"/>
+                <w:szCs w:val="18"/>
+              </w:rPr>
+              <w:t>9</w:t>
+            </w:r>
+          </w:p>
+        </w:tc>
+      </w:tr>
+      <w:tr>
+        <w:trPr>
+          <w:trHeight w:val="141"/>
+        </w:trPr>
+        <w:tc>
+          <w:tcPr>
+            <w:tcW w:w="1000" w:type="dxa"/>
+            <w:vMerge/>
+            <w:tcBorders>
+              <w:top w:val="single" w:sz="8" w:space="0" w:color="000000"/>
+              <w:left w:val="single" w:sz="8" w:space="0" w:color="000000"/>
+              <w:bottom w:val="single" w:sz="8" w:space="0" w:color="000000"/>
+              <w:right w:val="single" w:sz="8" w:space="0" w:color="000000"/>
+            </w:tcBorders>
+            <w:vAlign w:val="center"/>
+            <w:hideMark/>
+          </w:tcPr>
+          <w:p>
+            <w:pPr>
+              <w:rPr>
+                <w:rFonts w:ascii="Times" w:hAnsi="Times"/>
+                <w:sz w:val="18"/>
+                <w:szCs w:val="18"/>
+              </w:rPr>
+            </w:pPr>
+          </w:p>
+        </w:tc>
+        <w:tc>
+          <w:tcPr>
+            <w:tcW w:w="1690" w:type="dxa"/>
+            <w:tcBorders>
+              <w:top w:val="single" w:sz="8" w:space="0" w:color="000000"/>
+              <w:left w:val="single" w:sz="8" w:space="0" w:color="000000"/>
+              <w:bottom w:val="single" w:sz="8" w:space="0" w:color="000000"/>
+              <w:right w:val="single" w:sz="8" w:space="0" w:color="000000"/>
+            </w:tcBorders>
+            <w:tcMar>
+              <w:top w:w="100" w:type="dxa"/>
+              <w:left w:w="100" w:type="dxa"/>
+              <w:bottom w:w="100" w:type="dxa"/>
+              <w:right w:w="100" w:type="dxa"/>
+            </w:tcMar>
+            <w:hideMark/>
+          </w:tcPr>
+          <w:p>
+            <w:pPr>
+              <w:pStyle w:val="NormalWeb"/>
+              <w:spacing w:before="0" w:beforeAutospacing="0" w:after="0" w:afterAutospacing="0"/>
+              <w:rPr>
+                <w:rFonts w:ascii="Times" w:hAnsi="Times"/>
+                <w:sz w:val="18"/>
+                <w:szCs w:val="18"/>
+              </w:rPr>
+            </w:pPr>
+            <w:r>
+              <w:rPr>
+                <w:rFonts w:ascii="Times" w:hAnsi="Times"/>
+                <w:color w:val="000000"/>
+                <w:sz w:val="18"/>
+                <w:szCs w:val="18"/>
+              </w:rPr>
+              <w:t>Weights</w:t>
+            </w:r>
+          </w:p>
+        </w:tc>
+        <w:tc>
+          <w:tcPr>
+            <w:tcW w:w="1530" w:type="dxa"/>
+            <w:tcBorders>
+              <w:top w:val="single" w:sz="8" w:space="0" w:color="000000"/>
+              <w:left w:val="single" w:sz="8" w:space="0" w:color="000000"/>
+              <w:bottom w:val="single" w:sz="8" w:space="0" w:color="000000"/>
+              <w:right w:val="single" w:sz="8" w:space="0" w:color="000000"/>
+            </w:tcBorders>
+            <w:tcMar>
+              <w:top w:w="100" w:type="dxa"/>
+              <w:left w:w="100" w:type="dxa"/>
+              <w:bottom w:w="100" w:type="dxa"/>
+              <w:right w:w="100" w:type="dxa"/>
+            </w:tcMar>
+            <w:hideMark/>
+          </w:tcPr>
+          <w:p>
+            <w:pPr>
+              <w:pStyle w:val="NormalWeb"/>
+              <w:spacing w:before="0" w:beforeAutospacing="0" w:after="0" w:afterAutospacing="0"/>
+              <w:rPr>
+                <w:rFonts w:ascii="Times" w:hAnsi="Times"/>
+                <w:sz w:val="18"/>
+                <w:szCs w:val="18"/>
+              </w:rPr>
+            </w:pPr>
+            <w:r>
+              <w:rPr>
+                <w:rFonts w:ascii="Times" w:hAnsi="Times"/>
+                <w:color w:val="000000"/>
+                <w:sz w:val="18"/>
+                <w:szCs w:val="18"/>
+              </w:rPr>
+              <w:t>Distance</w:t>
+            </w:r>
+          </w:p>
+        </w:tc>
+        <w:tc>
+          <w:tcPr>
+            <w:tcW w:w="1800" w:type="dxa"/>
+            <w:tcBorders>
+              <w:top w:val="single" w:sz="8" w:space="0" w:color="000000"/>
+              <w:left w:val="single" w:sz="8" w:space="0" w:color="000000"/>
+              <w:bottom w:val="single" w:sz="8" w:space="0" w:color="000000"/>
+              <w:right w:val="single" w:sz="8" w:space="0" w:color="000000"/>
+            </w:tcBorders>
+            <w:tcMar>
+              <w:top w:w="100" w:type="dxa"/>
+              <w:left w:w="100" w:type="dxa"/>
+              <w:bottom w:w="100" w:type="dxa"/>
+              <w:right w:w="100" w:type="dxa"/>
+            </w:tcMar>
+            <w:hideMark/>
+          </w:tcPr>
+          <w:p>
+            <w:pPr>
+              <w:pStyle w:val="NormalWeb"/>
+              <w:spacing w:before="0" w:beforeAutospacing="0" w:after="0" w:afterAutospacing="0"/>
+              <w:rPr>
+                <w:rFonts w:ascii="Times" w:hAnsi="Times"/>
+                <w:sz w:val="18"/>
+                <w:szCs w:val="18"/>
+              </w:rPr>
+            </w:pPr>
+            <w:r>
+              <w:rPr>
+                <w:rFonts w:ascii="Times" w:hAnsi="Times"/>
+                <w:color w:val="000000"/>
+                <w:sz w:val="18"/>
+                <w:szCs w:val="18"/>
+              </w:rPr>
+              <w:t>Distance</w:t>
+            </w:r>
+          </w:p>
+        </w:tc>
+      </w:tr>
+    </w:tbl>
+    <w:p/>
+    <w:p/>
+    <w:p/>
     <w:sectPr>
       <w:type w:val="continuous"/>
       <w:pgSz w:w="11894" w:h="16819"/>
@@ -7903,6 +13768,484 @@
     </w:p>
   </w:footnote>
 </w:footnotes>
+</file>
+
+<file path=word/numbering.xml><?xml version="1.0" encoding="utf-8"?>
+<w:numbering xmlns:wpc="http://schemas.microsoft.com/office/word/2010/wordprocessingCanvas" xmlns:cx="http://schemas.microsoft.com/office/drawing/2014/chartex" xmlns:cx1="http://schemas.microsoft.com/office/drawing/2015/9/8/chartex" xmlns:cx2="http://schemas.microsoft.com/office/drawing/2015/10/21/chartex" xmlns:cx3="http://schemas.microsoft.com/office/drawing/2016/5/9/chartex" xmlns:cx4="http://schemas.microsoft.com/office/drawing/2016/5/10/chartex" xmlns:cx5="http://schemas.microsoft.com/office/drawing/2016/5/11/chartex" xmlns:cx6="http://schemas.microsoft.com/office/drawing/2016/5/12/chartex" xmlns:cx7="http://schemas.microsoft.com/office/drawing/2016/5/13/chartex" xmlns:cx8="http://schemas.microsoft.com/office/drawing/2016/5/14/chartex" xmlns:mc="http://schemas.openxmlformats.org/markup-compatibility/2006" xmlns:aink="http://schemas.microsoft.com/office/drawing/2016/ink" xmlns:am3d="http://schemas.microsoft.com/office/drawing/2017/model3d" xmlns:o="urn:schemas-microsoft-com:office:office" xmlns:r="http://schemas.openxmlformats.org/officeDocument/2006/relationships" xmlns:m="http://schemas.openxmlformats.org/officeDocument/2006/math" xmlns:v="urn:schemas-microsoft-com:vml" xmlns:wp14="http://schemas.microsoft.com/office/word/2010/wordprocessingDrawing" xmlns:wp="http://schemas.openxmlformats.org/drawingml/2006/wordprocessingDrawing" xmlns:w10="urn:schemas-microsoft-com:office:word" xmlns:w="http://schemas.openxmlformats.org/wordprocessingml/2006/main" xmlns:w14="http://schemas.microsoft.com/office/word/2010/wordml" xmlns:w15="http://schemas.microsoft.com/office/word/2012/wordml" xmlns:w16cex="http://schemas.microsoft.com/office/word/2018/wordml/cex" xmlns:w16cid="http://schemas.microsoft.com/office/word/2016/wordml/cid" xmlns:w16="http://schemas.microsoft.com/office/word/2018/wordml" xmlns:w16se="http://schemas.microsoft.com/office/word/2015/wordml/symex" xmlns:wpg="http://schemas.microsoft.com/office/word/2010/wordprocessingGroup" xmlns:wpi="http://schemas.microsoft.com/office/word/2010/wordprocessingInk" xmlns:wne="http://schemas.microsoft.com/office/word/2006/wordml" xmlns:wps="http://schemas.microsoft.com/office/word/2010/wordprocessingShape" mc:Ignorable="w14 w15 w16se w16cid w16 w16cex wp14">
+  <w:abstractNum w:abstractNumId="0" w15:restartNumberingAfterBreak="0">
+    <w:nsid w:val="0C8A2A5F"/>
+    <w:multiLevelType w:val="hybridMultilevel"/>
+    <w:tmpl w:val="946220DA"/>
+    <w:lvl w:ilvl="0" w:tplc="04090001">
+      <w:start w:val="1"/>
+      <w:numFmt w:val="bullet"/>
+      <w:lvlText w:val=""/>
+      <w:lvlJc w:val="left"/>
+      <w:pPr>
+        <w:ind w:left="360" w:hanging="360"/>
+      </w:pPr>
+      <w:rPr>
+        <w:rFonts w:ascii="Symbol" w:hAnsi="Symbol" w:hint="default"/>
+      </w:rPr>
+    </w:lvl>
+    <w:lvl w:ilvl="1" w:tplc="04090003" w:tentative="1">
+      <w:start w:val="1"/>
+      <w:numFmt w:val="bullet"/>
+      <w:lvlText w:val="o"/>
+      <w:lvlJc w:val="left"/>
+      <w:pPr>
+        <w:ind w:left="1080" w:hanging="360"/>
+      </w:pPr>
+      <w:rPr>
+        <w:rFonts w:ascii="Courier New" w:hAnsi="Courier New" w:cs="Courier New" w:hint="default"/>
+      </w:rPr>
+    </w:lvl>
+    <w:lvl w:ilvl="2" w:tplc="04090005" w:tentative="1">
+      <w:start w:val="1"/>
+      <w:numFmt w:val="bullet"/>
+      <w:lvlText w:val=""/>
+      <w:lvlJc w:val="left"/>
+      <w:pPr>
+        <w:ind w:left="1800" w:hanging="360"/>
+      </w:pPr>
+      <w:rPr>
+        <w:rFonts w:ascii="Wingdings" w:hAnsi="Wingdings" w:hint="default"/>
+      </w:rPr>
+    </w:lvl>
+    <w:lvl w:ilvl="3" w:tplc="04090001" w:tentative="1">
+      <w:start w:val="1"/>
+      <w:numFmt w:val="bullet"/>
+      <w:lvlText w:val=""/>
+      <w:lvlJc w:val="left"/>
+      <w:pPr>
+        <w:ind w:left="2520" w:hanging="360"/>
+      </w:pPr>
+      <w:rPr>
+        <w:rFonts w:ascii="Symbol" w:hAnsi="Symbol" w:hint="default"/>
+      </w:rPr>
+    </w:lvl>
+    <w:lvl w:ilvl="4" w:tplc="04090003" w:tentative="1">
+      <w:start w:val="1"/>
+      <w:numFmt w:val="bullet"/>
+      <w:lvlText w:val="o"/>
+      <w:lvlJc w:val="left"/>
+      <w:pPr>
+        <w:ind w:left="3240" w:hanging="360"/>
+      </w:pPr>
+      <w:rPr>
+        <w:rFonts w:ascii="Courier New" w:hAnsi="Courier New" w:cs="Courier New" w:hint="default"/>
+      </w:rPr>
+    </w:lvl>
+    <w:lvl w:ilvl="5" w:tplc="04090005" w:tentative="1">
+      <w:start w:val="1"/>
+      <w:numFmt w:val="bullet"/>
+      <w:lvlText w:val=""/>
+      <w:lvlJc w:val="left"/>
+      <w:pPr>
+        <w:ind w:left="3960" w:hanging="360"/>
+      </w:pPr>
+      <w:rPr>
+        <w:rFonts w:ascii="Wingdings" w:hAnsi="Wingdings" w:hint="default"/>
+      </w:rPr>
+    </w:lvl>
+    <w:lvl w:ilvl="6" w:tplc="04090001" w:tentative="1">
+      <w:start w:val="1"/>
+      <w:numFmt w:val="bullet"/>
+      <w:lvlText w:val=""/>
+      <w:lvlJc w:val="left"/>
+      <w:pPr>
+        <w:ind w:left="4680" w:hanging="360"/>
+      </w:pPr>
+      <w:rPr>
+        <w:rFonts w:ascii="Symbol" w:hAnsi="Symbol" w:hint="default"/>
+      </w:rPr>
+    </w:lvl>
+    <w:lvl w:ilvl="7" w:tplc="04090003" w:tentative="1">
+      <w:start w:val="1"/>
+      <w:numFmt w:val="bullet"/>
+      <w:lvlText w:val="o"/>
+      <w:lvlJc w:val="left"/>
+      <w:pPr>
+        <w:ind w:left="5400" w:hanging="360"/>
+      </w:pPr>
+      <w:rPr>
+        <w:rFonts w:ascii="Courier New" w:hAnsi="Courier New" w:cs="Courier New" w:hint="default"/>
+      </w:rPr>
+    </w:lvl>
+    <w:lvl w:ilvl="8" w:tplc="04090005" w:tentative="1">
+      <w:start w:val="1"/>
+      <w:numFmt w:val="bullet"/>
+      <w:lvlText w:val=""/>
+      <w:lvlJc w:val="left"/>
+      <w:pPr>
+        <w:ind w:left="6120" w:hanging="360"/>
+      </w:pPr>
+      <w:rPr>
+        <w:rFonts w:ascii="Wingdings" w:hAnsi="Wingdings" w:hint="default"/>
+      </w:rPr>
+    </w:lvl>
+  </w:abstractNum>
+  <w:abstractNum w:abstractNumId="1" w15:restartNumberingAfterBreak="0">
+    <w:nsid w:val="4F8F79A4"/>
+    <w:multiLevelType w:val="hybridMultilevel"/>
+    <w:tmpl w:val="D01A2E38"/>
+    <w:lvl w:ilvl="0" w:tplc="0409000F">
+      <w:start w:val="1"/>
+      <w:numFmt w:val="decimal"/>
+      <w:lvlText w:val="%1."/>
+      <w:lvlJc w:val="left"/>
+      <w:pPr>
+        <w:ind w:left="360" w:hanging="360"/>
+      </w:pPr>
+    </w:lvl>
+    <w:lvl w:ilvl="1" w:tplc="04090019" w:tentative="1">
+      <w:start w:val="1"/>
+      <w:numFmt w:val="lowerLetter"/>
+      <w:lvlText w:val="%2."/>
+      <w:lvlJc w:val="left"/>
+      <w:pPr>
+        <w:ind w:left="1080" w:hanging="360"/>
+      </w:pPr>
+    </w:lvl>
+    <w:lvl w:ilvl="2" w:tplc="0409001B" w:tentative="1">
+      <w:start w:val="1"/>
+      <w:numFmt w:val="lowerRoman"/>
+      <w:lvlText w:val="%3."/>
+      <w:lvlJc w:val="right"/>
+      <w:pPr>
+        <w:ind w:left="1800" w:hanging="180"/>
+      </w:pPr>
+    </w:lvl>
+    <w:lvl w:ilvl="3" w:tplc="0409000F" w:tentative="1">
+      <w:start w:val="1"/>
+      <w:numFmt w:val="decimal"/>
+      <w:lvlText w:val="%4."/>
+      <w:lvlJc w:val="left"/>
+      <w:pPr>
+        <w:ind w:left="2520" w:hanging="360"/>
+      </w:pPr>
+    </w:lvl>
+    <w:lvl w:ilvl="4" w:tplc="04090019" w:tentative="1">
+      <w:start w:val="1"/>
+      <w:numFmt w:val="lowerLetter"/>
+      <w:lvlText w:val="%5."/>
+      <w:lvlJc w:val="left"/>
+      <w:pPr>
+        <w:ind w:left="3240" w:hanging="360"/>
+      </w:pPr>
+    </w:lvl>
+    <w:lvl w:ilvl="5" w:tplc="0409001B" w:tentative="1">
+      <w:start w:val="1"/>
+      <w:numFmt w:val="lowerRoman"/>
+      <w:lvlText w:val="%6."/>
+      <w:lvlJc w:val="right"/>
+      <w:pPr>
+        <w:ind w:left="3960" w:hanging="180"/>
+      </w:pPr>
+    </w:lvl>
+    <w:lvl w:ilvl="6" w:tplc="0409000F" w:tentative="1">
+      <w:start w:val="1"/>
+      <w:numFmt w:val="decimal"/>
+      <w:lvlText w:val="%7."/>
+      <w:lvlJc w:val="left"/>
+      <w:pPr>
+        <w:ind w:left="4680" w:hanging="360"/>
+      </w:pPr>
+    </w:lvl>
+    <w:lvl w:ilvl="7" w:tplc="04090019" w:tentative="1">
+      <w:start w:val="1"/>
+      <w:numFmt w:val="lowerLetter"/>
+      <w:lvlText w:val="%8."/>
+      <w:lvlJc w:val="left"/>
+      <w:pPr>
+        <w:ind w:left="5400" w:hanging="360"/>
+      </w:pPr>
+    </w:lvl>
+    <w:lvl w:ilvl="8" w:tplc="0409001B" w:tentative="1">
+      <w:start w:val="1"/>
+      <w:numFmt w:val="lowerRoman"/>
+      <w:lvlText w:val="%9."/>
+      <w:lvlJc w:val="right"/>
+      <w:pPr>
+        <w:ind w:left="6120" w:hanging="180"/>
+      </w:pPr>
+    </w:lvl>
+  </w:abstractNum>
+  <w:abstractNum w:abstractNumId="2" w15:restartNumberingAfterBreak="0">
+    <w:nsid w:val="5EA7089D"/>
+    <w:multiLevelType w:val="multilevel"/>
+    <w:tmpl w:val="51521554"/>
+    <w:lvl w:ilvl="0">
+      <w:start w:val="1"/>
+      <w:numFmt w:val="bullet"/>
+      <w:lvlText w:val=""/>
+      <w:lvlJc w:val="left"/>
+      <w:pPr>
+        <w:tabs>
+          <w:tab w:val="num" w:pos="720"/>
+        </w:tabs>
+        <w:ind w:left="720" w:hanging="360"/>
+      </w:pPr>
+      <w:rPr>
+        <w:rFonts w:ascii="Symbol" w:hAnsi="Symbol" w:hint="default"/>
+        <w:sz w:val="20"/>
+      </w:rPr>
+    </w:lvl>
+    <w:lvl w:ilvl="1" w:tentative="1">
+      <w:start w:val="1"/>
+      <w:numFmt w:val="bullet"/>
+      <w:lvlText w:val="o"/>
+      <w:lvlJc w:val="left"/>
+      <w:pPr>
+        <w:tabs>
+          <w:tab w:val="num" w:pos="1440"/>
+        </w:tabs>
+        <w:ind w:left="1440" w:hanging="360"/>
+      </w:pPr>
+      <w:rPr>
+        <w:rFonts w:ascii="Courier New" w:hAnsi="Courier New" w:hint="default"/>
+        <w:sz w:val="20"/>
+      </w:rPr>
+    </w:lvl>
+    <w:lvl w:ilvl="2" w:tentative="1">
+      <w:start w:val="1"/>
+      <w:numFmt w:val="bullet"/>
+      <w:lvlText w:val=""/>
+      <w:lvlJc w:val="left"/>
+      <w:pPr>
+        <w:tabs>
+          <w:tab w:val="num" w:pos="2160"/>
+        </w:tabs>
+        <w:ind w:left="2160" w:hanging="360"/>
+      </w:pPr>
+      <w:rPr>
+        <w:rFonts w:ascii="Wingdings" w:hAnsi="Wingdings" w:hint="default"/>
+        <w:sz w:val="20"/>
+      </w:rPr>
+    </w:lvl>
+    <w:lvl w:ilvl="3" w:tentative="1">
+      <w:start w:val="1"/>
+      <w:numFmt w:val="bullet"/>
+      <w:lvlText w:val=""/>
+      <w:lvlJc w:val="left"/>
+      <w:pPr>
+        <w:tabs>
+          <w:tab w:val="num" w:pos="2880"/>
+        </w:tabs>
+        <w:ind w:left="2880" w:hanging="360"/>
+      </w:pPr>
+      <w:rPr>
+        <w:rFonts w:ascii="Wingdings" w:hAnsi="Wingdings" w:hint="default"/>
+        <w:sz w:val="20"/>
+      </w:rPr>
+    </w:lvl>
+    <w:lvl w:ilvl="4" w:tentative="1">
+      <w:start w:val="1"/>
+      <w:numFmt w:val="bullet"/>
+      <w:lvlText w:val=""/>
+      <w:lvlJc w:val="left"/>
+      <w:pPr>
+        <w:tabs>
+          <w:tab w:val="num" w:pos="3600"/>
+        </w:tabs>
+        <w:ind w:left="3600" w:hanging="360"/>
+      </w:pPr>
+      <w:rPr>
+        <w:rFonts w:ascii="Wingdings" w:hAnsi="Wingdings" w:hint="default"/>
+        <w:sz w:val="20"/>
+      </w:rPr>
+    </w:lvl>
+    <w:lvl w:ilvl="5" w:tentative="1">
+      <w:start w:val="1"/>
+      <w:numFmt w:val="bullet"/>
+      <w:lvlText w:val=""/>
+      <w:lvlJc w:val="left"/>
+      <w:pPr>
+        <w:tabs>
+          <w:tab w:val="num" w:pos="4320"/>
+        </w:tabs>
+        <w:ind w:left="4320" w:hanging="360"/>
+      </w:pPr>
+      <w:rPr>
+        <w:rFonts w:ascii="Wingdings" w:hAnsi="Wingdings" w:hint="default"/>
+        <w:sz w:val="20"/>
+      </w:rPr>
+    </w:lvl>
+    <w:lvl w:ilvl="6" w:tentative="1">
+      <w:start w:val="1"/>
+      <w:numFmt w:val="bullet"/>
+      <w:lvlText w:val=""/>
+      <w:lvlJc w:val="left"/>
+      <w:pPr>
+        <w:tabs>
+          <w:tab w:val="num" w:pos="5040"/>
+        </w:tabs>
+        <w:ind w:left="5040" w:hanging="360"/>
+      </w:pPr>
+      <w:rPr>
+        <w:rFonts w:ascii="Wingdings" w:hAnsi="Wingdings" w:hint="default"/>
+        <w:sz w:val="20"/>
+      </w:rPr>
+    </w:lvl>
+    <w:lvl w:ilvl="7" w:tentative="1">
+      <w:start w:val="1"/>
+      <w:numFmt w:val="bullet"/>
+      <w:lvlText w:val=""/>
+      <w:lvlJc w:val="left"/>
+      <w:pPr>
+        <w:tabs>
+          <w:tab w:val="num" w:pos="5760"/>
+        </w:tabs>
+        <w:ind w:left="5760" w:hanging="360"/>
+      </w:pPr>
+      <w:rPr>
+        <w:rFonts w:ascii="Wingdings" w:hAnsi="Wingdings" w:hint="default"/>
+        <w:sz w:val="20"/>
+      </w:rPr>
+    </w:lvl>
+    <w:lvl w:ilvl="8" w:tentative="1">
+      <w:start w:val="1"/>
+      <w:numFmt w:val="bullet"/>
+      <w:lvlText w:val=""/>
+      <w:lvlJc w:val="left"/>
+      <w:pPr>
+        <w:tabs>
+          <w:tab w:val="num" w:pos="6480"/>
+        </w:tabs>
+        <w:ind w:left="6480" w:hanging="360"/>
+      </w:pPr>
+      <w:rPr>
+        <w:rFonts w:ascii="Wingdings" w:hAnsi="Wingdings" w:hint="default"/>
+        <w:sz w:val="20"/>
+      </w:rPr>
+    </w:lvl>
+  </w:abstractNum>
+  <w:abstractNum w:abstractNumId="3" w15:restartNumberingAfterBreak="0">
+    <w:nsid w:val="712617C1"/>
+    <w:multiLevelType w:val="multilevel"/>
+    <w:tmpl w:val="00A88A2C"/>
+    <w:lvl w:ilvl="0">
+      <w:start w:val="1"/>
+      <w:numFmt w:val="decimal"/>
+      <w:lvlText w:val="%1."/>
+      <w:lvlJc w:val="left"/>
+      <w:pPr>
+        <w:tabs>
+          <w:tab w:val="num" w:pos="720"/>
+        </w:tabs>
+        <w:ind w:left="720" w:hanging="360"/>
+      </w:pPr>
+    </w:lvl>
+    <w:lvl w:ilvl="1" w:tentative="1">
+      <w:start w:val="1"/>
+      <w:numFmt w:val="decimal"/>
+      <w:lvlText w:val="%2."/>
+      <w:lvlJc w:val="left"/>
+      <w:pPr>
+        <w:tabs>
+          <w:tab w:val="num" w:pos="1440"/>
+        </w:tabs>
+        <w:ind w:left="1440" w:hanging="360"/>
+      </w:pPr>
+    </w:lvl>
+    <w:lvl w:ilvl="2" w:tentative="1">
+      <w:start w:val="1"/>
+      <w:numFmt w:val="decimal"/>
+      <w:lvlText w:val="%3."/>
+      <w:lvlJc w:val="left"/>
+      <w:pPr>
+        <w:tabs>
+          <w:tab w:val="num" w:pos="2160"/>
+        </w:tabs>
+        <w:ind w:left="2160" w:hanging="360"/>
+      </w:pPr>
+    </w:lvl>
+    <w:lvl w:ilvl="3" w:tentative="1">
+      <w:start w:val="1"/>
+      <w:numFmt w:val="decimal"/>
+      <w:lvlText w:val="%4."/>
+      <w:lvlJc w:val="left"/>
+      <w:pPr>
+        <w:tabs>
+          <w:tab w:val="num" w:pos="2880"/>
+        </w:tabs>
+        <w:ind w:left="2880" w:hanging="360"/>
+      </w:pPr>
+    </w:lvl>
+    <w:lvl w:ilvl="4" w:tentative="1">
+      <w:start w:val="1"/>
+      <w:numFmt w:val="decimal"/>
+      <w:lvlText w:val="%5."/>
+      <w:lvlJc w:val="left"/>
+      <w:pPr>
+        <w:tabs>
+          <w:tab w:val="num" w:pos="3600"/>
+        </w:tabs>
+        <w:ind w:left="3600" w:hanging="360"/>
+      </w:pPr>
+    </w:lvl>
+    <w:lvl w:ilvl="5" w:tentative="1">
+      <w:start w:val="1"/>
+      <w:numFmt w:val="decimal"/>
+      <w:lvlText w:val="%6."/>
+      <w:lvlJc w:val="left"/>
+      <w:pPr>
+        <w:tabs>
+          <w:tab w:val="num" w:pos="4320"/>
+        </w:tabs>
+        <w:ind w:left="4320" w:hanging="360"/>
+      </w:pPr>
+    </w:lvl>
+    <w:lvl w:ilvl="6" w:tentative="1">
+      <w:start w:val="1"/>
+      <w:numFmt w:val="decimal"/>
+      <w:lvlText w:val="%7."/>
+      <w:lvlJc w:val="left"/>
+      <w:pPr>
+        <w:tabs>
+          <w:tab w:val="num" w:pos="5040"/>
+        </w:tabs>
+        <w:ind w:left="5040" w:hanging="360"/>
+      </w:pPr>
+    </w:lvl>
+    <w:lvl w:ilvl="7" w:tentative="1">
+      <w:start w:val="1"/>
+      <w:numFmt w:val="decimal"/>
+      <w:lvlText w:val="%8."/>
+      <w:lvlJc w:val="left"/>
+      <w:pPr>
+        <w:tabs>
+          <w:tab w:val="num" w:pos="5760"/>
+        </w:tabs>
+        <w:ind w:left="5760" w:hanging="360"/>
+      </w:pPr>
+    </w:lvl>
+    <w:lvl w:ilvl="8" w:tentative="1">
+      <w:start w:val="1"/>
+      <w:numFmt w:val="decimal"/>
+      <w:lvlText w:val="%9."/>
+      <w:lvlJc w:val="left"/>
+      <w:pPr>
+        <w:tabs>
+          <w:tab w:val="num" w:pos="6480"/>
+        </w:tabs>
+        <w:ind w:left="6480" w:hanging="360"/>
+      </w:pPr>
+    </w:lvl>
+  </w:abstractNum>
+  <w:num w:numId="1">
+    <w:abstractNumId w:val="2"/>
+  </w:num>
+  <w:num w:numId="2">
+    <w:abstractNumId w:val="0"/>
+  </w:num>
+  <w:num w:numId="3">
+    <w:abstractNumId w:val="3"/>
+  </w:num>
+  <w:num w:numId="4">
+    <w:abstractNumId w:val="1"/>
+  </w:num>
+</w:numbering>
 </file>
 
 <file path=word/styles.xml><?xml version="1.0" encoding="utf-8"?>
@@ -8299,7 +14642,7 @@
   <w:style w:type="paragraph" w:default="1" w:styleId="Normal">
     <w:name w:val="Normal"/>
     <w:qFormat/>
-    <w:rsid w:val="00C013D6"/>
+    <w:rsid w:val="005F261A"/>
     <w:rPr>
       <w:rFonts w:ascii="Times New Roman" w:eastAsia="Times New Roman" w:hAnsi="Times New Roman" w:cs="Times New Roman"/>
     </w:rPr>
@@ -8497,6 +14840,36 @@
     <w:rPr>
       <w:rFonts w:asciiTheme="majorHAnsi" w:eastAsiaTheme="majorEastAsia" w:hAnsiTheme="majorHAnsi" w:cstheme="majorBidi"/>
       <w:color w:val="1F3763" w:themeColor="accent1" w:themeShade="7F"/>
+    </w:rPr>
+  </w:style>
+  <w:style w:type="paragraph" w:styleId="ListParagraph">
+    <w:name w:val="List Paragraph"/>
+    <w:basedOn w:val="Normal"/>
+    <w:uiPriority w:val="34"/>
+    <w:qFormat/>
+    <w:rsid w:val="00C62572"/>
+    <w:pPr>
+      <w:ind w:left="720"/>
+      <w:contextualSpacing/>
+    </w:pPr>
+  </w:style>
+  <w:style w:type="paragraph" w:styleId="Caption">
+    <w:name w:val="caption"/>
+    <w:basedOn w:val="Normal"/>
+    <w:next w:val="Normal"/>
+    <w:uiPriority w:val="35"/>
+    <w:unhideWhenUsed/>
+    <w:qFormat/>
+    <w:rsid w:val="00A31DE2"/>
+    <w:pPr>
+      <w:spacing w:after="200"/>
+    </w:pPr>
+    <w:rPr>
+      <w:i/>
+      <w:iCs/>
+      <w:color w:val="44546A" w:themeColor="text2"/>
+      <w:sz w:val="18"/>
+      <w:szCs w:val="18"/>
     </w:rPr>
   </w:style>
 </w:styles>

--- a/Writing/wine-paper.docx
+++ b/Writing/wine-paper.docx
@@ -132,16 +132,12 @@
       <w:pPr>
         <w:jc w:val="center"/>
         <w:rPr>
-          <w:i/>
-          <w:iCs/>
           <w:sz w:val="20"/>
           <w:szCs w:val="20"/>
         </w:rPr>
       </w:pPr>
       <w:r>
         <w:rPr>
-          <w:i/>
-          <w:iCs/>
           <w:sz w:val="20"/>
           <w:szCs w:val="20"/>
         </w:rPr>
@@ -149,8 +145,6 @@
       </w:r>
       <w:r>
         <w:rPr>
-          <w:i/>
-          <w:iCs/>
           <w:sz w:val="20"/>
           <w:szCs w:val="20"/>
         </w:rPr>
@@ -161,12 +155,33 @@
       <w:pPr>
         <w:jc w:val="center"/>
         <w:rPr>
-          <w:i/>
-          <w:iCs/>
           <w:sz w:val="20"/>
           <w:szCs w:val="20"/>
         </w:rPr>
       </w:pPr>
+    </w:p>
+    <w:p>
+      <w:pPr>
+        <w:jc w:val="center"/>
+        <w:rPr>
+          <w:sz w:val="20"/>
+          <w:szCs w:val="20"/>
+        </w:rPr>
+      </w:pPr>
+      <w:r>
+        <w:rPr>
+          <w:sz w:val="20"/>
+          <w:szCs w:val="20"/>
+        </w:rPr>
+        <w:t xml:space="preserve">Project GitHub: </w:t>
+      </w:r>
+      <w:r>
+        <w:rPr>
+          <w:sz w:val="20"/>
+          <w:szCs w:val="20"/>
+        </w:rPr>
+        <w:t>https://github.com/dtrakht/1001-Team-Project</w:t>
+      </w:r>
     </w:p>
     <w:p>
       <w:pPr>
@@ -458,7 +473,7 @@
           <w:sz w:val="20"/>
           <w:szCs w:val="20"/>
         </w:rPr>
-        <w:t xml:space="preserve">. However, this opportunity has the potential to be expanded to all wines that have both measured physicochemical properties and evaluation scores. With </w:t>
+        <w:t xml:space="preserve">. However, this opportunity has the potential to be expanded to all wines that have both measured </w:t>
       </w:r>
       <w:r>
         <w:rPr>
@@ -467,7 +482,7 @@
           <w:szCs w:val="20"/>
         </w:rPr>
         <w:lastRenderedPageBreak/>
-        <w:t xml:space="preserve">technological increases in the wine industry, these properties are increasingly feasible to measure. Additionally, as wine is no longer seen exclusively as a luxury good, a variety of consumer-facing applications, such as </w:t>
+        <w:t xml:space="preserve">physicochemical properties and evaluation scores. With technological increases in the wine industry, these properties are increasingly feasible to measure. Additionally, as wine is no longer seen exclusively as a luxury good, a variety of consumer-facing applications, such as </w:t>
       </w:r>
       <w:proofErr w:type="spellStart"/>
       <w:r>
@@ -665,15 +680,15 @@
           <w:sz w:val="20"/>
           <w:szCs w:val="20"/>
         </w:rPr>
-        <w:t xml:space="preserve">We acquired the datasets from the UCI Machine Learning Repository. The datasets present red and white wine quality with corresponding physicochemical properties. Given their distinct flavor profiles and use cases, the red and white wines are stored in two separate datasets. This paper also includes separate analysis for red and white wines. The red and white wine datasets have 1,599 and 4,898 rows, respectively. Each row represents a distinct wine therefore the observations are independent. There are 12 variables in each dataset: 11 </w:t>
-      </w:r>
-      <w:r>
-        <w:rPr>
-          <w:rFonts w:eastAsiaTheme="minorHAnsi"/>
-          <w:sz w:val="20"/>
-          <w:szCs w:val="20"/>
-        </w:rPr>
-        <w:t>attributes describing the wines’ physicochemical properties and one target variable, quality (score</w:t>
+        <w:t xml:space="preserve">We acquired the datasets from the UCI Machine Learning Repository. The datasets present red and white wine quality with corresponding physicochemical properties. Given their distinct flavor profiles and use cases, the red and white wines are stored in two separate datasets. This paper also includes separate analysis for red and white wines. The red and white wine datasets have 1,599 and 4,898 rows, respectively. Each row represents a distinct wine therefore the observations are </w:t>
+      </w:r>
+      <w:r>
+        <w:rPr>
+          <w:rFonts w:eastAsiaTheme="minorHAnsi"/>
+          <w:sz w:val="20"/>
+          <w:szCs w:val="20"/>
+        </w:rPr>
+        <w:t>independent. There are 12 variables in each dataset: 11 attributes describing the wines’ physicochemical properties and one target variable, quality (score</w:t>
       </w:r>
       <w:r>
         <w:rPr>
@@ -729,13 +744,6 @@
           <w:sz w:val="20"/>
           <w:szCs w:val="20"/>
         </w:rPr>
-      </w:r>
-      <w:r>
-        <w:rPr>
-          <w:rFonts w:eastAsiaTheme="minorHAnsi"/>
-          <w:sz w:val="20"/>
-          <w:szCs w:val="20"/>
-        </w:rPr>
         <w:instrText xml:space="preserve"> \* MERGEFORMAT </w:instrText>
       </w:r>
       <w:r>
@@ -744,6 +752,13 @@
           <w:sz w:val="20"/>
           <w:szCs w:val="20"/>
         </w:rPr>
+      </w:r>
+      <w:r>
+        <w:rPr>
+          <w:rFonts w:eastAsiaTheme="minorHAnsi"/>
+          <w:sz w:val="20"/>
+          <w:szCs w:val="20"/>
+        </w:rPr>
         <w:fldChar w:fldCharType="separate"/>
       </w:r>
       <w:r>
@@ -752,23 +767,7 @@
           <w:sz w:val="20"/>
           <w:szCs w:val="20"/>
         </w:rPr>
-        <w:t>Tab</w:t>
-      </w:r>
-      <w:r>
-        <w:rPr>
-          <w:rFonts w:eastAsiaTheme="minorHAnsi"/>
-          <w:sz w:val="20"/>
-          <w:szCs w:val="20"/>
-        </w:rPr>
-        <w:t>l</w:t>
-      </w:r>
-      <w:r>
-        <w:rPr>
-          <w:rFonts w:eastAsiaTheme="minorHAnsi"/>
-          <w:sz w:val="20"/>
-          <w:szCs w:val="20"/>
-        </w:rPr>
-        <w:t>e 2</w:t>
+        <w:t>Table 2</w:t>
       </w:r>
       <w:r>
         <w:rPr>
@@ -887,13 +886,6 @@
           <w:sz w:val="20"/>
           <w:szCs w:val="20"/>
         </w:rPr>
-      </w:r>
-      <w:r>
-        <w:rPr>
-          <w:rFonts w:eastAsiaTheme="minorHAnsi"/>
-          <w:sz w:val="20"/>
-          <w:szCs w:val="20"/>
-        </w:rPr>
         <w:instrText xml:space="preserve"> \* MERGEFORMAT </w:instrText>
       </w:r>
       <w:r>
@@ -902,6 +894,13 @@
           <w:sz w:val="20"/>
           <w:szCs w:val="20"/>
         </w:rPr>
+      </w:r>
+      <w:r>
+        <w:rPr>
+          <w:rFonts w:eastAsiaTheme="minorHAnsi"/>
+          <w:sz w:val="20"/>
+          <w:szCs w:val="20"/>
+        </w:rPr>
         <w:fldChar w:fldCharType="separate"/>
       </w:r>
       <w:r>
@@ -910,23 +909,7 @@
           <w:sz w:val="20"/>
           <w:szCs w:val="20"/>
         </w:rPr>
-        <w:t>Figu</w:t>
-      </w:r>
-      <w:r>
-        <w:rPr>
-          <w:rFonts w:eastAsiaTheme="minorHAnsi"/>
-          <w:sz w:val="20"/>
-          <w:szCs w:val="20"/>
-        </w:rPr>
-        <w:t>r</w:t>
-      </w:r>
-      <w:r>
-        <w:rPr>
-          <w:rFonts w:eastAsiaTheme="minorHAnsi"/>
-          <w:sz w:val="20"/>
-          <w:szCs w:val="20"/>
-        </w:rPr>
-        <w:t>e 2</w:t>
+        <w:t>Figure 2</w:t>
       </w:r>
       <w:r>
         <w:rPr>
@@ -1032,14 +1015,14 @@
           <w:sz w:val="20"/>
           <w:szCs w:val="20"/>
         </w:rPr>
-      </w:r>
-      <w:r>
-        <w:rPr>
-          <w:rFonts w:eastAsiaTheme="minorHAnsi"/>
-          <w:sz w:val="20"/>
-          <w:szCs w:val="20"/>
-        </w:rPr>
         <w:instrText xml:space="preserve"> \* MERGEFORMAT </w:instrText>
+      </w:r>
+      <w:r>
+        <w:rPr>
+          <w:rFonts w:eastAsiaTheme="minorHAnsi"/>
+          <w:sz w:val="20"/>
+          <w:szCs w:val="20"/>
+        </w:rPr>
       </w:r>
       <w:r>
         <w:rPr>
@@ -1173,14 +1156,14 @@
           <w:sz w:val="20"/>
           <w:szCs w:val="20"/>
         </w:rPr>
-      </w:r>
-      <w:r>
-        <w:rPr>
-          <w:rFonts w:eastAsiaTheme="minorHAnsi"/>
-          <w:sz w:val="20"/>
-          <w:szCs w:val="20"/>
-        </w:rPr>
         <w:instrText xml:space="preserve"> \* MERGEFORMAT </w:instrText>
+      </w:r>
+      <w:r>
+        <w:rPr>
+          <w:rFonts w:eastAsiaTheme="minorHAnsi"/>
+          <w:sz w:val="20"/>
+          <w:szCs w:val="20"/>
+        </w:rPr>
       </w:r>
       <w:r>
         <w:rPr>
@@ -1532,22 +1515,14 @@
           <w:sz w:val="20"/>
           <w:szCs w:val="20"/>
         </w:rPr>
-        <w:instrText xml:space="preserve"> REF _Ref57813208 \h </w:instrText>
-      </w:r>
-      <w:r>
-        <w:rPr>
-          <w:rFonts w:eastAsiaTheme="minorHAnsi"/>
-          <w:sz w:val="20"/>
-          <w:szCs w:val="20"/>
-        </w:rPr>
-      </w:r>
-      <w:r>
-        <w:rPr>
-          <w:rFonts w:eastAsiaTheme="minorHAnsi"/>
-          <w:sz w:val="20"/>
-          <w:szCs w:val="20"/>
-        </w:rPr>
-        <w:instrText xml:space="preserve"> \* MERGEFORMAT </w:instrText>
+        <w:instrText xml:space="preserve"> REF _Ref57813208 \h  \* MERGEFORMAT </w:instrText>
+      </w:r>
+      <w:r>
+        <w:rPr>
+          <w:rFonts w:eastAsiaTheme="minorHAnsi"/>
+          <w:sz w:val="20"/>
+          <w:szCs w:val="20"/>
+        </w:rPr>
       </w:r>
       <w:r>
         <w:rPr>
@@ -1563,23 +1538,7 @@
           <w:sz w:val="20"/>
           <w:szCs w:val="20"/>
         </w:rPr>
-        <w:t>Tabl</w:t>
-      </w:r>
-      <w:r>
-        <w:rPr>
-          <w:rFonts w:eastAsiaTheme="minorHAnsi"/>
-          <w:sz w:val="20"/>
-          <w:szCs w:val="20"/>
-        </w:rPr>
-        <w:t>e</w:t>
-      </w:r>
-      <w:r>
-        <w:rPr>
-          <w:rFonts w:eastAsiaTheme="minorHAnsi"/>
-          <w:sz w:val="20"/>
-          <w:szCs w:val="20"/>
-        </w:rPr>
-        <w:t xml:space="preserve"> 4: VIF</w:t>
+        <w:t>Table 4: VIF</w:t>
       </w:r>
       <w:r>
         <w:rPr>
@@ -2269,24 +2228,14 @@
       <w:r>
         <w:t xml:space="preserve">Figure </w:t>
       </w:r>
-      <w:r>
-        <w:fldChar w:fldCharType="begin"/>
-      </w:r>
-      <w:r>
-        <w:instrText xml:space="preserve"> SEQ Figure \* ARABIC </w:instrText>
-      </w:r>
-      <w:r>
-        <w:fldChar w:fldCharType="separate"/>
-      </w:r>
-      <w:r>
-        <w:rPr>
-          <w:noProof/>
-        </w:rPr>
-        <w:t>1</w:t>
-      </w:r>
-      <w:r>
-        <w:fldChar w:fldCharType="end"/>
-      </w:r>
+      <w:fldSimple w:instr=" SEQ Figure \* ARABIC ">
+        <w:r>
+          <w:rPr>
+            <w:noProof/>
+          </w:rPr>
+          <w:t>1</w:t>
+        </w:r>
+      </w:fldSimple>
       <w:r>
         <w:t>: Red and white wine target class distribution</w:t>
       </w:r>
@@ -4169,22 +4118,14 @@
           <w:sz w:val="20"/>
           <w:szCs w:val="20"/>
         </w:rPr>
-        <w:instrText xml:space="preserve"> REF _Ref57813275 \h </w:instrText>
-      </w:r>
-      <w:r>
-        <w:rPr>
-          <w:rFonts w:eastAsiaTheme="minorHAnsi"/>
-          <w:sz w:val="20"/>
-          <w:szCs w:val="20"/>
-        </w:rPr>
-      </w:r>
-      <w:r>
-        <w:rPr>
-          <w:rFonts w:eastAsiaTheme="minorHAnsi"/>
-          <w:sz w:val="20"/>
-          <w:szCs w:val="20"/>
-        </w:rPr>
-        <w:instrText xml:space="preserve"> \* MERGEFORMAT </w:instrText>
+        <w:instrText xml:space="preserve"> REF _Ref57813275 \h  \* MERGEFORMAT </w:instrText>
+      </w:r>
+      <w:r>
+        <w:rPr>
+          <w:rFonts w:eastAsiaTheme="minorHAnsi"/>
+          <w:sz w:val="20"/>
+          <w:szCs w:val="20"/>
+        </w:rPr>
       </w:r>
       <w:r>
         <w:rPr>
@@ -4248,22 +4189,14 @@
           <w:sz w:val="20"/>
           <w:szCs w:val="20"/>
         </w:rPr>
-        <w:instrText xml:space="preserve"> REF _Ref57813832 \h </w:instrText>
-      </w:r>
-      <w:r>
-        <w:rPr>
-          <w:rFonts w:eastAsiaTheme="minorHAnsi"/>
-          <w:sz w:val="20"/>
-          <w:szCs w:val="20"/>
-        </w:rPr>
-      </w:r>
-      <w:r>
-        <w:rPr>
-          <w:rFonts w:eastAsiaTheme="minorHAnsi"/>
-          <w:sz w:val="20"/>
-          <w:szCs w:val="20"/>
-        </w:rPr>
-        <w:instrText xml:space="preserve"> \* MERGEFORMAT </w:instrText>
+        <w:instrText xml:space="preserve"> REF _Ref57813832 \h  \* MERGEFORMAT </w:instrText>
+      </w:r>
+      <w:r>
+        <w:rPr>
+          <w:rFonts w:eastAsiaTheme="minorHAnsi"/>
+          <w:sz w:val="20"/>
+          <w:szCs w:val="20"/>
+        </w:rPr>
       </w:r>
       <w:r>
         <w:rPr>
@@ -4279,23 +4212,7 @@
           <w:sz w:val="20"/>
           <w:szCs w:val="20"/>
         </w:rPr>
-        <w:t>T</w:t>
-      </w:r>
-      <w:r>
-        <w:rPr>
-          <w:rFonts w:eastAsiaTheme="minorHAnsi"/>
-          <w:sz w:val="20"/>
-          <w:szCs w:val="20"/>
-        </w:rPr>
-        <w:t>a</w:t>
-      </w:r>
-      <w:r>
-        <w:rPr>
-          <w:rFonts w:eastAsiaTheme="minorHAnsi"/>
-          <w:sz w:val="20"/>
-          <w:szCs w:val="20"/>
-        </w:rPr>
-        <w:t>ble 1</w:t>
+        <w:t>Table 1</w:t>
       </w:r>
       <w:r>
         <w:rPr>
@@ -4323,24 +4240,14 @@
       <w:r>
         <w:t xml:space="preserve">Table </w:t>
       </w:r>
-      <w:r>
-        <w:fldChar w:fldCharType="begin"/>
-      </w:r>
-      <w:r>
-        <w:instrText xml:space="preserve"> SEQ Table \* ARABIC </w:instrText>
-      </w:r>
-      <w:r>
-        <w:fldChar w:fldCharType="separate"/>
-      </w:r>
-      <w:r>
-        <w:rPr>
-          <w:noProof/>
-        </w:rPr>
-        <w:t>1</w:t>
-      </w:r>
-      <w:r>
-        <w:fldChar w:fldCharType="end"/>
-      </w:r>
+      <w:fldSimple w:instr=" SEQ Table \* ARABIC ">
+        <w:r>
+          <w:rPr>
+            <w:noProof/>
+          </w:rPr>
+          <w:t>1</w:t>
+        </w:r>
+      </w:fldSimple>
       <w:bookmarkEnd w:id="0"/>
       <w:r>
         <w:t>: Baseline model performance</w:t>
@@ -4461,22 +4368,14 @@
           <w:sz w:val="20"/>
           <w:szCs w:val="20"/>
         </w:rPr>
-        <w:instrText xml:space="preserve"> REF _Ref57813305 \h </w:instrText>
-      </w:r>
-      <w:r>
-        <w:rPr>
-          <w:rFonts w:eastAsiaTheme="minorHAnsi"/>
-          <w:sz w:val="20"/>
-          <w:szCs w:val="20"/>
-        </w:rPr>
-      </w:r>
-      <w:r>
-        <w:rPr>
-          <w:rFonts w:eastAsiaTheme="minorHAnsi"/>
-          <w:sz w:val="20"/>
-          <w:szCs w:val="20"/>
-        </w:rPr>
-        <w:instrText xml:space="preserve"> \* MERGEFORMAT </w:instrText>
+        <w:instrText xml:space="preserve"> REF _Ref57813305 \h  \* MERGEFORMAT </w:instrText>
+      </w:r>
+      <w:r>
+        <w:rPr>
+          <w:rFonts w:eastAsiaTheme="minorHAnsi"/>
+          <w:sz w:val="20"/>
+          <w:szCs w:val="20"/>
+        </w:rPr>
       </w:r>
       <w:r>
         <w:rPr>
@@ -4629,6 +4528,7 @@
           <w:docPartUnique/>
         </w:docPartObj>
       </w:sdtPr>
+      <w:sdtEndPr/>
       <w:sdtContent>
         <w:p>
           <w:pPr>
@@ -4901,24 +4801,14 @@
       <w:r>
         <w:t xml:space="preserve">Table </w:t>
       </w:r>
-      <w:r>
-        <w:fldChar w:fldCharType="begin"/>
-      </w:r>
-      <w:r>
-        <w:instrText xml:space="preserve"> SEQ Table \* ARABIC </w:instrText>
-      </w:r>
-      <w:r>
-        <w:fldChar w:fldCharType="separate"/>
-      </w:r>
-      <w:r>
-        <w:rPr>
-          <w:noProof/>
-        </w:rPr>
-        <w:t>2</w:t>
-      </w:r>
-      <w:r>
-        <w:fldChar w:fldCharType="end"/>
-      </w:r>
+      <w:fldSimple w:instr=" SEQ Table \* ARABIC ">
+        <w:r>
+          <w:rPr>
+            <w:noProof/>
+          </w:rPr>
+          <w:t>2</w:t>
+        </w:r>
+      </w:fldSimple>
       <w:bookmarkEnd w:id="1"/>
       <w:r>
         <w:t>: Dataset features</w:t>
@@ -6445,37 +6335,27 @@
           <w:szCs w:val="20"/>
         </w:rPr>
       </w:pPr>
-      <w:bookmarkStart w:id="2" w:name="_Ref57813010"/>
-      <w:bookmarkStart w:id="3" w:name="_Ref57813022"/>
+      <w:bookmarkStart w:id="2" w:name="_Ref57813022"/>
+      <w:bookmarkStart w:id="3" w:name="_Ref57813010"/>
       <w:r>
         <w:t xml:space="preserve">Figure </w:t>
       </w:r>
-      <w:r>
-        <w:fldChar w:fldCharType="begin"/>
-      </w:r>
-      <w:r>
-        <w:instrText xml:space="preserve"> SEQ Figure \* ARABIC </w:instrText>
-      </w:r>
-      <w:r>
-        <w:fldChar w:fldCharType="separate"/>
-      </w:r>
-      <w:r>
-        <w:rPr>
-          <w:noProof/>
-        </w:rPr>
-        <w:t>2</w:t>
-      </w:r>
-      <w:r>
-        <w:fldChar w:fldCharType="end"/>
+      <w:fldSimple w:instr=" SEQ Figure \* ARABIC ">
+        <w:r>
+          <w:rPr>
+            <w:noProof/>
+          </w:rPr>
+          <w:t>2</w:t>
+        </w:r>
+      </w:fldSimple>
+      <w:bookmarkEnd w:id="2"/>
+      <w:r>
+        <w:t xml:space="preserve">: </w:t>
+      </w:r>
+      <w:r>
+        <w:t>Correlation Heat Maps</w:t>
       </w:r>
       <w:bookmarkEnd w:id="3"/>
-      <w:r>
-        <w:t xml:space="preserve">: </w:t>
-      </w:r>
-      <w:r>
-        <w:t>Correlation Heat Maps</w:t>
-      </w:r>
-      <w:bookmarkEnd w:id="2"/>
     </w:p>
     <w:p>
       <w:pPr>
@@ -6707,24 +6587,14 @@
       <w:r>
         <w:t xml:space="preserve">Table </w:t>
       </w:r>
-      <w:r>
-        <w:fldChar w:fldCharType="begin"/>
-      </w:r>
-      <w:r>
-        <w:instrText xml:space="preserve"> SEQ Table \* ARABIC </w:instrText>
-      </w:r>
-      <w:r>
-        <w:fldChar w:fldCharType="separate"/>
-      </w:r>
-      <w:r>
-        <w:rPr>
-          <w:noProof/>
-        </w:rPr>
-        <w:t>3</w:t>
-      </w:r>
-      <w:r>
-        <w:fldChar w:fldCharType="end"/>
-      </w:r>
+      <w:fldSimple w:instr=" SEQ Table \* ARABIC ">
+        <w:r>
+          <w:rPr>
+            <w:noProof/>
+          </w:rPr>
+          <w:t>3</w:t>
+        </w:r>
+      </w:fldSimple>
       <w:bookmarkEnd w:id="4"/>
       <w:r>
         <w:t xml:space="preserve">: </w:t>
@@ -7006,24 +6876,14 @@
       <w:r>
         <w:t xml:space="preserve">Figure </w:t>
       </w:r>
-      <w:r>
-        <w:fldChar w:fldCharType="begin"/>
-      </w:r>
-      <w:r>
-        <w:instrText xml:space="preserve"> SEQ Figure \* ARABIC </w:instrText>
-      </w:r>
-      <w:r>
-        <w:fldChar w:fldCharType="separate"/>
-      </w:r>
-      <w:r>
-        <w:rPr>
-          <w:noProof/>
-        </w:rPr>
-        <w:t>3</w:t>
-      </w:r>
-      <w:r>
-        <w:fldChar w:fldCharType="end"/>
-      </w:r>
+      <w:fldSimple w:instr=" SEQ Figure \* ARABIC ">
+        <w:r>
+          <w:rPr>
+            <w:noProof/>
+          </w:rPr>
+          <w:t>3</w:t>
+        </w:r>
+      </w:fldSimple>
       <w:bookmarkEnd w:id="5"/>
       <w:r>
         <w:t xml:space="preserve">: </w:t>
@@ -7401,24 +7261,14 @@
       <w:r>
         <w:t xml:space="preserve">Table </w:t>
       </w:r>
-      <w:r>
-        <w:fldChar w:fldCharType="begin"/>
-      </w:r>
-      <w:r>
-        <w:instrText xml:space="preserve"> SEQ Table \* ARABIC </w:instrText>
-      </w:r>
-      <w:r>
-        <w:fldChar w:fldCharType="separate"/>
-      </w:r>
-      <w:r>
-        <w:rPr>
-          <w:noProof/>
-        </w:rPr>
-        <w:t>4</w:t>
-      </w:r>
-      <w:r>
-        <w:fldChar w:fldCharType="end"/>
-      </w:r>
+      <w:fldSimple w:instr=" SEQ Table \* ARABIC ">
+        <w:r>
+          <w:rPr>
+            <w:noProof/>
+          </w:rPr>
+          <w:t>4</w:t>
+        </w:r>
+      </w:fldSimple>
       <w:r>
         <w:t xml:space="preserve">: </w:t>
       </w:r>
@@ -10470,24 +10320,14 @@
       <w:r>
         <w:t xml:space="preserve">Figure </w:t>
       </w:r>
-      <w:r>
-        <w:fldChar w:fldCharType="begin"/>
-      </w:r>
-      <w:r>
-        <w:instrText xml:space="preserve"> SEQ Figure \* ARABIC </w:instrText>
-      </w:r>
-      <w:r>
-        <w:fldChar w:fldCharType="separate"/>
-      </w:r>
-      <w:r>
-        <w:rPr>
-          <w:noProof/>
-        </w:rPr>
-        <w:t>4</w:t>
-      </w:r>
-      <w:r>
-        <w:fldChar w:fldCharType="end"/>
-      </w:r>
+      <w:fldSimple w:instr=" SEQ Figure \* ARABIC ">
+        <w:r>
+          <w:rPr>
+            <w:noProof/>
+          </w:rPr>
+          <w:t>4</w:t>
+        </w:r>
+      </w:fldSimple>
       <w:bookmarkEnd w:id="7"/>
       <w:r>
         <w:t xml:space="preserve">: </w:t>
@@ -10797,24 +10637,14 @@
       <w:r>
         <w:t xml:space="preserve">Table </w:t>
       </w:r>
-      <w:r>
-        <w:fldChar w:fldCharType="begin"/>
-      </w:r>
-      <w:r>
-        <w:instrText xml:space="preserve"> SEQ Table \* ARABIC </w:instrText>
-      </w:r>
-      <w:r>
-        <w:fldChar w:fldCharType="separate"/>
-      </w:r>
-      <w:r>
-        <w:rPr>
-          <w:noProof/>
-        </w:rPr>
-        <w:t>5</w:t>
-      </w:r>
-      <w:r>
-        <w:fldChar w:fldCharType="end"/>
-      </w:r>
+      <w:fldSimple w:instr=" SEQ Table \* ARABIC ">
+        <w:r>
+          <w:rPr>
+            <w:noProof/>
+          </w:rPr>
+          <w:t>5</w:t>
+        </w:r>
+      </w:fldSimple>
       <w:bookmarkEnd w:id="8"/>
       <w:r>
         <w:t xml:space="preserve">: </w:t>
